--- a/Dissertation.docx
+++ b/Dissertation.docx
@@ -1,6 +1,6 @@
 
 <file path=word/document.xml><?xml version="1.0" encoding="utf-8"?>
-<w:document xmlns:wpc="http://schemas.microsoft.com/office/word/2010/wordprocessingCanvas" xmlns:cx="http://schemas.microsoft.com/office/drawing/2014/chartex" xmlns:cx1="http://schemas.microsoft.com/office/drawing/2015/9/8/chartex" xmlns:mc="http://schemas.openxmlformats.org/markup-compatibility/2006" xmlns:o="urn:schemas-microsoft-com:office:office" xmlns:r="http://schemas.openxmlformats.org/officeDocument/2006/relationships" xmlns:m="http://schemas.openxmlformats.org/officeDocument/2006/math" xmlns:v="urn:schemas-microsoft-com:vml" xmlns:wp14="http://schemas.microsoft.com/office/word/2010/wordprocessingDrawing" xmlns:wp="http://schemas.openxmlformats.org/drawingml/2006/wordprocessingDrawing" xmlns:w10="urn:schemas-microsoft-com:office:word" xmlns:w="http://schemas.openxmlformats.org/wordprocessingml/2006/main" xmlns:w14="http://schemas.microsoft.com/office/word/2010/wordml" xmlns:w15="http://schemas.microsoft.com/office/word/2012/wordml" xmlns:w16se="http://schemas.microsoft.com/office/word/2015/wordml/symex" xmlns:wpg="http://schemas.microsoft.com/office/word/2010/wordprocessingGroup" xmlns:wpi="http://schemas.microsoft.com/office/word/2010/wordprocessingInk" xmlns:wne="http://schemas.microsoft.com/office/word/2006/wordml" xmlns:wps="http://schemas.microsoft.com/office/word/2010/wordprocessingShape" mc:Ignorable="w14 w15 w16se wp14">
+<w:document xmlns:wpc="http://schemas.microsoft.com/office/word/2010/wordprocessingCanvas" xmlns:cx="http://schemas.microsoft.com/office/drawing/2014/chartex" xmlns:cx1="http://schemas.microsoft.com/office/drawing/2015/9/8/chartex" xmlns:cx2="http://schemas.microsoft.com/office/drawing/2015/10/21/chartex" xmlns:cx3="http://schemas.microsoft.com/office/drawing/2016/5/9/chartex" xmlns:cx4="http://schemas.microsoft.com/office/drawing/2016/5/10/chartex" xmlns:cx5="http://schemas.microsoft.com/office/drawing/2016/5/11/chartex" xmlns:cx6="http://schemas.microsoft.com/office/drawing/2016/5/12/chartex" xmlns:cx7="http://schemas.microsoft.com/office/drawing/2016/5/13/chartex" xmlns:cx8="http://schemas.microsoft.com/office/drawing/2016/5/14/chartex" xmlns:mc="http://schemas.openxmlformats.org/markup-compatibility/2006" xmlns:aink="http://schemas.microsoft.com/office/drawing/2016/ink" xmlns:am3d="http://schemas.microsoft.com/office/drawing/2017/model3d" xmlns:o="urn:schemas-microsoft-com:office:office" xmlns:r="http://schemas.openxmlformats.org/officeDocument/2006/relationships" xmlns:m="http://schemas.openxmlformats.org/officeDocument/2006/math" xmlns:v="urn:schemas-microsoft-com:vml" xmlns:wp14="http://schemas.microsoft.com/office/word/2010/wordprocessingDrawing" xmlns:wp="http://schemas.openxmlformats.org/drawingml/2006/wordprocessingDrawing" xmlns:w10="urn:schemas-microsoft-com:office:word" xmlns:w="http://schemas.openxmlformats.org/wordprocessingml/2006/main" xmlns:w14="http://schemas.microsoft.com/office/word/2010/wordml" xmlns:w15="http://schemas.microsoft.com/office/word/2012/wordml" xmlns:w16cex="http://schemas.microsoft.com/office/word/2018/wordml/cex" xmlns:w16cid="http://schemas.microsoft.com/office/word/2016/wordml/cid" xmlns:w16="http://schemas.microsoft.com/office/word/2018/wordml" xmlns:w16se="http://schemas.microsoft.com/office/word/2015/wordml/symex" xmlns:wpg="http://schemas.microsoft.com/office/word/2010/wordprocessingGroup" xmlns:wpi="http://schemas.microsoft.com/office/word/2010/wordprocessingInk" xmlns:wne="http://schemas.microsoft.com/office/word/2006/wordml" xmlns:wps="http://schemas.microsoft.com/office/word/2010/wordprocessingShape" mc:Ignorable="w14 w15 w16se w16cid w16 w16cex wp14">
   <w:body>
     <w:p>
       <w:r>
@@ -16,10 +16,7 @@
       </w:r>
     </w:p>
     <w:p/>
-    <w:p>
-      <w:bookmarkStart w:id="0" w:name="_GoBack"/>
-      <w:bookmarkEnd w:id="0"/>
-    </w:p>
+    <w:p/>
     <w:p>
       <w:r>
         <w:br w:type="page"/>
@@ -33,6 +30,7 @@
     </w:p>
     <w:p/>
     <w:p/>
+    <w:p/>
     <w:p>
       <w:r>
         <w:br w:type="page"/>
@@ -53,17 +51,67 @@
       </w:r>
     </w:p>
     <w:p>
+      <w:pPr>
+        <w:pStyle w:val="Heading1"/>
+      </w:pPr>
       <w:r>
         <w:lastRenderedPageBreak/>
         <w:t>Intro</w:t>
       </w:r>
-    </w:p>
-    <w:p/>
-    <w:p>
-      <w:r>
-        <w:t>Lit review</w:t>
-      </w:r>
-    </w:p>
+      <w:r>
+        <w:t xml:space="preserve"> (10%)</w:t>
+      </w:r>
+      <w:r>
+        <w:t xml:space="preserve"> (800 – 1000)</w:t>
+      </w:r>
+    </w:p>
+    <w:p/>
+    <w:p>
+      <w:pPr>
+        <w:pStyle w:val="Heading1"/>
+      </w:pPr>
+      <w:r>
+        <w:t>Literature</w:t>
+      </w:r>
+      <w:r>
+        <w:t xml:space="preserve"> review</w:t>
+      </w:r>
+      <w:r>
+        <w:t xml:space="preserve"> (30%)</w:t>
+      </w:r>
+      <w:r>
+        <w:t xml:space="preserve"> (2400 – 3000)</w:t>
+      </w:r>
+    </w:p>
+    <w:p>
+      <w:r>
+        <w:t xml:space="preserve">Basics of </w:t>
+      </w:r>
+      <w:proofErr w:type="spellStart"/>
+      <w:r>
+        <w:t>dsp</w:t>
+      </w:r>
+      <w:proofErr w:type="spellEnd"/>
+      <w:r>
+        <w:t xml:space="preserve"> (high level overview), why filtering, various filtering techniques (FIR vs IIR), various fir filters</w:t>
+      </w:r>
+    </w:p>
+    <w:p>
+      <w:r>
+        <w:t>A</w:t>
+      </w:r>
+      <w:r>
+        <w:t>nalog</w:t>
+      </w:r>
+      <w:r>
+        <w:t xml:space="preserve">ue </w:t>
+      </w:r>
+      <w:r>
+        <w:t>vs digital</w:t>
+      </w:r>
+    </w:p>
+    <w:p/>
+    <w:p/>
     <w:p/>
     <w:p>
       <w:r>
@@ -72,26 +120,90 @@
     </w:p>
     <w:p/>
     <w:p>
+      <w:pPr>
+        <w:pStyle w:val="Heading1"/>
+      </w:pPr>
       <w:r>
         <w:t>Methodology</w:t>
       </w:r>
-    </w:p>
-    <w:p/>
-    <w:p>
+      <w:r>
+        <w:t xml:space="preserve"> (15</w:t>
+      </w:r>
+      <w:proofErr w:type="gramStart"/>
+      <w:r>
+        <w:t>%)</w:t>
+      </w:r>
+      <w:r>
+        <w:t>(</w:t>
+      </w:r>
+      <w:proofErr w:type="gramEnd"/>
+      <w:r>
+        <w:t>1200 – 1500)</w:t>
+      </w:r>
+    </w:p>
+    <w:p>
+      <w:r>
+        <w:t xml:space="preserve">Experimental, get signal from public repository, apply filter, </w:t>
+      </w:r>
+      <w:proofErr w:type="gramStart"/>
+      <w:r>
+        <w:t>convolution,,</w:t>
+      </w:r>
+      <w:proofErr w:type="gramEnd"/>
+      <w:r>
+        <w:t xml:space="preserve"> analyse results,</w:t>
+      </w:r>
+    </w:p>
+    <w:p/>
+    <w:p>
+      <w:pPr>
+        <w:pStyle w:val="Heading1"/>
+      </w:pPr>
       <w:r>
         <w:t>Findings/Results</w:t>
       </w:r>
-    </w:p>
-    <w:p/>
-    <w:p>
+      <w:r>
+        <w:t xml:space="preserve"> (5%)</w:t>
+      </w:r>
+      <w:r>
+        <w:t xml:space="preserve"> (400 – 500)</w:t>
+      </w:r>
+    </w:p>
+    <w:p/>
+    <w:p>
+      <w:pPr>
+        <w:pStyle w:val="Heading1"/>
+      </w:pPr>
       <w:r>
         <w:t>Discussion</w:t>
       </w:r>
-    </w:p>
-    <w:p/>
-    <w:p>
+      <w:r>
+        <w:t xml:space="preserve"> (30%)</w:t>
+      </w:r>
+      <w:r>
+        <w:t xml:space="preserve"> </w:t>
+      </w:r>
+      <w:r>
+        <w:t>(2400 – 3000)</w:t>
+      </w:r>
+    </w:p>
+    <w:p/>
+    <w:p/>
+    <w:p>
+      <w:pPr>
+        <w:pStyle w:val="Heading1"/>
+      </w:pPr>
       <w:r>
         <w:t>Conclusion</w:t>
+      </w:r>
+      <w:r>
+        <w:t xml:space="preserve"> (10%)</w:t>
+      </w:r>
+      <w:r>
+        <w:t xml:space="preserve"> </w:t>
+      </w:r>
+      <w:r>
+        <w:t>(800 – 1000)</w:t>
       </w:r>
     </w:p>
     <w:sectPr>
@@ -105,7 +217,7 @@
 </file>
 
 <file path=word/styles.xml><?xml version="1.0" encoding="utf-8"?>
-<w:styles xmlns:mc="http://schemas.openxmlformats.org/markup-compatibility/2006" xmlns:r="http://schemas.openxmlformats.org/officeDocument/2006/relationships" xmlns:w="http://schemas.openxmlformats.org/wordprocessingml/2006/main" xmlns:w14="http://schemas.microsoft.com/office/word/2010/wordml" xmlns:w15="http://schemas.microsoft.com/office/word/2012/wordml" xmlns:w16se="http://schemas.microsoft.com/office/word/2015/wordml/symex" mc:Ignorable="w14 w15 w16se">
+<w:styles xmlns:mc="http://schemas.openxmlformats.org/markup-compatibility/2006" xmlns:r="http://schemas.openxmlformats.org/officeDocument/2006/relationships" xmlns:w="http://schemas.openxmlformats.org/wordprocessingml/2006/main" xmlns:w14="http://schemas.microsoft.com/office/word/2010/wordml" xmlns:w15="http://schemas.microsoft.com/office/word/2012/wordml" xmlns:w16cex="http://schemas.microsoft.com/office/word/2018/wordml/cex" xmlns:w16cid="http://schemas.microsoft.com/office/word/2016/wordml/cid" xmlns:w16="http://schemas.microsoft.com/office/word/2018/wordml" xmlns:w16se="http://schemas.microsoft.com/office/word/2015/wordml/symex" mc:Ignorable="w14 w15 w16se w16cid w16 w16cex">
   <w:docDefaults>
     <w:rPrDefault>
       <w:rPr>
@@ -121,7 +233,7 @@
       </w:pPr>
     </w:pPrDefault>
   </w:docDefaults>
-  <w:latentStyles w:defLockedState="0" w:defUIPriority="99" w:defSemiHidden="0" w:defUnhideWhenUsed="0" w:defQFormat="0" w:count="371">
+  <w:latentStyles w:defLockedState="0" w:defUIPriority="99" w:defSemiHidden="0" w:defUnhideWhenUsed="0" w:defQFormat="0" w:count="376">
     <w:lsdException w:name="Normal" w:uiPriority="0" w:qFormat="1"/>
     <w:lsdException w:name="heading 1" w:uiPriority="9" w:qFormat="1"/>
     <w:lsdException w:name="heading 2" w:semiHidden="1" w:uiPriority="9" w:unhideWhenUsed="1" w:qFormat="1"/>
@@ -227,7 +339,6 @@
     <w:lsdException w:name="HTML Sample" w:semiHidden="1" w:unhideWhenUsed="1"/>
     <w:lsdException w:name="HTML Typewriter" w:semiHidden="1" w:unhideWhenUsed="1"/>
     <w:lsdException w:name="HTML Variable" w:semiHidden="1" w:unhideWhenUsed="1"/>
-    <w:lsdException w:name="Normal Table" w:semiHidden="1" w:unhideWhenUsed="1"/>
     <w:lsdException w:name="annotation subject" w:semiHidden="1" w:unhideWhenUsed="1"/>
     <w:lsdException w:name="No List" w:semiHidden="1" w:unhideWhenUsed="1"/>
     <w:lsdException w:name="Outline List 1" w:semiHidden="1" w:unhideWhenUsed="1"/>
@@ -270,11 +381,8 @@
     <w:lsdException w:name="Table Contemporary" w:semiHidden="1" w:unhideWhenUsed="1"/>
     <w:lsdException w:name="Table Elegant" w:semiHidden="1" w:unhideWhenUsed="1"/>
     <w:lsdException w:name="Table Professional" w:semiHidden="1" w:unhideWhenUsed="1"/>
-    <w:lsdException w:name="Table Subtle 1" w:semiHidden="1" w:unhideWhenUsed="1"/>
     <w:lsdException w:name="Table Subtle 2" w:semiHidden="1" w:unhideWhenUsed="1"/>
     <w:lsdException w:name="Table Web 1" w:semiHidden="1" w:unhideWhenUsed="1"/>
-    <w:lsdException w:name="Table Web 2" w:semiHidden="1" w:unhideWhenUsed="1"/>
-    <w:lsdException w:name="Table Web 3" w:semiHidden="1" w:unhideWhenUsed="1"/>
     <w:lsdException w:name="Balloon Text" w:semiHidden="1" w:unhideWhenUsed="1"/>
     <w:lsdException w:name="Table Grid" w:uiPriority="39"/>
     <w:lsdException w:name="Table Theme" w:semiHidden="1" w:unhideWhenUsed="1"/>
@@ -493,10 +601,58 @@
     <w:lsdException w:name="List Table 5 Dark Accent 6" w:uiPriority="50"/>
     <w:lsdException w:name="List Table 6 Colorful Accent 6" w:uiPriority="51"/>
     <w:lsdException w:name="List Table 7 Colorful Accent 6" w:uiPriority="52"/>
+    <w:lsdException w:name="Mention" w:semiHidden="1" w:unhideWhenUsed="1"/>
+    <w:lsdException w:name="Smart Hyperlink" w:semiHidden="1" w:unhideWhenUsed="1"/>
+    <w:lsdException w:name="Hashtag" w:semiHidden="1" w:unhideWhenUsed="1"/>
+    <w:lsdException w:name="Unresolved Mention" w:semiHidden="1" w:unhideWhenUsed="1"/>
+    <w:lsdException w:name="Smart Link" w:semiHidden="1" w:unhideWhenUsed="1"/>
   </w:latentStyles>
   <w:style w:type="paragraph" w:default="1" w:styleId="Normal">
     <w:name w:val="Normal"/>
     <w:qFormat/>
+  </w:style>
+  <w:style w:type="paragraph" w:styleId="Heading1">
+    <w:name w:val="heading 1"/>
+    <w:basedOn w:val="Normal"/>
+    <w:next w:val="Normal"/>
+    <w:link w:val="Heading1Char"/>
+    <w:uiPriority w:val="9"/>
+    <w:qFormat/>
+    <w:rsid w:val="00854AB9"/>
+    <w:pPr>
+      <w:keepNext/>
+      <w:keepLines/>
+      <w:spacing w:before="240" w:after="0"/>
+      <w:outlineLvl w:val="0"/>
+    </w:pPr>
+    <w:rPr>
+      <w:rFonts w:asciiTheme="majorHAnsi" w:eastAsiaTheme="majorEastAsia" w:hAnsiTheme="majorHAnsi" w:cstheme="majorBidi"/>
+      <w:color w:val="2E74B5" w:themeColor="accent1" w:themeShade="BF"/>
+      <w:sz w:val="32"/>
+      <w:szCs w:val="32"/>
+    </w:rPr>
+  </w:style>
+  <w:style w:type="paragraph" w:styleId="Heading2">
+    <w:name w:val="heading 2"/>
+    <w:basedOn w:val="Normal"/>
+    <w:next w:val="Normal"/>
+    <w:link w:val="Heading2Char"/>
+    <w:uiPriority w:val="9"/>
+    <w:unhideWhenUsed/>
+    <w:qFormat/>
+    <w:rsid w:val="00854AB9"/>
+    <w:pPr>
+      <w:keepNext/>
+      <w:keepLines/>
+      <w:spacing w:before="40" w:after="0"/>
+      <w:outlineLvl w:val="1"/>
+    </w:pPr>
+    <w:rPr>
+      <w:rFonts w:asciiTheme="majorHAnsi" w:eastAsiaTheme="majorEastAsia" w:hAnsiTheme="majorHAnsi" w:cstheme="majorBidi"/>
+      <w:color w:val="2E74B5" w:themeColor="accent1" w:themeShade="BF"/>
+      <w:sz w:val="26"/>
+      <w:szCs w:val="26"/>
+    </w:rPr>
   </w:style>
   <w:style w:type="character" w:default="1" w:styleId="DefaultParagraphFont">
     <w:name w:val="Default Paragraph Font"/>
@@ -524,6 +680,32 @@
     <w:uiPriority w:val="99"/>
     <w:semiHidden/>
     <w:unhideWhenUsed/>
+  </w:style>
+  <w:style w:type="character" w:customStyle="1" w:styleId="Heading2Char">
+    <w:name w:val="Heading 2 Char"/>
+    <w:basedOn w:val="DefaultParagraphFont"/>
+    <w:link w:val="Heading2"/>
+    <w:uiPriority w:val="9"/>
+    <w:rsid w:val="00854AB9"/>
+    <w:rPr>
+      <w:rFonts w:asciiTheme="majorHAnsi" w:eastAsiaTheme="majorEastAsia" w:hAnsiTheme="majorHAnsi" w:cstheme="majorBidi"/>
+      <w:color w:val="2E74B5" w:themeColor="accent1" w:themeShade="BF"/>
+      <w:sz w:val="26"/>
+      <w:szCs w:val="26"/>
+    </w:rPr>
+  </w:style>
+  <w:style w:type="character" w:customStyle="1" w:styleId="Heading1Char">
+    <w:name w:val="Heading 1 Char"/>
+    <w:basedOn w:val="DefaultParagraphFont"/>
+    <w:link w:val="Heading1"/>
+    <w:uiPriority w:val="9"/>
+    <w:rsid w:val="00854AB9"/>
+    <w:rPr>
+      <w:rFonts w:asciiTheme="majorHAnsi" w:eastAsiaTheme="majorEastAsia" w:hAnsiTheme="majorHAnsi" w:cstheme="majorBidi"/>
+      <w:color w:val="2E74B5" w:themeColor="accent1" w:themeShade="BF"/>
+      <w:sz w:val="32"/>
+      <w:szCs w:val="32"/>
+    </w:rPr>
   </w:style>
 </w:styles>
 </file>

--- a/Dissertation.docx
+++ b/Dissertation.docx
@@ -37,10 +37,1438 @@
       </w:r>
     </w:p>
     <w:p>
+      <w:pPr>
+        <w:pStyle w:val="Heading1"/>
+      </w:pPr>
+      <w:bookmarkStart w:id="0" w:name="_Toc39350264"/>
       <w:r>
         <w:lastRenderedPageBreak/>
         <w:t>Contents Page</w:t>
       </w:r>
+      <w:bookmarkEnd w:id="0"/>
+    </w:p>
+    <w:p/>
+    <w:sdt>
+      <w:sdtPr>
+        <w:id w:val="-1435439501"/>
+        <w:docPartObj>
+          <w:docPartGallery w:val="Table of Contents"/>
+          <w:docPartUnique/>
+        </w:docPartObj>
+      </w:sdtPr>
+      <w:sdtEndPr>
+        <w:rPr>
+          <w:rFonts w:asciiTheme="minorHAnsi" w:eastAsiaTheme="minorHAnsi" w:hAnsiTheme="minorHAnsi" w:cstheme="minorBidi"/>
+          <w:b/>
+          <w:bCs/>
+          <w:noProof/>
+          <w:color w:val="auto"/>
+          <w:sz w:val="22"/>
+          <w:szCs w:val="22"/>
+          <w:lang w:val="en-GB"/>
+        </w:rPr>
+      </w:sdtEndPr>
+      <w:sdtContent>
+        <w:p>
+          <w:pPr>
+            <w:pStyle w:val="TOCHeading"/>
+          </w:pPr>
+          <w:r>
+            <w:t>Contents</w:t>
+          </w:r>
+        </w:p>
+        <w:p>
+          <w:pPr>
+            <w:pStyle w:val="TOC1"/>
+            <w:tabs>
+              <w:tab w:val="right" w:leader="dot" w:pos="9016"/>
+            </w:tabs>
+            <w:rPr>
+              <w:rFonts w:eastAsiaTheme="minorEastAsia"/>
+              <w:noProof/>
+              <w:lang w:eastAsia="en-GB"/>
+            </w:rPr>
+          </w:pPr>
+          <w:r>
+            <w:fldChar w:fldCharType="begin"/>
+          </w:r>
+          <w:r>
+            <w:instrText xml:space="preserve"> TOC \o "1-3" \h \z \u </w:instrText>
+          </w:r>
+          <w:r>
+            <w:fldChar w:fldCharType="separate"/>
+          </w:r>
+          <w:hyperlink w:anchor="_Toc39350264" w:history="1">
+            <w:r>
+              <w:rPr>
+                <w:rStyle w:val="Hyperlink"/>
+                <w:noProof/>
+              </w:rPr>
+              <w:t>Contents Page</w:t>
+            </w:r>
+            <w:r>
+              <w:rPr>
+                <w:noProof/>
+                <w:webHidden/>
+              </w:rPr>
+              <w:tab/>
+            </w:r>
+            <w:r>
+              <w:rPr>
+                <w:noProof/>
+                <w:webHidden/>
+              </w:rPr>
+              <w:fldChar w:fldCharType="begin"/>
+            </w:r>
+            <w:r>
+              <w:rPr>
+                <w:noProof/>
+                <w:webHidden/>
+              </w:rPr>
+              <w:instrText xml:space="preserve"> PAGEREF _Toc39350264 \h </w:instrText>
+            </w:r>
+            <w:r>
+              <w:rPr>
+                <w:noProof/>
+                <w:webHidden/>
+              </w:rPr>
+            </w:r>
+            <w:r>
+              <w:rPr>
+                <w:noProof/>
+                <w:webHidden/>
+              </w:rPr>
+              <w:fldChar w:fldCharType="separate"/>
+            </w:r>
+            <w:r>
+              <w:rPr>
+                <w:noProof/>
+                <w:webHidden/>
+              </w:rPr>
+              <w:t>3</w:t>
+            </w:r>
+            <w:r>
+              <w:rPr>
+                <w:noProof/>
+                <w:webHidden/>
+              </w:rPr>
+              <w:fldChar w:fldCharType="end"/>
+            </w:r>
+          </w:hyperlink>
+        </w:p>
+        <w:p>
+          <w:pPr>
+            <w:pStyle w:val="TOC1"/>
+            <w:tabs>
+              <w:tab w:val="right" w:leader="dot" w:pos="9016"/>
+            </w:tabs>
+            <w:rPr>
+              <w:rFonts w:eastAsiaTheme="minorEastAsia"/>
+              <w:noProof/>
+              <w:lang w:eastAsia="en-GB"/>
+            </w:rPr>
+          </w:pPr>
+          <w:hyperlink w:anchor="_Toc39350265" w:history="1">
+            <w:r>
+              <w:rPr>
+                <w:rStyle w:val="Hyperlink"/>
+                <w:noProof/>
+              </w:rPr>
+              <w:t>1 Introduction (10%) (800 – 1000)</w:t>
+            </w:r>
+            <w:r>
+              <w:rPr>
+                <w:noProof/>
+                <w:webHidden/>
+              </w:rPr>
+              <w:tab/>
+            </w:r>
+            <w:r>
+              <w:rPr>
+                <w:noProof/>
+                <w:webHidden/>
+              </w:rPr>
+              <w:fldChar w:fldCharType="begin"/>
+            </w:r>
+            <w:r>
+              <w:rPr>
+                <w:noProof/>
+                <w:webHidden/>
+              </w:rPr>
+              <w:instrText xml:space="preserve"> PAGEREF _Toc39350265 \h </w:instrText>
+            </w:r>
+            <w:r>
+              <w:rPr>
+                <w:noProof/>
+                <w:webHidden/>
+              </w:rPr>
+            </w:r>
+            <w:r>
+              <w:rPr>
+                <w:noProof/>
+                <w:webHidden/>
+              </w:rPr>
+              <w:fldChar w:fldCharType="separate"/>
+            </w:r>
+            <w:r>
+              <w:rPr>
+                <w:noProof/>
+                <w:webHidden/>
+              </w:rPr>
+              <w:t>4</w:t>
+            </w:r>
+            <w:r>
+              <w:rPr>
+                <w:noProof/>
+                <w:webHidden/>
+              </w:rPr>
+              <w:fldChar w:fldCharType="end"/>
+            </w:r>
+          </w:hyperlink>
+        </w:p>
+        <w:p>
+          <w:pPr>
+            <w:pStyle w:val="TOC2"/>
+            <w:tabs>
+              <w:tab w:val="right" w:leader="dot" w:pos="9016"/>
+            </w:tabs>
+            <w:rPr>
+              <w:rFonts w:eastAsiaTheme="minorEastAsia"/>
+              <w:noProof/>
+              <w:lang w:eastAsia="en-GB"/>
+            </w:rPr>
+          </w:pPr>
+          <w:hyperlink w:anchor="_Toc39350266" w:history="1">
+            <w:r>
+              <w:rPr>
+                <w:rStyle w:val="Hyperlink"/>
+                <w:noProof/>
+              </w:rPr>
+              <w:t>1.1 Background</w:t>
+            </w:r>
+            <w:r>
+              <w:rPr>
+                <w:noProof/>
+                <w:webHidden/>
+              </w:rPr>
+              <w:tab/>
+            </w:r>
+            <w:r>
+              <w:rPr>
+                <w:noProof/>
+                <w:webHidden/>
+              </w:rPr>
+              <w:fldChar w:fldCharType="begin"/>
+            </w:r>
+            <w:r>
+              <w:rPr>
+                <w:noProof/>
+                <w:webHidden/>
+              </w:rPr>
+              <w:instrText xml:space="preserve"> PAGEREF _Toc39350266 \h </w:instrText>
+            </w:r>
+            <w:r>
+              <w:rPr>
+                <w:noProof/>
+                <w:webHidden/>
+              </w:rPr>
+            </w:r>
+            <w:r>
+              <w:rPr>
+                <w:noProof/>
+                <w:webHidden/>
+              </w:rPr>
+              <w:fldChar w:fldCharType="separate"/>
+            </w:r>
+            <w:r>
+              <w:rPr>
+                <w:noProof/>
+                <w:webHidden/>
+              </w:rPr>
+              <w:t>4</w:t>
+            </w:r>
+            <w:r>
+              <w:rPr>
+                <w:noProof/>
+                <w:webHidden/>
+              </w:rPr>
+              <w:fldChar w:fldCharType="end"/>
+            </w:r>
+          </w:hyperlink>
+        </w:p>
+        <w:p>
+          <w:pPr>
+            <w:pStyle w:val="TOC2"/>
+            <w:tabs>
+              <w:tab w:val="right" w:leader="dot" w:pos="9016"/>
+            </w:tabs>
+            <w:rPr>
+              <w:rFonts w:eastAsiaTheme="minorEastAsia"/>
+              <w:noProof/>
+              <w:lang w:eastAsia="en-GB"/>
+            </w:rPr>
+          </w:pPr>
+          <w:hyperlink w:anchor="_Toc39350267" w:history="1">
+            <w:r>
+              <w:rPr>
+                <w:rStyle w:val="Hyperlink"/>
+                <w:noProof/>
+              </w:rPr>
+              <w:t>1.2 Focus</w:t>
+            </w:r>
+            <w:r>
+              <w:rPr>
+                <w:noProof/>
+                <w:webHidden/>
+              </w:rPr>
+              <w:tab/>
+            </w:r>
+            <w:r>
+              <w:rPr>
+                <w:noProof/>
+                <w:webHidden/>
+              </w:rPr>
+              <w:fldChar w:fldCharType="begin"/>
+            </w:r>
+            <w:r>
+              <w:rPr>
+                <w:noProof/>
+                <w:webHidden/>
+              </w:rPr>
+              <w:instrText xml:space="preserve"> PAGEREF _Toc39350267 \h </w:instrText>
+            </w:r>
+            <w:r>
+              <w:rPr>
+                <w:noProof/>
+                <w:webHidden/>
+              </w:rPr>
+            </w:r>
+            <w:r>
+              <w:rPr>
+                <w:noProof/>
+                <w:webHidden/>
+              </w:rPr>
+              <w:fldChar w:fldCharType="separate"/>
+            </w:r>
+            <w:r>
+              <w:rPr>
+                <w:noProof/>
+                <w:webHidden/>
+              </w:rPr>
+              <w:t>4</w:t>
+            </w:r>
+            <w:r>
+              <w:rPr>
+                <w:noProof/>
+                <w:webHidden/>
+              </w:rPr>
+              <w:fldChar w:fldCharType="end"/>
+            </w:r>
+          </w:hyperlink>
+        </w:p>
+        <w:p>
+          <w:pPr>
+            <w:pStyle w:val="TOC2"/>
+            <w:tabs>
+              <w:tab w:val="right" w:leader="dot" w:pos="9016"/>
+            </w:tabs>
+            <w:rPr>
+              <w:rFonts w:eastAsiaTheme="minorEastAsia"/>
+              <w:noProof/>
+              <w:lang w:eastAsia="en-GB"/>
+            </w:rPr>
+          </w:pPr>
+          <w:hyperlink w:anchor="_Toc39350268" w:history="1">
+            <w:r>
+              <w:rPr>
+                <w:rStyle w:val="Hyperlink"/>
+                <w:noProof/>
+              </w:rPr>
+              <w:t>1.3 Value</w:t>
+            </w:r>
+            <w:r>
+              <w:rPr>
+                <w:noProof/>
+                <w:webHidden/>
+              </w:rPr>
+              <w:tab/>
+            </w:r>
+            <w:r>
+              <w:rPr>
+                <w:noProof/>
+                <w:webHidden/>
+              </w:rPr>
+              <w:fldChar w:fldCharType="begin"/>
+            </w:r>
+            <w:r>
+              <w:rPr>
+                <w:noProof/>
+                <w:webHidden/>
+              </w:rPr>
+              <w:instrText xml:space="preserve"> PAGEREF _Toc39350268 \h </w:instrText>
+            </w:r>
+            <w:r>
+              <w:rPr>
+                <w:noProof/>
+                <w:webHidden/>
+              </w:rPr>
+            </w:r>
+            <w:r>
+              <w:rPr>
+                <w:noProof/>
+                <w:webHidden/>
+              </w:rPr>
+              <w:fldChar w:fldCharType="separate"/>
+            </w:r>
+            <w:r>
+              <w:rPr>
+                <w:noProof/>
+                <w:webHidden/>
+              </w:rPr>
+              <w:t>4</w:t>
+            </w:r>
+            <w:r>
+              <w:rPr>
+                <w:noProof/>
+                <w:webHidden/>
+              </w:rPr>
+              <w:fldChar w:fldCharType="end"/>
+            </w:r>
+          </w:hyperlink>
+        </w:p>
+        <w:p>
+          <w:pPr>
+            <w:pStyle w:val="TOC1"/>
+            <w:tabs>
+              <w:tab w:val="right" w:leader="dot" w:pos="9016"/>
+            </w:tabs>
+            <w:rPr>
+              <w:rFonts w:eastAsiaTheme="minorEastAsia"/>
+              <w:noProof/>
+              <w:lang w:eastAsia="en-GB"/>
+            </w:rPr>
+          </w:pPr>
+          <w:hyperlink w:anchor="_Toc39350269" w:history="1">
+            <w:r>
+              <w:rPr>
+                <w:rStyle w:val="Hyperlink"/>
+                <w:noProof/>
+              </w:rPr>
+              <w:t>2 Literature review (30%) (2400 – 3000)</w:t>
+            </w:r>
+            <w:r>
+              <w:rPr>
+                <w:noProof/>
+                <w:webHidden/>
+              </w:rPr>
+              <w:tab/>
+            </w:r>
+            <w:r>
+              <w:rPr>
+                <w:noProof/>
+                <w:webHidden/>
+              </w:rPr>
+              <w:fldChar w:fldCharType="begin"/>
+            </w:r>
+            <w:r>
+              <w:rPr>
+                <w:noProof/>
+                <w:webHidden/>
+              </w:rPr>
+              <w:instrText xml:space="preserve"> PAGEREF _Toc39350269 \h </w:instrText>
+            </w:r>
+            <w:r>
+              <w:rPr>
+                <w:noProof/>
+                <w:webHidden/>
+              </w:rPr>
+            </w:r>
+            <w:r>
+              <w:rPr>
+                <w:noProof/>
+                <w:webHidden/>
+              </w:rPr>
+              <w:fldChar w:fldCharType="separate"/>
+            </w:r>
+            <w:r>
+              <w:rPr>
+                <w:noProof/>
+                <w:webHidden/>
+              </w:rPr>
+              <w:t>5</w:t>
+            </w:r>
+            <w:r>
+              <w:rPr>
+                <w:noProof/>
+                <w:webHidden/>
+              </w:rPr>
+              <w:fldChar w:fldCharType="end"/>
+            </w:r>
+          </w:hyperlink>
+        </w:p>
+        <w:p>
+          <w:pPr>
+            <w:pStyle w:val="TOC2"/>
+            <w:tabs>
+              <w:tab w:val="right" w:leader="dot" w:pos="9016"/>
+            </w:tabs>
+            <w:rPr>
+              <w:rFonts w:eastAsiaTheme="minorEastAsia"/>
+              <w:noProof/>
+              <w:lang w:eastAsia="en-GB"/>
+            </w:rPr>
+          </w:pPr>
+          <w:hyperlink w:anchor="_Toc39350270" w:history="1">
+            <w:r>
+              <w:rPr>
+                <w:rStyle w:val="Hyperlink"/>
+                <w:noProof/>
+              </w:rPr>
+              <w:t>2.1 Introduction</w:t>
+            </w:r>
+            <w:r>
+              <w:rPr>
+                <w:noProof/>
+                <w:webHidden/>
+              </w:rPr>
+              <w:tab/>
+            </w:r>
+            <w:r>
+              <w:rPr>
+                <w:noProof/>
+                <w:webHidden/>
+              </w:rPr>
+              <w:fldChar w:fldCharType="begin"/>
+            </w:r>
+            <w:r>
+              <w:rPr>
+                <w:noProof/>
+                <w:webHidden/>
+              </w:rPr>
+              <w:instrText xml:space="preserve"> PAGEREF _Toc39350270 \h </w:instrText>
+            </w:r>
+            <w:r>
+              <w:rPr>
+                <w:noProof/>
+                <w:webHidden/>
+              </w:rPr>
+            </w:r>
+            <w:r>
+              <w:rPr>
+                <w:noProof/>
+                <w:webHidden/>
+              </w:rPr>
+              <w:fldChar w:fldCharType="separate"/>
+            </w:r>
+            <w:r>
+              <w:rPr>
+                <w:noProof/>
+                <w:webHidden/>
+              </w:rPr>
+              <w:t>5</w:t>
+            </w:r>
+            <w:r>
+              <w:rPr>
+                <w:noProof/>
+                <w:webHidden/>
+              </w:rPr>
+              <w:fldChar w:fldCharType="end"/>
+            </w:r>
+          </w:hyperlink>
+        </w:p>
+        <w:p>
+          <w:pPr>
+            <w:pStyle w:val="TOC1"/>
+            <w:tabs>
+              <w:tab w:val="right" w:leader="dot" w:pos="9016"/>
+            </w:tabs>
+            <w:rPr>
+              <w:rFonts w:eastAsiaTheme="minorEastAsia"/>
+              <w:noProof/>
+              <w:lang w:eastAsia="en-GB"/>
+            </w:rPr>
+          </w:pPr>
+          <w:hyperlink w:anchor="_Toc39350271" w:history="1">
+            <w:r>
+              <w:rPr>
+                <w:rStyle w:val="Hyperlink"/>
+                <w:noProof/>
+              </w:rPr>
+              <w:t>3 Methodology (15%) (1200 – 1500)</w:t>
+            </w:r>
+            <w:r>
+              <w:rPr>
+                <w:noProof/>
+                <w:webHidden/>
+              </w:rPr>
+              <w:tab/>
+            </w:r>
+            <w:r>
+              <w:rPr>
+                <w:noProof/>
+                <w:webHidden/>
+              </w:rPr>
+              <w:fldChar w:fldCharType="begin"/>
+            </w:r>
+            <w:r>
+              <w:rPr>
+                <w:noProof/>
+                <w:webHidden/>
+              </w:rPr>
+              <w:instrText xml:space="preserve"> PAGEREF _Toc39350271 \h </w:instrText>
+            </w:r>
+            <w:r>
+              <w:rPr>
+                <w:noProof/>
+                <w:webHidden/>
+              </w:rPr>
+            </w:r>
+            <w:r>
+              <w:rPr>
+                <w:noProof/>
+                <w:webHidden/>
+              </w:rPr>
+              <w:fldChar w:fldCharType="separate"/>
+            </w:r>
+            <w:r>
+              <w:rPr>
+                <w:noProof/>
+                <w:webHidden/>
+              </w:rPr>
+              <w:t>6</w:t>
+            </w:r>
+            <w:r>
+              <w:rPr>
+                <w:noProof/>
+                <w:webHidden/>
+              </w:rPr>
+              <w:fldChar w:fldCharType="end"/>
+            </w:r>
+          </w:hyperlink>
+        </w:p>
+        <w:p>
+          <w:pPr>
+            <w:pStyle w:val="TOC2"/>
+            <w:tabs>
+              <w:tab w:val="right" w:leader="dot" w:pos="9016"/>
+            </w:tabs>
+            <w:rPr>
+              <w:rFonts w:eastAsiaTheme="minorEastAsia"/>
+              <w:noProof/>
+              <w:lang w:eastAsia="en-GB"/>
+            </w:rPr>
+          </w:pPr>
+          <w:hyperlink w:anchor="_Toc39350272" w:history="1">
+            <w:r>
+              <w:rPr>
+                <w:rStyle w:val="Hyperlink"/>
+                <w:noProof/>
+              </w:rPr>
+              <w:t>3.1 Introduction</w:t>
+            </w:r>
+            <w:r>
+              <w:rPr>
+                <w:noProof/>
+                <w:webHidden/>
+              </w:rPr>
+              <w:tab/>
+            </w:r>
+            <w:r>
+              <w:rPr>
+                <w:noProof/>
+                <w:webHidden/>
+              </w:rPr>
+              <w:fldChar w:fldCharType="begin"/>
+            </w:r>
+            <w:r>
+              <w:rPr>
+                <w:noProof/>
+                <w:webHidden/>
+              </w:rPr>
+              <w:instrText xml:space="preserve"> PAGEREF _Toc39350272 \h </w:instrText>
+            </w:r>
+            <w:r>
+              <w:rPr>
+                <w:noProof/>
+                <w:webHidden/>
+              </w:rPr>
+            </w:r>
+            <w:r>
+              <w:rPr>
+                <w:noProof/>
+                <w:webHidden/>
+              </w:rPr>
+              <w:fldChar w:fldCharType="separate"/>
+            </w:r>
+            <w:r>
+              <w:rPr>
+                <w:noProof/>
+                <w:webHidden/>
+              </w:rPr>
+              <w:t>6</w:t>
+            </w:r>
+            <w:r>
+              <w:rPr>
+                <w:noProof/>
+                <w:webHidden/>
+              </w:rPr>
+              <w:fldChar w:fldCharType="end"/>
+            </w:r>
+          </w:hyperlink>
+        </w:p>
+        <w:p>
+          <w:pPr>
+            <w:pStyle w:val="TOC2"/>
+            <w:tabs>
+              <w:tab w:val="right" w:leader="dot" w:pos="9016"/>
+            </w:tabs>
+            <w:rPr>
+              <w:rFonts w:eastAsiaTheme="minorEastAsia"/>
+              <w:noProof/>
+              <w:lang w:eastAsia="en-GB"/>
+            </w:rPr>
+          </w:pPr>
+          <w:hyperlink w:anchor="_Toc39350273" w:history="1">
+            <w:r>
+              <w:rPr>
+                <w:rStyle w:val="Hyperlink"/>
+                <w:noProof/>
+              </w:rPr>
+              <w:t>3.2 Code Breakdown</w:t>
+            </w:r>
+            <w:r>
+              <w:rPr>
+                <w:noProof/>
+                <w:webHidden/>
+              </w:rPr>
+              <w:tab/>
+            </w:r>
+            <w:r>
+              <w:rPr>
+                <w:noProof/>
+                <w:webHidden/>
+              </w:rPr>
+              <w:fldChar w:fldCharType="begin"/>
+            </w:r>
+            <w:r>
+              <w:rPr>
+                <w:noProof/>
+                <w:webHidden/>
+              </w:rPr>
+              <w:instrText xml:space="preserve"> PAGEREF _Toc39350273 \h </w:instrText>
+            </w:r>
+            <w:r>
+              <w:rPr>
+                <w:noProof/>
+                <w:webHidden/>
+              </w:rPr>
+            </w:r>
+            <w:r>
+              <w:rPr>
+                <w:noProof/>
+                <w:webHidden/>
+              </w:rPr>
+              <w:fldChar w:fldCharType="separate"/>
+            </w:r>
+            <w:r>
+              <w:rPr>
+                <w:noProof/>
+                <w:webHidden/>
+              </w:rPr>
+              <w:t>6</w:t>
+            </w:r>
+            <w:r>
+              <w:rPr>
+                <w:noProof/>
+                <w:webHidden/>
+              </w:rPr>
+              <w:fldChar w:fldCharType="end"/>
+            </w:r>
+          </w:hyperlink>
+        </w:p>
+        <w:p>
+          <w:pPr>
+            <w:pStyle w:val="TOC1"/>
+            <w:tabs>
+              <w:tab w:val="right" w:leader="dot" w:pos="9016"/>
+            </w:tabs>
+            <w:rPr>
+              <w:rFonts w:eastAsiaTheme="minorEastAsia"/>
+              <w:noProof/>
+              <w:lang w:eastAsia="en-GB"/>
+            </w:rPr>
+          </w:pPr>
+          <w:hyperlink w:anchor="_Toc39350274" w:history="1">
+            <w:r>
+              <w:rPr>
+                <w:rStyle w:val="Hyperlink"/>
+                <w:noProof/>
+              </w:rPr>
+              <w:t>4 Findings/Results (5%) (400 – 500)</w:t>
+            </w:r>
+            <w:r>
+              <w:rPr>
+                <w:noProof/>
+                <w:webHidden/>
+              </w:rPr>
+              <w:tab/>
+            </w:r>
+            <w:r>
+              <w:rPr>
+                <w:noProof/>
+                <w:webHidden/>
+              </w:rPr>
+              <w:fldChar w:fldCharType="begin"/>
+            </w:r>
+            <w:r>
+              <w:rPr>
+                <w:noProof/>
+                <w:webHidden/>
+              </w:rPr>
+              <w:instrText xml:space="preserve"> PAGEREF _Toc39350274 \h </w:instrText>
+            </w:r>
+            <w:r>
+              <w:rPr>
+                <w:noProof/>
+                <w:webHidden/>
+              </w:rPr>
+            </w:r>
+            <w:r>
+              <w:rPr>
+                <w:noProof/>
+                <w:webHidden/>
+              </w:rPr>
+              <w:fldChar w:fldCharType="separate"/>
+            </w:r>
+            <w:r>
+              <w:rPr>
+                <w:noProof/>
+                <w:webHidden/>
+              </w:rPr>
+              <w:t>7</w:t>
+            </w:r>
+            <w:r>
+              <w:rPr>
+                <w:noProof/>
+                <w:webHidden/>
+              </w:rPr>
+              <w:fldChar w:fldCharType="end"/>
+            </w:r>
+          </w:hyperlink>
+        </w:p>
+        <w:p>
+          <w:pPr>
+            <w:pStyle w:val="TOC1"/>
+            <w:tabs>
+              <w:tab w:val="right" w:leader="dot" w:pos="9016"/>
+            </w:tabs>
+            <w:rPr>
+              <w:rFonts w:eastAsiaTheme="minorEastAsia"/>
+              <w:noProof/>
+              <w:lang w:eastAsia="en-GB"/>
+            </w:rPr>
+          </w:pPr>
+          <w:hyperlink w:anchor="_Toc39350275" w:history="1">
+            <w:r>
+              <w:rPr>
+                <w:rStyle w:val="Hyperlink"/>
+                <w:noProof/>
+              </w:rPr>
+              <w:t>5 Discussion (30%) (2400 – 3000)</w:t>
+            </w:r>
+            <w:r>
+              <w:rPr>
+                <w:noProof/>
+                <w:webHidden/>
+              </w:rPr>
+              <w:tab/>
+            </w:r>
+            <w:r>
+              <w:rPr>
+                <w:noProof/>
+                <w:webHidden/>
+              </w:rPr>
+              <w:fldChar w:fldCharType="begin"/>
+            </w:r>
+            <w:r>
+              <w:rPr>
+                <w:noProof/>
+                <w:webHidden/>
+              </w:rPr>
+              <w:instrText xml:space="preserve"> PAGEREF _Toc39350275 \h </w:instrText>
+            </w:r>
+            <w:r>
+              <w:rPr>
+                <w:noProof/>
+                <w:webHidden/>
+              </w:rPr>
+            </w:r>
+            <w:r>
+              <w:rPr>
+                <w:noProof/>
+                <w:webHidden/>
+              </w:rPr>
+              <w:fldChar w:fldCharType="separate"/>
+            </w:r>
+            <w:r>
+              <w:rPr>
+                <w:noProof/>
+                <w:webHidden/>
+              </w:rPr>
+              <w:t>8</w:t>
+            </w:r>
+            <w:r>
+              <w:rPr>
+                <w:noProof/>
+                <w:webHidden/>
+              </w:rPr>
+              <w:fldChar w:fldCharType="end"/>
+            </w:r>
+          </w:hyperlink>
+        </w:p>
+        <w:p>
+          <w:pPr>
+            <w:pStyle w:val="TOC2"/>
+            <w:tabs>
+              <w:tab w:val="right" w:leader="dot" w:pos="9016"/>
+            </w:tabs>
+            <w:rPr>
+              <w:rFonts w:eastAsiaTheme="minorEastAsia"/>
+              <w:noProof/>
+              <w:lang w:eastAsia="en-GB"/>
+            </w:rPr>
+          </w:pPr>
+          <w:hyperlink w:anchor="_Toc39350276" w:history="1">
+            <w:r>
+              <w:rPr>
+                <w:rStyle w:val="Hyperlink"/>
+                <w:noProof/>
+              </w:rPr>
+              <w:t>5.1 Introduction</w:t>
+            </w:r>
+            <w:r>
+              <w:rPr>
+                <w:noProof/>
+                <w:webHidden/>
+              </w:rPr>
+              <w:tab/>
+            </w:r>
+            <w:r>
+              <w:rPr>
+                <w:noProof/>
+                <w:webHidden/>
+              </w:rPr>
+              <w:fldChar w:fldCharType="begin"/>
+            </w:r>
+            <w:r>
+              <w:rPr>
+                <w:noProof/>
+                <w:webHidden/>
+              </w:rPr>
+              <w:instrText xml:space="preserve"> PAGEREF _Toc39350276 \h </w:instrText>
+            </w:r>
+            <w:r>
+              <w:rPr>
+                <w:noProof/>
+                <w:webHidden/>
+              </w:rPr>
+            </w:r>
+            <w:r>
+              <w:rPr>
+                <w:noProof/>
+                <w:webHidden/>
+              </w:rPr>
+              <w:fldChar w:fldCharType="separate"/>
+            </w:r>
+            <w:r>
+              <w:rPr>
+                <w:noProof/>
+                <w:webHidden/>
+              </w:rPr>
+              <w:t>8</w:t>
+            </w:r>
+            <w:r>
+              <w:rPr>
+                <w:noProof/>
+                <w:webHidden/>
+              </w:rPr>
+              <w:fldChar w:fldCharType="end"/>
+            </w:r>
+          </w:hyperlink>
+        </w:p>
+        <w:p>
+          <w:pPr>
+            <w:pStyle w:val="TOC1"/>
+            <w:tabs>
+              <w:tab w:val="right" w:leader="dot" w:pos="9016"/>
+            </w:tabs>
+            <w:rPr>
+              <w:rFonts w:eastAsiaTheme="minorEastAsia"/>
+              <w:noProof/>
+              <w:lang w:eastAsia="en-GB"/>
+            </w:rPr>
+          </w:pPr>
+          <w:hyperlink w:anchor="_Toc39350277" w:history="1">
+            <w:r>
+              <w:rPr>
+                <w:rStyle w:val="Hyperlink"/>
+                <w:noProof/>
+              </w:rPr>
+              <w:t>6 Conclusion (10%) (800 – 1000)</w:t>
+            </w:r>
+            <w:r>
+              <w:rPr>
+                <w:noProof/>
+                <w:webHidden/>
+              </w:rPr>
+              <w:tab/>
+            </w:r>
+            <w:r>
+              <w:rPr>
+                <w:noProof/>
+                <w:webHidden/>
+              </w:rPr>
+              <w:fldChar w:fldCharType="begin"/>
+            </w:r>
+            <w:r>
+              <w:rPr>
+                <w:noProof/>
+                <w:webHidden/>
+              </w:rPr>
+              <w:instrText xml:space="preserve"> PAGEREF _Toc39350277 \h </w:instrText>
+            </w:r>
+            <w:r>
+              <w:rPr>
+                <w:noProof/>
+                <w:webHidden/>
+              </w:rPr>
+            </w:r>
+            <w:r>
+              <w:rPr>
+                <w:noProof/>
+                <w:webHidden/>
+              </w:rPr>
+              <w:fldChar w:fldCharType="separate"/>
+            </w:r>
+            <w:r>
+              <w:rPr>
+                <w:noProof/>
+                <w:webHidden/>
+              </w:rPr>
+              <w:t>9</w:t>
+            </w:r>
+            <w:r>
+              <w:rPr>
+                <w:noProof/>
+                <w:webHidden/>
+              </w:rPr>
+              <w:fldChar w:fldCharType="end"/>
+            </w:r>
+          </w:hyperlink>
+        </w:p>
+        <w:p>
+          <w:pPr>
+            <w:pStyle w:val="TOC2"/>
+            <w:tabs>
+              <w:tab w:val="right" w:leader="dot" w:pos="9016"/>
+            </w:tabs>
+            <w:rPr>
+              <w:rFonts w:eastAsiaTheme="minorEastAsia"/>
+              <w:noProof/>
+              <w:lang w:eastAsia="en-GB"/>
+            </w:rPr>
+          </w:pPr>
+          <w:hyperlink w:anchor="_Toc39350278" w:history="1">
+            <w:r>
+              <w:rPr>
+                <w:rStyle w:val="Hyperlink"/>
+                <w:noProof/>
+              </w:rPr>
+              <w:t>6.1 Wrap up</w:t>
+            </w:r>
+            <w:r>
+              <w:rPr>
+                <w:noProof/>
+                <w:webHidden/>
+              </w:rPr>
+              <w:tab/>
+            </w:r>
+            <w:r>
+              <w:rPr>
+                <w:noProof/>
+                <w:webHidden/>
+              </w:rPr>
+              <w:fldChar w:fldCharType="begin"/>
+            </w:r>
+            <w:r>
+              <w:rPr>
+                <w:noProof/>
+                <w:webHidden/>
+              </w:rPr>
+              <w:instrText xml:space="preserve"> PAGEREF _Toc39350278 \h </w:instrText>
+            </w:r>
+            <w:r>
+              <w:rPr>
+                <w:noProof/>
+                <w:webHidden/>
+              </w:rPr>
+            </w:r>
+            <w:r>
+              <w:rPr>
+                <w:noProof/>
+                <w:webHidden/>
+              </w:rPr>
+              <w:fldChar w:fldCharType="separate"/>
+            </w:r>
+            <w:r>
+              <w:rPr>
+                <w:noProof/>
+                <w:webHidden/>
+              </w:rPr>
+              <w:t>9</w:t>
+            </w:r>
+            <w:r>
+              <w:rPr>
+                <w:noProof/>
+                <w:webHidden/>
+              </w:rPr>
+              <w:fldChar w:fldCharType="end"/>
+            </w:r>
+          </w:hyperlink>
+        </w:p>
+        <w:p>
+          <w:pPr>
+            <w:pStyle w:val="TOC2"/>
+            <w:tabs>
+              <w:tab w:val="right" w:leader="dot" w:pos="9016"/>
+            </w:tabs>
+            <w:rPr>
+              <w:rFonts w:eastAsiaTheme="minorEastAsia"/>
+              <w:noProof/>
+              <w:lang w:eastAsia="en-GB"/>
+            </w:rPr>
+          </w:pPr>
+          <w:hyperlink w:anchor="_Toc39350279" w:history="1">
+            <w:r>
+              <w:rPr>
+                <w:rStyle w:val="Hyperlink"/>
+                <w:noProof/>
+              </w:rPr>
+              <w:t>6.2 Future work</w:t>
+            </w:r>
+            <w:r>
+              <w:rPr>
+                <w:noProof/>
+                <w:webHidden/>
+              </w:rPr>
+              <w:tab/>
+            </w:r>
+            <w:r>
+              <w:rPr>
+                <w:noProof/>
+                <w:webHidden/>
+              </w:rPr>
+              <w:fldChar w:fldCharType="begin"/>
+            </w:r>
+            <w:r>
+              <w:rPr>
+                <w:noProof/>
+                <w:webHidden/>
+              </w:rPr>
+              <w:instrText xml:space="preserve"> PAGEREF _Toc39350279 \h </w:instrText>
+            </w:r>
+            <w:r>
+              <w:rPr>
+                <w:noProof/>
+                <w:webHidden/>
+              </w:rPr>
+            </w:r>
+            <w:r>
+              <w:rPr>
+                <w:noProof/>
+                <w:webHidden/>
+              </w:rPr>
+              <w:fldChar w:fldCharType="separate"/>
+            </w:r>
+            <w:r>
+              <w:rPr>
+                <w:noProof/>
+                <w:webHidden/>
+              </w:rPr>
+              <w:t>9</w:t>
+            </w:r>
+            <w:r>
+              <w:rPr>
+                <w:noProof/>
+                <w:webHidden/>
+              </w:rPr>
+              <w:fldChar w:fldCharType="end"/>
+            </w:r>
+          </w:hyperlink>
+        </w:p>
+        <w:p>
+          <w:pPr>
+            <w:pStyle w:val="TOC1"/>
+            <w:tabs>
+              <w:tab w:val="right" w:leader="dot" w:pos="9016"/>
+            </w:tabs>
+            <w:rPr>
+              <w:rFonts w:eastAsiaTheme="minorEastAsia"/>
+              <w:noProof/>
+              <w:lang w:eastAsia="en-GB"/>
+            </w:rPr>
+          </w:pPr>
+          <w:hyperlink w:anchor="_Toc39350280" w:history="1">
+            <w:r>
+              <w:rPr>
+                <w:rStyle w:val="Hyperlink"/>
+                <w:noProof/>
+              </w:rPr>
+              <w:t>References</w:t>
+            </w:r>
+            <w:r>
+              <w:rPr>
+                <w:noProof/>
+                <w:webHidden/>
+              </w:rPr>
+              <w:tab/>
+            </w:r>
+            <w:r>
+              <w:rPr>
+                <w:noProof/>
+                <w:webHidden/>
+              </w:rPr>
+              <w:fldChar w:fldCharType="begin"/>
+            </w:r>
+            <w:r>
+              <w:rPr>
+                <w:noProof/>
+                <w:webHidden/>
+              </w:rPr>
+              <w:instrText xml:space="preserve"> PAGEREF _Toc39350280 \h </w:instrText>
+            </w:r>
+            <w:r>
+              <w:rPr>
+                <w:noProof/>
+                <w:webHidden/>
+              </w:rPr>
+            </w:r>
+            <w:r>
+              <w:rPr>
+                <w:noProof/>
+                <w:webHidden/>
+              </w:rPr>
+              <w:fldChar w:fldCharType="separate"/>
+            </w:r>
+            <w:r>
+              <w:rPr>
+                <w:noProof/>
+                <w:webHidden/>
+              </w:rPr>
+              <w:t>10</w:t>
+            </w:r>
+            <w:r>
+              <w:rPr>
+                <w:noProof/>
+                <w:webHidden/>
+              </w:rPr>
+              <w:fldChar w:fldCharType="end"/>
+            </w:r>
+          </w:hyperlink>
+        </w:p>
+        <w:p>
+          <w:r>
+            <w:rPr>
+              <w:b/>
+              <w:bCs/>
+              <w:noProof/>
+            </w:rPr>
+            <w:fldChar w:fldCharType="end"/>
+          </w:r>
+        </w:p>
+      </w:sdtContent>
+    </w:sdt>
+    <w:p/>
+    <w:p/>
+    <w:p>
+      <w:r>
+        <w:br w:type="page"/>
+      </w:r>
+    </w:p>
+    <w:p>
+      <w:pPr>
+        <w:pStyle w:val="Heading1"/>
+      </w:pPr>
+      <w:bookmarkStart w:id="1" w:name="_Toc39350265"/>
+      <w:r>
+        <w:lastRenderedPageBreak/>
+        <w:t xml:space="preserve">1 </w:t>
+      </w:r>
+      <w:r>
+        <w:t>Intro</w:t>
+      </w:r>
+      <w:r>
+        <w:t>duction</w:t>
+      </w:r>
+      <w:r>
+        <w:t xml:space="preserve"> (10%)</w:t>
+      </w:r>
+      <w:r>
+        <w:t xml:space="preserve"> (800 – 1000)</w:t>
+      </w:r>
+      <w:bookmarkEnd w:id="1"/>
+    </w:p>
+    <w:p/>
+    <w:p>
+      <w:pPr>
+        <w:pStyle w:val="Heading2"/>
+      </w:pPr>
+      <w:bookmarkStart w:id="2" w:name="_Toc39350266"/>
+      <w:r>
+        <w:t xml:space="preserve">1.1 </w:t>
+      </w:r>
+      <w:r>
+        <w:t>Background</w:t>
+      </w:r>
+      <w:bookmarkEnd w:id="2"/>
+    </w:p>
+    <w:p>
+      <w:r>
+        <w:t>Digital signal processing (DSP) is a way of using computer code to make a series of operations on signal data with the intention of creating data that is more useful in some manner, to the user. This can range from &lt;&lt;CITE SOMETHING&gt;&gt;. The main advantage of using software to do this is that designs can be created very easily, cheaply, and more effectively than creating similar designs in hardware. &lt;&lt;compare hardware to software reference&gt;&gt;.</w:t>
+      </w:r>
+      <w:r>
+        <w:t xml:space="preserve"> </w:t>
+      </w:r>
+      <w:r>
+        <w:t xml:space="preserve">This is because modifying design in software can be done very quickly and tested on the fly. Hardware components must be physically </w:t>
+      </w:r>
+      <w:r>
+        <w:t>altered to change processing aspects and rely on each part working correctly. This introduces more points of failure to the system.</w:t>
+      </w:r>
+    </w:p>
+    <w:p/>
+    <w:p>
+      <w:pPr>
+        <w:pStyle w:val="Heading2"/>
+      </w:pPr>
+      <w:bookmarkStart w:id="3" w:name="_Toc39350267"/>
+      <w:r>
+        <w:t xml:space="preserve">1.2 </w:t>
+      </w:r>
+      <w:r>
+        <w:t>Focus</w:t>
+      </w:r>
+      <w:bookmarkEnd w:id="3"/>
+    </w:p>
+    <w:p>
+      <w:r>
+        <w:t xml:space="preserve">The focus of this project is to make comparisons between different filtering techniques that can be used to increase correlation between audio samples and their &lt;&lt;dirty&gt;&gt; counterparts. </w:t>
+      </w:r>
+      <w:r>
+        <w:t>The &lt;&lt;Dirty&gt;&gt; samples will be filtered using different methods and the performance will be examined. While it may be difficult to directly compare the results should indicate certain advantages and disadvantages in certain aspects.</w:t>
+      </w:r>
+      <w:r>
+        <w:t xml:space="preserve"> </w:t>
+      </w:r>
+    </w:p>
+    <w:p>
+      <w:r>
+        <w:t>QUESTIONS: Which filtering technique can produce the best results, which is faster etc.</w:t>
+      </w:r>
+    </w:p>
+    <w:p/>
+    <w:p>
+      <w:pPr>
+        <w:pStyle w:val="Heading2"/>
+      </w:pPr>
+      <w:bookmarkStart w:id="4" w:name="_Toc39350268"/>
+      <w:r>
+        <w:t xml:space="preserve">1.3 </w:t>
+      </w:r>
+      <w:r>
+        <w:t>Value</w:t>
+      </w:r>
+      <w:bookmarkEnd w:id="4"/>
+    </w:p>
+    <w:p>
+      <w:r>
+        <w:t xml:space="preserve">The scope of this project focuses on examples where audio files are used. Though that alone could provide useful, the scope for filtering techniques can extend to a large range of different signal mediums. The results found here can contribute to the wider field of Digital Signal Processing in which the benefits of which can have far reaching effects.  </w:t>
+      </w:r>
+    </w:p>
+    <w:p/>
+    <w:p/>
+    <w:p>
+      <w:r>
+        <w:br w:type="page"/>
+      </w:r>
+    </w:p>
+    <w:p>
+      <w:pPr>
+        <w:pStyle w:val="Heading1"/>
+      </w:pPr>
+      <w:bookmarkStart w:id="5" w:name="_Toc39350269"/>
+      <w:r>
+        <w:lastRenderedPageBreak/>
+        <w:t xml:space="preserve">2 </w:t>
+      </w:r>
+      <w:r>
+        <w:t>Literature</w:t>
+      </w:r>
+      <w:r>
+        <w:t xml:space="preserve"> review</w:t>
+      </w:r>
+      <w:r>
+        <w:t xml:space="preserve"> (30%)</w:t>
+      </w:r>
+      <w:r>
+        <w:t xml:space="preserve"> (2400 – 3000)</w:t>
+      </w:r>
+      <w:bookmarkEnd w:id="5"/>
+    </w:p>
+    <w:p>
+      <w:r>
+        <w:t xml:space="preserve">Basics of </w:t>
+      </w:r>
+      <w:proofErr w:type="spellStart"/>
+      <w:r>
+        <w:t>dsp</w:t>
+      </w:r>
+      <w:proofErr w:type="spellEnd"/>
+      <w:r>
+        <w:t xml:space="preserve"> (high level overview), why filtering, various filtering techniques (FIR vs IIR), various fir filters</w:t>
+      </w:r>
+    </w:p>
+    <w:p>
+      <w:r>
+        <w:t>A</w:t>
+      </w:r>
+      <w:r>
+        <w:t>nalog</w:t>
+      </w:r>
+      <w:r>
+        <w:t xml:space="preserve">ue </w:t>
+      </w:r>
+      <w:r>
+        <w:t>vs digital</w:t>
+      </w:r>
+    </w:p>
+    <w:p>
+      <w:r>
+        <w:t>DSP</w:t>
+      </w:r>
+    </w:p>
+    <w:p>
+      <w:pPr>
+        <w:pStyle w:val="Heading2"/>
+      </w:pPr>
+      <w:bookmarkStart w:id="6" w:name="_Toc39350270"/>
+      <w:r>
+        <w:t xml:space="preserve">2.1 </w:t>
+      </w:r>
+      <w:r>
+        <w:t>Introduction</w:t>
+      </w:r>
+      <w:bookmarkEnd w:id="6"/>
     </w:p>
     <w:p/>
     <w:p/>
@@ -54,157 +1482,441 @@
       <w:pPr>
         <w:pStyle w:val="Heading1"/>
       </w:pPr>
+      <w:bookmarkStart w:id="7" w:name="_Toc39350271"/>
       <w:r>
         <w:lastRenderedPageBreak/>
-        <w:t>Intro</w:t>
-      </w:r>
-      <w:r>
-        <w:t xml:space="preserve"> (10%)</w:t>
-      </w:r>
-      <w:r>
-        <w:t xml:space="preserve"> (800 – 1000)</w:t>
+        <w:t xml:space="preserve">3 </w:t>
+      </w:r>
+      <w:r>
+        <w:t>Methodology</w:t>
+      </w:r>
+      <w:r>
+        <w:t xml:space="preserve"> (15%)</w:t>
+      </w:r>
+      <w:r>
+        <w:t xml:space="preserve"> </w:t>
+      </w:r>
+      <w:r>
+        <w:t>(1200 – 1500)</w:t>
+      </w:r>
+      <w:bookmarkEnd w:id="7"/>
+    </w:p>
+    <w:p>
+      <w:r>
+        <w:t>Experimental, get signal from public repository, apply filter, convolution, analyse results,</w:t>
+      </w:r>
+    </w:p>
+    <w:p>
+      <w:r>
+        <w:t xml:space="preserve">Briefly explain code that compares and justify work so far. Then talk about implementation of filters and how I assessed worth. </w:t>
+      </w:r>
+    </w:p>
+    <w:p>
+      <w:pPr>
+        <w:pStyle w:val="Heading2"/>
+      </w:pPr>
+      <w:bookmarkStart w:id="8" w:name="_Toc39350272"/>
+      <w:r>
+        <w:t xml:space="preserve">3.1 </w:t>
+      </w:r>
+      <w:r>
+        <w:t>Introduction</w:t>
+      </w:r>
+      <w:bookmarkEnd w:id="8"/>
+    </w:p>
+    <w:p>
+      <w:r>
+        <w:t xml:space="preserve">For the project, </w:t>
+      </w:r>
+      <w:proofErr w:type="spellStart"/>
+      <w:r>
+        <w:t>Matlab</w:t>
+      </w:r>
+      <w:proofErr w:type="spellEnd"/>
+      <w:r>
+        <w:t xml:space="preserve"> was used to process the audio files and filter them. 5 audio files were picked from &lt;&lt;Website&gt;&gt; to use. </w:t>
+      </w:r>
+    </w:p>
+    <w:p>
+      <w:r>
+        <w:t xml:space="preserve">The source control on the project was Git which was hosted on Github.com and was used throughout. </w:t>
+      </w:r>
+      <w:r>
+        <w:t>&lt;</w:t>
+      </w:r>
+      <w:proofErr w:type="gramStart"/>
+      <w:r>
+        <w:t>&lt;(</w:t>
+      </w:r>
+      <w:proofErr w:type="gramEnd"/>
+      <w:r>
+        <w:t xml:space="preserve">git/source control is good reference?)&gt;&gt; </w:t>
       </w:r>
     </w:p>
     <w:p/>
+    <w:p>
+      <w:r>
+        <w:t>Audio files (</w:t>
+      </w:r>
+      <w:r>
+        <w:t>https://www.bensound.com/royalty-free-music</w:t>
+      </w:r>
+      <w:r>
+        <w:t xml:space="preserve"> - </w:t>
+      </w:r>
+      <w:r>
+        <w:t>Accessed 18/02/2020</w:t>
+      </w:r>
+      <w:r>
+        <w:t>)</w:t>
+      </w:r>
+    </w:p>
+    <w:p>
+      <w:proofErr w:type="spellStart"/>
+      <w:r>
+        <w:t>Matlab</w:t>
+      </w:r>
+      <w:proofErr w:type="spellEnd"/>
+      <w:r>
+        <w:t xml:space="preserve"> (flow chart?)</w:t>
+      </w:r>
+    </w:p>
+    <w:p>
+      <w:proofErr w:type="spellStart"/>
+      <w:r>
+        <w:t>Github</w:t>
+      </w:r>
+      <w:proofErr w:type="spellEnd"/>
+    </w:p>
+    <w:p>
+      <w:r>
+        <w:t>Computer/</w:t>
+      </w:r>
+      <w:proofErr w:type="spellStart"/>
+      <w:r>
+        <w:t>matlab</w:t>
+      </w:r>
+      <w:proofErr w:type="spellEnd"/>
+      <w:r>
+        <w:t xml:space="preserve"> setup</w:t>
+      </w:r>
+    </w:p>
+    <w:p>
+      <w:r>
+        <w:t>Correlation of file to file</w:t>
+      </w:r>
+    </w:p>
+    <w:p>
+      <w:r>
+        <w:t>Correlation before filtering</w:t>
+      </w:r>
+    </w:p>
+    <w:p>
+      <w:pPr>
+        <w:pStyle w:val="Heading2"/>
+      </w:pPr>
+      <w:bookmarkStart w:id="9" w:name="_Toc39350273"/>
+      <w:r>
+        <w:t xml:space="preserve">3.2 </w:t>
+      </w:r>
+      <w:r>
+        <w:t>Code Breakdown</w:t>
+      </w:r>
+      <w:bookmarkEnd w:id="9"/>
+    </w:p>
+    <w:p>
+      <w:r>
+        <w:t xml:space="preserve">The work of the project was completed entirely in </w:t>
+      </w:r>
+      <w:proofErr w:type="spellStart"/>
+      <w:r>
+        <w:t>MatLab</w:t>
+      </w:r>
+      <w:proofErr w:type="spellEnd"/>
+      <w:r>
+        <w:t xml:space="preserve"> and the following is an overview of the code itself. </w:t>
+      </w:r>
+    </w:p>
+    <w:p>
+      <w:r>
+        <w:t xml:space="preserve">The </w:t>
+      </w:r>
+      <w:r>
+        <w:t>original audio files were cut down to a length of 30 seconds to reduce computational times while in the prototyping phase.</w:t>
+      </w:r>
+    </w:p>
+    <w:p>
+      <w:r>
+        <w:t xml:space="preserve">Both the cut down, and recorded files, were imported into the program on a loop to keep them in separate matrixes. During the </w:t>
+      </w:r>
+      <w:r>
+        <w:t>import,</w:t>
+      </w:r>
+      <w:r>
+        <w:t xml:space="preserve"> the two audio channels we combined into a singular value of left and right to make an average. The sampling frequencies were also changed to make both sets the same. </w:t>
+      </w:r>
+    </w:p>
+    <w:p>
+      <w:r>
+        <w:t xml:space="preserve">Next a loop ran through each recorded file and found the correlation of it against each of the original files &lt;&lt;using this </w:t>
+      </w:r>
+      <w:proofErr w:type="spellStart"/>
+      <w:r>
+        <w:t>MatLa</w:t>
+      </w:r>
+      <w:r>
+        <w:t>b</w:t>
+      </w:r>
+      <w:proofErr w:type="spellEnd"/>
+      <w:r>
+        <w:t xml:space="preserve"> resource&gt;&gt;. The method used found at which point the two files were most similar and compared the recorded file against the original at that point. On some files that </w:t>
+      </w:r>
+      <w:r>
+        <w:t>did not</w:t>
+      </w:r>
+      <w:r>
+        <w:t xml:space="preserve"> match, this point was at a</w:t>
+      </w:r>
+      <w:r>
+        <w:t xml:space="preserve"> moment</w:t>
+      </w:r>
+      <w:r>
+        <w:t xml:space="preserve"> in time that </w:t>
+      </w:r>
+      <w:r>
+        <w:t>did not</w:t>
+      </w:r>
+      <w:r>
+        <w:t xml:space="preserve"> allow for a full comparison. As this only happened on files that </w:t>
+      </w:r>
+      <w:r>
+        <w:t>did not</w:t>
+      </w:r>
+      <w:r>
+        <w:t xml:space="preserve"> match, marking these comparisons as Null was acceptable and could be dismissed in the analysis. </w:t>
+      </w:r>
+    </w:p>
+    <w:p>
+      <w:r>
+        <w:t>The matrix was then converted into a table for easier viewing and the file names were added in the columns to further aid analysis.</w:t>
+      </w:r>
+      <w:r>
+        <w:t xml:space="preserve"> </w:t>
+      </w:r>
+    </w:p>
+    <w:p>
+      <w:r>
+        <w:t xml:space="preserve">While the code was only taking two sets of five audio files, the code could easily run with any </w:t>
+      </w:r>
+      <w:proofErr w:type="gramStart"/>
+      <w:r>
+        <w:t>amount</w:t>
+      </w:r>
+      <w:proofErr w:type="gramEnd"/>
+      <w:r>
+        <w:t xml:space="preserve"> of files to compare against. </w:t>
+      </w:r>
+    </w:p>
+    <w:p>
+      <w:r>
+        <w:t xml:space="preserve">This was how the &lt;&lt;control&gt;&gt; was created and these figures could then be </w:t>
+      </w:r>
+      <w:r>
+        <w:t xml:space="preserve">used when comparing against the filtered results. </w:t>
+      </w:r>
+    </w:p>
+    <w:p>
+      <w:r>
+        <w:lastRenderedPageBreak/>
+        <w:t>For the filtering, &lt;&lt;</w:t>
+      </w:r>
+      <w:proofErr w:type="spellStart"/>
+      <w:r>
+        <w:t>matlab</w:t>
+      </w:r>
+      <w:proofErr w:type="spellEnd"/>
+      <w:r>
+        <w:t xml:space="preserve"> link&gt;&gt; was a useful resource in designing the filter</w:t>
+      </w:r>
+      <w:r>
+        <w:t xml:space="preserve">s. </w:t>
+      </w:r>
+    </w:p>
+    <w:p>
+      <w:r>
+        <w:t>&lt;&lt;designing filters&gt;&gt;</w:t>
+      </w:r>
+    </w:p>
+    <w:p>
+      <w:r>
+        <w:t xml:space="preserve">Loop through different filters, probably use </w:t>
+      </w:r>
+      <w:proofErr w:type="gramStart"/>
+      <w:r>
+        <w:t>methods?</w:t>
+      </w:r>
+      <w:proofErr w:type="gramEnd"/>
+    </w:p>
+    <w:p/>
+    <w:p/>
+    <w:p>
+      <w:r>
+        <w:br w:type="page"/>
+      </w:r>
+    </w:p>
     <w:p>
       <w:pPr>
         <w:pStyle w:val="Heading1"/>
       </w:pPr>
-      <w:r>
-        <w:t>Literature</w:t>
-      </w:r>
-      <w:r>
-        <w:t xml:space="preserve"> review</w:t>
-      </w:r>
-      <w:r>
-        <w:t xml:space="preserve"> (30%)</w:t>
-      </w:r>
-      <w:r>
-        <w:t xml:space="preserve"> (2400 – 3000)</w:t>
-      </w:r>
-    </w:p>
-    <w:p>
-      <w:r>
-        <w:t xml:space="preserve">Basics of </w:t>
-      </w:r>
-      <w:proofErr w:type="spellStart"/>
-      <w:r>
-        <w:t>dsp</w:t>
-      </w:r>
-      <w:proofErr w:type="spellEnd"/>
-      <w:r>
-        <w:t xml:space="preserve"> (high level overview), why filtering, various filtering techniques (FIR vs IIR), various fir filters</w:t>
-      </w:r>
-    </w:p>
-    <w:p>
-      <w:r>
-        <w:t>A</w:t>
-      </w:r>
-      <w:r>
-        <w:t>nalog</w:t>
-      </w:r>
-      <w:r>
-        <w:t xml:space="preserve">ue </w:t>
-      </w:r>
-      <w:r>
-        <w:t>vs digital</w:t>
+      <w:bookmarkStart w:id="10" w:name="_Toc39350274"/>
+      <w:r>
+        <w:lastRenderedPageBreak/>
+        <w:t xml:space="preserve">4 </w:t>
+      </w:r>
+      <w:r>
+        <w:t>Findings/Results</w:t>
+      </w:r>
+      <w:r>
+        <w:t xml:space="preserve"> (5%)</w:t>
+      </w:r>
+      <w:r>
+        <w:t xml:space="preserve"> (400 – 500)</w:t>
+      </w:r>
+      <w:bookmarkEnd w:id="10"/>
+    </w:p>
+    <w:p>
+      <w:r>
+        <w:t>Pictures of result tables</w:t>
       </w:r>
     </w:p>
     <w:p/>
-    <w:p/>
-    <w:p/>
-    <w:p>
-      <w:r>
-        <w:t>DSP</w:t>
-      </w:r>
-    </w:p>
-    <w:p/>
+    <w:p>
+      <w:r>
+        <w:br w:type="page"/>
+      </w:r>
+    </w:p>
     <w:p>
       <w:pPr>
         <w:pStyle w:val="Heading1"/>
       </w:pPr>
-      <w:r>
-        <w:t>Methodology</w:t>
-      </w:r>
-      <w:r>
-        <w:t xml:space="preserve"> (15</w:t>
-      </w:r>
-      <w:proofErr w:type="gramStart"/>
-      <w:r>
-        <w:t>%)</w:t>
-      </w:r>
-      <w:r>
-        <w:t>(</w:t>
-      </w:r>
-      <w:proofErr w:type="gramEnd"/>
-      <w:r>
-        <w:t>1200 – 1500)</w:t>
-      </w:r>
-    </w:p>
-    <w:p>
-      <w:r>
-        <w:t xml:space="preserve">Experimental, get signal from public repository, apply filter, </w:t>
-      </w:r>
-      <w:proofErr w:type="gramStart"/>
-      <w:r>
-        <w:t>convolution,,</w:t>
-      </w:r>
-      <w:proofErr w:type="gramEnd"/>
-      <w:r>
-        <w:t xml:space="preserve"> analyse results,</w:t>
-      </w:r>
-    </w:p>
-    <w:p/>
+      <w:bookmarkStart w:id="11" w:name="_Toc39350275"/>
+      <w:r>
+        <w:lastRenderedPageBreak/>
+        <w:t xml:space="preserve">5 </w:t>
+      </w:r>
+      <w:r>
+        <w:t>Discussion</w:t>
+      </w:r>
+      <w:r>
+        <w:t xml:space="preserve"> (30%)</w:t>
+      </w:r>
+      <w:r>
+        <w:t xml:space="preserve"> (2400 – 3000)</w:t>
+      </w:r>
+      <w:bookmarkEnd w:id="11"/>
+    </w:p>
+    <w:p>
+      <w:pPr>
+        <w:pStyle w:val="Heading2"/>
+      </w:pPr>
+      <w:bookmarkStart w:id="12" w:name="_Toc39350276"/>
+      <w:r>
+        <w:t xml:space="preserve">5.1 </w:t>
+      </w:r>
+      <w:r>
+        <w:t>Introduction</w:t>
+      </w:r>
+      <w:bookmarkEnd w:id="12"/>
+    </w:p>
+    <w:p>
+      <w:r>
+        <w:t xml:space="preserve">The findings previously exhibited can </w:t>
+      </w:r>
+    </w:p>
+    <w:p>
+      <w:r>
+        <w:br w:type="page"/>
+      </w:r>
+    </w:p>
     <w:p>
       <w:pPr>
         <w:pStyle w:val="Heading1"/>
       </w:pPr>
-      <w:r>
-        <w:t>Findings/Results</w:t>
-      </w:r>
-      <w:r>
-        <w:t xml:space="preserve"> (5%)</w:t>
-      </w:r>
-      <w:r>
-        <w:t xml:space="preserve"> (400 – 500)</w:t>
-      </w:r>
+      <w:bookmarkStart w:id="13" w:name="_Toc39350277"/>
+      <w:r>
+        <w:lastRenderedPageBreak/>
+        <w:t xml:space="preserve">6 </w:t>
+      </w:r>
+      <w:r>
+        <w:t>Conclusion</w:t>
+      </w:r>
+      <w:r>
+        <w:t xml:space="preserve"> (10%)</w:t>
+      </w:r>
+      <w:r>
+        <w:t xml:space="preserve"> (800 – 1000)</w:t>
+      </w:r>
+      <w:bookmarkEnd w:id="13"/>
+    </w:p>
+    <w:p>
+      <w:pPr>
+        <w:pStyle w:val="Heading2"/>
+      </w:pPr>
+      <w:bookmarkStart w:id="14" w:name="_Toc39350278"/>
+      <w:r>
+        <w:t xml:space="preserve">6.1 </w:t>
+      </w:r>
+      <w:r>
+        <w:t>Wrap up</w:t>
+      </w:r>
+      <w:bookmarkEnd w:id="14"/>
+    </w:p>
+    <w:p>
+      <w:pPr>
+        <w:pStyle w:val="Heading2"/>
+      </w:pPr>
+      <w:bookmarkStart w:id="15" w:name="_Toc39350279"/>
+      <w:r>
+        <w:t>6.2 F</w:t>
+      </w:r>
+      <w:r>
+        <w:t>uture work</w:t>
+      </w:r>
+      <w:bookmarkEnd w:id="15"/>
     </w:p>
     <w:p/>
+    <w:p>
+      <w:r>
+        <w:t xml:space="preserve">As is the case in much work, the accuracy of these results can be improved by increasing the number of samples tested against. </w:t>
+      </w:r>
+    </w:p>
+    <w:p/>
+    <w:p>
+      <w:r>
+        <w:t xml:space="preserve">Future work and extensions of this project should look to change the type of data being used. A suitable example would be the medical field of study. Implementing filtering techniques to data such as MRI, ultrasound or other similar </w:t>
+      </w:r>
+      <w:r>
+        <w:t>signal-based</w:t>
+      </w:r>
+      <w:r>
+        <w:t xml:space="preserve"> areas could create beneficial tools to medical professionals. By processing MRI data, for example, with filters that specifically determine tumour sizes in a patient could aid a doctor’s decision making prosses.</w:t>
+      </w:r>
+    </w:p>
+    <w:p>
+      <w:r>
+        <w:br w:type="page"/>
+      </w:r>
+    </w:p>
     <w:p>
       <w:pPr>
         <w:pStyle w:val="Heading1"/>
       </w:pPr>
-      <w:r>
-        <w:t>Discussion</w:t>
-      </w:r>
-      <w:r>
-        <w:t xml:space="preserve"> (30%)</w:t>
-      </w:r>
-      <w:r>
-        <w:t xml:space="preserve"> </w:t>
-      </w:r>
-      <w:r>
-        <w:t>(2400 – 3000)</w:t>
-      </w:r>
-    </w:p>
-    <w:p/>
-    <w:p/>
-    <w:p>
-      <w:pPr>
-        <w:pStyle w:val="Heading1"/>
-      </w:pPr>
-      <w:r>
-        <w:t>Conclusion</w:t>
-      </w:r>
-      <w:r>
-        <w:t xml:space="preserve"> (10%)</w:t>
-      </w:r>
-      <w:r>
-        <w:t xml:space="preserve"> </w:t>
-      </w:r>
-      <w:r>
-        <w:t>(800 – 1000)</w:t>
-      </w:r>
+      <w:bookmarkStart w:id="16" w:name="_Toc39350280"/>
+      <w:r>
+        <w:lastRenderedPageBreak/>
+        <w:t>References</w:t>
+      </w:r>
+      <w:bookmarkEnd w:id="16"/>
     </w:p>
     <w:sectPr>
       <w:pgSz w:w="11906" w:h="16838"/>
@@ -339,6 +2051,7 @@
     <w:lsdException w:name="HTML Sample" w:semiHidden="1" w:unhideWhenUsed="1"/>
     <w:lsdException w:name="HTML Typewriter" w:semiHidden="1" w:unhideWhenUsed="1"/>
     <w:lsdException w:name="HTML Variable" w:semiHidden="1" w:unhideWhenUsed="1"/>
+    <w:lsdException w:name="Normal Table" w:semiHidden="1" w:unhideWhenUsed="1"/>
     <w:lsdException w:name="annotation subject" w:semiHidden="1" w:unhideWhenUsed="1"/>
     <w:lsdException w:name="No List" w:semiHidden="1" w:unhideWhenUsed="1"/>
     <w:lsdException w:name="Outline List 1" w:semiHidden="1" w:unhideWhenUsed="1"/>
@@ -381,8 +2094,11 @@
     <w:lsdException w:name="Table Contemporary" w:semiHidden="1" w:unhideWhenUsed="1"/>
     <w:lsdException w:name="Table Elegant" w:semiHidden="1" w:unhideWhenUsed="1"/>
     <w:lsdException w:name="Table Professional" w:semiHidden="1" w:unhideWhenUsed="1"/>
+    <w:lsdException w:name="Table Subtle 1" w:semiHidden="1" w:unhideWhenUsed="1"/>
     <w:lsdException w:name="Table Subtle 2" w:semiHidden="1" w:unhideWhenUsed="1"/>
     <w:lsdException w:name="Table Web 1" w:semiHidden="1" w:unhideWhenUsed="1"/>
+    <w:lsdException w:name="Table Web 2" w:semiHidden="1" w:unhideWhenUsed="1"/>
+    <w:lsdException w:name="Table Web 3" w:semiHidden="1" w:unhideWhenUsed="1"/>
     <w:lsdException w:name="Balloon Text" w:semiHidden="1" w:unhideWhenUsed="1"/>
     <w:lsdException w:name="Table Grid" w:uiPriority="39"/>
     <w:lsdException w:name="Table Theme" w:semiHidden="1" w:unhideWhenUsed="1"/>
@@ -654,6 +2370,28 @@
       <w:szCs w:val="26"/>
     </w:rPr>
   </w:style>
+  <w:style w:type="paragraph" w:styleId="Heading3">
+    <w:name w:val="heading 3"/>
+    <w:basedOn w:val="Normal"/>
+    <w:next w:val="Normal"/>
+    <w:link w:val="Heading3Char"/>
+    <w:uiPriority w:val="9"/>
+    <w:unhideWhenUsed/>
+    <w:qFormat/>
+    <w:rsid w:val="008B7AB0"/>
+    <w:pPr>
+      <w:keepNext/>
+      <w:keepLines/>
+      <w:spacing w:before="40" w:after="0"/>
+      <w:outlineLvl w:val="2"/>
+    </w:pPr>
+    <w:rPr>
+      <w:rFonts w:asciiTheme="majorHAnsi" w:eastAsiaTheme="majorEastAsia" w:hAnsiTheme="majorHAnsi" w:cstheme="majorBidi"/>
+      <w:color w:val="1F4D78" w:themeColor="accent1" w:themeShade="7F"/>
+      <w:sz w:val="24"/>
+      <w:szCs w:val="24"/>
+    </w:rPr>
+  </w:style>
   <w:style w:type="character" w:default="1" w:styleId="DefaultParagraphFont">
     <w:name w:val="Default Paragraph Font"/>
     <w:uiPriority w:val="1"/>
@@ -706,6 +2444,95 @@
       <w:sz w:val="32"/>
       <w:szCs w:val="32"/>
     </w:rPr>
+  </w:style>
+  <w:style w:type="paragraph" w:styleId="TOCHeading">
+    <w:name w:val="TOC Heading"/>
+    <w:basedOn w:val="Heading1"/>
+    <w:next w:val="Normal"/>
+    <w:uiPriority w:val="39"/>
+    <w:unhideWhenUsed/>
+    <w:qFormat/>
+    <w:rsid w:val="00AD2ED8"/>
+    <w:pPr>
+      <w:outlineLvl w:val="9"/>
+    </w:pPr>
+    <w:rPr>
+      <w:lang w:val="en-US"/>
+    </w:rPr>
+  </w:style>
+  <w:style w:type="paragraph" w:styleId="TOC1">
+    <w:name w:val="toc 1"/>
+    <w:basedOn w:val="Normal"/>
+    <w:next w:val="Normal"/>
+    <w:autoRedefine/>
+    <w:uiPriority w:val="39"/>
+    <w:unhideWhenUsed/>
+    <w:rsid w:val="00AD2ED8"/>
+    <w:pPr>
+      <w:spacing w:after="100"/>
+    </w:pPr>
+  </w:style>
+  <w:style w:type="paragraph" w:styleId="TOC2">
+    <w:name w:val="toc 2"/>
+    <w:basedOn w:val="Normal"/>
+    <w:next w:val="Normal"/>
+    <w:autoRedefine/>
+    <w:uiPriority w:val="39"/>
+    <w:unhideWhenUsed/>
+    <w:rsid w:val="00AD2ED8"/>
+    <w:pPr>
+      <w:spacing w:after="100"/>
+      <w:ind w:left="220"/>
+    </w:pPr>
+  </w:style>
+  <w:style w:type="character" w:styleId="Hyperlink">
+    <w:name w:val="Hyperlink"/>
+    <w:basedOn w:val="DefaultParagraphFont"/>
+    <w:uiPriority w:val="99"/>
+    <w:unhideWhenUsed/>
+    <w:rsid w:val="00AD2ED8"/>
+    <w:rPr>
+      <w:color w:val="0563C1" w:themeColor="hyperlink"/>
+      <w:u w:val="single"/>
+    </w:rPr>
+  </w:style>
+  <w:style w:type="character" w:styleId="UnresolvedMention">
+    <w:name w:val="Unresolved Mention"/>
+    <w:basedOn w:val="DefaultParagraphFont"/>
+    <w:uiPriority w:val="99"/>
+    <w:semiHidden/>
+    <w:unhideWhenUsed/>
+    <w:rsid w:val="00D52855"/>
+    <w:rPr>
+      <w:color w:val="605E5C"/>
+      <w:shd w:val="clear" w:color="auto" w:fill="E1DFDD"/>
+    </w:rPr>
+  </w:style>
+  <w:style w:type="character" w:customStyle="1" w:styleId="Heading3Char">
+    <w:name w:val="Heading 3 Char"/>
+    <w:basedOn w:val="DefaultParagraphFont"/>
+    <w:link w:val="Heading3"/>
+    <w:uiPriority w:val="9"/>
+    <w:rsid w:val="008B7AB0"/>
+    <w:rPr>
+      <w:rFonts w:asciiTheme="majorHAnsi" w:eastAsiaTheme="majorEastAsia" w:hAnsiTheme="majorHAnsi" w:cstheme="majorBidi"/>
+      <w:color w:val="1F4D78" w:themeColor="accent1" w:themeShade="7F"/>
+      <w:sz w:val="24"/>
+      <w:szCs w:val="24"/>
+    </w:rPr>
+  </w:style>
+  <w:style w:type="paragraph" w:styleId="TOC3">
+    <w:name w:val="toc 3"/>
+    <w:basedOn w:val="Normal"/>
+    <w:next w:val="Normal"/>
+    <w:autoRedefine/>
+    <w:uiPriority w:val="39"/>
+    <w:unhideWhenUsed/>
+    <w:rsid w:val="00EB7372"/>
+    <w:pPr>
+      <w:spacing w:after="100"/>
+      <w:ind w:left="440"/>
+    </w:pPr>
   </w:style>
 </w:styles>
 </file>
@@ -969,4 +2796,16 @@
     </a:ext>
   </a:extLst>
 </a:theme>
+</file>
+
+<file path=customXml/item1.xml><?xml version="1.0" encoding="utf-8"?>
+<b:Sources xmlns:b="http://schemas.openxmlformats.org/officeDocument/2006/bibliography" xmlns="http://schemas.openxmlformats.org/officeDocument/2006/bibliography" SelectedStyle="\APASixthEditionOfficeOnline.xsl" StyleName="APA" Version="6"/>
+</file>
+
+<file path=customXml/itemProps1.xml><?xml version="1.0" encoding="utf-8"?>
+<ds:datastoreItem xmlns:ds="http://schemas.openxmlformats.org/officeDocument/2006/customXml" ds:itemID="{8042B8AD-B3F5-45BD-9A09-7E6B18D65D37}">
+  <ds:schemaRefs>
+    <ds:schemaRef ds:uri="http://schemas.openxmlformats.org/officeDocument/2006/bibliography"/>
+  </ds:schemaRefs>
+</ds:datastoreItem>
 </file>
--- a/Dissertation.docx
+++ b/Dissertation.docx
@@ -4,10 +4,7 @@
   <w:body>
     <w:p>
       <w:r>
-        <w:t>Analysis of Filtering T</w:t>
-      </w:r>
-      <w:r>
-        <w:t>echniques</w:t>
+        <w:t>Evaluation of various techniques, and execution times, of different filtering systems</w:t>
       </w:r>
     </w:p>
     <w:p>
@@ -25,10 +22,9 @@
     <w:p>
       <w:r>
         <w:lastRenderedPageBreak/>
-        <w:t>Dedication</w:t>
-      </w:r>
-    </w:p>
-    <w:p/>
+        <w:t>Acknowledgements</w:t>
+      </w:r>
+    </w:p>
     <w:p/>
     <w:p/>
     <w:p>
@@ -50,6 +46,13 @@
     <w:p/>
     <w:sdt>
       <w:sdtPr>
+        <w:rPr>
+          <w:rFonts w:asciiTheme="minorHAnsi" w:eastAsiaTheme="minorHAnsi" w:hAnsiTheme="minorHAnsi" w:cstheme="minorBidi"/>
+          <w:color w:val="auto"/>
+          <w:sz w:val="22"/>
+          <w:szCs w:val="22"/>
+          <w:lang w:val="en-GB"/>
+        </w:rPr>
         <w:id w:val="-1435439501"/>
         <w:docPartObj>
           <w:docPartGallery w:val="Table of Contents"/>
@@ -58,14 +61,9 @@
       </w:sdtPr>
       <w:sdtEndPr>
         <w:rPr>
-          <w:rFonts w:asciiTheme="minorHAnsi" w:eastAsiaTheme="minorHAnsi" w:hAnsiTheme="minorHAnsi" w:cstheme="minorBidi"/>
           <w:b/>
           <w:bCs/>
           <w:noProof/>
-          <w:color w:val="auto"/>
-          <w:sz w:val="22"/>
-          <w:szCs w:val="22"/>
-          <w:lang w:val="en-GB"/>
         </w:rPr>
       </w:sdtEndPr>
       <w:sdtContent>
@@ -1719,7 +1717,13 @@
     </w:p>
     <w:p>
       <w:r>
-        <w:t xml:space="preserve">This was how the &lt;&lt;control&gt;&gt; was created and these figures could then be </w:t>
+        <w:t xml:space="preserve">This was how the </w:t>
+      </w:r>
+      <w:r>
+        <w:t>baseline</w:t>
+      </w:r>
+      <w:r>
+        <w:t xml:space="preserve"> was created and these figures could then be </w:t>
       </w:r>
       <w:r>
         <w:t xml:space="preserve">used when comparing against the filtered results. </w:t>
@@ -1872,6 +1876,11 @@
       <w:bookmarkEnd w:id="14"/>
     </w:p>
     <w:p>
+      <w:r>
+        <w:t xml:space="preserve">As is the case in much work, the accuracy of these results can be improved by increasing the number of samples tested against. </w:t>
+      </w:r>
+    </w:p>
+    <w:p>
       <w:pPr>
         <w:pStyle w:val="Heading2"/>
       </w:pPr>
@@ -1885,11 +1894,6 @@
       <w:bookmarkEnd w:id="15"/>
     </w:p>
     <w:p/>
-    <w:p>
-      <w:r>
-        <w:t xml:space="preserve">As is the case in much work, the accuracy of these results can be improved by increasing the number of samples tested against. </w:t>
-      </w:r>
-    </w:p>
     <w:p/>
     <w:p>
       <w:r>
@@ -2803,7 +2807,7 @@
 </file>
 
 <file path=customXml/itemProps1.xml><?xml version="1.0" encoding="utf-8"?>
-<ds:datastoreItem xmlns:ds="http://schemas.openxmlformats.org/officeDocument/2006/customXml" ds:itemID="{8042B8AD-B3F5-45BD-9A09-7E6B18D65D37}">
+<ds:datastoreItem xmlns:ds="http://schemas.openxmlformats.org/officeDocument/2006/customXml" ds:itemID="{E2FF4C74-DDBC-4C92-BC71-4961A4A14B33}">
   <ds:schemaRefs>
     <ds:schemaRef ds:uri="http://schemas.openxmlformats.org/officeDocument/2006/bibliography"/>
   </ds:schemaRefs>

--- a/Dissertation.docx
+++ b/Dissertation.docx
@@ -5,6 +5,9 @@
     <w:p>
       <w:r>
         <w:t>Evaluation of various techniques, and execution times, of different filtering systems</w:t>
+      </w:r>
+      <w:r>
+        <w:t xml:space="preserve"> against audio files</w:t>
       </w:r>
     </w:p>
     <w:p>
@@ -1435,8 +1438,9 @@
       <w:r>
         <w:t xml:space="preserve"> (high level overview), why filtering, various filtering techniques (FIR vs IIR), various fir filters</w:t>
       </w:r>
-    </w:p>
-    <w:p>
+      <w:r>
+        <w:t xml:space="preserve">, </w:t>
+      </w:r>
       <w:r>
         <w:t>A</w:t>
       </w:r>
@@ -1449,13 +1453,29 @@
       <w:r>
         <w:t>vs digital</w:t>
       </w:r>
-    </w:p>
-    <w:p>
+      <w:r>
+        <w:t xml:space="preserve">, </w:t>
+      </w:r>
       <w:r>
         <w:t>DSP</w:t>
       </w:r>
     </w:p>
     <w:p>
+      <w:proofErr w:type="gramStart"/>
+      <w:r>
+        <w:t>Over view</w:t>
+      </w:r>
+      <w:proofErr w:type="gramEnd"/>
+      <w:r>
+        <w:t xml:space="preserve"> – analogue vs digital, what filtering is, what digital is, why.</w:t>
+      </w:r>
+    </w:p>
+    <w:p>
+      <w:r>
+        <w:t>Techniques – FIR vs IIR, examples</w:t>
+      </w:r>
+    </w:p>
+    <w:p>
       <w:pPr>
         <w:pStyle w:val="Heading2"/>
       </w:pPr>
@@ -1463,308 +1483,768 @@
       <w:r>
         <w:t xml:space="preserve">2.1 </w:t>
       </w:r>
+      <w:bookmarkEnd w:id="6"/>
+      <w:r>
+        <w:t>High Level Overview</w:t>
+      </w:r>
+    </w:p>
+    <w:p>
+      <w:pPr>
+        <w:tabs>
+          <w:tab w:val="left" w:pos="3225"/>
+        </w:tabs>
+      </w:pPr>
+      <w:r>
+        <w:t>This dissertation is about the effectiveness</w:t>
+      </w:r>
+      <w:r>
+        <w:t xml:space="preserve"> and performance</w:t>
+      </w:r>
+      <w:r>
+        <w:t xml:space="preserve"> of different filtering types</w:t>
+      </w:r>
+      <w:r>
+        <w:t xml:space="preserve">. While many different media can have filters applied to them, this report will be specifically looking at </w:t>
+      </w:r>
+      <w:r>
+        <w:t xml:space="preserve">digital filters </w:t>
+      </w:r>
+      <w:r>
+        <w:t>acting on audio signals.</w:t>
+      </w:r>
+      <w:r>
+        <w:t xml:space="preserve"> </w:t>
+      </w:r>
+    </w:p>
+    <w:p>
+      <w:pPr>
+        <w:tabs>
+          <w:tab w:val="left" w:pos="3225"/>
+        </w:tabs>
+      </w:pPr>
+      <w:r>
+        <w:t>To describe a filter</w:t>
+      </w:r>
+      <w:r>
+        <w:t xml:space="preserve"> on a signal</w:t>
+      </w:r>
+      <w:r>
+        <w:t xml:space="preserve">, </w:t>
+      </w:r>
+      <w:r>
+        <w:rPr>
+          <w:highlight w:val="yellow"/>
+        </w:rPr>
+        <w:t>Steven W. Smith, Ph.D.</w:t>
+      </w:r>
+      <w:r>
+        <w:t xml:space="preserve">(1997) puts it </w:t>
+      </w:r>
+      <w:r>
+        <w:t>well</w:t>
+      </w:r>
+      <w:r>
+        <w:t xml:space="preserve"> in his book that filters primarily are used to either separate  “…s</w:t>
+      </w:r>
+      <w:r>
+        <w:t>ignals  that  have  been</w:t>
+      </w:r>
+      <w:r>
+        <w:t xml:space="preserve"> </w:t>
+      </w:r>
+      <w:r>
+        <w:t>combined,  and  (2)  restoration  of  signals  that  have  been  distorted  in  some  way.</w:t>
+      </w:r>
+      <w:r>
+        <w:t>” (p261)</w:t>
+      </w:r>
+      <w:r>
+        <w:t xml:space="preserve">. To expand on that point, an example could made of a voice recording that contains background noise. A filter, designed to reduce the frequencies that a human voice does not contain, could be used to clear the signal and make hearing the voice easier. </w:t>
+      </w:r>
+      <w:r>
+        <w:t>The author later goes on to make a comparison of analogue and digital</w:t>
+      </w:r>
+      <w:r>
+        <w:t xml:space="preserve"> and while “</w:t>
+      </w:r>
+      <w:r>
+        <w:t xml:space="preserve">digital is slow; </w:t>
+      </w:r>
+      <w:r>
+        <w:t xml:space="preserve">analogue </w:t>
+      </w:r>
+      <w:r>
+        <w:t>is fast.  For example, a personal computer can only filter</w:t>
+      </w:r>
+      <w:r>
+        <w:t xml:space="preserve"> </w:t>
+      </w:r>
+      <w:r>
+        <w:t>data at about 10,000 samples per second, using FFT convolution.  Even simple</w:t>
+      </w:r>
+      <w:r>
+        <w:t xml:space="preserve"> </w:t>
+      </w:r>
+      <w:proofErr w:type="gramStart"/>
+      <w:r>
+        <w:t>op  amps</w:t>
+      </w:r>
+      <w:proofErr w:type="gramEnd"/>
+      <w:r>
+        <w:t xml:space="preserve">  can  operate  at  100  kHz  to  1  MHz,  10  to  100  times  as  fast  as  the</w:t>
+      </w:r>
+      <w:r>
+        <w:t xml:space="preserve"> </w:t>
+      </w:r>
+      <w:r>
+        <w:t>digital system!</w:t>
+      </w:r>
+      <w:r>
+        <w:t>”</w:t>
+      </w:r>
+      <w:r>
+        <w:t xml:space="preserve"> </w:t>
+      </w:r>
+      <w:r>
+        <w:t>(p344)</w:t>
+      </w:r>
+      <w:r>
+        <w:t xml:space="preserve">, </w:t>
+      </w:r>
+      <w:r>
+        <w:t xml:space="preserve">the digital bests analogue in almost all other areas. </w:t>
+      </w:r>
+    </w:p>
+    <w:p>
+      <w:pPr>
+        <w:tabs>
+          <w:tab w:val="left" w:pos="3225"/>
+        </w:tabs>
+      </w:pPr>
+    </w:p>
+    <w:p>
+      <w:pPr>
+        <w:pStyle w:val="Heading2"/>
+      </w:pPr>
+      <w:r>
+        <w:t>2.2 Filtering Techniques</w:t>
+      </w:r>
+    </w:p>
+    <w:p>
+      <w:r>
+        <w:t xml:space="preserve">Signal filters can either be </w:t>
+      </w:r>
+      <w:r>
+        <w:t xml:space="preserve">analogue </w:t>
+      </w:r>
+      <w:r>
+        <w:t xml:space="preserve">or digital and while both have their merits, digital versions </w:t>
+      </w:r>
+      <w:r>
+        <w:t xml:space="preserve">are what this report will focus on. </w:t>
+      </w:r>
+    </w:p>
+    <w:p>
+      <w:r>
+        <w:t>Analogue</w:t>
+      </w:r>
+      <w:r>
+        <w:t xml:space="preserve"> vs Digital.</w:t>
+      </w:r>
+    </w:p>
+    <w:p>
+      <w:r>
+        <w:t xml:space="preserve">Two “families” of digital filters </w:t>
+      </w:r>
+      <w:r>
+        <w:t>exist,</w:t>
+      </w:r>
+      <w:r>
+        <w:t xml:space="preserve"> and they are</w:t>
+      </w:r>
+      <w:r>
+        <w:t xml:space="preserve"> finite impulse response (FIR) and infinite impulse response (IIR).</w:t>
+      </w:r>
+      <w:r>
+        <w:t xml:space="preserve"> </w:t>
+      </w:r>
+      <w:r>
+        <w:t xml:space="preserve">Aiming for the same result they both differ in their application. </w:t>
+      </w:r>
+    </w:p>
+    <w:p>
+      <w:r>
+        <w:t xml:space="preserve">FIR </w:t>
+      </w:r>
+      <w:r>
+        <w:t xml:space="preserve">filters use a method called “convolution” when applying their filtering to signals. This is fundamentally different to IIR filters as though they employ this method too, they also take the output of the expression for further functions. The two different style produce different characteristics for example, </w:t>
+      </w:r>
+      <w:r>
+        <w:t>(Burgess, 2014)</w:t>
+      </w:r>
+      <w:r>
+        <w:t xml:space="preserve"> weighs up some of the advantages and disadvantages of the two, commenting that while FIR has a lower efficiency than that of IIR, it is much more stable.</w:t>
+      </w:r>
+      <w:r>
+        <w:t xml:space="preserve"> This is due to FIR having no feedback, not matter how it is implemented.</w:t>
+      </w:r>
+    </w:p>
+    <w:p/>
+    <w:p>
+      <w:r>
+        <w:t>A lot of research has been with the implementation of different filters being used as a tool rather than a focus whereas this report will seek to directly compare them in like for like cases.</w:t>
+      </w:r>
+    </w:p>
+    <w:p/>
+    <w:p>
+      <w:pPr>
+        <w:tabs>
+          <w:tab w:val="left" w:pos="3225"/>
+        </w:tabs>
+      </w:pPr>
+    </w:p>
+    <w:p>
+      <w:pPr>
+        <w:tabs>
+          <w:tab w:val="left" w:pos="3225"/>
+        </w:tabs>
+      </w:pPr>
+    </w:p>
+    <w:p>
+      <w:pPr>
+        <w:tabs>
+          <w:tab w:val="left" w:pos="3225"/>
+        </w:tabs>
+      </w:pPr>
+    </w:p>
+    <w:p>
+      <w:pPr>
+        <w:tabs>
+          <w:tab w:val="left" w:pos="3225"/>
+        </w:tabs>
+      </w:pPr>
+    </w:p>
+    <w:p>
+      <w:pPr>
+        <w:tabs>
+          <w:tab w:val="left" w:pos="3225"/>
+        </w:tabs>
+      </w:pPr>
+      <w:r>
+        <w:t>Fir is convolution, IIR is recursive</w:t>
+      </w:r>
+    </w:p>
+    <w:p>
+      <w:pPr>
+        <w:tabs>
+          <w:tab w:val="left" w:pos="3225"/>
+        </w:tabs>
+      </w:pPr>
+      <w:r>
+        <w:rPr>
+          <w:rStyle w:val="tojvnm2t"/>
+          <w:highlight w:val="yellow"/>
+        </w:rPr>
+        <w:t xml:space="preserve">so as explained by </w:t>
+      </w:r>
+      <w:proofErr w:type="gramStart"/>
+      <w:r>
+        <w:rPr>
+          <w:rStyle w:val="tojvnm2t"/>
+          <w:highlight w:val="yellow"/>
+        </w:rPr>
+        <w:t>GUY(</w:t>
+      </w:r>
+      <w:proofErr w:type="gramEnd"/>
+      <w:r>
+        <w:rPr>
+          <w:rStyle w:val="tojvnm2t"/>
+          <w:highlight w:val="yellow"/>
+        </w:rPr>
+        <w:t>2006), this thing is "made up of these things" (p56), really good for this application (p58) but not very good for this application (p59)</w:t>
+      </w:r>
+    </w:p>
+    <w:p>
+      <w:pPr>
+        <w:tabs>
+          <w:tab w:val="left" w:pos="3225"/>
+        </w:tabs>
+      </w:pPr>
+    </w:p>
+    <w:p>
+      <w:r>
+        <w:rPr>
+          <w:highlight w:val="yellow"/>
+        </w:rPr>
+        <w:t xml:space="preserve">An important difference between IIR and FIR filters is the potential for the IIR filter to be unstable. </w:t>
+      </w:r>
+      <w:proofErr w:type="gramStart"/>
+      <w:r>
+        <w:rPr>
+          <w:highlight w:val="yellow"/>
+        </w:rPr>
+        <w:t>An</w:t>
+      </w:r>
+      <w:proofErr w:type="gramEnd"/>
+      <w:r>
+        <w:rPr>
+          <w:highlight w:val="yellow"/>
+        </w:rPr>
+        <w:t xml:space="preserve"> FIR filter will be stable no matter how it is synthesized or implemented (it has no feedback). On the other hand, an IIR filter with improperly placed poles </w:t>
+      </w:r>
+      <w:proofErr w:type="gramStart"/>
+      <w:r>
+        <w:rPr>
+          <w:highlight w:val="yellow"/>
+        </w:rPr>
+        <w:t>can't</w:t>
+      </w:r>
+      <w:proofErr w:type="gramEnd"/>
+      <w:r>
+        <w:rPr>
+          <w:highlight w:val="yellow"/>
+        </w:rPr>
+        <w:t xml:space="preserve"> be made stable no matter how it is implemented.</w:t>
+      </w:r>
+    </w:p>
+    <w:p/>
+    <w:p>
+      <w:r>
+        <w:t>Research</w:t>
+      </w:r>
+      <w:r>
+        <w:t xml:space="preserve"> Questions</w:t>
+      </w:r>
+    </w:p>
+    <w:p>
+      <w:pPr>
+        <w:pStyle w:val="ListParagraph"/>
+        <w:numPr>
+          <w:ilvl w:val="0"/>
+          <w:numId w:val="2"/>
+        </w:numPr>
+      </w:pPr>
+      <w:r>
+        <w:t>Which filtering technique can consistently perform the best removal of unwanted noise from an audio signal?</w:t>
+      </w:r>
+    </w:p>
+    <w:p>
+      <w:pPr>
+        <w:pStyle w:val="ListParagraph"/>
+        <w:numPr>
+          <w:ilvl w:val="0"/>
+          <w:numId w:val="2"/>
+        </w:numPr>
+      </w:pPr>
+      <w:r>
+        <w:t>Which filtering technique is the quickest in its execution?</w:t>
+      </w:r>
+    </w:p>
+    <w:p>
+      <w:pPr>
+        <w:pStyle w:val="ListParagraph"/>
+        <w:numPr>
+          <w:ilvl w:val="0"/>
+          <w:numId w:val="2"/>
+        </w:numPr>
+      </w:pPr>
+      <w:r>
+        <w:t>Does a filtering technique contain a good mixture of both functionality and speed?</w:t>
+      </w:r>
+    </w:p>
+    <w:p>
+      <w:r>
+        <w:br w:type="page"/>
+      </w:r>
+    </w:p>
+    <w:p>
+      <w:pPr>
+        <w:pStyle w:val="Heading1"/>
+      </w:pPr>
+      <w:bookmarkStart w:id="7" w:name="_Toc39350271"/>
+      <w:r>
+        <w:lastRenderedPageBreak/>
+        <w:t xml:space="preserve">3 </w:t>
+      </w:r>
+      <w:r>
+        <w:t>Methodology</w:t>
+      </w:r>
+      <w:r>
+        <w:t xml:space="preserve"> (15%)</w:t>
+      </w:r>
+      <w:r>
+        <w:t xml:space="preserve"> </w:t>
+      </w:r>
+      <w:r>
+        <w:t>(1200 – 1500)</w:t>
+      </w:r>
+      <w:bookmarkEnd w:id="7"/>
+    </w:p>
+    <w:p>
+      <w:r>
+        <w:t>Experimental, get signal from public repository, apply filter, convolution, analyse results,</w:t>
+      </w:r>
+    </w:p>
+    <w:p>
+      <w:r>
+        <w:t xml:space="preserve">Briefly explain code that compares and justify work so far. Then talk about implementation of filters and how I assessed worth. </w:t>
+      </w:r>
+    </w:p>
+    <w:p>
+      <w:pPr>
+        <w:pStyle w:val="Heading2"/>
+      </w:pPr>
+      <w:bookmarkStart w:id="8" w:name="_Toc39350272"/>
+      <w:r>
+        <w:t xml:space="preserve">3.1 </w:t>
+      </w:r>
       <w:r>
         <w:t>Introduction</w:t>
       </w:r>
-      <w:bookmarkEnd w:id="6"/>
+      <w:bookmarkEnd w:id="8"/>
+    </w:p>
+    <w:p/>
+    <w:p>
+      <w:pPr>
+        <w:pStyle w:val="Heading4"/>
+      </w:pPr>
+      <w:r>
+        <w:t xml:space="preserve">Recap of </w:t>
+      </w:r>
+      <w:r>
+        <w:t>questions</w:t>
+      </w:r>
+    </w:p>
+    <w:p>
+      <w:r>
+        <w:t xml:space="preserve">The following methodology </w:t>
+      </w:r>
+      <w:r>
+        <w:t xml:space="preserve">was designed with the research questions mentioned earlier in mind. To recap this project aims to assign values of functionality, speed, and an evaluation based on both things. </w:t>
+      </w:r>
+    </w:p>
+    <w:p/>
+    <w:p>
+      <w:pPr>
+        <w:pStyle w:val="Heading4"/>
+      </w:pPr>
+      <w:r>
+        <w:t>Design</w:t>
+      </w:r>
+    </w:p>
+    <w:p>
+      <w:proofErr w:type="spellStart"/>
+      <w:r>
+        <w:t>Matlab</w:t>
+      </w:r>
+      <w:proofErr w:type="spellEnd"/>
+      <w:r>
+        <w:t xml:space="preserve"> was the software chosen to perform all the development of the filtering because of its functionality to easily implement the filters and output the results </w:t>
+      </w:r>
+      <w:proofErr w:type="gramStart"/>
+      <w:r>
+        <w:t>in a clear and concise way</w:t>
+      </w:r>
+      <w:proofErr w:type="gramEnd"/>
+      <w:r>
+        <w:t xml:space="preserve">. The speed of development is very similar to prototyping as the language’s syntax lends itself to </w:t>
+      </w:r>
+      <w:proofErr w:type="gramStart"/>
+      <w:r>
+        <w:t>quick  implementation</w:t>
+      </w:r>
+      <w:proofErr w:type="gramEnd"/>
+      <w:r>
+        <w:t xml:space="preserve"> without class structure. The version of </w:t>
+      </w:r>
+      <w:proofErr w:type="spellStart"/>
+      <w:r>
+        <w:t>Matlab</w:t>
+      </w:r>
+      <w:proofErr w:type="spellEnd"/>
+      <w:r>
+        <w:t xml:space="preserve"> used was R2019b and was running on a laptop with </w:t>
+      </w:r>
+      <w:r>
+        <w:rPr>
+          <w:highlight w:val="yellow"/>
+        </w:rPr>
+        <w:t>SPECS</w:t>
+      </w:r>
+      <w:r>
+        <w:t xml:space="preserve">. </w:t>
+      </w:r>
+      <w:r>
+        <w:rPr>
+          <w:highlight w:val="yellow"/>
+        </w:rPr>
+        <w:t>Source control</w:t>
+      </w:r>
+      <w:r>
+        <w:t xml:space="preserve"> </w:t>
+      </w:r>
+    </w:p>
+    <w:p>
+      <w:r>
+        <w:t>Five</w:t>
+      </w:r>
+      <w:r>
+        <w:t xml:space="preserve"> audio files were picked from </w:t>
+      </w:r>
+      <w:r>
+        <w:t>https://www.bensound.com/royalty-free-music</w:t>
+      </w:r>
+      <w:r>
+        <w:t xml:space="preserve"> </w:t>
+      </w:r>
+      <w:r>
+        <w:t xml:space="preserve">to be used as the media in which the filters will be applied to. </w:t>
+      </w:r>
+    </w:p>
+    <w:p>
+      <w:pPr>
+        <w:pStyle w:val="Heading2"/>
+      </w:pPr>
+      <w:bookmarkStart w:id="9" w:name="_Toc39350273"/>
+      <w:r>
+        <w:t xml:space="preserve">3.2 </w:t>
+      </w:r>
+      <w:r>
+        <w:t>Code Breakdown</w:t>
+      </w:r>
+      <w:bookmarkEnd w:id="9"/>
+    </w:p>
+    <w:p>
+      <w:r>
+        <w:t xml:space="preserve">The work of the project was completed entirely in </w:t>
+      </w:r>
+      <w:proofErr w:type="spellStart"/>
+      <w:r>
+        <w:t>MatLab</w:t>
+      </w:r>
+      <w:proofErr w:type="spellEnd"/>
+      <w:r>
+        <w:t xml:space="preserve"> and the following is an overview of the code itself. </w:t>
+      </w:r>
+    </w:p>
+    <w:p>
+      <w:r>
+        <w:t xml:space="preserve">The </w:t>
+      </w:r>
+      <w:r>
+        <w:t>original audio files were cut down to a length of 30 seconds to reduce computational times while in the prototyping phase.</w:t>
+      </w:r>
+      <w:r>
+        <w:t xml:space="preserve"> The files were then played through the computer’s speakers while a microphone was used to capture the sounds. </w:t>
+      </w:r>
+      <w:r>
+        <w:t xml:space="preserve">Both the cut down, and recorded files, were imported into the program </w:t>
+      </w:r>
+      <w:r>
+        <w:t>in</w:t>
+      </w:r>
+      <w:r>
+        <w:t xml:space="preserve"> a</w:t>
+      </w:r>
+      <w:r>
+        <w:t xml:space="preserve"> for</w:t>
+      </w:r>
+      <w:r>
+        <w:t xml:space="preserve"> loop </w:t>
+      </w:r>
+      <w:r>
+        <w:t>and placed</w:t>
+      </w:r>
+      <w:r>
+        <w:t xml:space="preserve"> in separate matrixes. During the </w:t>
+      </w:r>
+      <w:r>
+        <w:t>import,</w:t>
+      </w:r>
+      <w:r>
+        <w:t xml:space="preserve"> the two audio channels we combined into a singular value of left and right to make an average. The sampling frequencies were also changed to make both sets the same. </w:t>
+      </w:r>
+    </w:p>
+    <w:p>
+      <w:r>
+        <w:t xml:space="preserve">Next a loop ran through each recorded file and found the correlation of it against each of the original files &lt;&lt;using this </w:t>
+      </w:r>
+      <w:proofErr w:type="spellStart"/>
+      <w:r>
+        <w:t>MatLa</w:t>
+      </w:r>
+      <w:r>
+        <w:t>b</w:t>
+      </w:r>
+      <w:proofErr w:type="spellEnd"/>
+      <w:r>
+        <w:t xml:space="preserve"> resource&gt;&gt;. The method used found at which point the two files were most similar and compared the recorded file against the original at that point. On some files that </w:t>
+      </w:r>
+      <w:r>
+        <w:t>did not</w:t>
+      </w:r>
+      <w:r>
+        <w:t xml:space="preserve"> match, this point was at a</w:t>
+      </w:r>
+      <w:r>
+        <w:t xml:space="preserve"> moment</w:t>
+      </w:r>
+      <w:r>
+        <w:t xml:space="preserve"> in time that </w:t>
+      </w:r>
+      <w:r>
+        <w:t>did not</w:t>
+      </w:r>
+      <w:r>
+        <w:t xml:space="preserve"> allow for a full comparison. As this only happened on files that </w:t>
+      </w:r>
+      <w:r>
+        <w:t>did not</w:t>
+      </w:r>
+      <w:r>
+        <w:t xml:space="preserve"> match, marking these comparisons as Null was acceptable and could be dismissed in the analysis. </w:t>
+      </w:r>
+    </w:p>
+    <w:p>
+      <w:r>
+        <w:t>The matrix was then converted into a table for easier viewing and the file names were added in the columns to further aid analysis.</w:t>
+      </w:r>
+      <w:r>
+        <w:t xml:space="preserve"> </w:t>
+      </w:r>
+      <w:r>
+        <w:t>The resulting five by five grid</w:t>
+      </w:r>
+      <w:r>
+        <w:t xml:space="preserve"> is from then on considered</w:t>
+      </w:r>
+      <w:r>
+        <w:t xml:space="preserve"> the </w:t>
+      </w:r>
+      <w:r>
+        <w:t>baseline</w:t>
+      </w:r>
+      <w:r>
+        <w:t xml:space="preserve"> and these figures could then be </w:t>
+      </w:r>
+      <w:r>
+        <w:t xml:space="preserve">used when comparing against the filtered results. </w:t>
+      </w:r>
     </w:p>
     <w:p/>
     <w:p/>
     <w:p/>
     <w:p>
-      <w:r>
-        <w:br w:type="page"/>
-      </w:r>
-    </w:p>
-    <w:p>
-      <w:pPr>
-        <w:pStyle w:val="Heading1"/>
-      </w:pPr>
-      <w:bookmarkStart w:id="7" w:name="_Toc39350271"/>
+      <w:pPr>
+        <w:pStyle w:val="Heading4"/>
+      </w:pPr>
       <w:r>
         <w:lastRenderedPageBreak/>
-        <w:t xml:space="preserve">3 </w:t>
-      </w:r>
-      <w:r>
-        <w:t>Methodology</w:t>
-      </w:r>
-      <w:r>
-        <w:t xml:space="preserve"> (15%)</w:t>
-      </w:r>
+        <w:t>Scenarios</w:t>
+      </w:r>
+    </w:p>
+    <w:p>
+      <w:r>
+        <w:t xml:space="preserve">With the baseline set, the files were combined with other signals to create “scenarios” in which </w:t>
+      </w:r>
+      <w:proofErr w:type="spellStart"/>
+      <w:proofErr w:type="gramStart"/>
+      <w:r>
+        <w:t>a</w:t>
+      </w:r>
+      <w:proofErr w:type="spellEnd"/>
+      <w:proofErr w:type="gramEnd"/>
+      <w:r>
+        <w:t xml:space="preserve"> audio signal could realistically exist in real world applications. The scenarios were adding a 1Khz sine wave, adding </w:t>
+      </w:r>
+      <w:proofErr w:type="gramStart"/>
+      <w:r>
+        <w:t>a</w:t>
+      </w:r>
+      <w:proofErr w:type="gramEnd"/>
       <w:r>
         <w:t xml:space="preserve"> </w:t>
       </w:r>
       <w:r>
-        <w:t>(1200 – 1500)</w:t>
-      </w:r>
-      <w:bookmarkEnd w:id="7"/>
-    </w:p>
-    <w:p>
-      <w:r>
-        <w:t>Experimental, get signal from public repository, apply filter, convolution, analyse results,</w:t>
-      </w:r>
-    </w:p>
-    <w:p>
-      <w:r>
-        <w:t xml:space="preserve">Briefly explain code that compares and justify work so far. Then talk about implementation of filters and how I assessed worth. </w:t>
-      </w:r>
-    </w:p>
-    <w:p>
-      <w:pPr>
-        <w:pStyle w:val="Heading2"/>
-      </w:pPr>
-      <w:bookmarkStart w:id="8" w:name="_Toc39350272"/>
-      <w:r>
-        <w:t xml:space="preserve">3.1 </w:t>
-      </w:r>
-      <w:r>
-        <w:t>Introduction</w:t>
-      </w:r>
-      <w:bookmarkEnd w:id="8"/>
-    </w:p>
-    <w:p>
-      <w:r>
-        <w:t xml:space="preserve">For the project, </w:t>
-      </w:r>
-      <w:proofErr w:type="spellStart"/>
-      <w:r>
-        <w:t>Matlab</w:t>
-      </w:r>
-      <w:proofErr w:type="spellEnd"/>
-      <w:r>
-        <w:t xml:space="preserve"> was used to process the audio files and filter them. 5 audio files were picked from &lt;&lt;Website&gt;&gt; to use. </w:t>
-      </w:r>
-    </w:p>
-    <w:p>
-      <w:r>
-        <w:t xml:space="preserve">The source control on the project was Git which was hosted on Github.com and was used throughout. </w:t>
-      </w:r>
-      <w:r>
-        <w:t>&lt;</w:t>
-      </w:r>
-      <w:proofErr w:type="gramStart"/>
-      <w:r>
-        <w:t>&lt;(</w:t>
-      </w:r>
-      <w:proofErr w:type="gramEnd"/>
-      <w:r>
-        <w:t xml:space="preserve">git/source control is good reference?)&gt;&gt; </w:t>
-      </w:r>
-    </w:p>
-    <w:p/>
-    <w:p>
-      <w:r>
-        <w:t>Audio files (</w:t>
-      </w:r>
-      <w:r>
-        <w:t>https://www.bensound.com/royalty-free-music</w:t>
-      </w:r>
-      <w:r>
-        <w:t xml:space="preserve"> - </w:t>
-      </w:r>
-      <w:r>
-        <w:t>Accessed 18/02/2020</w:t>
-      </w:r>
-      <w:r>
-        <w:t>)</w:t>
-      </w:r>
-    </w:p>
-    <w:p>
-      <w:proofErr w:type="spellStart"/>
-      <w:r>
-        <w:t>Matlab</w:t>
-      </w:r>
-      <w:proofErr w:type="spellEnd"/>
-      <w:r>
-        <w:t xml:space="preserve"> (flow chart?)</w:t>
-      </w:r>
-    </w:p>
-    <w:p>
-      <w:proofErr w:type="spellStart"/>
-      <w:r>
-        <w:t>Github</w:t>
-      </w:r>
-      <w:proofErr w:type="spellEnd"/>
-    </w:p>
-    <w:p>
-      <w:r>
-        <w:t>Computer/</w:t>
-      </w:r>
-      <w:proofErr w:type="spellStart"/>
-      <w:r>
-        <w:t>matlab</w:t>
-      </w:r>
-      <w:proofErr w:type="spellEnd"/>
-      <w:r>
-        <w:t xml:space="preserve"> setup</w:t>
-      </w:r>
-    </w:p>
-    <w:p>
-      <w:r>
-        <w:t>Correlation of file to file</w:t>
-      </w:r>
-    </w:p>
-    <w:p>
-      <w:r>
-        <w:t>Correlation before filtering</w:t>
-      </w:r>
-    </w:p>
-    <w:p>
-      <w:pPr>
-        <w:pStyle w:val="Heading2"/>
-      </w:pPr>
-      <w:bookmarkStart w:id="9" w:name="_Toc39350273"/>
-      <w:r>
-        <w:t xml:space="preserve">3.2 </w:t>
-      </w:r>
-      <w:r>
-        <w:t>Code Breakdown</w:t>
-      </w:r>
-      <w:bookmarkEnd w:id="9"/>
-    </w:p>
-    <w:p>
-      <w:r>
-        <w:t xml:space="preserve">The work of the project was completed entirely in </w:t>
-      </w:r>
-      <w:proofErr w:type="spellStart"/>
-      <w:r>
-        <w:t>MatLab</w:t>
-      </w:r>
-      <w:proofErr w:type="spellEnd"/>
-      <w:r>
-        <w:t xml:space="preserve"> and the following is an overview of the code itself. </w:t>
-      </w:r>
-    </w:p>
-    <w:p>
-      <w:r>
-        <w:t xml:space="preserve">The </w:t>
-      </w:r>
-      <w:r>
-        <w:t>original audio files were cut down to a length of 30 seconds to reduce computational times while in the prototyping phase.</w:t>
-      </w:r>
-    </w:p>
-    <w:p>
-      <w:r>
-        <w:t xml:space="preserve">Both the cut down, and recorded files, were imported into the program on a loop to keep them in separate matrixes. During the </w:t>
-      </w:r>
-      <w:r>
-        <w:t>import,</w:t>
-      </w:r>
-      <w:r>
-        <w:t xml:space="preserve"> the two audio channels we combined into a singular value of left and right to make an average. The sampling frequencies were also changed to make both sets the same. </w:t>
-      </w:r>
-    </w:p>
-    <w:p>
-      <w:r>
-        <w:t xml:space="preserve">Next a loop ran through each recorded file and found the correlation of it against each of the original files &lt;&lt;using this </w:t>
-      </w:r>
-      <w:proofErr w:type="spellStart"/>
-      <w:r>
-        <w:t>MatLa</w:t>
-      </w:r>
-      <w:r>
-        <w:t>b</w:t>
-      </w:r>
-      <w:proofErr w:type="spellEnd"/>
-      <w:r>
-        <w:t xml:space="preserve"> resource&gt;&gt;. The method used found at which point the two files were most similar and compared the recorded file against the original at that point. On some files that </w:t>
-      </w:r>
-      <w:r>
-        <w:t>did not</w:t>
-      </w:r>
-      <w:r>
-        <w:t xml:space="preserve"> match, this point was at a</w:t>
-      </w:r>
-      <w:r>
-        <w:t xml:space="preserve"> moment</w:t>
-      </w:r>
-      <w:r>
-        <w:t xml:space="preserve"> in time that </w:t>
-      </w:r>
-      <w:r>
-        <w:t>did not</w:t>
-      </w:r>
-      <w:r>
-        <w:t xml:space="preserve"> allow for a full comparison. As this only happened on files that </w:t>
-      </w:r>
-      <w:r>
-        <w:t>did not</w:t>
-      </w:r>
-      <w:r>
-        <w:t xml:space="preserve"> match, marking these comparisons as Null was acceptable and could be dismissed in the analysis. </w:t>
-      </w:r>
-    </w:p>
-    <w:p>
-      <w:r>
-        <w:t>The matrix was then converted into a table for easier viewing and the file names were added in the columns to further aid analysis.</w:t>
-      </w:r>
-      <w:r>
-        <w:t xml:space="preserve"> </w:t>
-      </w:r>
-    </w:p>
-    <w:p>
-      <w:r>
-        <w:t xml:space="preserve">While the code was only taking two sets of five audio files, the code could easily run with any </w:t>
-      </w:r>
-      <w:proofErr w:type="gramStart"/>
-      <w:r>
-        <w:t>amount</w:t>
-      </w:r>
-      <w:proofErr w:type="gramEnd"/>
-      <w:r>
-        <w:t xml:space="preserve"> of files to compare against. </w:t>
-      </w:r>
-    </w:p>
-    <w:p>
-      <w:r>
-        <w:t xml:space="preserve">This was how the </w:t>
-      </w:r>
-      <w:r>
-        <w:t>baseline</w:t>
-      </w:r>
-      <w:r>
-        <w:t xml:space="preserve"> was created and these figures could then be </w:t>
-      </w:r>
-      <w:r>
-        <w:t xml:space="preserve">used when comparing against the filtered results. </w:t>
-      </w:r>
-    </w:p>
-    <w:p>
-      <w:r>
-        <w:lastRenderedPageBreak/>
-        <w:t>For the filtering, &lt;&lt;</w:t>
-      </w:r>
-      <w:proofErr w:type="spellStart"/>
-      <w:r>
-        <w:t>matlab</w:t>
-      </w:r>
-      <w:proofErr w:type="spellEnd"/>
-      <w:r>
-        <w:t xml:space="preserve"> link&gt;&gt; was a useful resource in designing the filter</w:t>
-      </w:r>
-      <w:r>
-        <w:t xml:space="preserve">s. </w:t>
-      </w:r>
-    </w:p>
-    <w:p>
-      <w:r>
-        <w:t>&lt;&lt;designing filters&gt;&gt;</w:t>
-      </w:r>
-    </w:p>
-    <w:p>
-      <w:r>
-        <w:t xml:space="preserve">Loop through different filters, probably use </w:t>
-      </w:r>
-      <w:proofErr w:type="gramStart"/>
-      <w:r>
-        <w:t>methods?</w:t>
-      </w:r>
-      <w:proofErr w:type="gramEnd"/>
+        <w:rPr>
+          <w:highlight w:val="yellow"/>
+        </w:rPr>
+        <w:t>OTHER SCENARIO</w:t>
+      </w:r>
+      <w:r>
+        <w:t xml:space="preserve">, and adding the sound of a vacuum cleaner. With each scenario, the filters would have to be set up with different parameters. </w:t>
+      </w:r>
+    </w:p>
+    <w:p>
+      <w:r>
+        <w:t xml:space="preserve">For each track that has had a signal added to it, a multitude of filtering techniques will be applied to it, with the output of each being correlated against the original file, along with the recorded file it originated from and its execution time. </w:t>
+      </w:r>
+    </w:p>
+    <w:p>
+      <w:r>
+        <w:t xml:space="preserve">Once complete, the output data will be imported into Microsoft Excel to take advantage of the programs </w:t>
+      </w:r>
+      <w:r>
+        <w:t xml:space="preserve">ease of use and </w:t>
+      </w:r>
+      <w:r>
+        <w:t>ability to apply conditional formatting</w:t>
+      </w:r>
+      <w:r>
+        <w:t>.</w:t>
+      </w:r>
     </w:p>
     <w:p/>
     <w:p/>
     <w:p>
       <w:r>
+        <w:t xml:space="preserve">For the filtering, </w:t>
+      </w:r>
+      <w:r>
+        <w:t xml:space="preserve">the </w:t>
+      </w:r>
+      <w:proofErr w:type="spellStart"/>
+      <w:r>
+        <w:t>Matlab</w:t>
+      </w:r>
+      <w:proofErr w:type="spellEnd"/>
+      <w:r>
+        <w:t xml:space="preserve"> application “Filter Designer” </w:t>
+      </w:r>
+      <w:r>
+        <w:t xml:space="preserve">was a useful resource in </w:t>
+      </w:r>
+      <w:r>
+        <w:t>making</w:t>
+      </w:r>
+      <w:r>
+        <w:t xml:space="preserve"> the filter</w:t>
+      </w:r>
+      <w:r>
+        <w:t xml:space="preserve">s. </w:t>
+      </w:r>
+    </w:p>
+    <w:p/>
+    <w:p/>
+    <w:p>
+      <w:r>
+        <w:t>&lt;&lt;designing filters&gt;&gt;</w:t>
+      </w:r>
+    </w:p>
+    <w:p>
+      <w:r>
+        <w:t xml:space="preserve">Loop through different filters, probably use </w:t>
+      </w:r>
+      <w:proofErr w:type="gramStart"/>
+      <w:r>
+        <w:t>methods?</w:t>
+      </w:r>
+      <w:proofErr w:type="gramEnd"/>
+    </w:p>
+    <w:p/>
+    <w:p/>
+    <w:p>
+      <w:r>
         <w:br w:type="page"/>
       </w:r>
     </w:p>
@@ -1870,10 +2350,10 @@
       <w:r>
         <w:t xml:space="preserve">6.1 </w:t>
       </w:r>
-      <w:r>
-        <w:t>Wrap up</w:t>
-      </w:r>
       <w:bookmarkEnd w:id="14"/>
+      <w:r>
+        <w:t>WRAP UP</w:t>
+      </w:r>
     </w:p>
     <w:p>
       <w:r>
@@ -1921,6 +2401,31 @@
         <w:t>References</w:t>
       </w:r>
       <w:bookmarkEnd w:id="16"/>
+    </w:p>
+    <w:p/>
+    <w:p>
+      <w:r>
+        <w:t xml:space="preserve">Burgess, R.C. (2014). Filters, Analog/Digital. </w:t>
+      </w:r>
+      <w:proofErr w:type="spellStart"/>
+      <w:r>
+        <w:rPr>
+          <w:i/>
+          <w:iCs/>
+        </w:rPr>
+        <w:t>Encyclopedia</w:t>
+      </w:r>
+      <w:proofErr w:type="spellEnd"/>
+      <w:r>
+        <w:rPr>
+          <w:i/>
+          <w:iCs/>
+        </w:rPr>
+        <w:t xml:space="preserve"> of the Neurological Sciences</w:t>
+      </w:r>
+      <w:r>
+        <w:t>, pp.299–307.</w:t>
+      </w:r>
     </w:p>
     <w:sectPr>
       <w:pgSz w:w="11906" w:h="16838"/>
@@ -1930,6 +2435,255 @@
     </w:sectPr>
   </w:body>
 </w:document>
+</file>
+
+<file path=word/numbering.xml><?xml version="1.0" encoding="utf-8"?>
+<w:numbering xmlns:wpc="http://schemas.microsoft.com/office/word/2010/wordprocessingCanvas" xmlns:cx="http://schemas.microsoft.com/office/drawing/2014/chartex" xmlns:cx1="http://schemas.microsoft.com/office/drawing/2015/9/8/chartex" xmlns:cx2="http://schemas.microsoft.com/office/drawing/2015/10/21/chartex" xmlns:cx3="http://schemas.microsoft.com/office/drawing/2016/5/9/chartex" xmlns:cx4="http://schemas.microsoft.com/office/drawing/2016/5/10/chartex" xmlns:cx5="http://schemas.microsoft.com/office/drawing/2016/5/11/chartex" xmlns:cx6="http://schemas.microsoft.com/office/drawing/2016/5/12/chartex" xmlns:cx7="http://schemas.microsoft.com/office/drawing/2016/5/13/chartex" xmlns:cx8="http://schemas.microsoft.com/office/drawing/2016/5/14/chartex" xmlns:mc="http://schemas.openxmlformats.org/markup-compatibility/2006" xmlns:aink="http://schemas.microsoft.com/office/drawing/2016/ink" xmlns:am3d="http://schemas.microsoft.com/office/drawing/2017/model3d" xmlns:o="urn:schemas-microsoft-com:office:office" xmlns:r="http://schemas.openxmlformats.org/officeDocument/2006/relationships" xmlns:m="http://schemas.openxmlformats.org/officeDocument/2006/math" xmlns:v="urn:schemas-microsoft-com:vml" xmlns:wp14="http://schemas.microsoft.com/office/word/2010/wordprocessingDrawing" xmlns:wp="http://schemas.openxmlformats.org/drawingml/2006/wordprocessingDrawing" xmlns:w10="urn:schemas-microsoft-com:office:word" xmlns:w="http://schemas.openxmlformats.org/wordprocessingml/2006/main" xmlns:w14="http://schemas.microsoft.com/office/word/2010/wordml" xmlns:w15="http://schemas.microsoft.com/office/word/2012/wordml" xmlns:w16cex="http://schemas.microsoft.com/office/word/2018/wordml/cex" xmlns:w16cid="http://schemas.microsoft.com/office/word/2016/wordml/cid" xmlns:w16="http://schemas.microsoft.com/office/word/2018/wordml" xmlns:w16se="http://schemas.microsoft.com/office/word/2015/wordml/symex" xmlns:wpg="http://schemas.microsoft.com/office/word/2010/wordprocessingGroup" xmlns:wpi="http://schemas.microsoft.com/office/word/2010/wordprocessingInk" xmlns:wne="http://schemas.microsoft.com/office/word/2006/wordml" xmlns:wps="http://schemas.microsoft.com/office/word/2010/wordprocessingShape" mc:Ignorable="w14 w15 w16se w16cid w16 w16cex wp14">
+  <w:abstractNum w:abstractNumId="0" w15:restartNumberingAfterBreak="0">
+    <w:nsid w:val="499D5143"/>
+    <w:multiLevelType w:val="multilevel"/>
+    <w:tmpl w:val="6CC40E74"/>
+    <w:lvl w:ilvl="0">
+      <w:start w:val="1"/>
+      <w:numFmt w:val="bullet"/>
+      <w:lvlText w:val=""/>
+      <w:lvlJc w:val="left"/>
+      <w:pPr>
+        <w:tabs>
+          <w:tab w:val="num" w:pos="720"/>
+        </w:tabs>
+        <w:ind w:left="720" w:hanging="360"/>
+      </w:pPr>
+      <w:rPr>
+        <w:rFonts w:ascii="Symbol" w:hAnsi="Symbol" w:hint="default"/>
+        <w:sz w:val="20"/>
+      </w:rPr>
+    </w:lvl>
+    <w:lvl w:ilvl="1" w:tentative="1">
+      <w:start w:val="1"/>
+      <w:numFmt w:val="bullet"/>
+      <w:lvlText w:val="o"/>
+      <w:lvlJc w:val="left"/>
+      <w:pPr>
+        <w:tabs>
+          <w:tab w:val="num" w:pos="1440"/>
+        </w:tabs>
+        <w:ind w:left="1440" w:hanging="360"/>
+      </w:pPr>
+      <w:rPr>
+        <w:rFonts w:ascii="Courier New" w:hAnsi="Courier New" w:hint="default"/>
+        <w:sz w:val="20"/>
+      </w:rPr>
+    </w:lvl>
+    <w:lvl w:ilvl="2" w:tentative="1">
+      <w:start w:val="1"/>
+      <w:numFmt w:val="bullet"/>
+      <w:lvlText w:val=""/>
+      <w:lvlJc w:val="left"/>
+      <w:pPr>
+        <w:tabs>
+          <w:tab w:val="num" w:pos="2160"/>
+        </w:tabs>
+        <w:ind w:left="2160" w:hanging="360"/>
+      </w:pPr>
+      <w:rPr>
+        <w:rFonts w:ascii="Wingdings" w:hAnsi="Wingdings" w:hint="default"/>
+        <w:sz w:val="20"/>
+      </w:rPr>
+    </w:lvl>
+    <w:lvl w:ilvl="3" w:tentative="1">
+      <w:start w:val="1"/>
+      <w:numFmt w:val="bullet"/>
+      <w:lvlText w:val=""/>
+      <w:lvlJc w:val="left"/>
+      <w:pPr>
+        <w:tabs>
+          <w:tab w:val="num" w:pos="2880"/>
+        </w:tabs>
+        <w:ind w:left="2880" w:hanging="360"/>
+      </w:pPr>
+      <w:rPr>
+        <w:rFonts w:ascii="Wingdings" w:hAnsi="Wingdings" w:hint="default"/>
+        <w:sz w:val="20"/>
+      </w:rPr>
+    </w:lvl>
+    <w:lvl w:ilvl="4" w:tentative="1">
+      <w:start w:val="1"/>
+      <w:numFmt w:val="bullet"/>
+      <w:lvlText w:val=""/>
+      <w:lvlJc w:val="left"/>
+      <w:pPr>
+        <w:tabs>
+          <w:tab w:val="num" w:pos="3600"/>
+        </w:tabs>
+        <w:ind w:left="3600" w:hanging="360"/>
+      </w:pPr>
+      <w:rPr>
+        <w:rFonts w:ascii="Wingdings" w:hAnsi="Wingdings" w:hint="default"/>
+        <w:sz w:val="20"/>
+      </w:rPr>
+    </w:lvl>
+    <w:lvl w:ilvl="5" w:tentative="1">
+      <w:start w:val="1"/>
+      <w:numFmt w:val="bullet"/>
+      <w:lvlText w:val=""/>
+      <w:lvlJc w:val="left"/>
+      <w:pPr>
+        <w:tabs>
+          <w:tab w:val="num" w:pos="4320"/>
+        </w:tabs>
+        <w:ind w:left="4320" w:hanging="360"/>
+      </w:pPr>
+      <w:rPr>
+        <w:rFonts w:ascii="Wingdings" w:hAnsi="Wingdings" w:hint="default"/>
+        <w:sz w:val="20"/>
+      </w:rPr>
+    </w:lvl>
+    <w:lvl w:ilvl="6" w:tentative="1">
+      <w:start w:val="1"/>
+      <w:numFmt w:val="bullet"/>
+      <w:lvlText w:val=""/>
+      <w:lvlJc w:val="left"/>
+      <w:pPr>
+        <w:tabs>
+          <w:tab w:val="num" w:pos="5040"/>
+        </w:tabs>
+        <w:ind w:left="5040" w:hanging="360"/>
+      </w:pPr>
+      <w:rPr>
+        <w:rFonts w:ascii="Wingdings" w:hAnsi="Wingdings" w:hint="default"/>
+        <w:sz w:val="20"/>
+      </w:rPr>
+    </w:lvl>
+    <w:lvl w:ilvl="7" w:tentative="1">
+      <w:start w:val="1"/>
+      <w:numFmt w:val="bullet"/>
+      <w:lvlText w:val=""/>
+      <w:lvlJc w:val="left"/>
+      <w:pPr>
+        <w:tabs>
+          <w:tab w:val="num" w:pos="5760"/>
+        </w:tabs>
+        <w:ind w:left="5760" w:hanging="360"/>
+      </w:pPr>
+      <w:rPr>
+        <w:rFonts w:ascii="Wingdings" w:hAnsi="Wingdings" w:hint="default"/>
+        <w:sz w:val="20"/>
+      </w:rPr>
+    </w:lvl>
+    <w:lvl w:ilvl="8" w:tentative="1">
+      <w:start w:val="1"/>
+      <w:numFmt w:val="bullet"/>
+      <w:lvlText w:val=""/>
+      <w:lvlJc w:val="left"/>
+      <w:pPr>
+        <w:tabs>
+          <w:tab w:val="num" w:pos="6480"/>
+        </w:tabs>
+        <w:ind w:left="6480" w:hanging="360"/>
+      </w:pPr>
+      <w:rPr>
+        <w:rFonts w:ascii="Wingdings" w:hAnsi="Wingdings" w:hint="default"/>
+        <w:sz w:val="20"/>
+      </w:rPr>
+    </w:lvl>
+  </w:abstractNum>
+  <w:abstractNum w:abstractNumId="1" w15:restartNumberingAfterBreak="0">
+    <w:nsid w:val="657630E8"/>
+    <w:multiLevelType w:val="hybridMultilevel"/>
+    <w:tmpl w:val="DD56C1BC"/>
+    <w:lvl w:ilvl="0" w:tplc="61B27E4E">
+      <w:start w:val="1"/>
+      <w:numFmt w:val="decimal"/>
+      <w:lvlText w:val="%1."/>
+      <w:lvlJc w:val="left"/>
+      <w:pPr>
+        <w:ind w:left="405" w:hanging="360"/>
+      </w:pPr>
+      <w:rPr>
+        <w:rFonts w:hint="default"/>
+      </w:rPr>
+    </w:lvl>
+    <w:lvl w:ilvl="1" w:tplc="08090019" w:tentative="1">
+      <w:start w:val="1"/>
+      <w:numFmt w:val="lowerLetter"/>
+      <w:lvlText w:val="%2."/>
+      <w:lvlJc w:val="left"/>
+      <w:pPr>
+        <w:ind w:left="1125" w:hanging="360"/>
+      </w:pPr>
+    </w:lvl>
+    <w:lvl w:ilvl="2" w:tplc="0809001B" w:tentative="1">
+      <w:start w:val="1"/>
+      <w:numFmt w:val="lowerRoman"/>
+      <w:lvlText w:val="%3."/>
+      <w:lvlJc w:val="right"/>
+      <w:pPr>
+        <w:ind w:left="1845" w:hanging="180"/>
+      </w:pPr>
+    </w:lvl>
+    <w:lvl w:ilvl="3" w:tplc="0809000F" w:tentative="1">
+      <w:start w:val="1"/>
+      <w:numFmt w:val="decimal"/>
+      <w:lvlText w:val="%4."/>
+      <w:lvlJc w:val="left"/>
+      <w:pPr>
+        <w:ind w:left="2565" w:hanging="360"/>
+      </w:pPr>
+    </w:lvl>
+    <w:lvl w:ilvl="4" w:tplc="08090019" w:tentative="1">
+      <w:start w:val="1"/>
+      <w:numFmt w:val="lowerLetter"/>
+      <w:lvlText w:val="%5."/>
+      <w:lvlJc w:val="left"/>
+      <w:pPr>
+        <w:ind w:left="3285" w:hanging="360"/>
+      </w:pPr>
+    </w:lvl>
+    <w:lvl w:ilvl="5" w:tplc="0809001B" w:tentative="1">
+      <w:start w:val="1"/>
+      <w:numFmt w:val="lowerRoman"/>
+      <w:lvlText w:val="%6."/>
+      <w:lvlJc w:val="right"/>
+      <w:pPr>
+        <w:ind w:left="4005" w:hanging="180"/>
+      </w:pPr>
+    </w:lvl>
+    <w:lvl w:ilvl="6" w:tplc="0809000F" w:tentative="1">
+      <w:start w:val="1"/>
+      <w:numFmt w:val="decimal"/>
+      <w:lvlText w:val="%7."/>
+      <w:lvlJc w:val="left"/>
+      <w:pPr>
+        <w:ind w:left="4725" w:hanging="360"/>
+      </w:pPr>
+    </w:lvl>
+    <w:lvl w:ilvl="7" w:tplc="08090019" w:tentative="1">
+      <w:start w:val="1"/>
+      <w:numFmt w:val="lowerLetter"/>
+      <w:lvlText w:val="%8."/>
+      <w:lvlJc w:val="left"/>
+      <w:pPr>
+        <w:ind w:left="5445" w:hanging="360"/>
+      </w:pPr>
+    </w:lvl>
+    <w:lvl w:ilvl="8" w:tplc="0809001B" w:tentative="1">
+      <w:start w:val="1"/>
+      <w:numFmt w:val="lowerRoman"/>
+      <w:lvlText w:val="%9."/>
+      <w:lvlJc w:val="right"/>
+      <w:pPr>
+        <w:ind w:left="6165" w:hanging="180"/>
+      </w:pPr>
+    </w:lvl>
+  </w:abstractNum>
+  <w:num w:numId="1">
+    <w:abstractNumId w:val="0"/>
+  </w:num>
+  <w:num w:numId="2">
+    <w:abstractNumId w:val="1"/>
+  </w:num>
+</w:numbering>
 </file>
 
 <file path=word/styles.xml><?xml version="1.0" encoding="utf-8"?>
@@ -2396,6 +3150,28 @@
       <w:szCs w:val="24"/>
     </w:rPr>
   </w:style>
+  <w:style w:type="paragraph" w:styleId="Heading4">
+    <w:name w:val="heading 4"/>
+    <w:basedOn w:val="Normal"/>
+    <w:next w:val="Normal"/>
+    <w:link w:val="Heading4Char"/>
+    <w:uiPriority w:val="9"/>
+    <w:unhideWhenUsed/>
+    <w:qFormat/>
+    <w:rsid w:val="00666C5B"/>
+    <w:pPr>
+      <w:keepNext/>
+      <w:keepLines/>
+      <w:spacing w:before="40" w:after="0"/>
+      <w:outlineLvl w:val="3"/>
+    </w:pPr>
+    <w:rPr>
+      <w:rFonts w:asciiTheme="majorHAnsi" w:eastAsiaTheme="majorEastAsia" w:hAnsiTheme="majorHAnsi" w:cstheme="majorBidi"/>
+      <w:i/>
+      <w:iCs/>
+      <w:color w:val="2E74B5" w:themeColor="accent1" w:themeShade="BF"/>
+    </w:rPr>
+  </w:style>
   <w:style w:type="character" w:default="1" w:styleId="DefaultParagraphFont">
     <w:name w:val="Default Paragraph Font"/>
     <w:uiPriority w:val="1"/>
@@ -2537,6 +3313,35 @@
       <w:spacing w:after="100"/>
       <w:ind w:left="440"/>
     </w:pPr>
+  </w:style>
+  <w:style w:type="character" w:customStyle="1" w:styleId="tojvnm2t">
+    <w:name w:val="tojvnm2t"/>
+    <w:basedOn w:val="DefaultParagraphFont"/>
+    <w:rsid w:val="00B15451"/>
+  </w:style>
+  <w:style w:type="paragraph" w:styleId="ListParagraph">
+    <w:name w:val="List Paragraph"/>
+    <w:basedOn w:val="Normal"/>
+    <w:uiPriority w:val="34"/>
+    <w:qFormat/>
+    <w:rsid w:val="00666C5B"/>
+    <w:pPr>
+      <w:ind w:left="720"/>
+      <w:contextualSpacing/>
+    </w:pPr>
+  </w:style>
+  <w:style w:type="character" w:customStyle="1" w:styleId="Heading4Char">
+    <w:name w:val="Heading 4 Char"/>
+    <w:basedOn w:val="DefaultParagraphFont"/>
+    <w:link w:val="Heading4"/>
+    <w:uiPriority w:val="9"/>
+    <w:rsid w:val="00666C5B"/>
+    <w:rPr>
+      <w:rFonts w:asciiTheme="majorHAnsi" w:eastAsiaTheme="majorEastAsia" w:hAnsiTheme="majorHAnsi" w:cstheme="majorBidi"/>
+      <w:i/>
+      <w:iCs/>
+      <w:color w:val="2E74B5" w:themeColor="accent1" w:themeShade="BF"/>
+    </w:rPr>
   </w:style>
 </w:styles>
 </file>
@@ -2807,7 +3612,7 @@
 </file>
 
 <file path=customXml/itemProps1.xml><?xml version="1.0" encoding="utf-8"?>
-<ds:datastoreItem xmlns:ds="http://schemas.openxmlformats.org/officeDocument/2006/customXml" ds:itemID="{E2FF4C74-DDBC-4C92-BC71-4961A4A14B33}">
+<ds:datastoreItem xmlns:ds="http://schemas.openxmlformats.org/officeDocument/2006/customXml" ds:itemID="{CB676088-350A-4851-B7F1-1F1D2B10041C}">
   <ds:schemaRefs>
     <ds:schemaRef ds:uri="http://schemas.openxmlformats.org/officeDocument/2006/bibliography"/>
   </ds:schemaRefs>

--- a/Dissertation.docx
+++ b/Dissertation.docx
@@ -25,6 +25,17 @@
     <w:p>
       <w:r>
         <w:lastRenderedPageBreak/>
+        <w:t>Abstract</w:t>
+      </w:r>
+    </w:p>
+    <w:p>
+      <w:r>
+        <w:br w:type="page"/>
+      </w:r>
+    </w:p>
+    <w:p>
+      <w:r>
+        <w:lastRenderedPageBreak/>
         <w:t>Acknowledgements</w:t>
       </w:r>
     </w:p>
@@ -39,7 +50,7 @@
       <w:pPr>
         <w:pStyle w:val="Heading1"/>
       </w:pPr>
-      <w:bookmarkStart w:id="0" w:name="_Toc39350264"/>
+      <w:bookmarkStart w:id="0" w:name="_Toc40440884"/>
       <w:r>
         <w:lastRenderedPageBreak/>
         <w:t>Contents Page</w:t>
@@ -99,7 +110,7 @@
           <w:r>
             <w:fldChar w:fldCharType="separate"/>
           </w:r>
-          <w:hyperlink w:anchor="_Toc39350264" w:history="1">
+          <w:hyperlink w:anchor="_Toc40440884" w:history="1">
             <w:r>
               <w:rPr>
                 <w:rStyle w:val="Hyperlink"/>
@@ -126,7 +137,7 @@
                 <w:noProof/>
                 <w:webHidden/>
               </w:rPr>
-              <w:instrText xml:space="preserve"> PAGEREF _Toc39350264 \h </w:instrText>
+              <w:instrText xml:space="preserve"> PAGEREF _Toc40440884 \h </w:instrText>
             </w:r>
             <w:r>
               <w:rPr>
@@ -146,7 +157,7 @@
                 <w:noProof/>
                 <w:webHidden/>
               </w:rPr>
-              <w:t>3</w:t>
+              <w:t>4</w:t>
             </w:r>
             <w:r>
               <w:rPr>
@@ -169,13 +180,13 @@
               <w:lang w:eastAsia="en-GB"/>
             </w:rPr>
           </w:pPr>
-          <w:hyperlink w:anchor="_Toc39350265" w:history="1">
+          <w:hyperlink w:anchor="_Toc40440885" w:history="1">
             <w:r>
               <w:rPr>
                 <w:rStyle w:val="Hyperlink"/>
                 <w:noProof/>
               </w:rPr>
-              <w:t>1 Introduction (10%) (800 – 1000)</w:t>
+              <w:t>1.0 Introduction</w:t>
             </w:r>
             <w:r>
               <w:rPr>
@@ -196,7 +207,7 @@
                 <w:noProof/>
                 <w:webHidden/>
               </w:rPr>
-              <w:instrText xml:space="preserve"> PAGEREF _Toc39350265 \h </w:instrText>
+              <w:instrText xml:space="preserve"> PAGEREF _Toc40440885 \h </w:instrText>
             </w:r>
             <w:r>
               <w:rPr>
@@ -216,7 +227,7 @@
                 <w:noProof/>
                 <w:webHidden/>
               </w:rPr>
-              <w:t>4</w:t>
+              <w:t>5</w:t>
             </w:r>
             <w:r>
               <w:rPr>
@@ -239,7 +250,7 @@
               <w:lang w:eastAsia="en-GB"/>
             </w:rPr>
           </w:pPr>
-          <w:hyperlink w:anchor="_Toc39350266" w:history="1">
+          <w:hyperlink w:anchor="_Toc40440886" w:history="1">
             <w:r>
               <w:rPr>
                 <w:rStyle w:val="Hyperlink"/>
@@ -266,7 +277,7 @@
                 <w:noProof/>
                 <w:webHidden/>
               </w:rPr>
-              <w:instrText xml:space="preserve"> PAGEREF _Toc39350266 \h </w:instrText>
+              <w:instrText xml:space="preserve"> PAGEREF _Toc40440886 \h </w:instrText>
             </w:r>
             <w:r>
               <w:rPr>
@@ -286,7 +297,7 @@
                 <w:noProof/>
                 <w:webHidden/>
               </w:rPr>
-              <w:t>4</w:t>
+              <w:t>5</w:t>
             </w:r>
             <w:r>
               <w:rPr>
@@ -309,7 +320,7 @@
               <w:lang w:eastAsia="en-GB"/>
             </w:rPr>
           </w:pPr>
-          <w:hyperlink w:anchor="_Toc39350267" w:history="1">
+          <w:hyperlink w:anchor="_Toc40440887" w:history="1">
             <w:r>
               <w:rPr>
                 <w:rStyle w:val="Hyperlink"/>
@@ -336,7 +347,7 @@
                 <w:noProof/>
                 <w:webHidden/>
               </w:rPr>
-              <w:instrText xml:space="preserve"> PAGEREF _Toc39350267 \h </w:instrText>
+              <w:instrText xml:space="preserve"> PAGEREF _Toc40440887 \h </w:instrText>
             </w:r>
             <w:r>
               <w:rPr>
@@ -356,7 +367,7 @@
                 <w:noProof/>
                 <w:webHidden/>
               </w:rPr>
-              <w:t>4</w:t>
+              <w:t>5</w:t>
             </w:r>
             <w:r>
               <w:rPr>
@@ -379,7 +390,7 @@
               <w:lang w:eastAsia="en-GB"/>
             </w:rPr>
           </w:pPr>
-          <w:hyperlink w:anchor="_Toc39350268" w:history="1">
+          <w:hyperlink w:anchor="_Toc40440888" w:history="1">
             <w:r>
               <w:rPr>
                 <w:rStyle w:val="Hyperlink"/>
@@ -406,7 +417,7 @@
                 <w:noProof/>
                 <w:webHidden/>
               </w:rPr>
-              <w:instrText xml:space="preserve"> PAGEREF _Toc39350268 \h </w:instrText>
+              <w:instrText xml:space="preserve"> PAGEREF _Toc40440888 \h </w:instrText>
             </w:r>
             <w:r>
               <w:rPr>
@@ -426,7 +437,7 @@
                 <w:noProof/>
                 <w:webHidden/>
               </w:rPr>
-              <w:t>4</w:t>
+              <w:t>5</w:t>
             </w:r>
             <w:r>
               <w:rPr>
@@ -449,13 +460,13 @@
               <w:lang w:eastAsia="en-GB"/>
             </w:rPr>
           </w:pPr>
-          <w:hyperlink w:anchor="_Toc39350269" w:history="1">
+          <w:hyperlink w:anchor="_Toc40440889" w:history="1">
             <w:r>
               <w:rPr>
                 <w:rStyle w:val="Hyperlink"/>
                 <w:noProof/>
               </w:rPr>
-              <w:t>2 Literature review (30%) (2400 – 3000)</w:t>
+              <w:t>2.0 Literature review</w:t>
             </w:r>
             <w:r>
               <w:rPr>
@@ -476,7 +487,7 @@
                 <w:noProof/>
                 <w:webHidden/>
               </w:rPr>
-              <w:instrText xml:space="preserve"> PAGEREF _Toc39350269 \h </w:instrText>
+              <w:instrText xml:space="preserve"> PAGEREF _Toc40440889 \h </w:instrText>
             </w:r>
             <w:r>
               <w:rPr>
@@ -496,7 +507,7 @@
                 <w:noProof/>
                 <w:webHidden/>
               </w:rPr>
-              <w:t>5</w:t>
+              <w:t>6</w:t>
             </w:r>
             <w:r>
               <w:rPr>
@@ -519,13 +530,13 @@
               <w:lang w:eastAsia="en-GB"/>
             </w:rPr>
           </w:pPr>
-          <w:hyperlink w:anchor="_Toc39350270" w:history="1">
+          <w:hyperlink w:anchor="_Toc40440890" w:history="1">
             <w:r>
               <w:rPr>
                 <w:rStyle w:val="Hyperlink"/>
                 <w:noProof/>
               </w:rPr>
-              <w:t>2.1 Introduction</w:t>
+              <w:t>2.1 High Level Overview</w:t>
             </w:r>
             <w:r>
               <w:rPr>
@@ -546,7 +557,7 @@
                 <w:noProof/>
                 <w:webHidden/>
               </w:rPr>
-              <w:instrText xml:space="preserve"> PAGEREF _Toc39350270 \h </w:instrText>
+              <w:instrText xml:space="preserve"> PAGEREF _Toc40440890 \h </w:instrText>
             </w:r>
             <w:r>
               <w:rPr>
@@ -566,7 +577,77 @@
                 <w:noProof/>
                 <w:webHidden/>
               </w:rPr>
-              <w:t>5</w:t>
+              <w:t>6</w:t>
+            </w:r>
+            <w:r>
+              <w:rPr>
+                <w:noProof/>
+                <w:webHidden/>
+              </w:rPr>
+              <w:fldChar w:fldCharType="end"/>
+            </w:r>
+          </w:hyperlink>
+        </w:p>
+        <w:p>
+          <w:pPr>
+            <w:pStyle w:val="TOC2"/>
+            <w:tabs>
+              <w:tab w:val="right" w:leader="dot" w:pos="9016"/>
+            </w:tabs>
+            <w:rPr>
+              <w:rFonts w:eastAsiaTheme="minorEastAsia"/>
+              <w:noProof/>
+              <w:lang w:eastAsia="en-GB"/>
+            </w:rPr>
+          </w:pPr>
+          <w:hyperlink w:anchor="_Toc40440891" w:history="1">
+            <w:r>
+              <w:rPr>
+                <w:rStyle w:val="Hyperlink"/>
+                <w:noProof/>
+              </w:rPr>
+              <w:t>2.2 Filtering Techniques</w:t>
+            </w:r>
+            <w:r>
+              <w:rPr>
+                <w:noProof/>
+                <w:webHidden/>
+              </w:rPr>
+              <w:tab/>
+            </w:r>
+            <w:r>
+              <w:rPr>
+                <w:noProof/>
+                <w:webHidden/>
+              </w:rPr>
+              <w:fldChar w:fldCharType="begin"/>
+            </w:r>
+            <w:r>
+              <w:rPr>
+                <w:noProof/>
+                <w:webHidden/>
+              </w:rPr>
+              <w:instrText xml:space="preserve"> PAGEREF _Toc40440891 \h </w:instrText>
+            </w:r>
+            <w:r>
+              <w:rPr>
+                <w:noProof/>
+                <w:webHidden/>
+              </w:rPr>
+            </w:r>
+            <w:r>
+              <w:rPr>
+                <w:noProof/>
+                <w:webHidden/>
+              </w:rPr>
+              <w:fldChar w:fldCharType="separate"/>
+            </w:r>
+            <w:r>
+              <w:rPr>
+                <w:noProof/>
+                <w:webHidden/>
+              </w:rPr>
+              <w:t>6</w:t>
             </w:r>
             <w:r>
               <w:rPr>
@@ -589,13 +670,13 @@
               <w:lang w:eastAsia="en-GB"/>
             </w:rPr>
           </w:pPr>
-          <w:hyperlink w:anchor="_Toc39350271" w:history="1">
+          <w:hyperlink w:anchor="_Toc40440892" w:history="1">
             <w:r>
               <w:rPr>
                 <w:rStyle w:val="Hyperlink"/>
                 <w:noProof/>
               </w:rPr>
-              <w:t>3 Methodology (15%) (1200 – 1500)</w:t>
+              <w:t>3.0 Methodology</w:t>
             </w:r>
             <w:r>
               <w:rPr>
@@ -616,7 +697,7 @@
                 <w:noProof/>
                 <w:webHidden/>
               </w:rPr>
-              <w:instrText xml:space="preserve"> PAGEREF _Toc39350271 \h </w:instrText>
+              <w:instrText xml:space="preserve"> PAGEREF _Toc40440892 \h </w:instrText>
             </w:r>
             <w:r>
               <w:rPr>
@@ -636,7 +717,7 @@
                 <w:noProof/>
                 <w:webHidden/>
               </w:rPr>
-              <w:t>6</w:t>
+              <w:t>7</w:t>
             </w:r>
             <w:r>
               <w:rPr>
@@ -659,7 +740,7 @@
               <w:lang w:eastAsia="en-GB"/>
             </w:rPr>
           </w:pPr>
-          <w:hyperlink w:anchor="_Toc39350272" w:history="1">
+          <w:hyperlink w:anchor="_Toc40440893" w:history="1">
             <w:r>
               <w:rPr>
                 <w:rStyle w:val="Hyperlink"/>
@@ -686,7 +767,7 @@
                 <w:noProof/>
                 <w:webHidden/>
               </w:rPr>
-              <w:instrText xml:space="preserve"> PAGEREF _Toc39350272 \h </w:instrText>
+              <w:instrText xml:space="preserve"> PAGEREF _Toc40440893 \h </w:instrText>
             </w:r>
             <w:r>
               <w:rPr>
@@ -706,7 +787,7 @@
                 <w:noProof/>
                 <w:webHidden/>
               </w:rPr>
-              <w:t>6</w:t>
+              <w:t>7</w:t>
             </w:r>
             <w:r>
               <w:rPr>
@@ -729,7 +810,7 @@
               <w:lang w:eastAsia="en-GB"/>
             </w:rPr>
           </w:pPr>
-          <w:hyperlink w:anchor="_Toc39350273" w:history="1">
+          <w:hyperlink w:anchor="_Toc40440894" w:history="1">
             <w:r>
               <w:rPr>
                 <w:rStyle w:val="Hyperlink"/>
@@ -756,7 +837,7 @@
                 <w:noProof/>
                 <w:webHidden/>
               </w:rPr>
-              <w:instrText xml:space="preserve"> PAGEREF _Toc39350273 \h </w:instrText>
+              <w:instrText xml:space="preserve"> PAGEREF _Toc40440894 \h </w:instrText>
             </w:r>
             <w:r>
               <w:rPr>
@@ -776,7 +857,7 @@
                 <w:noProof/>
                 <w:webHidden/>
               </w:rPr>
-              <w:t>6</w:t>
+              <w:t>7</w:t>
             </w:r>
             <w:r>
               <w:rPr>
@@ -799,13 +880,13 @@
               <w:lang w:eastAsia="en-GB"/>
             </w:rPr>
           </w:pPr>
-          <w:hyperlink w:anchor="_Toc39350274" w:history="1">
+          <w:hyperlink w:anchor="_Toc40440895" w:history="1">
             <w:r>
               <w:rPr>
                 <w:rStyle w:val="Hyperlink"/>
                 <w:noProof/>
               </w:rPr>
-              <w:t>4 Findings/Results (5%) (400 – 500)</w:t>
+              <w:t>4.0 Findings/Results</w:t>
             </w:r>
             <w:r>
               <w:rPr>
@@ -826,7 +907,7 @@
                 <w:noProof/>
                 <w:webHidden/>
               </w:rPr>
-              <w:instrText xml:space="preserve"> PAGEREF _Toc39350274 \h </w:instrText>
+              <w:instrText xml:space="preserve"> PAGEREF _Toc40440895 \h </w:instrText>
             </w:r>
             <w:r>
               <w:rPr>
@@ -846,7 +927,7 @@
                 <w:noProof/>
                 <w:webHidden/>
               </w:rPr>
-              <w:t>7</w:t>
+              <w:t>9</w:t>
             </w:r>
             <w:r>
               <w:rPr>
@@ -869,13 +950,13 @@
               <w:lang w:eastAsia="en-GB"/>
             </w:rPr>
           </w:pPr>
-          <w:hyperlink w:anchor="_Toc39350275" w:history="1">
+          <w:hyperlink w:anchor="_Toc40440896" w:history="1">
             <w:r>
               <w:rPr>
                 <w:rStyle w:val="Hyperlink"/>
                 <w:noProof/>
               </w:rPr>
-              <w:t>5 Discussion (30%) (2400 – 3000)</w:t>
+              <w:t>5.0 Discussion</w:t>
             </w:r>
             <w:r>
               <w:rPr>
@@ -896,7 +977,7 @@
                 <w:noProof/>
                 <w:webHidden/>
               </w:rPr>
-              <w:instrText xml:space="preserve"> PAGEREF _Toc39350275 \h </w:instrText>
+              <w:instrText xml:space="preserve"> PAGEREF _Toc40440896 \h </w:instrText>
             </w:r>
             <w:r>
               <w:rPr>
@@ -916,7 +997,7 @@
                 <w:noProof/>
                 <w:webHidden/>
               </w:rPr>
-              <w:t>8</w:t>
+              <w:t>10</w:t>
             </w:r>
             <w:r>
               <w:rPr>
@@ -939,7 +1020,7 @@
               <w:lang w:eastAsia="en-GB"/>
             </w:rPr>
           </w:pPr>
-          <w:hyperlink w:anchor="_Toc39350276" w:history="1">
+          <w:hyperlink w:anchor="_Toc40440897" w:history="1">
             <w:r>
               <w:rPr>
                 <w:rStyle w:val="Hyperlink"/>
@@ -966,7 +1047,7 @@
                 <w:noProof/>
                 <w:webHidden/>
               </w:rPr>
-              <w:instrText xml:space="preserve"> PAGEREF _Toc39350276 \h </w:instrText>
+              <w:instrText xml:space="preserve"> PAGEREF _Toc40440897 \h </w:instrText>
             </w:r>
             <w:r>
               <w:rPr>
@@ -986,7 +1067,7 @@
                 <w:noProof/>
                 <w:webHidden/>
               </w:rPr>
-              <w:t>8</w:t>
+              <w:t>10</w:t>
             </w:r>
             <w:r>
               <w:rPr>
@@ -1009,13 +1090,13 @@
               <w:lang w:eastAsia="en-GB"/>
             </w:rPr>
           </w:pPr>
-          <w:hyperlink w:anchor="_Toc39350277" w:history="1">
+          <w:hyperlink w:anchor="_Toc40440898" w:history="1">
             <w:r>
               <w:rPr>
                 <w:rStyle w:val="Hyperlink"/>
                 <w:noProof/>
               </w:rPr>
-              <w:t>6 Conclusion (10%) (800 – 1000)</w:t>
+              <w:t>6.0 Conclusion</w:t>
             </w:r>
             <w:r>
               <w:rPr>
@@ -1036,7 +1117,7 @@
                 <w:noProof/>
                 <w:webHidden/>
               </w:rPr>
-              <w:instrText xml:space="preserve"> PAGEREF _Toc39350277 \h </w:instrText>
+              <w:instrText xml:space="preserve"> PAGEREF _Toc40440898 \h </w:instrText>
             </w:r>
             <w:r>
               <w:rPr>
@@ -1056,7 +1137,7 @@
                 <w:noProof/>
                 <w:webHidden/>
               </w:rPr>
-              <w:t>9</w:t>
+              <w:t>11</w:t>
             </w:r>
             <w:r>
               <w:rPr>
@@ -1079,13 +1160,13 @@
               <w:lang w:eastAsia="en-GB"/>
             </w:rPr>
           </w:pPr>
-          <w:hyperlink w:anchor="_Toc39350278" w:history="1">
+          <w:hyperlink w:anchor="_Toc40440899" w:history="1">
             <w:r>
               <w:rPr>
                 <w:rStyle w:val="Hyperlink"/>
                 <w:noProof/>
               </w:rPr>
-              <w:t>6.1 Wrap up</w:t>
+              <w:t>6.1</w:t>
             </w:r>
             <w:r>
               <w:rPr>
@@ -1106,7 +1187,7 @@
                 <w:noProof/>
                 <w:webHidden/>
               </w:rPr>
-              <w:instrText xml:space="preserve"> PAGEREF _Toc39350278 \h </w:instrText>
+              <w:instrText xml:space="preserve"> PAGEREF _Toc40440899 \h </w:instrText>
             </w:r>
             <w:r>
               <w:rPr>
@@ -1126,7 +1207,7 @@
                 <w:noProof/>
                 <w:webHidden/>
               </w:rPr>
-              <w:t>9</w:t>
+              <w:t>11</w:t>
             </w:r>
             <w:r>
               <w:rPr>
@@ -1149,7 +1230,7 @@
               <w:lang w:eastAsia="en-GB"/>
             </w:rPr>
           </w:pPr>
-          <w:hyperlink w:anchor="_Toc39350279" w:history="1">
+          <w:hyperlink w:anchor="_Toc40440900" w:history="1">
             <w:r>
               <w:rPr>
                 <w:rStyle w:val="Hyperlink"/>
@@ -1176,7 +1257,7 @@
                 <w:noProof/>
                 <w:webHidden/>
               </w:rPr>
-              <w:instrText xml:space="preserve"> PAGEREF _Toc39350279 \h </w:instrText>
+              <w:instrText xml:space="preserve"> PAGEREF _Toc40440900 \h </w:instrText>
             </w:r>
             <w:r>
               <w:rPr>
@@ -1196,7 +1277,7 @@
                 <w:noProof/>
                 <w:webHidden/>
               </w:rPr>
-              <w:t>9</w:t>
+              <w:t>11</w:t>
             </w:r>
             <w:r>
               <w:rPr>
@@ -1219,7 +1300,7 @@
               <w:lang w:eastAsia="en-GB"/>
             </w:rPr>
           </w:pPr>
-          <w:hyperlink w:anchor="_Toc39350280" w:history="1">
+          <w:hyperlink w:anchor="_Toc40440901" w:history="1">
             <w:r>
               <w:rPr>
                 <w:rStyle w:val="Hyperlink"/>
@@ -1246,7 +1327,7 @@
                 <w:noProof/>
                 <w:webHidden/>
               </w:rPr>
-              <w:instrText xml:space="preserve"> PAGEREF _Toc39350280 \h </w:instrText>
+              <w:instrText xml:space="preserve"> PAGEREF _Toc40440901 \h </w:instrText>
             </w:r>
             <w:r>
               <w:rPr>
@@ -1266,7 +1347,77 @@
                 <w:noProof/>
                 <w:webHidden/>
               </w:rPr>
-              <w:t>10</w:t>
+              <w:t>12</w:t>
+            </w:r>
+            <w:r>
+              <w:rPr>
+                <w:noProof/>
+                <w:webHidden/>
+              </w:rPr>
+              <w:fldChar w:fldCharType="end"/>
+            </w:r>
+          </w:hyperlink>
+        </w:p>
+        <w:p>
+          <w:pPr>
+            <w:pStyle w:val="TOC1"/>
+            <w:tabs>
+              <w:tab w:val="right" w:leader="dot" w:pos="9016"/>
+            </w:tabs>
+            <w:rPr>
+              <w:rFonts w:eastAsiaTheme="minorEastAsia"/>
+              <w:noProof/>
+              <w:lang w:eastAsia="en-GB"/>
+            </w:rPr>
+          </w:pPr>
+          <w:hyperlink w:anchor="_Toc40440902" w:history="1">
+            <w:r>
+              <w:rPr>
+                <w:rStyle w:val="Hyperlink"/>
+                <w:noProof/>
+              </w:rPr>
+              <w:t>Appendix</w:t>
+            </w:r>
+            <w:r>
+              <w:rPr>
+                <w:noProof/>
+                <w:webHidden/>
+              </w:rPr>
+              <w:tab/>
+            </w:r>
+            <w:r>
+              <w:rPr>
+                <w:noProof/>
+                <w:webHidden/>
+              </w:rPr>
+              <w:fldChar w:fldCharType="begin"/>
+            </w:r>
+            <w:r>
+              <w:rPr>
+                <w:noProof/>
+                <w:webHidden/>
+              </w:rPr>
+              <w:instrText xml:space="preserve"> PAGEREF _Toc40440902 \h </w:instrText>
+            </w:r>
+            <w:r>
+              <w:rPr>
+                <w:noProof/>
+                <w:webHidden/>
+              </w:rPr>
+            </w:r>
+            <w:r>
+              <w:rPr>
+                <w:noProof/>
+                <w:webHidden/>
+              </w:rPr>
+              <w:fldChar w:fldCharType="separate"/>
+            </w:r>
+            <w:r>
+              <w:rPr>
+                <w:noProof/>
+                <w:webHidden/>
+              </w:rPr>
+              <w:t>13</w:t>
             </w:r>
             <w:r>
               <w:rPr>
@@ -1300,10 +1451,16 @@
       <w:pPr>
         <w:pStyle w:val="Heading1"/>
       </w:pPr>
-      <w:bookmarkStart w:id="1" w:name="_Toc39350265"/>
+      <w:bookmarkStart w:id="1" w:name="_Toc40440885"/>
       <w:r>
         <w:lastRenderedPageBreak/>
-        <w:t xml:space="preserve">1 </w:t>
+        <w:t>1</w:t>
+      </w:r>
+      <w:r>
+        <w:t>.0</w:t>
+      </w:r>
+      <w:r>
+        <w:t xml:space="preserve"> </w:t>
       </w:r>
       <w:r>
         <w:t>Intro</w:t>
@@ -1311,12 +1468,6 @@
       <w:r>
         <w:t>duction</w:t>
       </w:r>
-      <w:r>
-        <w:t xml:space="preserve"> (10%)</w:t>
-      </w:r>
-      <w:r>
-        <w:t xml:space="preserve"> (800 – 1000)</w:t>
-      </w:r>
       <w:bookmarkEnd w:id="1"/>
     </w:p>
     <w:p/>
@@ -1324,7 +1475,7 @@
       <w:pPr>
         <w:pStyle w:val="Heading2"/>
       </w:pPr>
-      <w:bookmarkStart w:id="2" w:name="_Toc39350266"/>
+      <w:bookmarkStart w:id="2" w:name="_Toc40440886"/>
       <w:r>
         <w:t xml:space="preserve">1.1 </w:t>
       </w:r>
@@ -1352,7 +1503,7 @@
       <w:pPr>
         <w:pStyle w:val="Heading2"/>
       </w:pPr>
-      <w:bookmarkStart w:id="3" w:name="_Toc39350267"/>
+      <w:bookmarkStart w:id="3" w:name="_Toc40440887"/>
       <w:r>
         <w:t xml:space="preserve">1.2 </w:t>
       </w:r>
@@ -1374,446 +1525,7 @@
     </w:p>
     <w:p>
       <w:r>
-        <w:t>QUESTIONS: Which filtering technique can produce the best results, which is faster etc.</w:t>
-      </w:r>
-    </w:p>
-    <w:p/>
-    <w:p>
-      <w:pPr>
-        <w:pStyle w:val="Heading2"/>
-      </w:pPr>
-      <w:bookmarkStart w:id="4" w:name="_Toc39350268"/>
-      <w:r>
-        <w:t xml:space="preserve">1.3 </w:t>
-      </w:r>
-      <w:r>
-        <w:t>Value</w:t>
-      </w:r>
-      <w:bookmarkEnd w:id="4"/>
-    </w:p>
-    <w:p>
-      <w:r>
-        <w:t xml:space="preserve">The scope of this project focuses on examples where audio files are used. Though that alone could provide useful, the scope for filtering techniques can extend to a large range of different signal mediums. The results found here can contribute to the wider field of Digital Signal Processing in which the benefits of which can have far reaching effects.  </w:t>
-      </w:r>
-    </w:p>
-    <w:p/>
-    <w:p/>
-    <w:p>
-      <w:r>
-        <w:br w:type="page"/>
-      </w:r>
-    </w:p>
-    <w:p>
-      <w:pPr>
-        <w:pStyle w:val="Heading1"/>
-      </w:pPr>
-      <w:bookmarkStart w:id="5" w:name="_Toc39350269"/>
-      <w:r>
-        <w:lastRenderedPageBreak/>
-        <w:t xml:space="preserve">2 </w:t>
-      </w:r>
-      <w:r>
-        <w:t>Literature</w:t>
-      </w:r>
-      <w:r>
-        <w:t xml:space="preserve"> review</w:t>
-      </w:r>
-      <w:r>
-        <w:t xml:space="preserve"> (30%)</w:t>
-      </w:r>
-      <w:r>
-        <w:t xml:space="preserve"> (2400 – 3000)</w:t>
-      </w:r>
-      <w:bookmarkEnd w:id="5"/>
-    </w:p>
-    <w:p>
-      <w:r>
-        <w:t xml:space="preserve">Basics of </w:t>
-      </w:r>
-      <w:proofErr w:type="spellStart"/>
-      <w:r>
-        <w:t>dsp</w:t>
-      </w:r>
-      <w:proofErr w:type="spellEnd"/>
-      <w:r>
-        <w:t xml:space="preserve"> (high level overview), why filtering, various filtering techniques (FIR vs IIR), various fir filters</w:t>
-      </w:r>
-      <w:r>
-        <w:t xml:space="preserve">, </w:t>
-      </w:r>
-      <w:r>
-        <w:t>A</w:t>
-      </w:r>
-      <w:r>
-        <w:t>nalog</w:t>
-      </w:r>
-      <w:r>
-        <w:t xml:space="preserve">ue </w:t>
-      </w:r>
-      <w:r>
-        <w:t>vs digital</w:t>
-      </w:r>
-      <w:r>
-        <w:t xml:space="preserve">, </w:t>
-      </w:r>
-      <w:r>
-        <w:t>DSP</w:t>
-      </w:r>
-    </w:p>
-    <w:p>
-      <w:proofErr w:type="gramStart"/>
-      <w:r>
-        <w:t>Over view</w:t>
-      </w:r>
-      <w:proofErr w:type="gramEnd"/>
-      <w:r>
-        <w:t xml:space="preserve"> – analogue vs digital, what filtering is, what digital is, why.</w:t>
-      </w:r>
-    </w:p>
-    <w:p>
-      <w:r>
-        <w:t>Techniques – FIR vs IIR, examples</w:t>
-      </w:r>
-    </w:p>
-    <w:p>
-      <w:pPr>
-        <w:pStyle w:val="Heading2"/>
-      </w:pPr>
-      <w:bookmarkStart w:id="6" w:name="_Toc39350270"/>
-      <w:r>
-        <w:t xml:space="preserve">2.1 </w:t>
-      </w:r>
-      <w:bookmarkEnd w:id="6"/>
-      <w:r>
-        <w:t>High Level Overview</w:t>
-      </w:r>
-    </w:p>
-    <w:p>
-      <w:pPr>
-        <w:tabs>
-          <w:tab w:val="left" w:pos="3225"/>
-        </w:tabs>
-      </w:pPr>
-      <w:r>
-        <w:t>This dissertation is about the effectiveness</w:t>
-      </w:r>
-      <w:r>
-        <w:t xml:space="preserve"> and performance</w:t>
-      </w:r>
-      <w:r>
-        <w:t xml:space="preserve"> of different filtering types</w:t>
-      </w:r>
-      <w:r>
-        <w:t xml:space="preserve">. While many different media can have filters applied to them, this report will be specifically looking at </w:t>
-      </w:r>
-      <w:r>
-        <w:t xml:space="preserve">digital filters </w:t>
-      </w:r>
-      <w:r>
-        <w:t>acting on audio signals.</w:t>
-      </w:r>
-      <w:r>
-        <w:t xml:space="preserve"> </w:t>
-      </w:r>
-    </w:p>
-    <w:p>
-      <w:pPr>
-        <w:tabs>
-          <w:tab w:val="left" w:pos="3225"/>
-        </w:tabs>
-      </w:pPr>
-      <w:r>
-        <w:t>To describe a filter</w:t>
-      </w:r>
-      <w:r>
-        <w:t xml:space="preserve"> on a signal</w:t>
-      </w:r>
-      <w:r>
-        <w:t xml:space="preserve">, </w:t>
-      </w:r>
-      <w:r>
-        <w:rPr>
-          <w:highlight w:val="yellow"/>
-        </w:rPr>
-        <w:t>Steven W. Smith, Ph.D.</w:t>
-      </w:r>
-      <w:r>
-        <w:t xml:space="preserve">(1997) puts it </w:t>
-      </w:r>
-      <w:r>
-        <w:t>well</w:t>
-      </w:r>
-      <w:r>
-        <w:t xml:space="preserve"> in his book that filters primarily are used to either separate  “…s</w:t>
-      </w:r>
-      <w:r>
-        <w:t>ignals  that  have  been</w:t>
-      </w:r>
-      <w:r>
-        <w:t xml:space="preserve"> </w:t>
-      </w:r>
-      <w:r>
-        <w:t>combined,  and  (2)  restoration  of  signals  that  have  been  distorted  in  some  way.</w:t>
-      </w:r>
-      <w:r>
-        <w:t>” (p261)</w:t>
-      </w:r>
-      <w:r>
-        <w:t xml:space="preserve">. To expand on that point, an example could made of a voice recording that contains background noise. A filter, designed to reduce the frequencies that a human voice does not contain, could be used to clear the signal and make hearing the voice easier. </w:t>
-      </w:r>
-      <w:r>
-        <w:t>The author later goes on to make a comparison of analogue and digital</w:t>
-      </w:r>
-      <w:r>
-        <w:t xml:space="preserve"> and while “</w:t>
-      </w:r>
-      <w:r>
-        <w:t xml:space="preserve">digital is slow; </w:t>
-      </w:r>
-      <w:r>
-        <w:t xml:space="preserve">analogue </w:t>
-      </w:r>
-      <w:r>
-        <w:t>is fast.  For example, a personal computer can only filter</w:t>
-      </w:r>
-      <w:r>
-        <w:t xml:space="preserve"> </w:t>
-      </w:r>
-      <w:r>
-        <w:t>data at about 10,000 samples per second, using FFT convolution.  Even simple</w:t>
-      </w:r>
-      <w:r>
-        <w:t xml:space="preserve"> </w:t>
-      </w:r>
-      <w:proofErr w:type="gramStart"/>
-      <w:r>
-        <w:t>op  amps</w:t>
-      </w:r>
-      <w:proofErr w:type="gramEnd"/>
-      <w:r>
-        <w:t xml:space="preserve">  can  operate  at  100  kHz  to  1  MHz,  10  to  100  times  as  fast  as  the</w:t>
-      </w:r>
-      <w:r>
-        <w:t xml:space="preserve"> </w:t>
-      </w:r>
-      <w:r>
-        <w:t>digital system!</w:t>
-      </w:r>
-      <w:r>
-        <w:t>”</w:t>
-      </w:r>
-      <w:r>
-        <w:t xml:space="preserve"> </w:t>
-      </w:r>
-      <w:r>
-        <w:t>(p344)</w:t>
-      </w:r>
-      <w:r>
-        <w:t xml:space="preserve">, </w:t>
-      </w:r>
-      <w:r>
-        <w:t xml:space="preserve">the digital bests analogue in almost all other areas. </w:t>
-      </w:r>
-    </w:p>
-    <w:p>
-      <w:pPr>
-        <w:tabs>
-          <w:tab w:val="left" w:pos="3225"/>
-        </w:tabs>
-      </w:pPr>
-    </w:p>
-    <w:p>
-      <w:pPr>
-        <w:pStyle w:val="Heading2"/>
-      </w:pPr>
-      <w:r>
-        <w:t>2.2 Filtering Techniques</w:t>
-      </w:r>
-    </w:p>
-    <w:p>
-      <w:r>
-        <w:t xml:space="preserve">Signal filters can either be </w:t>
-      </w:r>
-      <w:r>
-        <w:t xml:space="preserve">analogue </w:t>
-      </w:r>
-      <w:r>
-        <w:t xml:space="preserve">or digital and while both have their merits, digital versions </w:t>
-      </w:r>
-      <w:r>
-        <w:t xml:space="preserve">are what this report will focus on. </w:t>
-      </w:r>
-    </w:p>
-    <w:p>
-      <w:r>
-        <w:t>Analogue</w:t>
-      </w:r>
-      <w:r>
-        <w:t xml:space="preserve"> vs Digital.</w:t>
-      </w:r>
-    </w:p>
-    <w:p>
-      <w:r>
-        <w:t xml:space="preserve">Two “families” of digital filters </w:t>
-      </w:r>
-      <w:r>
-        <w:t>exist,</w:t>
-      </w:r>
-      <w:r>
-        <w:t xml:space="preserve"> and they are</w:t>
-      </w:r>
-      <w:r>
-        <w:t xml:space="preserve"> finite impulse response (FIR) and infinite impulse response (IIR).</w:t>
-      </w:r>
-      <w:r>
-        <w:t xml:space="preserve"> </w:t>
-      </w:r>
-      <w:r>
-        <w:t xml:space="preserve">Aiming for the same result they both differ in their application. </w:t>
-      </w:r>
-    </w:p>
-    <w:p>
-      <w:r>
-        <w:t xml:space="preserve">FIR </w:t>
-      </w:r>
-      <w:r>
-        <w:t xml:space="preserve">filters use a method called “convolution” when applying their filtering to signals. This is fundamentally different to IIR filters as though they employ this method too, they also take the output of the expression for further functions. The two different style produce different characteristics for example, </w:t>
-      </w:r>
-      <w:r>
-        <w:t>(Burgess, 2014)</w:t>
-      </w:r>
-      <w:r>
-        <w:t xml:space="preserve"> weighs up some of the advantages and disadvantages of the two, commenting that while FIR has a lower efficiency than that of IIR, it is much more stable.</w:t>
-      </w:r>
-      <w:r>
-        <w:t xml:space="preserve"> This is due to FIR having no feedback, not matter how it is implemented.</w:t>
-      </w:r>
-    </w:p>
-    <w:p/>
-    <w:p>
-      <w:r>
-        <w:t>A lot of research has been with the implementation of different filters being used as a tool rather than a focus whereas this report will seek to directly compare them in like for like cases.</w:t>
-      </w:r>
-    </w:p>
-    <w:p/>
-    <w:p>
-      <w:pPr>
-        <w:tabs>
-          <w:tab w:val="left" w:pos="3225"/>
-        </w:tabs>
-      </w:pPr>
-    </w:p>
-    <w:p>
-      <w:pPr>
-        <w:tabs>
-          <w:tab w:val="left" w:pos="3225"/>
-        </w:tabs>
-      </w:pPr>
-    </w:p>
-    <w:p>
-      <w:pPr>
-        <w:tabs>
-          <w:tab w:val="left" w:pos="3225"/>
-        </w:tabs>
-      </w:pPr>
-    </w:p>
-    <w:p>
-      <w:pPr>
-        <w:tabs>
-          <w:tab w:val="left" w:pos="3225"/>
-        </w:tabs>
-      </w:pPr>
-    </w:p>
-    <w:p>
-      <w:pPr>
-        <w:tabs>
-          <w:tab w:val="left" w:pos="3225"/>
-        </w:tabs>
-      </w:pPr>
-      <w:r>
-        <w:t>Fir is convolution, IIR is recursive</w:t>
-      </w:r>
-    </w:p>
-    <w:p>
-      <w:pPr>
-        <w:tabs>
-          <w:tab w:val="left" w:pos="3225"/>
-        </w:tabs>
-      </w:pPr>
-      <w:r>
-        <w:rPr>
-          <w:rStyle w:val="tojvnm2t"/>
-          <w:highlight w:val="yellow"/>
-        </w:rPr>
-        <w:t xml:space="preserve">so as explained by </w:t>
-      </w:r>
-      <w:proofErr w:type="gramStart"/>
-      <w:r>
-        <w:rPr>
-          <w:rStyle w:val="tojvnm2t"/>
-          <w:highlight w:val="yellow"/>
-        </w:rPr>
-        <w:t>GUY(</w:t>
-      </w:r>
-      <w:proofErr w:type="gramEnd"/>
-      <w:r>
-        <w:rPr>
-          <w:rStyle w:val="tojvnm2t"/>
-          <w:highlight w:val="yellow"/>
-        </w:rPr>
-        <w:t>2006), this thing is "made up of these things" (p56), really good for this application (p58) but not very good for this application (p59)</w:t>
-      </w:r>
-    </w:p>
-    <w:p>
-      <w:pPr>
-        <w:tabs>
-          <w:tab w:val="left" w:pos="3225"/>
-        </w:tabs>
-      </w:pPr>
-    </w:p>
-    <w:p>
-      <w:r>
-        <w:rPr>
-          <w:highlight w:val="yellow"/>
-        </w:rPr>
-        <w:t xml:space="preserve">An important difference between IIR and FIR filters is the potential for the IIR filter to be unstable. </w:t>
-      </w:r>
-      <w:proofErr w:type="gramStart"/>
-      <w:r>
-        <w:rPr>
-          <w:highlight w:val="yellow"/>
-        </w:rPr>
-        <w:t>An</w:t>
-      </w:r>
-      <w:proofErr w:type="gramEnd"/>
-      <w:r>
-        <w:rPr>
-          <w:highlight w:val="yellow"/>
-        </w:rPr>
-        <w:t xml:space="preserve"> FIR filter will be stable no matter how it is synthesized or implemented (it has no feedback). On the other hand, an IIR filter with improperly placed poles </w:t>
-      </w:r>
-      <w:proofErr w:type="gramStart"/>
-      <w:r>
-        <w:rPr>
-          <w:highlight w:val="yellow"/>
-        </w:rPr>
-        <w:t>can't</w:t>
-      </w:r>
-      <w:proofErr w:type="gramEnd"/>
-      <w:r>
-        <w:rPr>
-          <w:highlight w:val="yellow"/>
-        </w:rPr>
-        <w:t xml:space="preserve"> be made stable no matter how it is implemented.</w:t>
-      </w:r>
-    </w:p>
-    <w:p/>
-    <w:p>
-      <w:r>
-        <w:t>Research</w:t>
-      </w:r>
-      <w:r>
-        <w:t xml:space="preserve"> Questions</w:t>
+        <w:t>Research Questions</w:t>
       </w:r>
     </w:p>
     <w:p>
@@ -1852,6 +1564,27 @@
         <w:t>Does a filtering technique contain a good mixture of both functionality and speed?</w:t>
       </w:r>
     </w:p>
+    <w:p/>
+    <w:p>
+      <w:pPr>
+        <w:pStyle w:val="Heading2"/>
+      </w:pPr>
+      <w:bookmarkStart w:id="4" w:name="_Toc40440888"/>
+      <w:r>
+        <w:t xml:space="preserve">1.3 </w:t>
+      </w:r>
+      <w:r>
+        <w:t>Value</w:t>
+      </w:r>
+      <w:bookmarkEnd w:id="4"/>
+    </w:p>
+    <w:p>
+      <w:r>
+        <w:t xml:space="preserve">The scope of this project focuses on examples where audio files are used. Though that alone could provide useful, the scope for filtering techniques can extend to a large range of different signal mediums. The results found here can contribute to the wider field of Digital Signal Processing in which the benefits of which can have far reaching effects.  </w:t>
+      </w:r>
+    </w:p>
+    <w:p/>
+    <w:p/>
     <w:p>
       <w:r>
         <w:br w:type="page"/>
@@ -1861,169 +1594,400 @@
       <w:pPr>
         <w:pStyle w:val="Heading1"/>
       </w:pPr>
-      <w:bookmarkStart w:id="7" w:name="_Toc39350271"/>
+      <w:bookmarkStart w:id="5" w:name="_Toc40440889"/>
       <w:r>
         <w:lastRenderedPageBreak/>
-        <w:t xml:space="preserve">3 </w:t>
+        <w:t>2</w:t>
+      </w:r>
+      <w:r>
+        <w:t>.0</w:t>
+      </w:r>
+      <w:r>
+        <w:t xml:space="preserve"> </w:t>
+      </w:r>
+      <w:r>
+        <w:t>Literature</w:t>
+      </w:r>
+      <w:r>
+        <w:t xml:space="preserve"> review</w:t>
+      </w:r>
+      <w:bookmarkEnd w:id="5"/>
+      <w:r>
+        <w:t xml:space="preserve"> </w:t>
+      </w:r>
+    </w:p>
+    <w:p>
+      <w:pPr>
+        <w:pStyle w:val="Heading2"/>
+      </w:pPr>
+      <w:bookmarkStart w:id="6" w:name="_Toc40440890"/>
+      <w:r>
+        <w:t xml:space="preserve">2.1 </w:t>
+      </w:r>
+      <w:r>
+        <w:t>High Level Overview</w:t>
+      </w:r>
+      <w:bookmarkEnd w:id="6"/>
+    </w:p>
+    <w:p>
+      <w:pPr>
+        <w:tabs>
+          <w:tab w:val="left" w:pos="3225"/>
+        </w:tabs>
+      </w:pPr>
+      <w:r>
+        <w:t>This dissertation is about the effectiveness</w:t>
+      </w:r>
+      <w:r>
+        <w:t xml:space="preserve"> and performance</w:t>
+      </w:r>
+      <w:r>
+        <w:t xml:space="preserve"> of different filtering types</w:t>
+      </w:r>
+      <w:r>
+        <w:t xml:space="preserve">. While many different media can have filters applied to them, this report will be specifically looking at </w:t>
+      </w:r>
+      <w:r>
+        <w:t xml:space="preserve">digital filters </w:t>
+      </w:r>
+      <w:r>
+        <w:t>acting on audio signals.</w:t>
+      </w:r>
+      <w:r>
+        <w:t xml:space="preserve"> </w:t>
+      </w:r>
+    </w:p>
+    <w:p>
+      <w:pPr>
+        <w:tabs>
+          <w:tab w:val="left" w:pos="3225"/>
+        </w:tabs>
+      </w:pPr>
+      <w:r>
+        <w:t>To describe a filter</w:t>
+      </w:r>
+      <w:r>
+        <w:t xml:space="preserve"> on a signal</w:t>
+      </w:r>
+      <w:r>
+        <w:t xml:space="preserve">, </w:t>
+      </w:r>
+      <w:r>
+        <w:t xml:space="preserve">Steven W. Smith, </w:t>
+      </w:r>
+      <w:r>
+        <w:t xml:space="preserve">(1997) puts it </w:t>
+      </w:r>
+      <w:r>
+        <w:t>well</w:t>
+      </w:r>
+      <w:r>
+        <w:t xml:space="preserve"> in his book that filters primarily are used to either separate  “…s</w:t>
+      </w:r>
+      <w:r>
+        <w:t>ignals  that  have  been</w:t>
+      </w:r>
+      <w:r>
+        <w:t xml:space="preserve"> </w:t>
+      </w:r>
+      <w:r>
+        <w:t>combined,  and  (2)  restoration  of  signals  that  have  been  distorted  in  some  way.</w:t>
+      </w:r>
+      <w:r>
+        <w:t>” (p261)</w:t>
+      </w:r>
+      <w:r>
+        <w:t xml:space="preserve">. To expand on that point, an example could made of a voice recording that contains background noise. A filter, designed to reduce the frequencies that a human voice does not contain, could be used to clear the signal and make hearing the voice easier. </w:t>
+      </w:r>
+      <w:r>
+        <w:t>The author later goes on to make a comparison of analogue and digital</w:t>
+      </w:r>
+      <w:r>
+        <w:t xml:space="preserve"> and while “</w:t>
+      </w:r>
+      <w:r>
+        <w:t xml:space="preserve">digital is slow; </w:t>
+      </w:r>
+      <w:r>
+        <w:t xml:space="preserve">analogue </w:t>
+      </w:r>
+      <w:r>
+        <w:t>is fast.  For example, a personal computer can only filter</w:t>
+      </w:r>
+      <w:r>
+        <w:t xml:space="preserve"> </w:t>
+      </w:r>
+      <w:r>
+        <w:t>data at about 10,000 samples per second, using FFT convolution.  Even simple</w:t>
+      </w:r>
+      <w:r>
+        <w:t xml:space="preserve"> </w:t>
+      </w:r>
+      <w:r>
+        <w:t xml:space="preserve">op </w:t>
+      </w:r>
+      <w:proofErr w:type="gramStart"/>
+      <w:r>
+        <w:t>amps  can</w:t>
+      </w:r>
+      <w:proofErr w:type="gramEnd"/>
+      <w:r>
+        <w:t xml:space="preserve">  operate  at  100  kHz  to  1  MHz,  10  to  100  times  as  fast  as  the</w:t>
+      </w:r>
+      <w:r>
+        <w:t xml:space="preserve"> </w:t>
+      </w:r>
+      <w:r>
+        <w:t>digital system!</w:t>
+      </w:r>
+      <w:r>
+        <w:t>”</w:t>
+      </w:r>
+      <w:r>
+        <w:t xml:space="preserve"> </w:t>
+      </w:r>
+      <w:r>
+        <w:t>(p344)</w:t>
+      </w:r>
+      <w:r>
+        <w:t xml:space="preserve">, </w:t>
+      </w:r>
+      <w:r>
+        <w:t xml:space="preserve">the digital bests analogue in almost all other areas. </w:t>
+      </w:r>
+    </w:p>
+    <w:p>
+      <w:pPr>
+        <w:tabs>
+          <w:tab w:val="left" w:pos="3225"/>
+        </w:tabs>
+      </w:pPr>
+    </w:p>
+    <w:p>
+      <w:pPr>
+        <w:pStyle w:val="Heading2"/>
+      </w:pPr>
+      <w:bookmarkStart w:id="7" w:name="_Toc40440891"/>
+      <w:r>
+        <w:t>2.2 Filtering Techniques</w:t>
+      </w:r>
+      <w:bookmarkEnd w:id="7"/>
+    </w:p>
+    <w:p>
+      <w:r>
+        <w:t xml:space="preserve">Signal filters can either be </w:t>
+      </w:r>
+      <w:r>
+        <w:t xml:space="preserve">analogue </w:t>
+      </w:r>
+      <w:r>
+        <w:t xml:space="preserve">or digital and while both have their merits, digital versions </w:t>
+      </w:r>
+      <w:r>
+        <w:t xml:space="preserve">are what this report will focus on. </w:t>
+      </w:r>
+    </w:p>
+    <w:p>
+      <w:r>
+        <w:t xml:space="preserve">Two “families” of digital filters </w:t>
+      </w:r>
+      <w:r>
+        <w:t>exist,</w:t>
+      </w:r>
+      <w:r>
+        <w:t xml:space="preserve"> and they are</w:t>
+      </w:r>
+      <w:r>
+        <w:t xml:space="preserve"> finite impulse response (FIR) and infinite impulse response (IIR).</w:t>
+      </w:r>
+      <w:r>
+        <w:t xml:space="preserve"> </w:t>
+      </w:r>
+      <w:r>
+        <w:t xml:space="preserve">Aiming for the same result they both differ in their application. </w:t>
+      </w:r>
+    </w:p>
+    <w:p>
+      <w:r>
+        <w:t xml:space="preserve">FIR </w:t>
+      </w:r>
+      <w:r>
+        <w:t xml:space="preserve">filters use a method called “convolution” when applying their filtering to signals. This is fundamentally different to IIR filters as though they employ this method too, they also take the output of the expression for further functions. The two different style produce different characteristics for example, </w:t>
+      </w:r>
+      <w:r>
+        <w:t>(Burgess, 2014)</w:t>
+      </w:r>
+      <w:r>
+        <w:t xml:space="preserve"> weighs up some of the advantages and disadvantages of the two, commenting that while FIR has a lower efficiency than that of IIR, it is much more stable.</w:t>
+      </w:r>
+      <w:r>
+        <w:t xml:space="preserve"> This is due to FIR having no feedback, not matter how it is implemented.</w:t>
+      </w:r>
+    </w:p>
+    <w:p/>
+    <w:p>
+      <w:r>
+        <w:t>A lot of research has been with the implementation of different filters being used as a tool rather than a focus whereas this report will seek to directly compare them in like for like cases.</w:t>
+      </w:r>
+    </w:p>
+    <w:p>
+      <w:pPr>
+        <w:tabs>
+          <w:tab w:val="left" w:pos="3225"/>
+        </w:tabs>
+      </w:pPr>
+    </w:p>
+    <w:p/>
+    <w:p>
+      <w:r>
+        <w:br w:type="page"/>
+      </w:r>
+    </w:p>
+    <w:p>
+      <w:pPr>
+        <w:pStyle w:val="Heading1"/>
+      </w:pPr>
+      <w:bookmarkStart w:id="8" w:name="_Toc40440892"/>
+      <w:r>
+        <w:lastRenderedPageBreak/>
+        <w:t>3</w:t>
+      </w:r>
+      <w:r>
+        <w:t xml:space="preserve">.0 </w:t>
       </w:r>
       <w:r>
         <w:t>Methodology</w:t>
       </w:r>
-      <w:r>
-        <w:t xml:space="preserve"> (15%)</w:t>
+      <w:bookmarkEnd w:id="8"/>
+    </w:p>
+    <w:p>
+      <w:pPr>
+        <w:pStyle w:val="Heading2"/>
+        <w:ind w:firstLine="720"/>
+      </w:pPr>
+      <w:bookmarkStart w:id="9" w:name="_Toc40440893"/>
+      <w:r>
+        <w:t xml:space="preserve">3.1 </w:t>
+      </w:r>
+      <w:r>
+        <w:t>Introduction</w:t>
+      </w:r>
+      <w:bookmarkEnd w:id="9"/>
+    </w:p>
+    <w:p/>
+    <w:p>
+      <w:pPr>
+        <w:pStyle w:val="Heading4"/>
+      </w:pPr>
+      <w:r>
+        <w:t xml:space="preserve">Recap of </w:t>
+      </w:r>
+      <w:r>
+        <w:t>questions</w:t>
+      </w:r>
+    </w:p>
+    <w:p>
+      <w:r>
+        <w:t xml:space="preserve">The following methodology </w:t>
+      </w:r>
+      <w:r>
+        <w:t xml:space="preserve">was designed with the research questions mentioned earlier in mind. To recap this project aims to assign values of functionality, speed, and an evaluation based on both things. </w:t>
+      </w:r>
+    </w:p>
+    <w:p/>
+    <w:p>
+      <w:pPr>
+        <w:pStyle w:val="Heading4"/>
+      </w:pPr>
+      <w:r>
+        <w:t>Design</w:t>
+      </w:r>
+    </w:p>
+    <w:p>
+      <w:proofErr w:type="spellStart"/>
+      <w:r>
+        <w:t>Matlab</w:t>
+      </w:r>
+      <w:proofErr w:type="spellEnd"/>
+      <w:r>
+        <w:t xml:space="preserve"> was the software chosen to perform all the development of the filtering because of its functionality to easily implement the filters and output the results </w:t>
+      </w:r>
+      <w:proofErr w:type="gramStart"/>
+      <w:r>
+        <w:t>in a clear and concise way</w:t>
+      </w:r>
+      <w:proofErr w:type="gramEnd"/>
+      <w:r>
+        <w:t xml:space="preserve">. The speed of development is very similar to prototyping as the language’s syntax lends itself to </w:t>
+      </w:r>
+      <w:proofErr w:type="gramStart"/>
+      <w:r>
+        <w:t>quick  implementation</w:t>
+      </w:r>
+      <w:proofErr w:type="gramEnd"/>
+      <w:r>
+        <w:t xml:space="preserve"> without class structure. The version of </w:t>
+      </w:r>
+      <w:proofErr w:type="spellStart"/>
+      <w:r>
+        <w:t>Matlab</w:t>
+      </w:r>
+      <w:proofErr w:type="spellEnd"/>
+      <w:r>
+        <w:t xml:space="preserve"> used was R2019b and was running on a laptop with </w:t>
+      </w:r>
+      <w:r>
+        <w:t>&lt;&lt;insert specs&gt;&gt;</w:t>
+      </w:r>
+      <w:r>
+        <w:t xml:space="preserve">. </w:t>
+      </w:r>
+    </w:p>
+    <w:p>
+      <w:r>
+        <w:t>&lt;&lt;source control&gt;&gt;</w:t>
+      </w:r>
+    </w:p>
+    <w:p>
+      <w:r>
+        <w:t>Five</w:t>
+      </w:r>
+      <w:r>
+        <w:t xml:space="preserve"> audio files were picked from </w:t>
+      </w:r>
+      <w:r>
+        <w:t>https://www.bensound.com/royalty-free-music</w:t>
       </w:r>
       <w:r>
         <w:t xml:space="preserve"> </w:t>
       </w:r>
       <w:r>
-        <w:t>(1200 – 1500)</w:t>
-      </w:r>
-      <w:bookmarkEnd w:id="7"/>
-    </w:p>
-    <w:p>
-      <w:r>
-        <w:t>Experimental, get signal from public repository, apply filter, convolution, analyse results,</w:t>
-      </w:r>
-    </w:p>
-    <w:p>
-      <w:r>
-        <w:t xml:space="preserve">Briefly explain code that compares and justify work so far. Then talk about implementation of filters and how I assessed worth. </w:t>
+        <w:t xml:space="preserve">to be used as the media in which the filters will be applied to. </w:t>
       </w:r>
     </w:p>
     <w:p>
       <w:pPr>
         <w:pStyle w:val="Heading2"/>
       </w:pPr>
-      <w:bookmarkStart w:id="8" w:name="_Toc39350272"/>
-      <w:r>
-        <w:t xml:space="preserve">3.1 </w:t>
-      </w:r>
-      <w:r>
-        <w:t>Introduction</w:t>
-      </w:r>
-      <w:bookmarkEnd w:id="8"/>
-    </w:p>
-    <w:p/>
-    <w:p>
-      <w:pPr>
-        <w:pStyle w:val="Heading4"/>
-      </w:pPr>
-      <w:r>
-        <w:t xml:space="preserve">Recap of </w:t>
-      </w:r>
-      <w:r>
-        <w:t>questions</w:t>
-      </w:r>
-    </w:p>
-    <w:p>
-      <w:r>
-        <w:t xml:space="preserve">The following methodology </w:t>
-      </w:r>
-      <w:r>
-        <w:t xml:space="preserve">was designed with the research questions mentioned earlier in mind. To recap this project aims to assign values of functionality, speed, and an evaluation based on both things. </w:t>
-      </w:r>
-    </w:p>
-    <w:p/>
-    <w:p>
-      <w:pPr>
-        <w:pStyle w:val="Heading4"/>
-      </w:pPr>
-      <w:r>
-        <w:t>Design</w:t>
-      </w:r>
-    </w:p>
-    <w:p>
+      <w:bookmarkStart w:id="10" w:name="_Toc40440894"/>
+      <w:r>
+        <w:t xml:space="preserve">3.2 </w:t>
+      </w:r>
+      <w:r>
+        <w:t>Code Breakdown</w:t>
+      </w:r>
+      <w:bookmarkEnd w:id="10"/>
+    </w:p>
+    <w:p>
+      <w:r>
+        <w:t xml:space="preserve">The work of the project was completed entirely in </w:t>
+      </w:r>
       <w:proofErr w:type="spellStart"/>
       <w:r>
-        <w:t>Matlab</w:t>
+        <w:t>MatLab</w:t>
       </w:r>
       <w:proofErr w:type="spellEnd"/>
       <w:r>
-        <w:t xml:space="preserve"> was the software chosen to perform all the development of the filtering because of its functionality to easily implement the filters and output the results </w:t>
-      </w:r>
-      <w:proofErr w:type="gramStart"/>
-      <w:r>
-        <w:t>in a clear and concise way</w:t>
-      </w:r>
-      <w:proofErr w:type="gramEnd"/>
-      <w:r>
-        <w:t xml:space="preserve">. The speed of development is very similar to prototyping as the language’s syntax lends itself to </w:t>
-      </w:r>
-      <w:proofErr w:type="gramStart"/>
-      <w:r>
-        <w:t>quick  implementation</w:t>
-      </w:r>
-      <w:proofErr w:type="gramEnd"/>
-      <w:r>
-        <w:t xml:space="preserve"> without class structure. The version of </w:t>
-      </w:r>
-      <w:proofErr w:type="spellStart"/>
-      <w:r>
-        <w:t>Matlab</w:t>
-      </w:r>
-      <w:proofErr w:type="spellEnd"/>
-      <w:r>
-        <w:t xml:space="preserve"> used was R2019b and was running on a laptop with </w:t>
-      </w:r>
-      <w:r>
-        <w:rPr>
-          <w:highlight w:val="yellow"/>
-        </w:rPr>
-        <w:t>SPECS</w:t>
-      </w:r>
-      <w:r>
-        <w:t xml:space="preserve">. </w:t>
-      </w:r>
-      <w:r>
-        <w:rPr>
-          <w:highlight w:val="yellow"/>
-        </w:rPr>
-        <w:t>Source control</w:t>
-      </w:r>
-      <w:r>
-        <w:t xml:space="preserve"> </w:t>
-      </w:r>
-    </w:p>
-    <w:p>
-      <w:r>
-        <w:t>Five</w:t>
-      </w:r>
-      <w:r>
-        <w:t xml:space="preserve"> audio files were picked from </w:t>
-      </w:r>
-      <w:r>
-        <w:t>https://www.bensound.com/royalty-free-music</w:t>
-      </w:r>
-      <w:r>
-        <w:t xml:space="preserve"> </w:t>
-      </w:r>
-      <w:r>
-        <w:t xml:space="preserve">to be used as the media in which the filters will be applied to. </w:t>
-      </w:r>
-    </w:p>
-    <w:p>
-      <w:pPr>
-        <w:pStyle w:val="Heading2"/>
-      </w:pPr>
-      <w:bookmarkStart w:id="9" w:name="_Toc39350273"/>
-      <w:r>
-        <w:t xml:space="preserve">3.2 </w:t>
-      </w:r>
-      <w:r>
-        <w:t>Code Breakdown</w:t>
-      </w:r>
-      <w:bookmarkEnd w:id="9"/>
-    </w:p>
-    <w:p>
-      <w:r>
-        <w:t xml:space="preserve">The work of the project was completed entirely in </w:t>
-      </w:r>
-      <w:proofErr w:type="spellStart"/>
-      <w:r>
-        <w:t>MatLab</w:t>
-      </w:r>
-      <w:proofErr w:type="spellEnd"/>
-      <w:r>
         <w:t xml:space="preserve"> and the following is an overview of the code itself. </w:t>
       </w:r>
     </w:p>
@@ -2067,18 +2031,13 @@
     </w:p>
     <w:p>
       <w:r>
-        <w:t xml:space="preserve">Next a loop ran through each recorded file and found the correlation of it against each of the original files &lt;&lt;using this </w:t>
-      </w:r>
-      <w:proofErr w:type="spellStart"/>
-      <w:r>
-        <w:t>MatLa</w:t>
-      </w:r>
-      <w:r>
-        <w:t>b</w:t>
-      </w:r>
-      <w:proofErr w:type="spellEnd"/>
-      <w:r>
-        <w:t xml:space="preserve"> resource&gt;&gt;. The method used found at which point the two files were most similar and compared the recorded file against the original at that point. On some files that </w:t>
+        <w:t>Next a loop ran through each recorded file and found the correlation of it against each of the original files</w:t>
+      </w:r>
+      <w:r>
+        <w:t>.</w:t>
+      </w:r>
+      <w:r>
+        <w:t xml:space="preserve"> The method used found at which point the two files were most similar and compared the recorded file against the original at that point. On some files that </w:t>
       </w:r>
       <w:r>
         <w:t>did not</w:t>
@@ -2139,7 +2098,6 @@
         <w:pStyle w:val="Heading4"/>
       </w:pPr>
       <w:r>
-        <w:lastRenderedPageBreak/>
         <w:t>Scenarios</w:t>
       </w:r>
     </w:p>
@@ -2155,21 +2113,14 @@
       <w:proofErr w:type="spellEnd"/>
       <w:proofErr w:type="gramEnd"/>
       <w:r>
-        <w:t xml:space="preserve"> audio signal could realistically exist in real world applications. The scenarios were adding a 1Khz sine wave, adding </w:t>
-      </w:r>
-      <w:proofErr w:type="gramStart"/>
-      <w:r>
-        <w:t>a</w:t>
-      </w:r>
-      <w:proofErr w:type="gramEnd"/>
-      <w:r>
-        <w:t xml:space="preserve"> </w:t>
-      </w:r>
-      <w:r>
-        <w:rPr>
-          <w:highlight w:val="yellow"/>
-        </w:rPr>
-        <w:t>OTHER SCENARIO</w:t>
+        <w:t xml:space="preserve"> audio signal could realistically exist in real world applications. The scenarios were adding a 1Khz sine </w:t>
+      </w:r>
+      <w:r>
+        <w:lastRenderedPageBreak/>
+        <w:t>wave, adding a</w:t>
+      </w:r>
+      <w:r>
+        <w:t xml:space="preserve"> 60Hz</w:t>
       </w:r>
       <w:r>
         <w:t xml:space="preserve">, and adding the sound of a vacuum cleaner. With each scenario, the filters would have to be set up with different parameters. </w:t>
@@ -2192,57 +2143,180 @@
       </w:r>
       <w:r>
         <w:t>.</w:t>
+      </w:r>
+    </w:p>
+    <w:p>
+      <w:r>
+        <w:t xml:space="preserve">For the filtering, </w:t>
+      </w:r>
+      <w:r>
+        <w:t xml:space="preserve">the </w:t>
+      </w:r>
+      <w:proofErr w:type="spellStart"/>
+      <w:r>
+        <w:t>Matlab</w:t>
+      </w:r>
+      <w:proofErr w:type="spellEnd"/>
+      <w:r>
+        <w:t xml:space="preserve"> application “Filter Designer” </w:t>
+      </w:r>
+      <w:r>
+        <w:t xml:space="preserve">was a useful resource in </w:t>
+      </w:r>
+      <w:r>
+        <w:t>making</w:t>
+      </w:r>
+      <w:r>
+        <w:t xml:space="preserve"> the filter</w:t>
+      </w:r>
+      <w:r>
+        <w:t xml:space="preserve">s. </w:t>
       </w:r>
     </w:p>
     <w:p/>
     <w:p/>
-    <w:p>
-      <w:r>
-        <w:t xml:space="preserve">For the filtering, </w:t>
-      </w:r>
-      <w:r>
-        <w:t xml:space="preserve">the </w:t>
-      </w:r>
-      <w:proofErr w:type="spellStart"/>
-      <w:r>
-        <w:t>Matlab</w:t>
-      </w:r>
-      <w:proofErr w:type="spellEnd"/>
-      <w:r>
-        <w:t xml:space="preserve"> application “Filter Designer” </w:t>
-      </w:r>
-      <w:r>
-        <w:t xml:space="preserve">was a useful resource in </w:t>
-      </w:r>
-      <w:r>
-        <w:t>making</w:t>
-      </w:r>
-      <w:r>
-        <w:t xml:space="preserve"> the filter</w:t>
-      </w:r>
-      <w:r>
-        <w:t xml:space="preserve">s. </w:t>
-      </w:r>
+    <w:p/>
+    <w:p>
+      <w:r>
+        <w:br w:type="page"/>
+      </w:r>
+    </w:p>
+    <w:p>
+      <w:pPr>
+        <w:pStyle w:val="Heading1"/>
+      </w:pPr>
+      <w:bookmarkStart w:id="11" w:name="_Toc40440895"/>
+      <w:r>
+        <w:lastRenderedPageBreak/>
+        <w:t>4</w:t>
+      </w:r>
+      <w:r>
+        <w:t>.0</w:t>
+      </w:r>
+      <w:r>
+        <w:t xml:space="preserve"> </w:t>
+      </w:r>
+      <w:r>
+        <w:t>Findings/Results</w:t>
+      </w:r>
+      <w:bookmarkEnd w:id="11"/>
+    </w:p>
+    <w:p>
+      <w:r>
+        <w:t>Pictures of result tables</w:t>
+      </w:r>
+    </w:p>
+    <w:p/>
+    <w:p>
+      <w:r>
+        <w:br w:type="page"/>
+      </w:r>
+    </w:p>
+    <w:p>
+      <w:pPr>
+        <w:pStyle w:val="Heading1"/>
+      </w:pPr>
+      <w:bookmarkStart w:id="12" w:name="_Toc40440896"/>
+      <w:r>
+        <w:lastRenderedPageBreak/>
+        <w:t>5</w:t>
+      </w:r>
+      <w:r>
+        <w:t>.0</w:t>
+      </w:r>
+      <w:r>
+        <w:t xml:space="preserve"> </w:t>
+      </w:r>
+      <w:r>
+        <w:t>Discussion</w:t>
+      </w:r>
+      <w:bookmarkEnd w:id="12"/>
+      <w:r>
+        <w:t xml:space="preserve"> </w:t>
+      </w:r>
+    </w:p>
+    <w:p>
+      <w:pPr>
+        <w:pStyle w:val="Heading2"/>
+      </w:pPr>
+      <w:bookmarkStart w:id="13" w:name="_Toc40440897"/>
+      <w:r>
+        <w:t xml:space="preserve">5.1 </w:t>
+      </w:r>
+      <w:r>
+        <w:t>Introduction</w:t>
+      </w:r>
+      <w:bookmarkEnd w:id="13"/>
+    </w:p>
+    <w:p>
+      <w:r>
+        <w:br w:type="page"/>
+      </w:r>
+    </w:p>
+    <w:p>
+      <w:pPr>
+        <w:pStyle w:val="Heading1"/>
+      </w:pPr>
+      <w:bookmarkStart w:id="14" w:name="_Toc40440898"/>
+      <w:r>
+        <w:lastRenderedPageBreak/>
+        <w:t>6</w:t>
+      </w:r>
+      <w:r>
+        <w:t>.0</w:t>
+      </w:r>
+      <w:r>
+        <w:t xml:space="preserve"> </w:t>
+      </w:r>
+      <w:r>
+        <w:t>Conclusion</w:t>
+      </w:r>
+      <w:bookmarkEnd w:id="14"/>
+    </w:p>
+    <w:p>
+      <w:pPr>
+        <w:pStyle w:val="Heading2"/>
+      </w:pPr>
+      <w:bookmarkStart w:id="15" w:name="_Toc40440899"/>
+      <w:r>
+        <w:t>6.1</w:t>
+      </w:r>
+      <w:bookmarkEnd w:id="15"/>
+      <w:r>
+        <w:t xml:space="preserve"> </w:t>
+      </w:r>
+    </w:p>
+    <w:p>
+      <w:r>
+        <w:t xml:space="preserve">As is the case in much work, the accuracy of these results can be improved by increasing the number of samples tested against. </w:t>
+      </w:r>
+    </w:p>
+    <w:p>
+      <w:pPr>
+        <w:pStyle w:val="Heading2"/>
+      </w:pPr>
+      <w:bookmarkStart w:id="16" w:name="_Toc40440900"/>
+      <w:r>
+        <w:t>6.2 F</w:t>
+      </w:r>
+      <w:r>
+        <w:t>uture work</w:t>
+      </w:r>
+      <w:bookmarkEnd w:id="16"/>
     </w:p>
     <w:p/>
     <w:p/>
     <w:p>
       <w:r>
-        <w:t>&lt;&lt;designing filters&gt;&gt;</w:t>
-      </w:r>
-    </w:p>
-    <w:p>
-      <w:r>
-        <w:t xml:space="preserve">Loop through different filters, probably use </w:t>
-      </w:r>
-      <w:proofErr w:type="gramStart"/>
-      <w:r>
-        <w:t>methods?</w:t>
-      </w:r>
-      <w:proofErr w:type="gramEnd"/>
-    </w:p>
-    <w:p/>
-    <w:p/>
+        <w:t xml:space="preserve">Future work and extensions of this project should look to change the type of data being used. A suitable example would be the medical field of study. Implementing filtering techniques to data such as MRI, ultrasound or other similar </w:t>
+      </w:r>
+      <w:r>
+        <w:t>signal-based</w:t>
+      </w:r>
+      <w:r>
+        <w:t xml:space="preserve"> areas could create beneficial tools to medical professionals. By processing MRI data, for example, with filters that specifically determine tumour sizes in a patient could aid a doctor’s decision making prosses.</w:t>
+      </w:r>
+    </w:p>
     <w:p>
       <w:r>
         <w:br w:type="page"/>
@@ -2252,155 +2326,12 @@
       <w:pPr>
         <w:pStyle w:val="Heading1"/>
       </w:pPr>
-      <w:bookmarkStart w:id="10" w:name="_Toc39350274"/>
-      <w:r>
-        <w:lastRenderedPageBreak/>
-        <w:t xml:space="preserve">4 </w:t>
-      </w:r>
-      <w:r>
-        <w:t>Findings/Results</w:t>
-      </w:r>
-      <w:r>
-        <w:t xml:space="preserve"> (5%)</w:t>
-      </w:r>
-      <w:r>
-        <w:t xml:space="preserve"> (400 – 500)</w:t>
-      </w:r>
-      <w:bookmarkEnd w:id="10"/>
-    </w:p>
-    <w:p>
-      <w:r>
-        <w:t>Pictures of result tables</w:t>
-      </w:r>
-    </w:p>
-    <w:p/>
-    <w:p>
-      <w:r>
-        <w:br w:type="page"/>
-      </w:r>
-    </w:p>
-    <w:p>
-      <w:pPr>
-        <w:pStyle w:val="Heading1"/>
-      </w:pPr>
-      <w:bookmarkStart w:id="11" w:name="_Toc39350275"/>
-      <w:r>
-        <w:lastRenderedPageBreak/>
-        <w:t xml:space="preserve">5 </w:t>
-      </w:r>
-      <w:r>
-        <w:t>Discussion</w:t>
-      </w:r>
-      <w:r>
-        <w:t xml:space="preserve"> (30%)</w:t>
-      </w:r>
-      <w:r>
-        <w:t xml:space="preserve"> (2400 – 3000)</w:t>
-      </w:r>
-      <w:bookmarkEnd w:id="11"/>
-    </w:p>
-    <w:p>
-      <w:pPr>
-        <w:pStyle w:val="Heading2"/>
-      </w:pPr>
-      <w:bookmarkStart w:id="12" w:name="_Toc39350276"/>
-      <w:r>
-        <w:t xml:space="preserve">5.1 </w:t>
-      </w:r>
-      <w:r>
-        <w:t>Introduction</w:t>
-      </w:r>
-      <w:bookmarkEnd w:id="12"/>
-    </w:p>
-    <w:p>
-      <w:r>
-        <w:t xml:space="preserve">The findings previously exhibited can </w:t>
-      </w:r>
-    </w:p>
-    <w:p>
-      <w:r>
-        <w:br w:type="page"/>
-      </w:r>
-    </w:p>
-    <w:p>
-      <w:pPr>
-        <w:pStyle w:val="Heading1"/>
-      </w:pPr>
-      <w:bookmarkStart w:id="13" w:name="_Toc39350277"/>
-      <w:r>
-        <w:lastRenderedPageBreak/>
-        <w:t xml:space="preserve">6 </w:t>
-      </w:r>
-      <w:r>
-        <w:t>Conclusion</w:t>
-      </w:r>
-      <w:r>
-        <w:t xml:space="preserve"> (10%)</w:t>
-      </w:r>
-      <w:r>
-        <w:t xml:space="preserve"> (800 – 1000)</w:t>
-      </w:r>
-      <w:bookmarkEnd w:id="13"/>
-    </w:p>
-    <w:p>
-      <w:pPr>
-        <w:pStyle w:val="Heading2"/>
-      </w:pPr>
-      <w:bookmarkStart w:id="14" w:name="_Toc39350278"/>
-      <w:r>
-        <w:t xml:space="preserve">6.1 </w:t>
-      </w:r>
-      <w:bookmarkEnd w:id="14"/>
-      <w:r>
-        <w:t>WRAP UP</w:t>
-      </w:r>
-    </w:p>
-    <w:p>
-      <w:r>
-        <w:t xml:space="preserve">As is the case in much work, the accuracy of these results can be improved by increasing the number of samples tested against. </w:t>
-      </w:r>
-    </w:p>
-    <w:p>
-      <w:pPr>
-        <w:pStyle w:val="Heading2"/>
-      </w:pPr>
-      <w:bookmarkStart w:id="15" w:name="_Toc39350279"/>
-      <w:r>
-        <w:t>6.2 F</w:t>
-      </w:r>
-      <w:r>
-        <w:t>uture work</w:t>
-      </w:r>
-      <w:bookmarkEnd w:id="15"/>
-    </w:p>
-    <w:p/>
-    <w:p/>
-    <w:p>
-      <w:r>
-        <w:t xml:space="preserve">Future work and extensions of this project should look to change the type of data being used. A suitable example would be the medical field of study. Implementing filtering techniques to data such as MRI, ultrasound or other similar </w:t>
-      </w:r>
-      <w:r>
-        <w:t>signal-based</w:t>
-      </w:r>
-      <w:r>
-        <w:t xml:space="preserve"> areas could create beneficial tools to medical professionals. By processing MRI data, for example, with filters that specifically determine tumour sizes in a patient could aid a doctor’s decision making prosses.</w:t>
-      </w:r>
-    </w:p>
-    <w:p>
-      <w:r>
-        <w:br w:type="page"/>
-      </w:r>
-    </w:p>
-    <w:p>
-      <w:pPr>
-        <w:pStyle w:val="Heading1"/>
-      </w:pPr>
-      <w:bookmarkStart w:id="16" w:name="_Toc39350280"/>
+      <w:bookmarkStart w:id="17" w:name="_Toc40440901"/>
       <w:r>
         <w:lastRenderedPageBreak/>
         <w:t>References</w:t>
       </w:r>
-      <w:bookmarkEnd w:id="16"/>
+      <w:bookmarkEnd w:id="17"/>
     </w:p>
     <w:p/>
     <w:p>
@@ -2426,6 +2357,33 @@
       <w:r>
         <w:t>, pp.299–307.</w:t>
       </w:r>
+    </w:p>
+    <w:p>
+      <w:r>
+        <w:t>Smith, S. (1997). The Scientist and Engineer’s Guide to Digital Signal Processing.</w:t>
+      </w:r>
+    </w:p>
+    <w:p/>
+    <w:p>
+      <w:r>
+        <w:t>‌</w:t>
+      </w:r>
+    </w:p>
+    <w:p>
+      <w:r>
+        <w:br w:type="page"/>
+      </w:r>
+    </w:p>
+    <w:p>
+      <w:pPr>
+        <w:pStyle w:val="Heading1"/>
+      </w:pPr>
+      <w:bookmarkStart w:id="18" w:name="_Toc40440902"/>
+      <w:r>
+        <w:lastRenderedPageBreak/>
+        <w:t>Appendix</w:t>
+      </w:r>
+      <w:bookmarkEnd w:id="18"/>
     </w:p>
     <w:sectPr>
       <w:pgSz w:w="11906" w:h="16838"/>
@@ -3612,7 +3570,7 @@
 </file>
 
 <file path=customXml/itemProps1.xml><?xml version="1.0" encoding="utf-8"?>
-<ds:datastoreItem xmlns:ds="http://schemas.openxmlformats.org/officeDocument/2006/customXml" ds:itemID="{CB676088-350A-4851-B7F1-1F1D2B10041C}">
+<ds:datastoreItem xmlns:ds="http://schemas.openxmlformats.org/officeDocument/2006/customXml" ds:itemID="{16F25AC7-A6CE-4CB4-959E-0ED572B9C25D}">
   <ds:schemaRefs>
     <ds:schemaRef ds:uri="http://schemas.openxmlformats.org/officeDocument/2006/bibliography"/>
   </ds:schemaRefs>

--- a/Dissertation.docx
+++ b/Dissertation.docx
@@ -1724,15 +1724,7 @@
         <w:t xml:space="preserve"> </w:t>
       </w:r>
       <w:r>
-        <w:t xml:space="preserve">op </w:t>
-      </w:r>
-      <w:proofErr w:type="gramStart"/>
-      <w:r>
-        <w:t>amps  can</w:t>
-      </w:r>
-      <w:proofErr w:type="gramEnd"/>
-      <w:r>
-        <w:t xml:space="preserve">  operate  at  100  kHz  to  1  MHz,  10  to  100  times  as  fast  as  the</w:t>
+        <w:t>op amps can operate at 100 kHz to 1 MHz, 1 to 100 times as fast as the</w:t>
       </w:r>
       <w:r>
         <w:t xml:space="preserve"> </w:t>
@@ -1863,9 +1855,13 @@
     <w:p>
       <w:pPr>
         <w:pStyle w:val="Heading2"/>
-        <w:ind w:firstLine="720"/>
       </w:pPr>
       <w:bookmarkStart w:id="9" w:name="_Toc40440893"/>
+    </w:p>
+    <w:p>
+      <w:pPr>
+        <w:pStyle w:val="Heading2"/>
+      </w:pPr>
       <w:r>
         <w:t xml:space="preserve">3.1 </w:t>
       </w:r>
@@ -1894,7 +1890,6 @@
         <w:t xml:space="preserve">was designed with the research questions mentioned earlier in mind. To recap this project aims to assign values of functionality, speed, and an evaluation based on both things. </w:t>
       </w:r>
     </w:p>
-    <w:p/>
     <w:p>
       <w:pPr>
         <w:pStyle w:val="Heading4"/>
@@ -1904,37 +1899,8 @@
       </w:r>
     </w:p>
     <w:p>
-      <w:proofErr w:type="spellStart"/>
-      <w:r>
-        <w:t>Matlab</w:t>
-      </w:r>
-      <w:proofErr w:type="spellEnd"/>
-      <w:r>
-        <w:t xml:space="preserve"> was the software chosen to perform all the development of the filtering because of its functionality to easily implement the filters and output the results </w:t>
-      </w:r>
-      <w:proofErr w:type="gramStart"/>
-      <w:r>
-        <w:t>in a clear and concise way</w:t>
-      </w:r>
-      <w:proofErr w:type="gramEnd"/>
-      <w:r>
-        <w:t xml:space="preserve">. The speed of development is very similar to prototyping as the language’s syntax lends itself to </w:t>
-      </w:r>
-      <w:proofErr w:type="gramStart"/>
-      <w:r>
-        <w:t>quick  implementation</w:t>
-      </w:r>
-      <w:proofErr w:type="gramEnd"/>
-      <w:r>
-        <w:t xml:space="preserve"> without class structure. The version of </w:t>
-      </w:r>
-      <w:proofErr w:type="spellStart"/>
-      <w:r>
-        <w:t>Matlab</w:t>
-      </w:r>
-      <w:proofErr w:type="spellEnd"/>
-      <w:r>
-        <w:t xml:space="preserve"> used was R2019b and was running on a laptop with </w:t>
+      <w:r>
+        <w:t xml:space="preserve">Matlab was the software chosen to perform all the development of the filtering because of its functionality to easily implement the filters and output the results in a clear and concise way. The speed of development is very similar to prototyping as the language’s syntax lends itself to quick  implementation without class structure. The version of Matlab used was R2019b and was running on a laptop with </w:t>
       </w:r>
       <w:r>
         <w:t>&lt;&lt;insert specs&gt;&gt;</w:t>
@@ -1980,15 +1946,7 @@
     </w:p>
     <w:p>
       <w:r>
-        <w:t xml:space="preserve">The work of the project was completed entirely in </w:t>
-      </w:r>
-      <w:proofErr w:type="spellStart"/>
-      <w:r>
-        <w:t>MatLab</w:t>
-      </w:r>
-      <w:proofErr w:type="spellEnd"/>
-      <w:r>
-        <w:t xml:space="preserve"> and the following is an overview of the code itself. </w:t>
+        <w:t xml:space="preserve">The work of the project was completed entirely in MatLab and the following is an overview of the code itself. </w:t>
       </w:r>
     </w:p>
     <w:p>
@@ -2088,89 +2046,381 @@
       </w:r>
       <w:r>
         <w:t xml:space="preserve">used when comparing against the filtered results. </w:t>
+      </w:r>
+    </w:p>
+    <w:p>
+      <w:pPr>
+        <w:pStyle w:val="Heading4"/>
+      </w:pPr>
+      <w:r>
+        <w:t>Scenarios</w:t>
+      </w:r>
+    </w:p>
+    <w:p>
+      <w:r>
+        <w:t xml:space="preserve">With the baseline set, the </w:t>
+      </w:r>
+      <w:r>
+        <w:t>recorded versions of the files</w:t>
+      </w:r>
+      <w:r>
+        <w:t xml:space="preserve"> were combined with other signals to create “scenarios” in which a</w:t>
+      </w:r>
+      <w:r>
+        <w:t>n</w:t>
+      </w:r>
+      <w:r>
+        <w:t xml:space="preserve"> audio signal could realistically exist in real world applications. The scenarios were adding a 1Khz sine wave, adding a</w:t>
+      </w:r>
+      <w:r>
+        <w:t xml:space="preserve"> 60Hz</w:t>
+      </w:r>
+      <w:r>
+        <w:t xml:space="preserve">, and adding the sound of a vacuum cleaner. With each scenario, the filters would have to be set up with different parameters. </w:t>
+      </w:r>
+    </w:p>
+    <w:p>
+      <w:r>
+        <w:lastRenderedPageBreak/>
+        <w:t xml:space="preserve">For each track that has had a signal added to it, a multitude of filtering techniques will be applied to it, with the output of each being correlated against the original file, along with the recorded file it originated from and its execution time. </w:t>
+      </w:r>
+    </w:p>
+    <w:p>
+      <w:r>
+        <w:t xml:space="preserve">Once complete, the output data will be imported into Microsoft Excel to take advantage of the programs </w:t>
+      </w:r>
+      <w:r>
+        <w:t xml:space="preserve">ease of use and </w:t>
+      </w:r>
+      <w:r>
+        <w:t>ability to apply conditional formatting</w:t>
+      </w:r>
+      <w:r>
+        <w:t>.</w:t>
+      </w:r>
+    </w:p>
+    <w:p>
+      <w:r>
+        <w:t xml:space="preserve">For the filtering, </w:t>
+      </w:r>
+      <w:r>
+        <w:t xml:space="preserve">the Matlab application “Filter Designer” </w:t>
+      </w:r>
+      <w:r>
+        <w:t xml:space="preserve">was a useful resource in </w:t>
+      </w:r>
+      <w:r>
+        <w:t>making</w:t>
+      </w:r>
+      <w:r>
+        <w:t xml:space="preserve"> the filter</w:t>
+      </w:r>
+      <w:r>
+        <w:t xml:space="preserve">s. </w:t>
       </w:r>
     </w:p>
     <w:p/>
     <w:p/>
     <w:p/>
     <w:p>
-      <w:pPr>
-        <w:pStyle w:val="Heading4"/>
-      </w:pPr>
-      <w:r>
-        <w:t>Scenarios</w:t>
-      </w:r>
-    </w:p>
-    <w:p>
-      <w:r>
-        <w:t xml:space="preserve">With the baseline set, the files were combined with other signals to create “scenarios” in which </w:t>
-      </w:r>
-      <w:proofErr w:type="spellStart"/>
-      <w:proofErr w:type="gramStart"/>
-      <w:r>
-        <w:t>a</w:t>
-      </w:r>
-      <w:proofErr w:type="spellEnd"/>
-      <w:proofErr w:type="gramEnd"/>
-      <w:r>
-        <w:t xml:space="preserve"> audio signal could realistically exist in real world applications. The scenarios were adding a 1Khz sine </w:t>
-      </w:r>
+      <w:r>
+        <w:br w:type="page"/>
+      </w:r>
+    </w:p>
+    <w:p>
+      <w:pPr>
+        <w:pStyle w:val="Heading1"/>
+      </w:pPr>
+      <w:bookmarkStart w:id="11" w:name="_Toc40440895"/>
       <w:r>
         <w:lastRenderedPageBreak/>
-        <w:t>wave, adding a</w:t>
-      </w:r>
-      <w:r>
-        <w:t xml:space="preserve"> 60Hz</w:t>
-      </w:r>
-      <w:r>
-        <w:t xml:space="preserve">, and adding the sound of a vacuum cleaner. With each scenario, the filters would have to be set up with different parameters. </w:t>
-      </w:r>
-    </w:p>
-    <w:p>
-      <w:r>
-        <w:t xml:space="preserve">For each track that has had a signal added to it, a multitude of filtering techniques will be applied to it, with the output of each being correlated against the original file, along with the recorded file it originated from and its execution time. </w:t>
-      </w:r>
-    </w:p>
-    <w:p>
-      <w:r>
-        <w:t xml:space="preserve">Once complete, the output data will be imported into Microsoft Excel to take advantage of the programs </w:t>
-      </w:r>
-      <w:r>
-        <w:t xml:space="preserve">ease of use and </w:t>
-      </w:r>
-      <w:r>
-        <w:t>ability to apply conditional formatting</w:t>
+        <w:t>4</w:t>
+      </w:r>
+      <w:r>
+        <w:t>.0</w:t>
+      </w:r>
+      <w:r>
+        <w:t xml:space="preserve"> </w:t>
+      </w:r>
+      <w:r>
+        <w:t>Findings/Results</w:t>
+      </w:r>
+      <w:bookmarkEnd w:id="11"/>
+    </w:p>
+    <w:p>
+      <w:pPr>
+        <w:pStyle w:val="Heading3"/>
+      </w:pPr>
+      <w:r>
+        <w:t>4.1 Introduction</w:t>
+      </w:r>
+    </w:p>
+    <w:p>
+      <w:r>
+        <w:t xml:space="preserve">In this chapter we will look at some of the key result created from the experiments and examine any observations that can be reached at a glance. </w:t>
+      </w:r>
+      <w:r>
+        <w:t>The deeper look into the results will be discussed in the next chapter</w:t>
+      </w:r>
+      <w:r>
+        <w:t xml:space="preserve"> and all of the data can be seen in appendix </w:t>
+      </w:r>
+      <w:r>
+        <w:rPr>
+          <w:highlight w:val="yellow"/>
+        </w:rPr>
+        <w:t>WHATEVER</w:t>
       </w:r>
       <w:r>
         <w:t>.</w:t>
       </w:r>
     </w:p>
-    <w:p>
-      <w:r>
-        <w:t xml:space="preserve">For the filtering, </w:t>
-      </w:r>
-      <w:r>
-        <w:t xml:space="preserve">the </w:t>
-      </w:r>
-      <w:proofErr w:type="spellStart"/>
-      <w:r>
-        <w:t>Matlab</w:t>
-      </w:r>
-      <w:proofErr w:type="spellEnd"/>
-      <w:r>
-        <w:t xml:space="preserve"> application “Filter Designer” </w:t>
-      </w:r>
-      <w:r>
-        <w:t xml:space="preserve">was a useful resource in </w:t>
-      </w:r>
-      <w:r>
-        <w:t>making</w:t>
-      </w:r>
-      <w:r>
-        <w:t xml:space="preserve"> the filter</w:t>
-      </w:r>
-      <w:r>
-        <w:t xml:space="preserve">s. </w:t>
+    <w:p/>
+    <w:p>
+      <w:pPr>
+        <w:keepNext/>
+      </w:pPr>
+      <w:r>
+        <w:drawing>
+          <wp:inline distT="0" distB="0" distL="0" distR="0" wp14:anchorId="086D4FA1" wp14:editId="64949426">
+            <wp:extent cx="4629796" cy="1514686"/>
+            <wp:effectExtent l="0" t="0" r="0" b="9525"/>
+            <wp:docPr id="1" name="Picture 1"/>
+            <wp:cNvGraphicFramePr>
+              <a:graphicFrameLocks xmlns:a="http://schemas.openxmlformats.org/drawingml/2006/main" noChangeAspect="1"/>
+            </wp:cNvGraphicFramePr>
+            <a:graphic xmlns:a="http://schemas.openxmlformats.org/drawingml/2006/main">
+              <a:graphicData uri="http://schemas.openxmlformats.org/drawingml/2006/picture">
+                <pic:pic xmlns:pic="http://schemas.openxmlformats.org/drawingml/2006/picture">
+                  <pic:nvPicPr>
+                    <pic:cNvPr id="1" name=""/>
+                    <pic:cNvPicPr/>
+                  </pic:nvPicPr>
+                  <pic:blipFill>
+                    <a:blip r:embed="rId6"/>
+                    <a:stretch>
+                      <a:fillRect/>
+                    </a:stretch>
+                  </pic:blipFill>
+                  <pic:spPr>
+                    <a:xfrm>
+                      <a:off x="0" y="0"/>
+                      <a:ext cx="4629796" cy="1514686"/>
+                    </a:xfrm>
+                    <a:prstGeom prst="rect">
+                      <a:avLst/>
+                    </a:prstGeom>
+                  </pic:spPr>
+                </pic:pic>
+              </a:graphicData>
+            </a:graphic>
+          </wp:inline>
+        </w:drawing>
+      </w:r>
+      <w:r>
+        <w:t xml:space="preserve"> </w:t>
+      </w:r>
+    </w:p>
+    <w:p>
+      <w:pPr>
+        <w:pStyle w:val="Caption"/>
+      </w:pPr>
+      <w:r>
+        <w:t xml:space="preserve">Figure </w:t>
+      </w:r>
+      <w:fldSimple w:instr=" SEQ Figure \* ARABIC ">
+        <w:r>
+          <w:rPr>
+            <w:noProof/>
+          </w:rPr>
+          <w:t>1</w:t>
+        </w:r>
+      </w:fldSimple>
+      <w:r>
+        <w:t>. A typical table of results.</w:t>
+      </w:r>
+    </w:p>
+    <w:p>
+      <w:r>
+        <w:t xml:space="preserve">Above, figure </w:t>
+      </w:r>
+      <w:r>
+        <w:t>1</w:t>
+      </w:r>
+      <w:r>
+        <w:t xml:space="preserve">, is the output of the experiments for one of the tests ran. It shows that </w:t>
+      </w:r>
+      <w:r>
+        <w:t xml:space="preserve">the recorded version of </w:t>
+      </w:r>
+      <w:r>
+        <w:t xml:space="preserve">track </w:t>
+      </w:r>
+      <w:r>
+        <w:t>2</w:t>
+      </w:r>
+      <w:r>
+        <w:t>,</w:t>
+      </w:r>
+      <w:r>
+        <w:t xml:space="preserve"> </w:t>
+      </w:r>
+      <w:r>
+        <w:t>with</w:t>
+      </w:r>
+      <w:r>
+        <w:t xml:space="preserve"> an added frequency of 1KHz, and the results from correlation with the original file, the recorded file, the time it took to perform the filter</w:t>
+      </w:r>
+      <w:r>
+        <w:t>.</w:t>
+      </w:r>
+      <w:r>
+        <w:t xml:space="preserve"> To the left, we see that each row represents the type of filter, FIR and IIR, along with the different filter</w:t>
+      </w:r>
+      <w:r>
+        <w:t xml:space="preserve"> names. </w:t>
+      </w:r>
+      <w:r>
+        <w:t>The n</w:t>
+      </w:r>
+      <w:r>
+        <w:t>o filter</w:t>
+      </w:r>
+      <w:r>
+        <w:t xml:space="preserve"> row</w:t>
+      </w:r>
+      <w:r>
+        <w:t xml:space="preserve"> was included as a reference point</w:t>
+      </w:r>
+      <w:r>
+        <w:t xml:space="preserve"> and because there was no process being completed, the time is zero.</w:t>
+      </w:r>
+    </w:p>
+    <w:p>
+      <w:r>
+        <w:t xml:space="preserve">After taking all the absolute values and averaging, figure </w:t>
+      </w:r>
+      <w:r>
+        <w:t>2</w:t>
+      </w:r>
+      <w:r>
+        <w:t xml:space="preserve"> shows a graph of the results in a more presentable manner. </w:t>
+      </w:r>
+    </w:p>
+    <w:p>
+      <w:pPr>
+        <w:keepNext/>
+      </w:pPr>
+      <w:r>
+        <w:rPr>
+          <w:noProof/>
+        </w:rPr>
+        <w:drawing>
+          <wp:inline distT="0" distB="0" distL="0" distR="0" wp14:anchorId="68633A52" wp14:editId="5B503CEE">
+            <wp:extent cx="5598543" cy="3144115"/>
+            <wp:effectExtent l="0" t="0" r="2540" b="0"/>
+            <wp:docPr id="6" name="Picture 6"/>
+            <wp:cNvGraphicFramePr>
+              <a:graphicFrameLocks xmlns:a="http://schemas.openxmlformats.org/drawingml/2006/main" noChangeAspect="1"/>
+            </wp:cNvGraphicFramePr>
+            <a:graphic xmlns:a="http://schemas.openxmlformats.org/drawingml/2006/main">
+              <a:graphicData uri="http://schemas.openxmlformats.org/drawingml/2006/picture">
+                <pic:pic xmlns:pic="http://schemas.openxmlformats.org/drawingml/2006/picture">
+                  <pic:nvPicPr>
+                    <pic:cNvPr id="0" name="Picture 3"/>
+                    <pic:cNvPicPr>
+                      <a:picLocks noChangeAspect="1" noChangeArrowheads="1"/>
+                    </pic:cNvPicPr>
+                  </pic:nvPicPr>
+                  <pic:blipFill>
+                    <a:blip r:embed="rId7" cstate="print">
+                      <a:extLst>
+                        <a:ext uri="{28A0092B-C50C-407E-A947-70E740481C1C}">
+                          <a14:useLocalDpi xmlns:a14="http://schemas.microsoft.com/office/drawing/2010/main" val="0"/>
+                        </a:ext>
+                      </a:extLst>
+                    </a:blip>
+                    <a:srcRect/>
+                    <a:stretch>
+                      <a:fillRect/>
+                    </a:stretch>
+                  </pic:blipFill>
+                  <pic:spPr bwMode="auto">
+                    <a:xfrm>
+                      <a:off x="0" y="0"/>
+                      <a:ext cx="5765581" cy="3237923"/>
+                    </a:xfrm>
+                    <a:prstGeom prst="rect">
+                      <a:avLst/>
+                    </a:prstGeom>
+                    <a:noFill/>
+                  </pic:spPr>
+                </pic:pic>
+              </a:graphicData>
+            </a:graphic>
+          </wp:inline>
+        </w:drawing>
+      </w:r>
+    </w:p>
+    <w:p>
+      <w:pPr>
+        <w:pStyle w:val="Caption"/>
+      </w:pPr>
+      <w:r>
+        <w:t xml:space="preserve">Figure </w:t>
+      </w:r>
+      <w:fldSimple w:instr=" SEQ Figure \* ARABIC ">
+        <w:r>
+          <w:rPr>
+            <w:noProof/>
+          </w:rPr>
+          <w:t>2</w:t>
+        </w:r>
+      </w:fldSimple>
+      <w:r>
+        <w:t>.</w:t>
+      </w:r>
+    </w:p>
+    <w:p>
+      <w:r>
+        <w:lastRenderedPageBreak/>
+        <w:t>The results are banded in either no filter applied, a FIR filer, or an IIR filter. We can see, on the whole, very little deviance between filters in correlation to the original file, which we would look for a higher value being a better correlation and therefore a more favourable result.</w:t>
+      </w:r>
+    </w:p>
+    <w:p>
+      <w:r>
+        <w:t>However, correlation to the recorded file is much more varied.</w:t>
+      </w:r>
+    </w:p>
+    <w:p/>
+    <w:p/>
+    <w:p>
+      <w:r>
+        <w:t xml:space="preserve">As acknowledged above, figure one is a typical results table from the experiment which share similar trends as most the other also do. </w:t>
+      </w:r>
+      <w:r>
+        <w:t>Again, a higher value represents a higher correlation and is favourable. We can see that elliptical is at least double the correlation value compared to any of the other filter types.</w:t>
+      </w:r>
+    </w:p>
+    <w:p>
+      <w:r>
+        <w:t xml:space="preserve">The time taken for each filter has perhaps the biggest range with values starting below 0.1 up to heights of over 0.7. This section the favourable value would be the lower number, showing a quicker execution time. The window and equiripple techniques are shown to be many times higher than that of any of the others. </w:t>
+      </w:r>
+    </w:p>
+    <w:p>
+      <w:r>
+        <w:t>The last value represented on this graph is the correlation difference to the control which in this case is the value that the correlation between the original file and the rec</w:t>
+      </w:r>
+      <w:r>
+        <w:t xml:space="preserve">orded output. While it is not inherently true that a lower value is more favourable, as we already know that the first value in figure 2 (the correlation between the filtered results and the original file) does not vary much, a lower number does indicate a more favourable result because it shows that filter has been more successful at removing noise from the recorded file. </w:t>
+      </w:r>
+    </w:p>
+    <w:p>
+      <w:r>
+        <w:rPr>
+          <w:noProof/>
+        </w:rPr>
+        <w:t>This chapter has been a brief look at how the results of the experiment can be displayed in a suitable manner. In the next chapter the results will be more closely investigated.</w:t>
       </w:r>
     </w:p>
     <w:p/>
@@ -2185,37 +2435,6 @@
       <w:pPr>
         <w:pStyle w:val="Heading1"/>
       </w:pPr>
-      <w:bookmarkStart w:id="11" w:name="_Toc40440895"/>
-      <w:r>
-        <w:lastRenderedPageBreak/>
-        <w:t>4</w:t>
-      </w:r>
-      <w:r>
-        <w:t>.0</w:t>
-      </w:r>
-      <w:r>
-        <w:t xml:space="preserve"> </w:t>
-      </w:r>
-      <w:r>
-        <w:t>Findings/Results</w:t>
-      </w:r>
-      <w:bookmarkEnd w:id="11"/>
-    </w:p>
-    <w:p>
-      <w:r>
-        <w:t>Pictures of result tables</w:t>
-      </w:r>
-    </w:p>
-    <w:p/>
-    <w:p>
-      <w:r>
-        <w:br w:type="page"/>
-      </w:r>
-    </w:p>
-    <w:p>
-      <w:pPr>
-        <w:pStyle w:val="Heading1"/>
-      </w:pPr>
       <w:bookmarkStart w:id="12" w:name="_Toc40440896"/>
       <w:r>
         <w:lastRenderedPageBreak/>
@@ -2240,6 +2459,11 @@
         <w:pStyle w:val="Heading2"/>
       </w:pPr>
       <w:bookmarkStart w:id="13" w:name="_Toc40440897"/>
+    </w:p>
+    <w:p>
+      <w:pPr>
+        <w:pStyle w:val="Heading2"/>
+      </w:pPr>
       <w:r>
         <w:t xml:space="preserve">5.1 </w:t>
       </w:r>
@@ -2248,6 +2472,169 @@
       </w:r>
       <w:bookmarkEnd w:id="13"/>
     </w:p>
+    <w:p>
+      <w:r>
+        <w:t xml:space="preserve">For the project to use a “base line” of correlation from the signals that have had noise added, there was need to establish a control of the recorded tracks correlated against the original files. Figure 3 </w:t>
+      </w:r>
+      <w:r>
+        <w:t xml:space="preserve">shows the results of this. </w:t>
+      </w:r>
+    </w:p>
+    <w:p>
+      <w:pPr>
+        <w:keepNext/>
+      </w:pPr>
+      <w:r>
+        <w:drawing>
+          <wp:inline distT="0" distB="0" distL="0" distR="0" wp14:anchorId="65CC15AE" wp14:editId="211F788C">
+            <wp:extent cx="5731510" cy="1396365"/>
+            <wp:effectExtent l="0" t="0" r="2540" b="0"/>
+            <wp:docPr id="11" name="Picture 11"/>
+            <wp:cNvGraphicFramePr>
+              <a:graphicFrameLocks xmlns:a="http://schemas.openxmlformats.org/drawingml/2006/main" noChangeAspect="1"/>
+            </wp:cNvGraphicFramePr>
+            <a:graphic xmlns:a="http://schemas.openxmlformats.org/drawingml/2006/main">
+              <a:graphicData uri="http://schemas.openxmlformats.org/drawingml/2006/picture">
+                <pic:pic xmlns:pic="http://schemas.openxmlformats.org/drawingml/2006/picture">
+                  <pic:nvPicPr>
+                    <pic:cNvPr id="1" name=""/>
+                    <pic:cNvPicPr/>
+                  </pic:nvPicPr>
+                  <pic:blipFill>
+                    <a:blip r:embed="rId8"/>
+                    <a:stretch>
+                      <a:fillRect/>
+                    </a:stretch>
+                  </pic:blipFill>
+                  <pic:spPr>
+                    <a:xfrm>
+                      <a:off x="0" y="0"/>
+                      <a:ext cx="5731510" cy="1396365"/>
+                    </a:xfrm>
+                    <a:prstGeom prst="rect">
+                      <a:avLst/>
+                    </a:prstGeom>
+                  </pic:spPr>
+                </pic:pic>
+              </a:graphicData>
+            </a:graphic>
+          </wp:inline>
+        </w:drawing>
+      </w:r>
+    </w:p>
+    <w:p>
+      <w:pPr>
+        <w:pStyle w:val="Caption"/>
+      </w:pPr>
+      <w:r>
+        <w:t xml:space="preserve">Figure </w:t>
+      </w:r>
+      <w:fldSimple w:instr=" SEQ Figure \* ARABIC ">
+        <w:r>
+          <w:rPr>
+            <w:noProof/>
+          </w:rPr>
+          <w:t>3</w:t>
+        </w:r>
+      </w:fldSimple>
+      <w:r>
+        <w:t>. Cells without any values represent very poor correlation. All values are absolute values of results</w:t>
+      </w:r>
+    </w:p>
+    <w:p>
+      <w:r>
+        <w:t>The values of this table represent the correlation of each track based on a coefficient from 0 to 1, where 0 is least similar and 1 is most similar. In each case, the point at which a song is compared to its similar version, it is the highest scoring correlation coefficient in the column</w:t>
+      </w:r>
+      <w:r>
+        <w:t xml:space="preserve"> with the exception of the first column </w:t>
+      </w:r>
+      <w:r>
+        <w:rPr>
+          <w:highlight w:val="yellow"/>
+        </w:rPr>
+        <w:t>WHY THOUGH</w:t>
+      </w:r>
+      <w:r>
+        <w:t xml:space="preserve">. This shows that the comparison method shown in </w:t>
+      </w:r>
+      <w:r>
+        <w:rPr>
+          <w:highlight w:val="yellow"/>
+        </w:rPr>
+        <w:t>APPENDOX WHATEVER</w:t>
+      </w:r>
+      <w:r>
+        <w:t xml:space="preserve"> works. While we </w:t>
+      </w:r>
+      <w:r>
+        <w:t>cannot</w:t>
+      </w:r>
+      <w:r>
+        <w:t xml:space="preserve"> be sure to what extent, we can measure against this table to make comparisons </w:t>
+      </w:r>
+      <w:r>
+        <w:t>later</w:t>
+      </w:r>
+      <w:r>
+        <w:t xml:space="preserve">. Further demonstrations of this can be seen in </w:t>
+      </w:r>
+      <w:r>
+        <w:rPr>
+          <w:highlight w:val="yellow"/>
+        </w:rPr>
+        <w:t>APPENDIX WHATEBER</w:t>
+      </w:r>
+      <w:r>
+        <w:t xml:space="preserve"> where files are compared against themselves. </w:t>
+      </w:r>
+      <w:r>
+        <w:t xml:space="preserve">In some cases, the highest scoring value is much higher than the others in the row/column, but in other cases it is only higher by a small amount. </w:t>
+      </w:r>
+      <w:r>
+        <w:rPr>
+          <w:highlight w:val="yellow"/>
+        </w:rPr>
+        <w:t>WHY THOUGH</w:t>
+      </w:r>
+      <w:r>
+        <w:t xml:space="preserve"> </w:t>
+      </w:r>
+    </w:p>
+    <w:p>
+      <w:r>
+        <w:t>Moving on to a look at the data in relation to the research questions.</w:t>
+      </w:r>
+    </w:p>
+    <w:p>
+      <w:pPr>
+        <w:pStyle w:val="Heading2"/>
+      </w:pPr>
+      <w:r>
+        <w:t>5.2 Which filtering technique resulted in the best removal of unwanted nois</w:t>
+      </w:r>
+      <w:r>
+        <w:t>e</w:t>
+      </w:r>
+    </w:p>
+    <w:p/>
+    <w:p>
+      <w:r>
+        <w:t>In figure 2 we saw that the correlation from the filtered files were so similar that it hardly warranted discussion as to which did better. With that in mind, the next best metric became the correlation to the recorded file that the noisy signals came from. In that case it was the elliptical method that outperformed others, effectively doubling from the next highest scorer.</w:t>
+      </w:r>
+    </w:p>
+    <w:p/>
+    <w:p/>
+    <w:p>
+      <w:r>
+        <w:t>5.3 Which had the quickest execution times</w:t>
+      </w:r>
+    </w:p>
+    <w:p>
+      <w:r>
+        <w:t>5.4 Best overall</w:t>
+      </w:r>
+    </w:p>
+    <w:p/>
     <w:p>
       <w:r>
         <w:br w:type="page"/>
@@ -2338,21 +2725,12 @@
       <w:r>
         <w:t xml:space="preserve">Burgess, R.C. (2014). Filters, Analog/Digital. </w:t>
       </w:r>
-      <w:proofErr w:type="spellStart"/>
       <w:r>
         <w:rPr>
           <w:i/>
           <w:iCs/>
         </w:rPr>
-        <w:t>Encyclopedia</w:t>
-      </w:r>
-      <w:proofErr w:type="spellEnd"/>
-      <w:r>
-        <w:rPr>
-          <w:i/>
-          <w:iCs/>
-        </w:rPr>
-        <w:t xml:space="preserve"> of the Neurological Sciences</w:t>
+        <w:t>Encyclopedia of the Neurological Sciences</w:t>
       </w:r>
       <w:r>
         <w:t>, pp.299–307.</w:t>
@@ -2635,11 +3013,103 @@
       </w:pPr>
     </w:lvl>
   </w:abstractNum>
+  <w:abstractNum w:abstractNumId="2" w15:restartNumberingAfterBreak="0">
+    <w:nsid w:val="6C87580D"/>
+    <w:multiLevelType w:val="hybridMultilevel"/>
+    <w:tmpl w:val="DD56C1BC"/>
+    <w:lvl w:ilvl="0" w:tplc="61B27E4E">
+      <w:start w:val="1"/>
+      <w:numFmt w:val="decimal"/>
+      <w:lvlText w:val="%1."/>
+      <w:lvlJc w:val="left"/>
+      <w:pPr>
+        <w:ind w:left="405" w:hanging="360"/>
+      </w:pPr>
+      <w:rPr>
+        <w:rFonts w:hint="default"/>
+      </w:rPr>
+    </w:lvl>
+    <w:lvl w:ilvl="1" w:tplc="08090019" w:tentative="1">
+      <w:start w:val="1"/>
+      <w:numFmt w:val="lowerLetter"/>
+      <w:lvlText w:val="%2."/>
+      <w:lvlJc w:val="left"/>
+      <w:pPr>
+        <w:ind w:left="1125" w:hanging="360"/>
+      </w:pPr>
+    </w:lvl>
+    <w:lvl w:ilvl="2" w:tplc="0809001B" w:tentative="1">
+      <w:start w:val="1"/>
+      <w:numFmt w:val="lowerRoman"/>
+      <w:lvlText w:val="%3."/>
+      <w:lvlJc w:val="right"/>
+      <w:pPr>
+        <w:ind w:left="1845" w:hanging="180"/>
+      </w:pPr>
+    </w:lvl>
+    <w:lvl w:ilvl="3" w:tplc="0809000F" w:tentative="1">
+      <w:start w:val="1"/>
+      <w:numFmt w:val="decimal"/>
+      <w:lvlText w:val="%4."/>
+      <w:lvlJc w:val="left"/>
+      <w:pPr>
+        <w:ind w:left="2565" w:hanging="360"/>
+      </w:pPr>
+    </w:lvl>
+    <w:lvl w:ilvl="4" w:tplc="08090019" w:tentative="1">
+      <w:start w:val="1"/>
+      <w:numFmt w:val="lowerLetter"/>
+      <w:lvlText w:val="%5."/>
+      <w:lvlJc w:val="left"/>
+      <w:pPr>
+        <w:ind w:left="3285" w:hanging="360"/>
+      </w:pPr>
+    </w:lvl>
+    <w:lvl w:ilvl="5" w:tplc="0809001B" w:tentative="1">
+      <w:start w:val="1"/>
+      <w:numFmt w:val="lowerRoman"/>
+      <w:lvlText w:val="%6."/>
+      <w:lvlJc w:val="right"/>
+      <w:pPr>
+        <w:ind w:left="4005" w:hanging="180"/>
+      </w:pPr>
+    </w:lvl>
+    <w:lvl w:ilvl="6" w:tplc="0809000F" w:tentative="1">
+      <w:start w:val="1"/>
+      <w:numFmt w:val="decimal"/>
+      <w:lvlText w:val="%7."/>
+      <w:lvlJc w:val="left"/>
+      <w:pPr>
+        <w:ind w:left="4725" w:hanging="360"/>
+      </w:pPr>
+    </w:lvl>
+    <w:lvl w:ilvl="7" w:tplc="08090019" w:tentative="1">
+      <w:start w:val="1"/>
+      <w:numFmt w:val="lowerLetter"/>
+      <w:lvlText w:val="%8."/>
+      <w:lvlJc w:val="left"/>
+      <w:pPr>
+        <w:ind w:left="5445" w:hanging="360"/>
+      </w:pPr>
+    </w:lvl>
+    <w:lvl w:ilvl="8" w:tplc="0809001B" w:tentative="1">
+      <w:start w:val="1"/>
+      <w:numFmt w:val="lowerRoman"/>
+      <w:lvlText w:val="%9."/>
+      <w:lvlJc w:val="right"/>
+      <w:pPr>
+        <w:ind w:left="6165" w:hanging="180"/>
+      </w:pPr>
+    </w:lvl>
+  </w:abstractNum>
   <w:num w:numId="1">
     <w:abstractNumId w:val="0"/>
   </w:num>
   <w:num w:numId="2">
     <w:abstractNumId w:val="1"/>
+  </w:num>
+  <w:num w:numId="3">
+    <w:abstractNumId w:val="2"/>
   </w:num>
 </w:numbering>
 </file>
@@ -3301,6 +3771,25 @@
       <w:color w:val="2E74B5" w:themeColor="accent1" w:themeShade="BF"/>
     </w:rPr>
   </w:style>
+  <w:style w:type="paragraph" w:styleId="Caption">
+    <w:name w:val="caption"/>
+    <w:basedOn w:val="Normal"/>
+    <w:next w:val="Normal"/>
+    <w:uiPriority w:val="35"/>
+    <w:unhideWhenUsed/>
+    <w:qFormat/>
+    <w:rsid w:val="00A86B3D"/>
+    <w:pPr>
+      <w:spacing w:after="200" w:line="240" w:lineRule="auto"/>
+    </w:pPr>
+    <w:rPr>
+      <w:i/>
+      <w:iCs/>
+      <w:color w:val="44546A" w:themeColor="text2"/>
+      <w:sz w:val="18"/>
+      <w:szCs w:val="18"/>
+    </w:rPr>
+  </w:style>
 </w:styles>
 </file>
 
@@ -3570,7 +4059,7 @@
 </file>
 
 <file path=customXml/itemProps1.xml><?xml version="1.0" encoding="utf-8"?>
-<ds:datastoreItem xmlns:ds="http://schemas.openxmlformats.org/officeDocument/2006/customXml" ds:itemID="{16F25AC7-A6CE-4CB4-959E-0ED572B9C25D}">
+<ds:datastoreItem xmlns:ds="http://schemas.openxmlformats.org/officeDocument/2006/customXml" ds:itemID="{1B1C03E9-F41D-4B2E-BA95-703DB434B921}">
   <ds:schemaRefs>
     <ds:schemaRef ds:uri="http://schemas.openxmlformats.org/officeDocument/2006/bibliography"/>
   </ds:schemaRefs>

--- a/Dissertation.docx
+++ b/Dissertation.docx
@@ -1470,7 +1470,6 @@
       </w:r>
       <w:bookmarkEnd w:id="1"/>
     </w:p>
-    <w:p/>
     <w:p>
       <w:pPr>
         <w:pStyle w:val="Heading2"/>
@@ -1870,7 +1869,6 @@
       </w:r>
       <w:bookmarkEnd w:id="9"/>
     </w:p>
-    <w:p/>
     <w:p>
       <w:pPr>
         <w:pStyle w:val="Heading4"/>
@@ -1899,8 +1897,37 @@
       </w:r>
     </w:p>
     <w:p>
-      <w:r>
-        <w:t xml:space="preserve">Matlab was the software chosen to perform all the development of the filtering because of its functionality to easily implement the filters and output the results in a clear and concise way. The speed of development is very similar to prototyping as the language’s syntax lends itself to quick  implementation without class structure. The version of Matlab used was R2019b and was running on a laptop with </w:t>
+      <w:proofErr w:type="spellStart"/>
+      <w:r>
+        <w:t>Matlab</w:t>
+      </w:r>
+      <w:proofErr w:type="spellEnd"/>
+      <w:r>
+        <w:t xml:space="preserve"> was the software chosen to perform all the development of the filtering because of its functionality to easily implement the filters and output the results </w:t>
+      </w:r>
+      <w:proofErr w:type="gramStart"/>
+      <w:r>
+        <w:t>in a clear and concise way</w:t>
+      </w:r>
+      <w:proofErr w:type="gramEnd"/>
+      <w:r>
+        <w:t xml:space="preserve">. The speed of development is very similar to prototyping as the language’s syntax lends itself to </w:t>
+      </w:r>
+      <w:proofErr w:type="gramStart"/>
+      <w:r>
+        <w:t>quick  implementation</w:t>
+      </w:r>
+      <w:proofErr w:type="gramEnd"/>
+      <w:r>
+        <w:t xml:space="preserve"> without class structure. The version of </w:t>
+      </w:r>
+      <w:proofErr w:type="spellStart"/>
+      <w:r>
+        <w:t>Matlab</w:t>
+      </w:r>
+      <w:proofErr w:type="spellEnd"/>
+      <w:r>
+        <w:t xml:space="preserve"> used was R2019b and was running on a laptop with </w:t>
       </w:r>
       <w:r>
         <w:t>&lt;&lt;insert specs&gt;&gt;</w:t>
@@ -1946,7 +1973,15 @@
     </w:p>
     <w:p>
       <w:r>
-        <w:t xml:space="preserve">The work of the project was completed entirely in MatLab and the following is an overview of the code itself. </w:t>
+        <w:t xml:space="preserve">The work of the project was completed entirely in </w:t>
+      </w:r>
+      <w:proofErr w:type="spellStart"/>
+      <w:r>
+        <w:t>MatLab</w:t>
+      </w:r>
+      <w:proofErr w:type="spellEnd"/>
+      <w:r>
+        <w:t xml:space="preserve"> and the following is an overview of the code itself. </w:t>
       </w:r>
     </w:p>
     <w:p>
@@ -2081,12 +2116,12 @@
     </w:p>
     <w:p>
       <w:r>
+        <w:t xml:space="preserve">For each track that has had a signal added to it, a multitude of filtering techniques will be applied to it, with the output of each being correlated against the original file, along with the recorded file it originated from and its execution time. </w:t>
+      </w:r>
+    </w:p>
+    <w:p>
+      <w:r>
         <w:lastRenderedPageBreak/>
-        <w:t xml:space="preserve">For each track that has had a signal added to it, a multitude of filtering techniques will be applied to it, with the output of each being correlated against the original file, along with the recorded file it originated from and its execution time. </w:t>
-      </w:r>
-    </w:p>
-    <w:p>
-      <w:r>
         <w:t xml:space="preserve">Once complete, the output data will be imported into Microsoft Excel to take advantage of the programs </w:t>
       </w:r>
       <w:r>
@@ -2104,7 +2139,15 @@
         <w:t xml:space="preserve">For the filtering, </w:t>
       </w:r>
       <w:r>
-        <w:t xml:space="preserve">the Matlab application “Filter Designer” </w:t>
+        <w:t xml:space="preserve">the </w:t>
+      </w:r>
+      <w:proofErr w:type="spellStart"/>
+      <w:r>
+        <w:t>Matlab</w:t>
+      </w:r>
+      <w:proofErr w:type="spellEnd"/>
+      <w:r>
+        <w:t xml:space="preserve"> application “Filter Designer” </w:t>
       </w:r>
       <w:r>
         <w:t xml:space="preserve">was a useful resource in </w:t>
@@ -2157,13 +2200,29 @@
     </w:p>
     <w:p>
       <w:r>
-        <w:t xml:space="preserve">In this chapter we will look at some of the key result created from the experiments and examine any observations that can be reached at a glance. </w:t>
+        <w:t xml:space="preserve">In this chapter we will look at some of the key result created from the experiments and examine any observations that can be reached </w:t>
+      </w:r>
+      <w:proofErr w:type="gramStart"/>
+      <w:r>
+        <w:t>at a glance</w:t>
+      </w:r>
+      <w:proofErr w:type="gramEnd"/>
+      <w:r>
+        <w:t xml:space="preserve">. </w:t>
       </w:r>
       <w:r>
         <w:t>The deeper look into the results will be discussed in the next chapter</w:t>
       </w:r>
       <w:r>
-        <w:t xml:space="preserve"> and all of the data can be seen in appendix </w:t>
+        <w:t xml:space="preserve"> and </w:t>
+      </w:r>
+      <w:proofErr w:type="gramStart"/>
+      <w:r>
+        <w:t>all of</w:t>
+      </w:r>
+      <w:proofErr w:type="gramEnd"/>
+      <w:r>
+        <w:t xml:space="preserve"> the data can be seen in appendix </w:t>
       </w:r>
       <w:r>
         <w:rPr>
@@ -2181,6 +2240,9 @@
         <w:keepNext/>
       </w:pPr>
       <w:r>
+        <w:rPr>
+          <w:noProof/>
+        </w:rPr>
         <w:drawing>
           <wp:inline distT="0" distB="0" distL="0" distR="0" wp14:anchorId="086D4FA1" wp14:editId="64949426">
             <wp:extent cx="4629796" cy="1514686"/>
@@ -2228,14 +2290,27 @@
       <w:r>
         <w:t xml:space="preserve">Figure </w:t>
       </w:r>
-      <w:fldSimple w:instr=" SEQ Figure \* ARABIC ">
-        <w:r>
-          <w:rPr>
-            <w:noProof/>
-          </w:rPr>
-          <w:t>1</w:t>
-        </w:r>
-      </w:fldSimple>
+      <w:r>
+        <w:fldChar w:fldCharType="begin"/>
+      </w:r>
+      <w:r>
+        <w:instrText xml:space="preserve"> SEQ Figure \* ARABIC </w:instrText>
+      </w:r>
+      <w:r>
+        <w:fldChar w:fldCharType="separate"/>
+      </w:r>
+      <w:r>
+        <w:rPr>
+          <w:noProof/>
+        </w:rPr>
+        <w:t>1</w:t>
+      </w:r>
+      <w:r>
+        <w:rPr>
+          <w:noProof/>
+        </w:rPr>
+        <w:fldChar w:fldCharType="end"/>
+      </w:r>
       <w:r>
         <w:t>. A typical table of results.</w:t>
       </w:r>
@@ -2369,14 +2444,27 @@
       <w:r>
         <w:t xml:space="preserve">Figure </w:t>
       </w:r>
-      <w:fldSimple w:instr=" SEQ Figure \* ARABIC ">
-        <w:r>
-          <w:rPr>
-            <w:noProof/>
-          </w:rPr>
-          <w:t>2</w:t>
-        </w:r>
-      </w:fldSimple>
+      <w:r>
+        <w:fldChar w:fldCharType="begin"/>
+      </w:r>
+      <w:r>
+        <w:instrText xml:space="preserve"> SEQ Figure \* ARABIC </w:instrText>
+      </w:r>
+      <w:r>
+        <w:fldChar w:fldCharType="separate"/>
+      </w:r>
+      <w:r>
+        <w:rPr>
+          <w:noProof/>
+        </w:rPr>
+        <w:t>2</w:t>
+      </w:r>
+      <w:r>
+        <w:rPr>
+          <w:noProof/>
+        </w:rPr>
+        <w:fldChar w:fldCharType="end"/>
+      </w:r>
       <w:r>
         <w:t>.</w:t>
       </w:r>
@@ -2384,7 +2472,15 @@
     <w:p>
       <w:r>
         <w:lastRenderedPageBreak/>
-        <w:t>The results are banded in either no filter applied, a FIR filer, or an IIR filter. We can see, on the whole, very little deviance between filters in correlation to the original file, which we would look for a higher value being a better correlation and therefore a more favourable result.</w:t>
+        <w:t xml:space="preserve">The results are banded in either no filter applied, a FIR filer, or an IIR filter. We can see, </w:t>
+      </w:r>
+      <w:proofErr w:type="gramStart"/>
+      <w:r>
+        <w:t>on the whole</w:t>
+      </w:r>
+      <w:proofErr w:type="gramEnd"/>
+      <w:r>
+        <w:t>, very little deviance between filters in correlation to the original file, which we would look for a higher value being a better correlation and therefore a more favourable result.</w:t>
       </w:r>
     </w:p>
     <w:p>
@@ -2412,7 +2508,15 @@
         <w:t>The last value represented on this graph is the correlation difference to the control which in this case is the value that the correlation between the original file and the rec</w:t>
       </w:r>
       <w:r>
-        <w:t xml:space="preserve">orded output. While it is not inherently true that a lower value is more favourable, as we already know that the first value in figure 2 (the correlation between the filtered results and the original file) does not vary much, a lower number does indicate a more favourable result because it shows that filter has been more successful at removing noise from the recorded file. </w:t>
+        <w:t xml:space="preserve">orded output. While it is not inherently true that a lower value is more favourable, as we already know that the first value in figure 2 (the correlation between the filtered results and the original file) does not </w:t>
+      </w:r>
+      <w:proofErr w:type="spellStart"/>
+      <w:r>
+        <w:t>vary</w:t>
+      </w:r>
+      <w:proofErr w:type="spellEnd"/>
+      <w:r>
+        <w:t xml:space="preserve"> much, a lower number does indicate a more favourable result because it shows that filter has been more successful at removing noise from the recorded file. </w:t>
       </w:r>
     </w:p>
     <w:p>
@@ -2485,6 +2589,9 @@
         <w:keepNext/>
       </w:pPr>
       <w:r>
+        <w:rPr>
+          <w:noProof/>
+        </w:rPr>
         <w:drawing>
           <wp:inline distT="0" distB="0" distL="0" distR="0" wp14:anchorId="65CC15AE" wp14:editId="211F788C">
             <wp:extent cx="5731510" cy="1396365"/>
@@ -2529,14 +2636,27 @@
       <w:r>
         <w:t xml:space="preserve">Figure </w:t>
       </w:r>
-      <w:fldSimple w:instr=" SEQ Figure \* ARABIC ">
-        <w:r>
-          <w:rPr>
-            <w:noProof/>
-          </w:rPr>
-          <w:t>3</w:t>
-        </w:r>
-      </w:fldSimple>
+      <w:r>
+        <w:fldChar w:fldCharType="begin"/>
+      </w:r>
+      <w:r>
+        <w:instrText xml:space="preserve"> SEQ Figure \* ARABIC </w:instrText>
+      </w:r>
+      <w:r>
+        <w:fldChar w:fldCharType="separate"/>
+      </w:r>
+      <w:r>
+        <w:rPr>
+          <w:noProof/>
+        </w:rPr>
+        <w:t>3</w:t>
+      </w:r>
+      <w:r>
+        <w:rPr>
+          <w:noProof/>
+        </w:rPr>
+        <w:fldChar w:fldCharType="end"/>
+      </w:r>
       <w:r>
         <w:t>. Cells without any values represent very poor correlation. All values are absolute values of results</w:t>
       </w:r>
@@ -2546,7 +2666,15 @@
         <w:t>The values of this table represent the correlation of each track based on a coefficient from 0 to 1, where 0 is least similar and 1 is most similar. In each case, the point at which a song is compared to its similar version, it is the highest scoring correlation coefficient in the column</w:t>
       </w:r>
       <w:r>
-        <w:t xml:space="preserve"> with the exception of the first column </w:t>
+        <w:t xml:space="preserve"> </w:t>
+      </w:r>
+      <w:proofErr w:type="gramStart"/>
+      <w:r>
+        <w:t>with the exception of</w:t>
+      </w:r>
+      <w:proofErr w:type="gramEnd"/>
+      <w:r>
+        <w:t xml:space="preserve"> the first column </w:t>
       </w:r>
       <w:r>
         <w:rPr>
@@ -2602,7 +2730,7 @@
     </w:p>
     <w:p>
       <w:r>
-        <w:t>Moving on to a look at the data in relation to the research questions.</w:t>
+        <w:t>With the data we can now aim to apply it to the original 3 research questions.</w:t>
       </w:r>
     </w:p>
     <w:p>
@@ -2616,27 +2744,55 @@
         <w:t>e</w:t>
       </w:r>
     </w:p>
-    <w:p/>
     <w:p>
       <w:r>
         <w:t>In figure 2 we saw that the correlation from the filtered files were so similar that it hardly warranted discussion as to which did better. With that in mind, the next best metric became the correlation to the recorded file that the noisy signals came from. In that case it was the elliptical method that outperformed others, effectively doubling from the next highest scorer.</w:t>
+      </w:r>
+    </w:p>
+    <w:p>
+      <w:pPr>
+        <w:pStyle w:val="Heading2"/>
+      </w:pPr>
+      <w:r>
+        <w:t>5.3 Which had the quickest execution times</w:t>
+      </w:r>
+    </w:p>
+    <w:p>
+      <w:r>
+        <w:t xml:space="preserve">For all the different execution times, the type of filter remained </w:t>
+      </w:r>
+      <w:proofErr w:type="gramStart"/>
+      <w:r>
+        <w:t>fairly consistent</w:t>
+      </w:r>
+      <w:proofErr w:type="gramEnd"/>
+      <w:r>
+        <w:t xml:space="preserve"> throughout the different applications of it. </w:t>
+      </w:r>
+    </w:p>
+    <w:p>
+      <w:r>
+        <w:t>One of the most apparent things in the results data was the high end of the execution times. Both the FIR window and IIR equiripple techniques consistently proved to be the longest to execute. At best they were 6 times the next longest timed filter and at the worst, up to 70!</w:t>
+      </w:r>
+    </w:p>
+    <w:p>
+      <w:pPr>
+        <w:pStyle w:val="Heading2"/>
+      </w:pPr>
+      <w:r>
+        <w:t xml:space="preserve">5.4 </w:t>
+      </w:r>
+      <w:r>
+        <w:rPr>
+          <w:highlight w:val="yellow"/>
+        </w:rPr>
+        <w:t>Best overall</w:t>
       </w:r>
     </w:p>
     <w:p/>
     <w:p/>
     <w:p>
       <w:r>
-        <w:t>5.3 Which had the quickest execution times</w:t>
-      </w:r>
-    </w:p>
-    <w:p>
-      <w:r>
-        <w:t>5.4 Best overall</w:t>
-      </w:r>
-    </w:p>
-    <w:p/>
-    <w:p>
-      <w:r>
         <w:br w:type="page"/>
       </w:r>
     </w:p>
@@ -2725,12 +2881,21 @@
       <w:r>
         <w:t xml:space="preserve">Burgess, R.C. (2014). Filters, Analog/Digital. </w:t>
       </w:r>
+      <w:proofErr w:type="spellStart"/>
       <w:r>
         <w:rPr>
           <w:i/>
           <w:iCs/>
         </w:rPr>
-        <w:t>Encyclopedia of the Neurological Sciences</w:t>
+        <w:t>Encyclopedia</w:t>
+      </w:r>
+      <w:proofErr w:type="spellEnd"/>
+      <w:r>
+        <w:rPr>
+          <w:i/>
+          <w:iCs/>
+        </w:rPr>
+        <w:t xml:space="preserve"> of the Neurological Sciences</w:t>
       </w:r>
       <w:r>
         <w:t>, pp.299–307.</w:t>
@@ -4059,7 +4224,7 @@
 </file>
 
 <file path=customXml/itemProps1.xml><?xml version="1.0" encoding="utf-8"?>
-<ds:datastoreItem xmlns:ds="http://schemas.openxmlformats.org/officeDocument/2006/customXml" ds:itemID="{1B1C03E9-F41D-4B2E-BA95-703DB434B921}">
+<ds:datastoreItem xmlns:ds="http://schemas.openxmlformats.org/officeDocument/2006/customXml" ds:itemID="{1A082A3B-10A5-4E03-8E24-EC88D7447CF6}">
   <ds:schemaRefs>
     <ds:schemaRef ds:uri="http://schemas.openxmlformats.org/officeDocument/2006/bibliography"/>
   </ds:schemaRefs>

--- a/Dissertation.docx
+++ b/Dissertation.docx
@@ -31,6 +31,7 @@
         <w:t>Abstract</w:t>
       </w:r>
     </w:p>
+    <w:p/>
     <w:p>
       <w:r>
         <w:br w:type="page"/>
@@ -53,7 +54,7 @@
       <w:pPr>
         <w:pStyle w:val="Heading1"/>
       </w:pPr>
-      <w:bookmarkStart w:id="0" w:name="_Toc40611157"/>
+      <w:bookmarkStart w:id="0" w:name="_Toc40641577"/>
       <w:r>
         <w:lastRenderedPageBreak/>
         <w:t>Contents Page</w:t>
@@ -113,7 +114,7 @@
           <w:r>
             <w:fldChar w:fldCharType="separate"/>
           </w:r>
-          <w:hyperlink w:anchor="_Toc40611157" w:history="1">
+          <w:hyperlink w:anchor="_Toc40641577" w:history="1">
             <w:r>
               <w:rPr>
                 <w:rStyle w:val="Hyperlink"/>
@@ -140,7 +141,7 @@
                 <w:noProof/>
                 <w:webHidden/>
               </w:rPr>
-              <w:instrText xml:space="preserve"> PAGEREF _Toc40611157 \h </w:instrText>
+              <w:instrText xml:space="preserve"> PAGEREF _Toc40641577 \h </w:instrText>
             </w:r>
             <w:r>
               <w:rPr>
@@ -183,7 +184,7 @@
               <w:lang w:eastAsia="en-GB"/>
             </w:rPr>
           </w:pPr>
-          <w:hyperlink w:anchor="_Toc40611158" w:history="1">
+          <w:hyperlink w:anchor="_Toc40641578" w:history="1">
             <w:r>
               <w:rPr>
                 <w:rStyle w:val="Hyperlink"/>
@@ -210,7 +211,7 @@
                 <w:noProof/>
                 <w:webHidden/>
               </w:rPr>
-              <w:instrText xml:space="preserve"> PAGEREF _Toc40611158 \h </w:instrText>
+              <w:instrText xml:space="preserve"> PAGEREF _Toc40641578 \h </w:instrText>
             </w:r>
             <w:r>
               <w:rPr>
@@ -253,7 +254,7 @@
               <w:lang w:eastAsia="en-GB"/>
             </w:rPr>
           </w:pPr>
-          <w:hyperlink w:anchor="_Toc40611159" w:history="1">
+          <w:hyperlink w:anchor="_Toc40641579" w:history="1">
             <w:r>
               <w:rPr>
                 <w:rStyle w:val="Hyperlink"/>
@@ -280,7 +281,7 @@
                 <w:noProof/>
                 <w:webHidden/>
               </w:rPr>
-              <w:instrText xml:space="preserve"> PAGEREF _Toc40611159 \h </w:instrText>
+              <w:instrText xml:space="preserve"> PAGEREF _Toc40641579 \h </w:instrText>
             </w:r>
             <w:r>
               <w:rPr>
@@ -323,7 +324,7 @@
               <w:lang w:eastAsia="en-GB"/>
             </w:rPr>
           </w:pPr>
-          <w:hyperlink w:anchor="_Toc40611160" w:history="1">
+          <w:hyperlink w:anchor="_Toc40641580" w:history="1">
             <w:r>
               <w:rPr>
                 <w:rStyle w:val="Hyperlink"/>
@@ -350,7 +351,7 @@
                 <w:noProof/>
                 <w:webHidden/>
               </w:rPr>
-              <w:instrText xml:space="preserve"> PAGEREF _Toc40611160 \h </w:instrText>
+              <w:instrText xml:space="preserve"> PAGEREF _Toc40641580 \h </w:instrText>
             </w:r>
             <w:r>
               <w:rPr>
@@ -393,7 +394,7 @@
               <w:lang w:eastAsia="en-GB"/>
             </w:rPr>
           </w:pPr>
-          <w:hyperlink w:anchor="_Toc40611161" w:history="1">
+          <w:hyperlink w:anchor="_Toc40641581" w:history="1">
             <w:r>
               <w:rPr>
                 <w:rStyle w:val="Hyperlink"/>
@@ -420,77 +421,7 @@
                 <w:noProof/>
                 <w:webHidden/>
               </w:rPr>
-              <w:instrText xml:space="preserve"> PAGEREF _Toc40611161 \h </w:instrText>
-            </w:r>
-            <w:r>
-              <w:rPr>
-                <w:noProof/>
-                <w:webHidden/>
-              </w:rPr>
-            </w:r>
-            <w:r>
-              <w:rPr>
-                <w:noProof/>
-                <w:webHidden/>
-              </w:rPr>
-              <w:fldChar w:fldCharType="separate"/>
-            </w:r>
-            <w:r>
-              <w:rPr>
-                <w:noProof/>
-                <w:webHidden/>
-              </w:rPr>
-              <w:t>5</w:t>
-            </w:r>
-            <w:r>
-              <w:rPr>
-                <w:noProof/>
-                <w:webHidden/>
-              </w:rPr>
-              <w:fldChar w:fldCharType="end"/>
-            </w:r>
-          </w:hyperlink>
-        </w:p>
-        <w:p>
-          <w:pPr>
-            <w:pStyle w:val="TOC1"/>
-            <w:tabs>
-              <w:tab w:val="right" w:leader="dot" w:pos="9016"/>
-            </w:tabs>
-            <w:rPr>
-              <w:rFonts w:eastAsiaTheme="minorEastAsia"/>
-              <w:noProof/>
-              <w:lang w:eastAsia="en-GB"/>
-            </w:rPr>
-          </w:pPr>
-          <w:hyperlink w:anchor="_Toc40611162" w:history="1">
-            <w:r>
-              <w:rPr>
-                <w:rStyle w:val="Hyperlink"/>
-                <w:noProof/>
-              </w:rPr>
-              <w:t>2.0 Literature review</w:t>
-            </w:r>
-            <w:r>
-              <w:rPr>
-                <w:noProof/>
-                <w:webHidden/>
-              </w:rPr>
-              <w:tab/>
-            </w:r>
-            <w:r>
-              <w:rPr>
-                <w:noProof/>
-                <w:webHidden/>
-              </w:rPr>
-              <w:fldChar w:fldCharType="begin"/>
-            </w:r>
-            <w:r>
-              <w:rPr>
-                <w:noProof/>
-                <w:webHidden/>
-              </w:rPr>
-              <w:instrText xml:space="preserve"> PAGEREF _Toc40611162 \h </w:instrText>
+              <w:instrText xml:space="preserve"> PAGEREF _Toc40641581 \h </w:instrText>
             </w:r>
             <w:r>
               <w:rPr>
@@ -523,7 +454,7 @@
         </w:p>
         <w:p>
           <w:pPr>
-            <w:pStyle w:val="TOC2"/>
+            <w:pStyle w:val="TOC1"/>
             <w:tabs>
               <w:tab w:val="right" w:leader="dot" w:pos="9016"/>
             </w:tabs>
@@ -533,13 +464,13 @@
               <w:lang w:eastAsia="en-GB"/>
             </w:rPr>
           </w:pPr>
-          <w:hyperlink w:anchor="_Toc40611163" w:history="1">
+          <w:hyperlink w:anchor="_Toc40641582" w:history="1">
             <w:r>
               <w:rPr>
                 <w:rStyle w:val="Hyperlink"/>
                 <w:noProof/>
               </w:rPr>
-              <w:t>2.1 High Level Overview</w:t>
+              <w:t>2.0 Literature review</w:t>
             </w:r>
             <w:r>
               <w:rPr>
@@ -560,77 +491,7 @@
                 <w:noProof/>
                 <w:webHidden/>
               </w:rPr>
-              <w:instrText xml:space="preserve"> PAGEREF _Toc40611163 \h </w:instrText>
-            </w:r>
-            <w:r>
-              <w:rPr>
-                <w:noProof/>
-                <w:webHidden/>
-              </w:rPr>
-            </w:r>
-            <w:r>
-              <w:rPr>
-                <w:noProof/>
-                <w:webHidden/>
-              </w:rPr>
-              <w:fldChar w:fldCharType="separate"/>
-            </w:r>
-            <w:r>
-              <w:rPr>
-                <w:noProof/>
-                <w:webHidden/>
-              </w:rPr>
-              <w:t>6</w:t>
-            </w:r>
-            <w:r>
-              <w:rPr>
-                <w:noProof/>
-                <w:webHidden/>
-              </w:rPr>
-              <w:fldChar w:fldCharType="end"/>
-            </w:r>
-          </w:hyperlink>
-        </w:p>
-        <w:p>
-          <w:pPr>
-            <w:pStyle w:val="TOC2"/>
-            <w:tabs>
-              <w:tab w:val="right" w:leader="dot" w:pos="9016"/>
-            </w:tabs>
-            <w:rPr>
-              <w:rFonts w:eastAsiaTheme="minorEastAsia"/>
-              <w:noProof/>
-              <w:lang w:eastAsia="en-GB"/>
-            </w:rPr>
-          </w:pPr>
-          <w:hyperlink w:anchor="_Toc40611164" w:history="1">
-            <w:r>
-              <w:rPr>
-                <w:rStyle w:val="Hyperlink"/>
-                <w:noProof/>
-              </w:rPr>
-              <w:t>2.2 Filtering Techniques</w:t>
-            </w:r>
-            <w:r>
-              <w:rPr>
-                <w:noProof/>
-                <w:webHidden/>
-              </w:rPr>
-              <w:tab/>
-            </w:r>
-            <w:r>
-              <w:rPr>
-                <w:noProof/>
-                <w:webHidden/>
-              </w:rPr>
-              <w:fldChar w:fldCharType="begin"/>
-            </w:r>
-            <w:r>
-              <w:rPr>
-                <w:noProof/>
-                <w:webHidden/>
-              </w:rPr>
-              <w:instrText xml:space="preserve"> PAGEREF _Toc40611164 \h </w:instrText>
+              <w:instrText xml:space="preserve"> PAGEREF _Toc40641582 \h </w:instrText>
             </w:r>
             <w:r>
               <w:rPr>
@@ -663,7 +524,7 @@
         </w:p>
         <w:p>
           <w:pPr>
-            <w:pStyle w:val="TOC1"/>
+            <w:pStyle w:val="TOC2"/>
             <w:tabs>
               <w:tab w:val="right" w:leader="dot" w:pos="9016"/>
             </w:tabs>
@@ -673,13 +534,13 @@
               <w:lang w:eastAsia="en-GB"/>
             </w:rPr>
           </w:pPr>
-          <w:hyperlink w:anchor="_Toc40611165" w:history="1">
+          <w:hyperlink w:anchor="_Toc40641583" w:history="1">
             <w:r>
               <w:rPr>
                 <w:rStyle w:val="Hyperlink"/>
                 <w:noProof/>
               </w:rPr>
-              <w:t>3.0 Methodology</w:t>
+              <w:t>2.1 High Level Overview</w:t>
             </w:r>
             <w:r>
               <w:rPr>
@@ -700,7 +561,77 @@
                 <w:noProof/>
                 <w:webHidden/>
               </w:rPr>
-              <w:instrText xml:space="preserve"> PAGEREF _Toc40611165 \h </w:instrText>
+              <w:instrText xml:space="preserve"> PAGEREF _Toc40641583 \h </w:instrText>
+            </w:r>
+            <w:r>
+              <w:rPr>
+                <w:noProof/>
+                <w:webHidden/>
+              </w:rPr>
+            </w:r>
+            <w:r>
+              <w:rPr>
+                <w:noProof/>
+                <w:webHidden/>
+              </w:rPr>
+              <w:fldChar w:fldCharType="separate"/>
+            </w:r>
+            <w:r>
+              <w:rPr>
+                <w:noProof/>
+                <w:webHidden/>
+              </w:rPr>
+              <w:t>7</w:t>
+            </w:r>
+            <w:r>
+              <w:rPr>
+                <w:noProof/>
+                <w:webHidden/>
+              </w:rPr>
+              <w:fldChar w:fldCharType="end"/>
+            </w:r>
+          </w:hyperlink>
+        </w:p>
+        <w:p>
+          <w:pPr>
+            <w:pStyle w:val="TOC2"/>
+            <w:tabs>
+              <w:tab w:val="right" w:leader="dot" w:pos="9016"/>
+            </w:tabs>
+            <w:rPr>
+              <w:rFonts w:eastAsiaTheme="minorEastAsia"/>
+              <w:noProof/>
+              <w:lang w:eastAsia="en-GB"/>
+            </w:rPr>
+          </w:pPr>
+          <w:hyperlink w:anchor="_Toc40641584" w:history="1">
+            <w:r>
+              <w:rPr>
+                <w:rStyle w:val="Hyperlink"/>
+                <w:noProof/>
+              </w:rPr>
+              <w:t>2.2 Filtering Techniques</w:t>
+            </w:r>
+            <w:r>
+              <w:rPr>
+                <w:noProof/>
+                <w:webHidden/>
+              </w:rPr>
+              <w:tab/>
+            </w:r>
+            <w:r>
+              <w:rPr>
+                <w:noProof/>
+                <w:webHidden/>
+              </w:rPr>
+              <w:fldChar w:fldCharType="begin"/>
+            </w:r>
+            <w:r>
+              <w:rPr>
+                <w:noProof/>
+                <w:webHidden/>
+              </w:rPr>
+              <w:instrText xml:space="preserve"> PAGEREF _Toc40641584 \h </w:instrText>
             </w:r>
             <w:r>
               <w:rPr>
@@ -733,7 +664,7 @@
         </w:p>
         <w:p>
           <w:pPr>
-            <w:pStyle w:val="TOC2"/>
+            <w:pStyle w:val="TOC1"/>
             <w:tabs>
               <w:tab w:val="right" w:leader="dot" w:pos="9016"/>
             </w:tabs>
@@ -743,13 +674,13 @@
               <w:lang w:eastAsia="en-GB"/>
             </w:rPr>
           </w:pPr>
-          <w:hyperlink w:anchor="_Toc40611166" w:history="1">
+          <w:hyperlink w:anchor="_Toc40641585" w:history="1">
             <w:r>
               <w:rPr>
                 <w:rStyle w:val="Hyperlink"/>
                 <w:noProof/>
               </w:rPr>
-              <w:t>3.1 Introduction</w:t>
+              <w:t>3.0 Methodology</w:t>
             </w:r>
             <w:r>
               <w:rPr>
@@ -770,77 +701,7 @@
                 <w:noProof/>
                 <w:webHidden/>
               </w:rPr>
-              <w:instrText xml:space="preserve"> PAGEREF _Toc40611166 \h </w:instrText>
-            </w:r>
-            <w:r>
-              <w:rPr>
-                <w:noProof/>
-                <w:webHidden/>
-              </w:rPr>
-            </w:r>
-            <w:r>
-              <w:rPr>
-                <w:noProof/>
-                <w:webHidden/>
-              </w:rPr>
-              <w:fldChar w:fldCharType="separate"/>
-            </w:r>
-            <w:r>
-              <w:rPr>
-                <w:noProof/>
-                <w:webHidden/>
-              </w:rPr>
-              <w:t>8</w:t>
-            </w:r>
-            <w:r>
-              <w:rPr>
-                <w:noProof/>
-                <w:webHidden/>
-              </w:rPr>
-              <w:fldChar w:fldCharType="end"/>
-            </w:r>
-          </w:hyperlink>
-        </w:p>
-        <w:p>
-          <w:pPr>
-            <w:pStyle w:val="TOC2"/>
-            <w:tabs>
-              <w:tab w:val="right" w:leader="dot" w:pos="9016"/>
-            </w:tabs>
-            <w:rPr>
-              <w:rFonts w:eastAsiaTheme="minorEastAsia"/>
-              <w:noProof/>
-              <w:lang w:eastAsia="en-GB"/>
-            </w:rPr>
-          </w:pPr>
-          <w:hyperlink w:anchor="_Toc40611167" w:history="1">
-            <w:r>
-              <w:rPr>
-                <w:rStyle w:val="Hyperlink"/>
-                <w:noProof/>
-              </w:rPr>
-              <w:t>3.2 Code Breakdown</w:t>
-            </w:r>
-            <w:r>
-              <w:rPr>
-                <w:noProof/>
-                <w:webHidden/>
-              </w:rPr>
-              <w:tab/>
-            </w:r>
-            <w:r>
-              <w:rPr>
-                <w:noProof/>
-                <w:webHidden/>
-              </w:rPr>
-              <w:fldChar w:fldCharType="begin"/>
-            </w:r>
-            <w:r>
-              <w:rPr>
-                <w:noProof/>
-                <w:webHidden/>
-              </w:rPr>
-              <w:instrText xml:space="preserve"> PAGEREF _Toc40611167 \h </w:instrText>
+              <w:instrText xml:space="preserve"> PAGEREF _Toc40641585 \h </w:instrText>
             </w:r>
             <w:r>
               <w:rPr>
@@ -873,6 +734,146 @@
         </w:p>
         <w:p>
           <w:pPr>
+            <w:pStyle w:val="TOC2"/>
+            <w:tabs>
+              <w:tab w:val="right" w:leader="dot" w:pos="9016"/>
+            </w:tabs>
+            <w:rPr>
+              <w:rFonts w:eastAsiaTheme="minorEastAsia"/>
+              <w:noProof/>
+              <w:lang w:eastAsia="en-GB"/>
+            </w:rPr>
+          </w:pPr>
+          <w:hyperlink w:anchor="_Toc40641586" w:history="1">
+            <w:r>
+              <w:rPr>
+                <w:rStyle w:val="Hyperlink"/>
+                <w:noProof/>
+              </w:rPr>
+              <w:t>3.1 Introduction</w:t>
+            </w:r>
+            <w:r>
+              <w:rPr>
+                <w:noProof/>
+                <w:webHidden/>
+              </w:rPr>
+              <w:tab/>
+            </w:r>
+            <w:r>
+              <w:rPr>
+                <w:noProof/>
+                <w:webHidden/>
+              </w:rPr>
+              <w:fldChar w:fldCharType="begin"/>
+            </w:r>
+            <w:r>
+              <w:rPr>
+                <w:noProof/>
+                <w:webHidden/>
+              </w:rPr>
+              <w:instrText xml:space="preserve"> PAGEREF _Toc40641586 \h </w:instrText>
+            </w:r>
+            <w:r>
+              <w:rPr>
+                <w:noProof/>
+                <w:webHidden/>
+              </w:rPr>
+            </w:r>
+            <w:r>
+              <w:rPr>
+                <w:noProof/>
+                <w:webHidden/>
+              </w:rPr>
+              <w:fldChar w:fldCharType="separate"/>
+            </w:r>
+            <w:r>
+              <w:rPr>
+                <w:noProof/>
+                <w:webHidden/>
+              </w:rPr>
+              <w:t>9</w:t>
+            </w:r>
+            <w:r>
+              <w:rPr>
+                <w:noProof/>
+                <w:webHidden/>
+              </w:rPr>
+              <w:fldChar w:fldCharType="end"/>
+            </w:r>
+          </w:hyperlink>
+        </w:p>
+        <w:p>
+          <w:pPr>
+            <w:pStyle w:val="TOC2"/>
+            <w:tabs>
+              <w:tab w:val="right" w:leader="dot" w:pos="9016"/>
+            </w:tabs>
+            <w:rPr>
+              <w:rFonts w:eastAsiaTheme="minorEastAsia"/>
+              <w:noProof/>
+              <w:lang w:eastAsia="en-GB"/>
+            </w:rPr>
+          </w:pPr>
+          <w:hyperlink w:anchor="_Toc40641587" w:history="1">
+            <w:r>
+              <w:rPr>
+                <w:rStyle w:val="Hyperlink"/>
+                <w:noProof/>
+              </w:rPr>
+              <w:t>3.2 Code Breakdown</w:t>
+            </w:r>
+            <w:r>
+              <w:rPr>
+                <w:noProof/>
+                <w:webHidden/>
+              </w:rPr>
+              <w:tab/>
+            </w:r>
+            <w:r>
+              <w:rPr>
+                <w:noProof/>
+                <w:webHidden/>
+              </w:rPr>
+              <w:fldChar w:fldCharType="begin"/>
+            </w:r>
+            <w:r>
+              <w:rPr>
+                <w:noProof/>
+                <w:webHidden/>
+              </w:rPr>
+              <w:instrText xml:space="preserve"> PAGEREF _Toc40641587 \h </w:instrText>
+            </w:r>
+            <w:r>
+              <w:rPr>
+                <w:noProof/>
+                <w:webHidden/>
+              </w:rPr>
+            </w:r>
+            <w:r>
+              <w:rPr>
+                <w:noProof/>
+                <w:webHidden/>
+              </w:rPr>
+              <w:fldChar w:fldCharType="separate"/>
+            </w:r>
+            <w:r>
+              <w:rPr>
+                <w:noProof/>
+                <w:webHidden/>
+              </w:rPr>
+              <w:t>11</w:t>
+            </w:r>
+            <w:r>
+              <w:rPr>
+                <w:noProof/>
+                <w:webHidden/>
+              </w:rPr>
+              <w:fldChar w:fldCharType="end"/>
+            </w:r>
+          </w:hyperlink>
+        </w:p>
+        <w:p>
+          <w:pPr>
             <w:pStyle w:val="TOC1"/>
             <w:tabs>
               <w:tab w:val="right" w:leader="dot" w:pos="9016"/>
@@ -883,7 +884,7 @@
               <w:lang w:eastAsia="en-GB"/>
             </w:rPr>
           </w:pPr>
-          <w:hyperlink w:anchor="_Toc40611168" w:history="1">
+          <w:hyperlink w:anchor="_Toc40641588" w:history="1">
             <w:r>
               <w:rPr>
                 <w:rStyle w:val="Hyperlink"/>
@@ -910,287 +911,7 @@
                 <w:noProof/>
                 <w:webHidden/>
               </w:rPr>
-              <w:instrText xml:space="preserve"> PAGEREF _Toc40611168 \h </w:instrText>
-            </w:r>
-            <w:r>
-              <w:rPr>
-                <w:noProof/>
-                <w:webHidden/>
-              </w:rPr>
-            </w:r>
-            <w:r>
-              <w:rPr>
-                <w:noProof/>
-                <w:webHidden/>
-              </w:rPr>
-              <w:fldChar w:fldCharType="separate"/>
-            </w:r>
-            <w:r>
-              <w:rPr>
-                <w:noProof/>
-                <w:webHidden/>
-              </w:rPr>
-              <w:t>10</w:t>
-            </w:r>
-            <w:r>
-              <w:rPr>
-                <w:noProof/>
-                <w:webHidden/>
-              </w:rPr>
-              <w:fldChar w:fldCharType="end"/>
-            </w:r>
-          </w:hyperlink>
-        </w:p>
-        <w:p>
-          <w:pPr>
-            <w:pStyle w:val="TOC3"/>
-            <w:tabs>
-              <w:tab w:val="right" w:leader="dot" w:pos="9016"/>
-            </w:tabs>
-            <w:rPr>
-              <w:rFonts w:eastAsiaTheme="minorEastAsia"/>
-              <w:noProof/>
-              <w:lang w:eastAsia="en-GB"/>
-            </w:rPr>
-          </w:pPr>
-          <w:hyperlink w:anchor="_Toc40611169" w:history="1">
-            <w:r>
-              <w:rPr>
-                <w:rStyle w:val="Hyperlink"/>
-                <w:noProof/>
-              </w:rPr>
-              <w:t>4.1 Introduction</w:t>
-            </w:r>
-            <w:r>
-              <w:rPr>
-                <w:noProof/>
-                <w:webHidden/>
-              </w:rPr>
-              <w:tab/>
-            </w:r>
-            <w:r>
-              <w:rPr>
-                <w:noProof/>
-                <w:webHidden/>
-              </w:rPr>
-              <w:fldChar w:fldCharType="begin"/>
-            </w:r>
-            <w:r>
-              <w:rPr>
-                <w:noProof/>
-                <w:webHidden/>
-              </w:rPr>
-              <w:instrText xml:space="preserve"> PAGEREF _Toc40611169 \h </w:instrText>
-            </w:r>
-            <w:r>
-              <w:rPr>
-                <w:noProof/>
-                <w:webHidden/>
-              </w:rPr>
-            </w:r>
-            <w:r>
-              <w:rPr>
-                <w:noProof/>
-                <w:webHidden/>
-              </w:rPr>
-              <w:fldChar w:fldCharType="separate"/>
-            </w:r>
-            <w:r>
-              <w:rPr>
-                <w:noProof/>
-                <w:webHidden/>
-              </w:rPr>
-              <w:t>10</w:t>
-            </w:r>
-            <w:r>
-              <w:rPr>
-                <w:noProof/>
-                <w:webHidden/>
-              </w:rPr>
-              <w:fldChar w:fldCharType="end"/>
-            </w:r>
-          </w:hyperlink>
-        </w:p>
-        <w:p>
-          <w:pPr>
-            <w:pStyle w:val="TOC1"/>
-            <w:tabs>
-              <w:tab w:val="right" w:leader="dot" w:pos="9016"/>
-            </w:tabs>
-            <w:rPr>
-              <w:rFonts w:eastAsiaTheme="minorEastAsia"/>
-              <w:noProof/>
-              <w:lang w:eastAsia="en-GB"/>
-            </w:rPr>
-          </w:pPr>
-          <w:hyperlink w:anchor="_Toc40611170" w:history="1">
-            <w:r>
-              <w:rPr>
-                <w:rStyle w:val="Hyperlink"/>
-                <w:noProof/>
-              </w:rPr>
-              <w:t>5.0 Discussion</w:t>
-            </w:r>
-            <w:r>
-              <w:rPr>
-                <w:noProof/>
-                <w:webHidden/>
-              </w:rPr>
-              <w:tab/>
-            </w:r>
-            <w:r>
-              <w:rPr>
-                <w:noProof/>
-                <w:webHidden/>
-              </w:rPr>
-              <w:fldChar w:fldCharType="begin"/>
-            </w:r>
-            <w:r>
-              <w:rPr>
-                <w:noProof/>
-                <w:webHidden/>
-              </w:rPr>
-              <w:instrText xml:space="preserve"> PAGEREF _Toc40611170 \h </w:instrText>
-            </w:r>
-            <w:r>
-              <w:rPr>
-                <w:noProof/>
-                <w:webHidden/>
-              </w:rPr>
-            </w:r>
-            <w:r>
-              <w:rPr>
-                <w:noProof/>
-                <w:webHidden/>
-              </w:rPr>
-              <w:fldChar w:fldCharType="separate"/>
-            </w:r>
-            <w:r>
-              <w:rPr>
-                <w:noProof/>
-                <w:webHidden/>
-              </w:rPr>
-              <w:t>12</w:t>
-            </w:r>
-            <w:r>
-              <w:rPr>
-                <w:noProof/>
-                <w:webHidden/>
-              </w:rPr>
-              <w:fldChar w:fldCharType="end"/>
-            </w:r>
-          </w:hyperlink>
-        </w:p>
-        <w:p>
-          <w:pPr>
-            <w:pStyle w:val="TOC2"/>
-            <w:tabs>
-              <w:tab w:val="right" w:leader="dot" w:pos="9016"/>
-            </w:tabs>
-            <w:rPr>
-              <w:rFonts w:eastAsiaTheme="minorEastAsia"/>
-              <w:noProof/>
-              <w:lang w:eastAsia="en-GB"/>
-            </w:rPr>
-          </w:pPr>
-          <w:hyperlink w:anchor="_Toc40611171" w:history="1">
-            <w:r>
-              <w:rPr>
-                <w:rStyle w:val="Hyperlink"/>
-                <w:noProof/>
-              </w:rPr>
-              <w:t>5.1 Introduction</w:t>
-            </w:r>
-            <w:r>
-              <w:rPr>
-                <w:noProof/>
-                <w:webHidden/>
-              </w:rPr>
-              <w:tab/>
-            </w:r>
-            <w:r>
-              <w:rPr>
-                <w:noProof/>
-                <w:webHidden/>
-              </w:rPr>
-              <w:fldChar w:fldCharType="begin"/>
-            </w:r>
-            <w:r>
-              <w:rPr>
-                <w:noProof/>
-                <w:webHidden/>
-              </w:rPr>
-              <w:instrText xml:space="preserve"> PAGEREF _Toc40611171 \h </w:instrText>
-            </w:r>
-            <w:r>
-              <w:rPr>
-                <w:noProof/>
-                <w:webHidden/>
-              </w:rPr>
-            </w:r>
-            <w:r>
-              <w:rPr>
-                <w:noProof/>
-                <w:webHidden/>
-              </w:rPr>
-              <w:fldChar w:fldCharType="separate"/>
-            </w:r>
-            <w:r>
-              <w:rPr>
-                <w:noProof/>
-                <w:webHidden/>
-              </w:rPr>
-              <w:t>12</w:t>
-            </w:r>
-            <w:r>
-              <w:rPr>
-                <w:noProof/>
-                <w:webHidden/>
-              </w:rPr>
-              <w:fldChar w:fldCharType="end"/>
-            </w:r>
-          </w:hyperlink>
-        </w:p>
-        <w:p>
-          <w:pPr>
-            <w:pStyle w:val="TOC2"/>
-            <w:tabs>
-              <w:tab w:val="right" w:leader="dot" w:pos="9016"/>
-            </w:tabs>
-            <w:rPr>
-              <w:rFonts w:eastAsiaTheme="minorEastAsia"/>
-              <w:noProof/>
-              <w:lang w:eastAsia="en-GB"/>
-            </w:rPr>
-          </w:pPr>
-          <w:hyperlink w:anchor="_Toc40611172" w:history="1">
-            <w:r>
-              <w:rPr>
-                <w:rStyle w:val="Hyperlink"/>
-                <w:noProof/>
-              </w:rPr>
-              <w:t>5.2 Which filtering technique resulted in the best removal of unwanted noise</w:t>
-            </w:r>
-            <w:r>
-              <w:rPr>
-                <w:noProof/>
-                <w:webHidden/>
-              </w:rPr>
-              <w:tab/>
-            </w:r>
-            <w:r>
-              <w:rPr>
-                <w:noProof/>
-                <w:webHidden/>
-              </w:rPr>
-              <w:fldChar w:fldCharType="begin"/>
-            </w:r>
-            <w:r>
-              <w:rPr>
-                <w:noProof/>
-                <w:webHidden/>
-              </w:rPr>
-              <w:instrText xml:space="preserve"> PAGEREF _Toc40611172 \h </w:instrText>
+              <w:instrText xml:space="preserve"> PAGEREF _Toc40641588 \h </w:instrText>
             </w:r>
             <w:r>
               <w:rPr>
@@ -1223,7 +944,7 @@
         </w:p>
         <w:p>
           <w:pPr>
-            <w:pStyle w:val="TOC2"/>
+            <w:pStyle w:val="TOC3"/>
             <w:tabs>
               <w:tab w:val="right" w:leader="dot" w:pos="9016"/>
             </w:tabs>
@@ -1233,13 +954,13 @@
               <w:lang w:eastAsia="en-GB"/>
             </w:rPr>
           </w:pPr>
-          <w:hyperlink w:anchor="_Toc40611173" w:history="1">
+          <w:hyperlink w:anchor="_Toc40641589" w:history="1">
             <w:r>
               <w:rPr>
                 <w:rStyle w:val="Hyperlink"/>
                 <w:noProof/>
               </w:rPr>
-              <w:t>5.3 Which had the quickest execution times</w:t>
+              <w:t>4.1 Introduction</w:t>
             </w:r>
             <w:r>
               <w:rPr>
@@ -1260,7 +981,7 @@
                 <w:noProof/>
                 <w:webHidden/>
               </w:rPr>
-              <w:instrText xml:space="preserve"> PAGEREF _Toc40611173 \h </w:instrText>
+              <w:instrText xml:space="preserve"> PAGEREF _Toc40641589 \h </w:instrText>
             </w:r>
             <w:r>
               <w:rPr>
@@ -1280,7 +1001,7 @@
                 <w:noProof/>
                 <w:webHidden/>
               </w:rPr>
-              <w:t>15</w:t>
+              <w:t>13</w:t>
             </w:r>
             <w:r>
               <w:rPr>
@@ -1293,7 +1014,7 @@
         </w:p>
         <w:p>
           <w:pPr>
-            <w:pStyle w:val="TOC2"/>
+            <w:pStyle w:val="TOC1"/>
             <w:tabs>
               <w:tab w:val="right" w:leader="dot" w:pos="9016"/>
             </w:tabs>
@@ -1303,21 +1024,13 @@
               <w:lang w:eastAsia="en-GB"/>
             </w:rPr>
           </w:pPr>
-          <w:hyperlink w:anchor="_Toc40611174" w:history="1">
+          <w:hyperlink w:anchor="_Toc40641590" w:history="1">
             <w:r>
               <w:rPr>
                 <w:rStyle w:val="Hyperlink"/>
                 <w:noProof/>
               </w:rPr>
-              <w:t xml:space="preserve">5.4 </w:t>
-            </w:r>
-            <w:r>
-              <w:rPr>
-                <w:rStyle w:val="Hyperlink"/>
-                <w:noProof/>
-                <w:highlight w:val="yellow"/>
-              </w:rPr>
-              <w:t>Best overall</w:t>
+              <w:t>5.0 Discussion</w:t>
             </w:r>
             <w:r>
               <w:rPr>
@@ -1338,7 +1051,7 @@
                 <w:noProof/>
                 <w:webHidden/>
               </w:rPr>
-              <w:instrText xml:space="preserve"> PAGEREF _Toc40611174 \h </w:instrText>
+              <w:instrText xml:space="preserve"> PAGEREF _Toc40641590 \h </w:instrText>
             </w:r>
             <w:r>
               <w:rPr>
@@ -1371,7 +1084,7 @@
         </w:p>
         <w:p>
           <w:pPr>
-            <w:pStyle w:val="TOC1"/>
+            <w:pStyle w:val="TOC2"/>
             <w:tabs>
               <w:tab w:val="right" w:leader="dot" w:pos="9016"/>
             </w:tabs>
@@ -1381,13 +1094,13 @@
               <w:lang w:eastAsia="en-GB"/>
             </w:rPr>
           </w:pPr>
-          <w:hyperlink w:anchor="_Toc40611175" w:history="1">
+          <w:hyperlink w:anchor="_Toc40641591" w:history="1">
             <w:r>
               <w:rPr>
                 <w:rStyle w:val="Hyperlink"/>
                 <w:noProof/>
               </w:rPr>
-              <w:t>6.0 Conclusion</w:t>
+              <w:t>5.1 Introduction</w:t>
             </w:r>
             <w:r>
               <w:rPr>
@@ -1408,7 +1121,77 @@
                 <w:noProof/>
                 <w:webHidden/>
               </w:rPr>
-              <w:instrText xml:space="preserve"> PAGEREF _Toc40611175 \h </w:instrText>
+              <w:instrText xml:space="preserve"> PAGEREF _Toc40641591 \h </w:instrText>
+            </w:r>
+            <w:r>
+              <w:rPr>
+                <w:noProof/>
+                <w:webHidden/>
+              </w:rPr>
+            </w:r>
+            <w:r>
+              <w:rPr>
+                <w:noProof/>
+                <w:webHidden/>
+              </w:rPr>
+              <w:fldChar w:fldCharType="separate"/>
+            </w:r>
+            <w:r>
+              <w:rPr>
+                <w:noProof/>
+                <w:webHidden/>
+              </w:rPr>
+              <w:t>16</w:t>
+            </w:r>
+            <w:r>
+              <w:rPr>
+                <w:noProof/>
+                <w:webHidden/>
+              </w:rPr>
+              <w:fldChar w:fldCharType="end"/>
+            </w:r>
+          </w:hyperlink>
+        </w:p>
+        <w:p>
+          <w:pPr>
+            <w:pStyle w:val="TOC2"/>
+            <w:tabs>
+              <w:tab w:val="right" w:leader="dot" w:pos="9016"/>
+            </w:tabs>
+            <w:rPr>
+              <w:rFonts w:eastAsiaTheme="minorEastAsia"/>
+              <w:noProof/>
+              <w:lang w:eastAsia="en-GB"/>
+            </w:rPr>
+          </w:pPr>
+          <w:hyperlink w:anchor="_Toc40641592" w:history="1">
+            <w:r>
+              <w:rPr>
+                <w:rStyle w:val="Hyperlink"/>
+                <w:noProof/>
+              </w:rPr>
+              <w:t>5.2 RQ1. Which filtering technique resulted in the best removal of unwanted noise</w:t>
+            </w:r>
+            <w:r>
+              <w:rPr>
+                <w:noProof/>
+                <w:webHidden/>
+              </w:rPr>
+              <w:tab/>
+            </w:r>
+            <w:r>
+              <w:rPr>
+                <w:noProof/>
+                <w:webHidden/>
+              </w:rPr>
+              <w:fldChar w:fldCharType="begin"/>
+            </w:r>
+            <w:r>
+              <w:rPr>
+                <w:noProof/>
+                <w:webHidden/>
+              </w:rPr>
+              <w:instrText xml:space="preserve"> PAGEREF _Toc40641592 \h </w:instrText>
             </w:r>
             <w:r>
               <w:rPr>
@@ -1451,13 +1234,13 @@
               <w:lang w:eastAsia="en-GB"/>
             </w:rPr>
           </w:pPr>
-          <w:hyperlink w:anchor="_Toc40611176" w:history="1">
+          <w:hyperlink w:anchor="_Toc40641593" w:history="1">
             <w:r>
               <w:rPr>
                 <w:rStyle w:val="Hyperlink"/>
                 <w:noProof/>
               </w:rPr>
-              <w:t>6.1 To conclude</w:t>
+              <w:t>5.3 Which had the quickest execution times</w:t>
             </w:r>
             <w:r>
               <w:rPr>
@@ -1478,217 +1261,7 @@
                 <w:noProof/>
                 <w:webHidden/>
               </w:rPr>
-              <w:instrText xml:space="preserve"> PAGEREF _Toc40611176 \h </w:instrText>
-            </w:r>
-            <w:r>
-              <w:rPr>
-                <w:noProof/>
-                <w:webHidden/>
-              </w:rPr>
-            </w:r>
-            <w:r>
-              <w:rPr>
-                <w:noProof/>
-                <w:webHidden/>
-              </w:rPr>
-              <w:fldChar w:fldCharType="separate"/>
-            </w:r>
-            <w:r>
-              <w:rPr>
-                <w:noProof/>
-                <w:webHidden/>
-              </w:rPr>
-              <w:t>17</w:t>
-            </w:r>
-            <w:r>
-              <w:rPr>
-                <w:noProof/>
-                <w:webHidden/>
-              </w:rPr>
-              <w:fldChar w:fldCharType="end"/>
-            </w:r>
-          </w:hyperlink>
-        </w:p>
-        <w:p>
-          <w:pPr>
-            <w:pStyle w:val="TOC2"/>
-            <w:tabs>
-              <w:tab w:val="right" w:leader="dot" w:pos="9016"/>
-            </w:tabs>
-            <w:rPr>
-              <w:rFonts w:eastAsiaTheme="minorEastAsia"/>
-              <w:noProof/>
-              <w:lang w:eastAsia="en-GB"/>
-            </w:rPr>
-          </w:pPr>
-          <w:hyperlink w:anchor="_Toc40611177" w:history="1">
-            <w:r>
-              <w:rPr>
-                <w:rStyle w:val="Hyperlink"/>
-                <w:noProof/>
-              </w:rPr>
-              <w:t>6.2 Future work</w:t>
-            </w:r>
-            <w:r>
-              <w:rPr>
-                <w:noProof/>
-                <w:webHidden/>
-              </w:rPr>
-              <w:tab/>
-            </w:r>
-            <w:r>
-              <w:rPr>
-                <w:noProof/>
-                <w:webHidden/>
-              </w:rPr>
-              <w:fldChar w:fldCharType="begin"/>
-            </w:r>
-            <w:r>
-              <w:rPr>
-                <w:noProof/>
-                <w:webHidden/>
-              </w:rPr>
-              <w:instrText xml:space="preserve"> PAGEREF _Toc40611177 \h </w:instrText>
-            </w:r>
-            <w:r>
-              <w:rPr>
-                <w:noProof/>
-                <w:webHidden/>
-              </w:rPr>
-            </w:r>
-            <w:r>
-              <w:rPr>
-                <w:noProof/>
-                <w:webHidden/>
-              </w:rPr>
-              <w:fldChar w:fldCharType="separate"/>
-            </w:r>
-            <w:r>
-              <w:rPr>
-                <w:noProof/>
-                <w:webHidden/>
-              </w:rPr>
-              <w:t>17</w:t>
-            </w:r>
-            <w:r>
-              <w:rPr>
-                <w:noProof/>
-                <w:webHidden/>
-              </w:rPr>
-              <w:fldChar w:fldCharType="end"/>
-            </w:r>
-          </w:hyperlink>
-        </w:p>
-        <w:p>
-          <w:pPr>
-            <w:pStyle w:val="TOC1"/>
-            <w:tabs>
-              <w:tab w:val="right" w:leader="dot" w:pos="9016"/>
-            </w:tabs>
-            <w:rPr>
-              <w:rFonts w:eastAsiaTheme="minorEastAsia"/>
-              <w:noProof/>
-              <w:lang w:eastAsia="en-GB"/>
-            </w:rPr>
-          </w:pPr>
-          <w:hyperlink w:anchor="_Toc40611178" w:history="1">
-            <w:r>
-              <w:rPr>
-                <w:rStyle w:val="Hyperlink"/>
-                <w:noProof/>
-              </w:rPr>
-              <w:t>References</w:t>
-            </w:r>
-            <w:r>
-              <w:rPr>
-                <w:noProof/>
-                <w:webHidden/>
-              </w:rPr>
-              <w:tab/>
-            </w:r>
-            <w:r>
-              <w:rPr>
-                <w:noProof/>
-                <w:webHidden/>
-              </w:rPr>
-              <w:fldChar w:fldCharType="begin"/>
-            </w:r>
-            <w:r>
-              <w:rPr>
-                <w:noProof/>
-                <w:webHidden/>
-              </w:rPr>
-              <w:instrText xml:space="preserve"> PAGEREF _Toc40611178 \h </w:instrText>
-            </w:r>
-            <w:r>
-              <w:rPr>
-                <w:noProof/>
-                <w:webHidden/>
-              </w:rPr>
-            </w:r>
-            <w:r>
-              <w:rPr>
-                <w:noProof/>
-                <w:webHidden/>
-              </w:rPr>
-              <w:fldChar w:fldCharType="separate"/>
-            </w:r>
-            <w:r>
-              <w:rPr>
-                <w:noProof/>
-                <w:webHidden/>
-              </w:rPr>
-              <w:t>18</w:t>
-            </w:r>
-            <w:r>
-              <w:rPr>
-                <w:noProof/>
-                <w:webHidden/>
-              </w:rPr>
-              <w:fldChar w:fldCharType="end"/>
-            </w:r>
-          </w:hyperlink>
-        </w:p>
-        <w:p>
-          <w:pPr>
-            <w:pStyle w:val="TOC1"/>
-            <w:tabs>
-              <w:tab w:val="right" w:leader="dot" w:pos="9016"/>
-            </w:tabs>
-            <w:rPr>
-              <w:rFonts w:eastAsiaTheme="minorEastAsia"/>
-              <w:noProof/>
-              <w:lang w:eastAsia="en-GB"/>
-            </w:rPr>
-          </w:pPr>
-          <w:hyperlink w:anchor="_Toc40611179" w:history="1">
-            <w:r>
-              <w:rPr>
-                <w:rStyle w:val="Hyperlink"/>
-                <w:noProof/>
-              </w:rPr>
-              <w:t>Appendix</w:t>
-            </w:r>
-            <w:r>
-              <w:rPr>
-                <w:noProof/>
-                <w:webHidden/>
-              </w:rPr>
-              <w:tab/>
-            </w:r>
-            <w:r>
-              <w:rPr>
-                <w:noProof/>
-                <w:webHidden/>
-              </w:rPr>
-              <w:fldChar w:fldCharType="begin"/>
-            </w:r>
-            <w:r>
-              <w:rPr>
-                <w:noProof/>
-                <w:webHidden/>
-              </w:rPr>
-              <w:instrText xml:space="preserve"> PAGEREF _Toc40611179 \h </w:instrText>
+              <w:instrText xml:space="preserve"> PAGEREF _Toc40641593 \h </w:instrText>
             </w:r>
             <w:r>
               <w:rPr>
@@ -1720,6 +1293,433 @@
           </w:hyperlink>
         </w:p>
         <w:p>
+          <w:pPr>
+            <w:pStyle w:val="TOC2"/>
+            <w:tabs>
+              <w:tab w:val="right" w:leader="dot" w:pos="9016"/>
+            </w:tabs>
+            <w:rPr>
+              <w:rFonts w:eastAsiaTheme="minorEastAsia"/>
+              <w:noProof/>
+              <w:lang w:eastAsia="en-GB"/>
+            </w:rPr>
+          </w:pPr>
+          <w:hyperlink w:anchor="_Toc40641594" w:history="1">
+            <w:r>
+              <w:rPr>
+                <w:rStyle w:val="Hyperlink"/>
+                <w:noProof/>
+              </w:rPr>
+              <w:t xml:space="preserve">5.4 </w:t>
+            </w:r>
+            <w:r>
+              <w:rPr>
+                <w:rStyle w:val="Hyperlink"/>
+                <w:noProof/>
+              </w:rPr>
+              <w:t>Best overall</w:t>
+            </w:r>
+            <w:r>
+              <w:rPr>
+                <w:noProof/>
+                <w:webHidden/>
+              </w:rPr>
+              <w:tab/>
+            </w:r>
+            <w:r>
+              <w:rPr>
+                <w:noProof/>
+                <w:webHidden/>
+              </w:rPr>
+              <w:fldChar w:fldCharType="begin"/>
+            </w:r>
+            <w:r>
+              <w:rPr>
+                <w:noProof/>
+                <w:webHidden/>
+              </w:rPr>
+              <w:instrText xml:space="preserve"> PAGEREF _Toc40641594 \h </w:instrText>
+            </w:r>
+            <w:r>
+              <w:rPr>
+                <w:noProof/>
+                <w:webHidden/>
+              </w:rPr>
+            </w:r>
+            <w:r>
+              <w:rPr>
+                <w:noProof/>
+                <w:webHidden/>
+              </w:rPr>
+              <w:fldChar w:fldCharType="separate"/>
+            </w:r>
+            <w:r>
+              <w:rPr>
+                <w:noProof/>
+                <w:webHidden/>
+              </w:rPr>
+              <w:t>20</w:t>
+            </w:r>
+            <w:r>
+              <w:rPr>
+                <w:noProof/>
+                <w:webHidden/>
+              </w:rPr>
+              <w:fldChar w:fldCharType="end"/>
+            </w:r>
+          </w:hyperlink>
+        </w:p>
+        <w:p>
+          <w:pPr>
+            <w:pStyle w:val="TOC1"/>
+            <w:tabs>
+              <w:tab w:val="right" w:leader="dot" w:pos="9016"/>
+            </w:tabs>
+            <w:rPr>
+              <w:rFonts w:eastAsiaTheme="minorEastAsia"/>
+              <w:noProof/>
+              <w:lang w:eastAsia="en-GB"/>
+            </w:rPr>
+          </w:pPr>
+          <w:hyperlink w:anchor="_Toc40641595" w:history="1">
+            <w:r>
+              <w:rPr>
+                <w:rStyle w:val="Hyperlink"/>
+                <w:noProof/>
+              </w:rPr>
+              <w:t>6.0 Conclusion</w:t>
+            </w:r>
+            <w:r>
+              <w:rPr>
+                <w:noProof/>
+                <w:webHidden/>
+              </w:rPr>
+              <w:tab/>
+            </w:r>
+            <w:r>
+              <w:rPr>
+                <w:noProof/>
+                <w:webHidden/>
+              </w:rPr>
+              <w:fldChar w:fldCharType="begin"/>
+            </w:r>
+            <w:r>
+              <w:rPr>
+                <w:noProof/>
+                <w:webHidden/>
+              </w:rPr>
+              <w:instrText xml:space="preserve"> PAGEREF _Toc40641595 \h </w:instrText>
+            </w:r>
+            <w:r>
+              <w:rPr>
+                <w:noProof/>
+                <w:webHidden/>
+              </w:rPr>
+            </w:r>
+            <w:r>
+              <w:rPr>
+                <w:noProof/>
+                <w:webHidden/>
+              </w:rPr>
+              <w:fldChar w:fldCharType="separate"/>
+            </w:r>
+            <w:r>
+              <w:rPr>
+                <w:noProof/>
+                <w:webHidden/>
+              </w:rPr>
+              <w:t>21</w:t>
+            </w:r>
+            <w:r>
+              <w:rPr>
+                <w:noProof/>
+                <w:webHidden/>
+              </w:rPr>
+              <w:fldChar w:fldCharType="end"/>
+            </w:r>
+          </w:hyperlink>
+        </w:p>
+        <w:p>
+          <w:pPr>
+            <w:pStyle w:val="TOC2"/>
+            <w:tabs>
+              <w:tab w:val="right" w:leader="dot" w:pos="9016"/>
+            </w:tabs>
+            <w:rPr>
+              <w:rFonts w:eastAsiaTheme="minorEastAsia"/>
+              <w:noProof/>
+              <w:lang w:eastAsia="en-GB"/>
+            </w:rPr>
+          </w:pPr>
+          <w:hyperlink w:anchor="_Toc40641596" w:history="1">
+            <w:r>
+              <w:rPr>
+                <w:rStyle w:val="Hyperlink"/>
+                <w:noProof/>
+              </w:rPr>
+              <w:t>6.1 To conclude</w:t>
+            </w:r>
+            <w:r>
+              <w:rPr>
+                <w:noProof/>
+                <w:webHidden/>
+              </w:rPr>
+              <w:tab/>
+            </w:r>
+            <w:r>
+              <w:rPr>
+                <w:noProof/>
+                <w:webHidden/>
+              </w:rPr>
+              <w:fldChar w:fldCharType="begin"/>
+            </w:r>
+            <w:r>
+              <w:rPr>
+                <w:noProof/>
+                <w:webHidden/>
+              </w:rPr>
+              <w:instrText xml:space="preserve"> PAGEREF _Toc40641596 \h </w:instrText>
+            </w:r>
+            <w:r>
+              <w:rPr>
+                <w:noProof/>
+                <w:webHidden/>
+              </w:rPr>
+            </w:r>
+            <w:r>
+              <w:rPr>
+                <w:noProof/>
+                <w:webHidden/>
+              </w:rPr>
+              <w:fldChar w:fldCharType="separate"/>
+            </w:r>
+            <w:r>
+              <w:rPr>
+                <w:noProof/>
+                <w:webHidden/>
+              </w:rPr>
+              <w:t>21</w:t>
+            </w:r>
+            <w:r>
+              <w:rPr>
+                <w:noProof/>
+                <w:webHidden/>
+              </w:rPr>
+              <w:fldChar w:fldCharType="end"/>
+            </w:r>
+          </w:hyperlink>
+        </w:p>
+        <w:p>
+          <w:pPr>
+            <w:pStyle w:val="TOC2"/>
+            <w:tabs>
+              <w:tab w:val="right" w:leader="dot" w:pos="9016"/>
+            </w:tabs>
+            <w:rPr>
+              <w:rFonts w:eastAsiaTheme="minorEastAsia"/>
+              <w:noProof/>
+              <w:lang w:eastAsia="en-GB"/>
+            </w:rPr>
+          </w:pPr>
+          <w:hyperlink w:anchor="_Toc40641597" w:history="1">
+            <w:r>
+              <w:rPr>
+                <w:rStyle w:val="Hyperlink"/>
+                <w:noProof/>
+              </w:rPr>
+              <w:t>6.2 Future work</w:t>
+            </w:r>
+            <w:r>
+              <w:rPr>
+                <w:noProof/>
+                <w:webHidden/>
+              </w:rPr>
+              <w:tab/>
+            </w:r>
+            <w:r>
+              <w:rPr>
+                <w:noProof/>
+                <w:webHidden/>
+              </w:rPr>
+              <w:fldChar w:fldCharType="begin"/>
+            </w:r>
+            <w:r>
+              <w:rPr>
+                <w:noProof/>
+                <w:webHidden/>
+              </w:rPr>
+              <w:instrText xml:space="preserve"> PAGEREF _Toc40641597 \h </w:instrText>
+            </w:r>
+            <w:r>
+              <w:rPr>
+                <w:noProof/>
+                <w:webHidden/>
+              </w:rPr>
+            </w:r>
+            <w:r>
+              <w:rPr>
+                <w:noProof/>
+                <w:webHidden/>
+              </w:rPr>
+              <w:fldChar w:fldCharType="separate"/>
+            </w:r>
+            <w:r>
+              <w:rPr>
+                <w:noProof/>
+                <w:webHidden/>
+              </w:rPr>
+              <w:t>21</w:t>
+            </w:r>
+            <w:r>
+              <w:rPr>
+                <w:noProof/>
+                <w:webHidden/>
+              </w:rPr>
+              <w:fldChar w:fldCharType="end"/>
+            </w:r>
+          </w:hyperlink>
+        </w:p>
+        <w:p>
+          <w:pPr>
+            <w:pStyle w:val="TOC1"/>
+            <w:tabs>
+              <w:tab w:val="right" w:leader="dot" w:pos="9016"/>
+            </w:tabs>
+            <w:rPr>
+              <w:rFonts w:eastAsiaTheme="minorEastAsia"/>
+              <w:noProof/>
+              <w:lang w:eastAsia="en-GB"/>
+            </w:rPr>
+          </w:pPr>
+          <w:hyperlink w:anchor="_Toc40641598" w:history="1">
+            <w:r>
+              <w:rPr>
+                <w:rStyle w:val="Hyperlink"/>
+                <w:noProof/>
+              </w:rPr>
+              <w:t>References</w:t>
+            </w:r>
+            <w:r>
+              <w:rPr>
+                <w:noProof/>
+                <w:webHidden/>
+              </w:rPr>
+              <w:tab/>
+            </w:r>
+            <w:r>
+              <w:rPr>
+                <w:noProof/>
+                <w:webHidden/>
+              </w:rPr>
+              <w:fldChar w:fldCharType="begin"/>
+            </w:r>
+            <w:r>
+              <w:rPr>
+                <w:noProof/>
+                <w:webHidden/>
+              </w:rPr>
+              <w:instrText xml:space="preserve"> PAGEREF _Toc40641598 \h </w:instrText>
+            </w:r>
+            <w:r>
+              <w:rPr>
+                <w:noProof/>
+                <w:webHidden/>
+              </w:rPr>
+            </w:r>
+            <w:r>
+              <w:rPr>
+                <w:noProof/>
+                <w:webHidden/>
+              </w:rPr>
+              <w:fldChar w:fldCharType="separate"/>
+            </w:r>
+            <w:r>
+              <w:rPr>
+                <w:noProof/>
+                <w:webHidden/>
+              </w:rPr>
+              <w:t>22</w:t>
+            </w:r>
+            <w:r>
+              <w:rPr>
+                <w:noProof/>
+                <w:webHidden/>
+              </w:rPr>
+              <w:fldChar w:fldCharType="end"/>
+            </w:r>
+          </w:hyperlink>
+        </w:p>
+        <w:p>
+          <w:pPr>
+            <w:pStyle w:val="TOC1"/>
+            <w:tabs>
+              <w:tab w:val="right" w:leader="dot" w:pos="9016"/>
+            </w:tabs>
+            <w:rPr>
+              <w:rFonts w:eastAsiaTheme="minorEastAsia"/>
+              <w:noProof/>
+              <w:lang w:eastAsia="en-GB"/>
+            </w:rPr>
+          </w:pPr>
+          <w:hyperlink w:anchor="_Toc40641599" w:history="1">
+            <w:r>
+              <w:rPr>
+                <w:rStyle w:val="Hyperlink"/>
+                <w:noProof/>
+              </w:rPr>
+              <w:t>Appendix</w:t>
+            </w:r>
+            <w:r>
+              <w:rPr>
+                <w:noProof/>
+                <w:webHidden/>
+              </w:rPr>
+              <w:tab/>
+            </w:r>
+            <w:r>
+              <w:rPr>
+                <w:noProof/>
+                <w:webHidden/>
+              </w:rPr>
+              <w:fldChar w:fldCharType="begin"/>
+            </w:r>
+            <w:r>
+              <w:rPr>
+                <w:noProof/>
+                <w:webHidden/>
+              </w:rPr>
+              <w:instrText xml:space="preserve"> PAGEREF _Toc40641599 \h </w:instrText>
+            </w:r>
+            <w:r>
+              <w:rPr>
+                <w:noProof/>
+                <w:webHidden/>
+              </w:rPr>
+            </w:r>
+            <w:r>
+              <w:rPr>
+                <w:noProof/>
+                <w:webHidden/>
+              </w:rPr>
+              <w:fldChar w:fldCharType="separate"/>
+            </w:r>
+            <w:r>
+              <w:rPr>
+                <w:noProof/>
+                <w:webHidden/>
+              </w:rPr>
+              <w:t>23</w:t>
+            </w:r>
+            <w:r>
+              <w:rPr>
+                <w:noProof/>
+                <w:webHidden/>
+              </w:rPr>
+              <w:fldChar w:fldCharType="end"/>
+            </w:r>
+          </w:hyperlink>
+        </w:p>
+        <w:p>
           <w:r>
             <w:rPr>
               <w:b/>
@@ -1742,7 +1742,7 @@
       <w:pPr>
         <w:pStyle w:val="Heading1"/>
       </w:pPr>
-      <w:bookmarkStart w:id="1" w:name="_Toc40611158"/>
+      <w:bookmarkStart w:id="1" w:name="_Toc40641578"/>
       <w:r>
         <w:lastRenderedPageBreak/>
         <w:t>1</w:t>
@@ -1765,7 +1765,7 @@
       <w:pPr>
         <w:pStyle w:val="Heading2"/>
       </w:pPr>
-      <w:bookmarkStart w:id="2" w:name="_Toc40611159"/>
+      <w:bookmarkStart w:id="2" w:name="_Toc40641579"/>
       <w:r>
         <w:t xml:space="preserve">1.1 </w:t>
       </w:r>
@@ -1775,77 +1775,345 @@
       <w:bookmarkEnd w:id="2"/>
     </w:p>
     <w:p>
-      <w:r>
-        <w:t xml:space="preserve">Digital signal processing (DSP) is a way of using computer code to make a series of operations on signal data with the intention of creating data that is more useful in some manner, to the user. This can range from </w:t>
+      <w:pPr>
+        <w:tabs>
+          <w:tab w:val="left" w:pos="3225"/>
+        </w:tabs>
+      </w:pPr>
+      <w:r>
+        <w:t>This dissertation is about the effectiveness and performance of different filtering types. While many different media can have filters applied to them, this report will be specifically looking at digital filters acting on audio signals.</w:t>
+      </w:r>
+    </w:p>
+    <w:p>
+      <w:pPr>
+        <w:tabs>
+          <w:tab w:val="left" w:pos="3225"/>
+        </w:tabs>
+      </w:pPr>
+    </w:p>
+    <w:p>
+      <w:pPr>
+        <w:tabs>
+          <w:tab w:val="left" w:pos="3225"/>
+        </w:tabs>
+      </w:pPr>
+      <w:r>
+        <w:t xml:space="preserve">Digital signal processing (DSP) is a </w:t>
+      </w:r>
+      <w:r>
+        <w:t xml:space="preserve">method </w:t>
+      </w:r>
+      <w:r>
+        <w:t>of using computer code to make a series of operations on signal data with the intention of creating data that is more useful</w:t>
       </w:r>
       <w:r>
         <w:rPr>
-          <w:highlight w:val="yellow"/>
+          <w:color w:val="000000" w:themeColor="text1"/>
         </w:rPr>
-        <w:t>&lt;&lt;</w:t>
+        <w:t xml:space="preserve"> </w:t>
+      </w:r>
+      <w:r>
+        <w:t xml:space="preserve">to the user </w:t>
+      </w:r>
+      <w:r>
+        <w:rPr>
+          <w:color w:val="FF0000"/>
+        </w:rPr>
+        <w:t>(need ref</w:t>
+      </w:r>
+      <w:r>
+        <w:rPr>
+          <w:color w:val="FF0000"/>
+        </w:rPr>
+        <w:t xml:space="preserve"> for defining DSP</w:t>
+      </w:r>
+      <w:r>
+        <w:rPr>
+          <w:color w:val="FF0000"/>
+        </w:rPr>
+        <w:t xml:space="preserve">). </w:t>
+      </w:r>
+      <w:r>
+        <w:t xml:space="preserve">As </w:t>
+      </w:r>
+      <w:r>
+        <w:rPr>
+          <w:rStyle w:val="selectable"/>
+          <w:color w:val="000000"/>
+        </w:rPr>
+        <w:t>(</w:t>
       </w:r>
       <w:proofErr w:type="spellStart"/>
       <w:r>
         <w:rPr>
-          <w:highlight w:val="yellow"/>
+          <w:rStyle w:val="selectable"/>
+          <w:color w:val="000000"/>
         </w:rPr>
-        <w:t>refrence</w:t>
+        <w:t>Salivahanan</w:t>
       </w:r>
       <w:proofErr w:type="spellEnd"/>
       <w:r>
         <w:rPr>
-          <w:highlight w:val="yellow"/>
+          <w:rStyle w:val="selectable"/>
+          <w:color w:val="000000"/>
         </w:rPr>
-        <w:t>&gt;&gt;.</w:t>
-      </w:r>
-      <w:r>
-        <w:t xml:space="preserve"> The main advantage of using software to do this is that designs can be created very easily, cheaply, and more effectively than creating similar designs in hardware. &lt;&lt;compare hardware to software reference&gt;&gt;.</w:t>
+        <w:t xml:space="preserve">, </w:t>
+      </w:r>
+      <w:proofErr w:type="spellStart"/>
+      <w:r>
+        <w:rPr>
+          <w:rStyle w:val="selectable"/>
+          <w:color w:val="000000"/>
+        </w:rPr>
+        <w:t>Vallavaraj</w:t>
+      </w:r>
+      <w:proofErr w:type="spellEnd"/>
+      <w:r>
+        <w:rPr>
+          <w:rStyle w:val="selectable"/>
+          <w:color w:val="000000"/>
+        </w:rPr>
+        <w:t xml:space="preserve"> and </w:t>
+      </w:r>
+      <w:proofErr w:type="spellStart"/>
+      <w:r>
+        <w:rPr>
+          <w:rStyle w:val="selectable"/>
+          <w:color w:val="000000"/>
+        </w:rPr>
+        <w:t>Gnanapriya</w:t>
+      </w:r>
+      <w:proofErr w:type="spellEnd"/>
+      <w:r>
+        <w:rPr>
+          <w:rStyle w:val="selectable"/>
+          <w:color w:val="000000"/>
+        </w:rPr>
+        <w:t xml:space="preserve"> C., 2000) describe, this</w:t>
+      </w:r>
+      <w:r>
+        <w:t xml:space="preserve"> can range from </w:t>
+      </w:r>
+      <w:r>
+        <w:t>“…speech, music, picture and video signals</w:t>
+      </w:r>
+      <w:r>
+        <w:t>.” (</w:t>
+      </w:r>
+      <w:r>
+        <w:t>p1)</w:t>
       </w:r>
       <w:r>
         <w:t xml:space="preserve"> </w:t>
       </w:r>
-      <w:r>
-        <w:t xml:space="preserve">This is because modifying design in software can be done very quickly and tested on the fly. Hardware components must be physically </w:t>
-      </w:r>
-      <w:r>
-        <w:t>altered to change processing aspects and rely on each part working correctly. This introduces more points of failure to the system.</w:t>
-      </w:r>
     </w:p>
-    <w:p/>
+    <w:p>
+      <w:pPr>
+        <w:tabs>
+          <w:tab w:val="left" w:pos="3225"/>
+        </w:tabs>
+      </w:pPr>
+    </w:p>
+    <w:p>
+      <w:pPr>
+        <w:tabs>
+          <w:tab w:val="left" w:pos="3225"/>
+        </w:tabs>
+      </w:pPr>
+      <w:r>
+        <w:t xml:space="preserve">One of the </w:t>
+      </w:r>
+      <w:r>
+        <w:t>main advan</w:t>
+      </w:r>
+      <w:r>
+        <w:t>tages</w:t>
+      </w:r>
+      <w:r>
+        <w:t xml:space="preserve"> of using software to do this is that designs can be created very easily, cheaply, and more </w:t>
+      </w:r>
+      <w:r>
+        <w:t>accurately</w:t>
+      </w:r>
+      <w:r>
+        <w:t xml:space="preserve"> (</w:t>
+      </w:r>
+      <w:r>
+        <w:t>providing</w:t>
+      </w:r>
+      <w:r>
+        <w:t xml:space="preserve"> the designer has</w:t>
+      </w:r>
+      <w:r>
+        <w:t xml:space="preserve"> good programming knowledge</w:t>
+      </w:r>
+      <w:r>
+        <w:t xml:space="preserve">) </w:t>
+      </w:r>
+      <w:r>
+        <w:t xml:space="preserve">than </w:t>
+      </w:r>
+      <w:r>
+        <w:t xml:space="preserve">it is </w:t>
+      </w:r>
+      <w:r>
+        <w:t xml:space="preserve">creating similar designs in hardware. This is </w:t>
+      </w:r>
+      <w:r>
+        <w:t xml:space="preserve">because the design of the software can be amended and modified very quickly, and tested </w:t>
+      </w:r>
+      <w:r>
+        <w:t>multiple times, in different ways in quick succession.</w:t>
+      </w:r>
+      <w:r>
+        <w:t xml:space="preserve"> </w:t>
+      </w:r>
+      <w:r>
+        <w:t xml:space="preserve">In contrast, </w:t>
+      </w:r>
+      <w:r>
+        <w:t>h</w:t>
+      </w:r>
+      <w:r>
+        <w:t xml:space="preserve">ardware components, </w:t>
+      </w:r>
+      <w:r>
+        <w:t>such as</w:t>
+      </w:r>
+      <w:r>
+        <w:t xml:space="preserve"> capacitors, inductors or resistors</w:t>
+      </w:r>
+      <w:r>
+        <w:t xml:space="preserve">, must </w:t>
+      </w:r>
+      <w:r>
+        <w:t>be physically altered to change processing aspects</w:t>
+      </w:r>
+      <w:r>
+        <w:rPr>
+          <w:color w:val="000000" w:themeColor="text1"/>
+        </w:rPr>
+        <w:t xml:space="preserve">. </w:t>
+      </w:r>
+      <w:r>
+        <w:t xml:space="preserve">Hardware components also </w:t>
+      </w:r>
+      <w:r>
+        <w:t xml:space="preserve">rely on </w:t>
+      </w:r>
+      <w:r>
+        <w:t>each individual part working correctly. This introduces more potential points of failure to the system than software.</w:t>
+      </w:r>
+    </w:p>
+    <w:p>
+      <w:pPr>
+        <w:tabs>
+          <w:tab w:val="left" w:pos="3225"/>
+        </w:tabs>
+      </w:pPr>
+      <w:r>
+        <w:t xml:space="preserve">One part of DSP is filtering. Filtering is a broad term used to explain a removal of a signal from another. </w:t>
+      </w:r>
+    </w:p>
+    <w:p>
+      <w:pPr>
+        <w:rPr>
+          <w:color w:val="FF0000"/>
+        </w:rPr>
+      </w:pPr>
+      <w:r>
+        <w:rPr>
+          <w:color w:val="FF0000"/>
+        </w:rPr>
+        <w:t xml:space="preserve">Is Digital Signal processing the same thing as filters? If not, introduce filters, basic explanation of what they are and what they are used for, ideally with a couple references. If it is the same thing, </w:t>
+      </w:r>
+      <w:proofErr w:type="gramStart"/>
+      <w:r>
+        <w:rPr>
+          <w:color w:val="FF0000"/>
+        </w:rPr>
+        <w:t>make reference</w:t>
+      </w:r>
+      <w:proofErr w:type="gramEnd"/>
+      <w:r>
+        <w:rPr>
+          <w:color w:val="FF0000"/>
+        </w:rPr>
+        <w:t xml:space="preserve"> to it also being called ‘filters’, so that your next paragraph is clear what you’re using</w:t>
+      </w:r>
+    </w:p>
     <w:p>
       <w:pPr>
         <w:pStyle w:val="Heading2"/>
       </w:pPr>
-      <w:bookmarkStart w:id="3" w:name="_Toc40611160"/>
-      <w:r>
-        <w:t xml:space="preserve">1.2 </w:t>
-      </w:r>
-      <w:r>
-        <w:t>Focus</w:t>
+      <w:bookmarkStart w:id="3" w:name="_Toc40641580"/>
+      <w:r>
+        <w:t>1.2 Focus</w:t>
       </w:r>
       <w:bookmarkEnd w:id="3"/>
     </w:p>
     <w:p>
-      <w:r>
-        <w:t xml:space="preserve">The focus of this project is to make comparisons between different filtering techniques that can be used to increase correlation between audio samples and their </w:t>
-      </w:r>
-      <w:r>
-        <w:t>noisy</w:t>
-      </w:r>
-      <w:r>
-        <w:t xml:space="preserve"> counterparts. </w:t>
-      </w:r>
-      <w:r>
-        <w:t xml:space="preserve">The </w:t>
-      </w:r>
-      <w:r>
-        <w:t>noisy</w:t>
-      </w:r>
-      <w:r>
-        <w:t xml:space="preserve"> samples will be filtered using different methods and the performance will be examined. While it may be difficult to directly compare the results should indicate certain advantages and disadvantages in certain aspects.</w:t>
-      </w:r>
-      <w:r>
+      <w:pPr>
+        <w:rPr>
+          <w:color w:val="FF0000"/>
+        </w:rPr>
+      </w:pPr>
+      <w:r>
+        <w:t>The focus of</w:t>
+      </w:r>
+      <w:r>
+        <w:t xml:space="preserve"> this project is to make comparisons between different filtering techniques. </w:t>
+      </w:r>
+      <w:r>
+        <w:t xml:space="preserve">Specifically, this project will compare the ability of filters to increase </w:t>
+      </w:r>
+      <w:r>
+        <w:t xml:space="preserve">correlation between audio samples and </w:t>
+      </w:r>
+      <w:r>
+        <w:t xml:space="preserve">their counterparts which have had noise manually added to them. The </w:t>
+      </w:r>
+      <w:r>
+        <w:t xml:space="preserve">noisy samples will be filtered using different </w:t>
+      </w:r>
+      <w:r>
+        <w:rPr>
+          <w:color w:val="000000" w:themeColor="text1"/>
+        </w:rPr>
+        <w:t>methods</w:t>
+      </w:r>
+      <w:r>
+        <w:rPr>
+          <w:color w:val="FF0000"/>
+        </w:rPr>
         <w:t xml:space="preserve"> </w:t>
+      </w:r>
+      <w:r>
+        <w:rPr>
+          <w:color w:val="000000" w:themeColor="text1"/>
+        </w:rPr>
+        <w:t>and</w:t>
+      </w:r>
+      <w:r>
+        <w:t xml:space="preserve"> the </w:t>
+      </w:r>
+      <w:r>
+        <w:t xml:space="preserve">performance of each filter will then </w:t>
+      </w:r>
+      <w:r>
+        <w:t xml:space="preserve">be examined. </w:t>
+      </w:r>
+      <w:r>
+        <w:t xml:space="preserve">It is hoped that this initial exploration should indicate certain advantages and </w:t>
+      </w:r>
+      <w:r>
+        <w:t xml:space="preserve">disadvantages of the filters in </w:t>
+      </w:r>
+      <w:r>
+        <w:t xml:space="preserve">certain </w:t>
+      </w:r>
+      <w:r>
+        <w:t>situations and varying parameters.</w:t>
       </w:r>
     </w:p>
     <w:p>
@@ -1858,7 +2126,7 @@
         <w:pStyle w:val="ListParagraph"/>
         <w:numPr>
           <w:ilvl w:val="0"/>
-          <w:numId w:val="2"/>
+          <w:numId w:val="4"/>
         </w:numPr>
       </w:pPr>
       <w:r>
@@ -1870,7 +2138,7 @@
         <w:pStyle w:val="ListParagraph"/>
         <w:numPr>
           <w:ilvl w:val="0"/>
-          <w:numId w:val="2"/>
+          <w:numId w:val="4"/>
         </w:numPr>
       </w:pPr>
       <w:r>
@@ -1882,12 +2150,26 @@
         <w:pStyle w:val="ListParagraph"/>
         <w:numPr>
           <w:ilvl w:val="0"/>
-          <w:numId w:val="2"/>
+          <w:numId w:val="4"/>
         </w:numPr>
       </w:pPr>
       <w:r>
-        <w:t>Does a filtering technique contain a good mixture of both functionality and speed?</w:t>
-      </w:r>
+        <w:t xml:space="preserve">Do any of the filtering techniques contain </w:t>
+      </w:r>
+      <w:r>
+        <w:t>a good mixture of both functionality and speed?</w:t>
+      </w:r>
+    </w:p>
+    <w:p/>
+    <w:p>
+      <w:pPr>
+        <w:rPr>
+          <w:rFonts w:asciiTheme="majorHAnsi" w:eastAsiaTheme="majorEastAsia" w:hAnsiTheme="majorHAnsi" w:cstheme="majorBidi"/>
+          <w:color w:val="2E74B5" w:themeColor="accent1" w:themeShade="BF"/>
+          <w:sz w:val="26"/>
+          <w:szCs w:val="26"/>
+        </w:rPr>
+      </w:pPr>
     </w:p>
     <w:p>
       <w:pPr>
@@ -1903,18 +2185,49 @@
       <w:pPr>
         <w:pStyle w:val="Heading2"/>
       </w:pPr>
-      <w:bookmarkStart w:id="4" w:name="_Toc40611161"/>
-      <w:r>
-        <w:t xml:space="preserve">1.3 </w:t>
-      </w:r>
-      <w:r>
-        <w:t>Value</w:t>
+      <w:bookmarkStart w:id="4" w:name="_Toc40641581"/>
+      <w:r>
+        <w:lastRenderedPageBreak/>
+        <w:t>1.3 Value</w:t>
       </w:r>
       <w:bookmarkEnd w:id="4"/>
     </w:p>
     <w:p>
       <w:r>
-        <w:t xml:space="preserve">The scope of this project focuses on examples where audio files are used. Though that alone could provide useful, the scope for filtering techniques can extend to a large range of different signal mediums. The results found here can contribute to the wider field of Digital Signal Processing in which the benefits of which can have far reaching effects.  </w:t>
+        <w:t xml:space="preserve">The main scope of this project is that ideally the results can be applied to a broad range of situations where audio </w:t>
+      </w:r>
+      <w:r>
+        <w:t>signals</w:t>
+      </w:r>
+      <w:r>
+        <w:t xml:space="preserve"> are used. Though that alone could provide useful, it is also possible that the scope for filtering techniques could be extended to a large range of different signal mediums. For example, it </w:t>
+      </w:r>
+      <w:r>
+        <w:t>could be applied to</w:t>
+      </w:r>
+      <w:r>
+        <w:t xml:space="preserve"> data in in medical fields where electronic interference </w:t>
+      </w:r>
+      <w:r>
+        <w:t>causes inaccuracies</w:t>
+      </w:r>
+      <w:r>
+        <w:t xml:space="preserve"> in readings</w:t>
+      </w:r>
+      <w:r>
+        <w:t>.</w:t>
+      </w:r>
+      <w:r>
+        <w:t xml:space="preserve"> </w:t>
+      </w:r>
+      <w:r>
+        <w:t xml:space="preserve">Finally, </w:t>
+      </w:r>
+      <w:r>
+        <w:t>t</w:t>
+      </w:r>
+      <w:r>
+        <w:t xml:space="preserve">he results found in this project can contribute to the wider field of Digital Signal Processing literature, in which the benefits of filtering can have far reaching effects.  </w:t>
       </w:r>
     </w:p>
     <w:p/>
@@ -1928,7 +2241,7 @@
       <w:pPr>
         <w:pStyle w:val="Heading1"/>
       </w:pPr>
-      <w:bookmarkStart w:id="5" w:name="_Toc40611162"/>
+      <w:bookmarkStart w:id="5" w:name="_Toc40641582"/>
       <w:r>
         <w:lastRenderedPageBreak/>
         <w:t>2</w:t>
@@ -1954,7 +2267,7 @@
       <w:pPr>
         <w:pStyle w:val="Heading2"/>
       </w:pPr>
-      <w:bookmarkStart w:id="6" w:name="_Toc40611163"/>
+      <w:bookmarkStart w:id="6" w:name="_Toc40641583"/>
       <w:r>
         <w:t xml:space="preserve">2.1 </w:t>
       </w:r>
@@ -1970,25 +2283,123 @@
         </w:tabs>
       </w:pPr>
       <w:r>
-        <w:t>This dissertation is about the effectiveness</w:t>
-      </w:r>
-      <w:r>
-        <w:t xml:space="preserve"> and performance</w:t>
-      </w:r>
-      <w:r>
-        <w:t xml:space="preserve"> of different filtering types</w:t>
-      </w:r>
-      <w:r>
-        <w:t xml:space="preserve">. While many different media can have filters applied to them, this report will be specifically looking at </w:t>
-      </w:r>
-      <w:r>
-        <w:t xml:space="preserve">digital filters </w:t>
-      </w:r>
-      <w:r>
-        <w:t>acting on audio signals.</w:t>
+        <w:t xml:space="preserve">This section will discuss some of the main literature relating to filters and ways in which this form of </w:t>
+      </w:r>
+      <w:r>
+        <w:t xml:space="preserve">signal transforming </w:t>
+      </w:r>
+      <w:r>
+        <w:t>can be applied to different media/mediums. This will show why the current project looking at the use of filters on audio files is necessary.</w:t>
+      </w:r>
+    </w:p>
+    <w:p/>
+    <w:p>
+      <w:pPr>
+        <w:tabs>
+          <w:tab w:val="left" w:pos="3225"/>
+        </w:tabs>
+      </w:pPr>
+      <w:r>
+        <w:t xml:space="preserve">To describe a filter on a signal, </w:t>
+      </w:r>
+      <w:r>
+        <w:t xml:space="preserve">Steven W. Smith, </w:t>
+      </w:r>
+      <w:r>
+        <w:t xml:space="preserve">(1997) puts it well in his book that filters primarily are used </w:t>
+      </w:r>
+      <w:r>
+        <w:t xml:space="preserve">either to separate </w:t>
+      </w:r>
+      <w:r>
+        <w:t>“…s</w:t>
+      </w:r>
+      <w:r>
+        <w:t>ignals  that  have  been</w:t>
       </w:r>
       <w:r>
         <w:t xml:space="preserve"> </w:t>
+      </w:r>
+      <w:r>
+        <w:t>combined</w:t>
+      </w:r>
+      <w:r>
+        <w:t xml:space="preserve">,”  or for the “restoration  </w:t>
+      </w:r>
+      <w:r>
+        <w:t>of  signals  that  have  been  distorted  in  some  way.</w:t>
+      </w:r>
+      <w:r>
+        <w:t xml:space="preserve">” (p261). To </w:t>
+      </w:r>
+      <w:r>
+        <w:t>expand on that point, an example of the use of filters is where they are applied to a voice recording th</w:t>
+      </w:r>
+      <w:r>
+        <w:t>at contains background noise. A filter, designed to reduce the frequencies that a human voice does not contain, could be used to clear the signal and</w:t>
+      </w:r>
+      <w:r>
+        <w:rPr>
+          <w:color w:val="FF0000"/>
+        </w:rPr>
+        <w:t xml:space="preserve"> </w:t>
+      </w:r>
+      <w:r>
+        <w:t xml:space="preserve">consequently </w:t>
+      </w:r>
+      <w:r>
+        <w:t xml:space="preserve">make the voice </w:t>
+      </w:r>
+      <w:r>
+        <w:t xml:space="preserve">clearer. Smith (1997: 344) later </w:t>
+      </w:r>
+      <w:r>
+        <w:t xml:space="preserve">goes on to make a </w:t>
+      </w:r>
+      <w:r>
+        <w:t xml:space="preserve">comparison of analogue and digital </w:t>
+      </w:r>
+      <w:r>
+        <w:t xml:space="preserve">filters </w:t>
+      </w:r>
+      <w:r>
+        <w:t xml:space="preserve">and concludes that while “digital is slow; analogue is fast.” </w:t>
+      </w:r>
+      <w:r>
+        <w:t xml:space="preserve">As he explains in the extract below, the digital bests analogue in almost all other areas </w:t>
+      </w:r>
+    </w:p>
+    <w:p>
+      <w:pPr>
+        <w:tabs>
+          <w:tab w:val="left" w:pos="3225"/>
+        </w:tabs>
+        <w:rPr>
+          <w:i/>
+          <w:iCs/>
+          <w:color w:val="FF0000"/>
+        </w:rPr>
+      </w:pPr>
+      <w:r>
+        <w:rPr>
+          <w:i/>
+          <w:iCs/>
+        </w:rPr>
+        <w:t xml:space="preserve"> “a personal computer can only filter data at about 10,000 samples per second, using FFT convolution.  Even simple op amps can operate at 100 kHz to 1 MHz, 1 to 100 times as fast as the digital system</w:t>
+      </w:r>
+      <w:r>
+        <w:rPr>
+          <w:i/>
+          <w:iCs/>
+        </w:rPr>
+        <w:t>”</w:t>
+      </w:r>
+      <w:r>
+        <w:rPr>
+          <w:i/>
+          <w:iCs/>
+        </w:rPr>
+        <w:t xml:space="preserve"> Smith (1997: 344).</w:t>
       </w:r>
     </w:p>
     <w:p>
@@ -1997,90 +2408,90 @@
           <w:tab w:val="left" w:pos="3225"/>
         </w:tabs>
       </w:pPr>
-      <w:r>
-        <w:t>To describe a filter</w:t>
-      </w:r>
-      <w:r>
-        <w:t xml:space="preserve"> on a signal</w:t>
-      </w:r>
-      <w:r>
+    </w:p>
+    <w:p>
+      <w:pPr>
+        <w:tabs>
+          <w:tab w:val="left" w:pos="3225"/>
+        </w:tabs>
+        <w:rPr>
+          <w:rStyle w:val="selectable"/>
+          <w:color w:val="000000"/>
+        </w:rPr>
+      </w:pPr>
+      <w:r>
+        <w:rPr>
+          <w:rStyle w:val="selectable"/>
+          <w:color w:val="000000"/>
+        </w:rPr>
+        <w:t>(</w:t>
+      </w:r>
+      <w:proofErr w:type="spellStart"/>
+      <w:r>
+        <w:rPr>
+          <w:rStyle w:val="selectable"/>
+          <w:color w:val="000000"/>
+        </w:rPr>
+        <w:t>Salivahanan</w:t>
+      </w:r>
+      <w:proofErr w:type="spellEnd"/>
+      <w:r>
+        <w:rPr>
+          <w:rStyle w:val="selectable"/>
+          <w:color w:val="000000"/>
+        </w:rPr>
         <w:t xml:space="preserve">, </w:t>
       </w:r>
-      <w:r>
-        <w:t xml:space="preserve">Steven W. Smith, </w:t>
-      </w:r>
-      <w:r>
-        <w:t xml:space="preserve">(1997) puts it </w:t>
-      </w:r>
-      <w:r>
-        <w:t>well</w:t>
-      </w:r>
-      <w:r>
-        <w:t xml:space="preserve"> in his book that filters primarily are used to either separate  “…s</w:t>
-      </w:r>
-      <w:r>
-        <w:t>ignals  that  have  been</w:t>
-      </w:r>
-      <w:r>
-        <w:t xml:space="preserve"> </w:t>
-      </w:r>
-      <w:r>
-        <w:t>combined,  and  (2)  restoration  of  signals  that  have  been  distorted  in  some  way.</w:t>
-      </w:r>
-      <w:r>
-        <w:t>” (p261)</w:t>
-      </w:r>
-      <w:r>
-        <w:t xml:space="preserve">. To expand on that point, an example could made of a voice recording that contains background noise. A filter, designed to reduce the frequencies that a human voice does not contain, could be used to clear the signal and make hearing the voice easier. </w:t>
-      </w:r>
-      <w:r>
-        <w:t>The author later goes on to make a comparison of analogue and digital</w:t>
-      </w:r>
-      <w:r>
-        <w:t xml:space="preserve"> and while “</w:t>
-      </w:r>
-      <w:r>
-        <w:t xml:space="preserve">digital is slow; </w:t>
-      </w:r>
-      <w:r>
-        <w:t xml:space="preserve">analogue </w:t>
-      </w:r>
-      <w:r>
-        <w:t>is fast.  For example, a personal computer can only filter</w:t>
-      </w:r>
-      <w:r>
-        <w:t xml:space="preserve"> </w:t>
-      </w:r>
-      <w:r>
-        <w:t>data at about 10,000 samples per second, using FFT convolution.  Even simple</w:t>
-      </w:r>
-      <w:r>
-        <w:t xml:space="preserve"> </w:t>
-      </w:r>
-      <w:r>
-        <w:t>op amps can operate at 100 kHz to 1 MHz, 1 to 100 times as fast as the</w:t>
-      </w:r>
-      <w:r>
-        <w:t xml:space="preserve"> </w:t>
-      </w:r>
-      <w:r>
-        <w:t>digital system!</w:t>
-      </w:r>
-      <w:r>
-        <w:t>”</w:t>
-      </w:r>
-      <w:r>
-        <w:t xml:space="preserve"> </w:t>
-      </w:r>
-      <w:r>
-        <w:t>(p344)</w:t>
-      </w:r>
-      <w:r>
-        <w:t xml:space="preserve">, </w:t>
-      </w:r>
-      <w:r>
-        <w:t xml:space="preserve">the digital bests analogue in almost all other areas. </w:t>
-      </w:r>
+      <w:proofErr w:type="spellStart"/>
+      <w:r>
+        <w:rPr>
+          <w:rStyle w:val="selectable"/>
+          <w:color w:val="000000"/>
+        </w:rPr>
+        <w:t>Vallavaraj</w:t>
+      </w:r>
+      <w:proofErr w:type="spellEnd"/>
+      <w:r>
+        <w:rPr>
+          <w:rStyle w:val="selectable"/>
+          <w:color w:val="000000"/>
+        </w:rPr>
+        <w:t xml:space="preserve"> and </w:t>
+      </w:r>
+      <w:proofErr w:type="spellStart"/>
+      <w:r>
+        <w:rPr>
+          <w:rStyle w:val="selectable"/>
+          <w:color w:val="000000"/>
+        </w:rPr>
+        <w:t>Gnanapriya</w:t>
+      </w:r>
+      <w:proofErr w:type="spellEnd"/>
+      <w:r>
+        <w:rPr>
+          <w:rStyle w:val="selectable"/>
+          <w:color w:val="000000"/>
+        </w:rPr>
+        <w:t xml:space="preserve"> C., 2000) also comment on the difference between the two stating advantages of digital include storage ease, linear phase characteristics, and cost for processing cost per signal.</w:t>
+      </w:r>
+    </w:p>
+    <w:p>
+      <w:pPr>
+        <w:tabs>
+          <w:tab w:val="left" w:pos="3225"/>
+        </w:tabs>
+        <w:rPr>
+          <w:rStyle w:val="selectable"/>
+          <w:color w:val="000000"/>
+        </w:rPr>
+      </w:pPr>
+    </w:p>
+    <w:p>
+      <w:pPr>
+        <w:tabs>
+          <w:tab w:val="left" w:pos="3225"/>
+        </w:tabs>
+      </w:pPr>
     </w:p>
     <w:p>
       <w:r>
@@ -2091,7 +2502,7 @@
       <w:pPr>
         <w:pStyle w:val="Heading2"/>
       </w:pPr>
-      <w:bookmarkStart w:id="7" w:name="_Toc40611164"/>
+      <w:bookmarkStart w:id="7" w:name="_Toc40641584"/>
       <w:r>
         <w:lastRenderedPageBreak/>
         <w:t>2.2 Filtering Techniques</w:t>
@@ -2109,76 +2520,285 @@
         <w:t xml:space="preserve">or digital and while both have their merits, digital versions </w:t>
       </w:r>
       <w:r>
-        <w:t xml:space="preserve">are what this report will focus on. </w:t>
+        <w:t xml:space="preserve">are what this report will focus </w:t>
+      </w:r>
+      <w:r>
+        <w:t xml:space="preserve">on. </w:t>
+      </w:r>
+      <w:r>
+        <w:t>The main reason for this is that</w:t>
+      </w:r>
+      <w:r>
+        <w:t xml:space="preserve"> it is the programmatic development process is more suited for this type of report. </w:t>
       </w:r>
     </w:p>
     <w:p>
       <w:r>
-        <w:t xml:space="preserve">Two “families” of digital filters </w:t>
-      </w:r>
-      <w:r>
-        <w:t>exist,</w:t>
-      </w:r>
-      <w:r>
-        <w:t xml:space="preserve"> and they are</w:t>
-      </w:r>
-      <w:r>
-        <w:t xml:space="preserve"> finite impulse response (FIR) and infinite impulse response (IIR).</w:t>
-      </w:r>
-      <w:r>
-        <w:t xml:space="preserve"> </w:t>
-      </w:r>
-      <w:r>
-        <w:t xml:space="preserve">Aiming for the same result they both differ in their application. </w:t>
+        <w:t xml:space="preserve">Two </w:t>
+      </w:r>
+      <w:r>
+        <w:t xml:space="preserve">distinct </w:t>
+      </w:r>
+      <w:r>
+        <w:t xml:space="preserve">“families” of digital filters exist, and they are finite impulse response (FIR) and infinite impulse response (IIR). </w:t>
+      </w:r>
+      <w:r>
+        <w:t xml:space="preserve">Although they both </w:t>
+      </w:r>
+      <w:r>
+        <w:t>a</w:t>
+      </w:r>
+      <w:r>
+        <w:t xml:space="preserve">im </w:t>
+      </w:r>
+      <w:r>
+        <w:t xml:space="preserve">for the </w:t>
+      </w:r>
+      <w:r>
+        <w:t xml:space="preserve">same result, they </w:t>
+      </w:r>
+      <w:r>
+        <w:t xml:space="preserve">both differ in their application. </w:t>
       </w:r>
     </w:p>
     <w:p>
       <w:r>
-        <w:t xml:space="preserve">FIR </w:t>
-      </w:r>
-      <w:r>
-        <w:t xml:space="preserve">filters use a method called “convolution” when applying their filtering to signals. This is fundamentally different to IIR filters as though they employ this method too, they also take the output of the expression for further functions. The two different style produce different characteristics for example, </w:t>
-      </w:r>
-      <w:r>
-        <w:t>(Burgess, 2014)</w:t>
-      </w:r>
-      <w:r>
-        <w:t xml:space="preserve"> weighs up some of the advantages and disadvantages of the two, commenting that while FIR has a lower efficiency than that of IIR, it is much more stable.</w:t>
-      </w:r>
-      <w:r>
-        <w:t xml:space="preserve"> This is due to FIR having no feedback, not matter how it is implemented.</w:t>
+        <w:t xml:space="preserve">The first family, FIR filters, use </w:t>
+      </w:r>
+      <w:r>
+        <w:t>a method called “convolution” when applying their filtering to signals (</w:t>
+      </w:r>
+      <w:r>
+        <w:rPr>
+          <w:color w:val="FF0000"/>
+        </w:rPr>
+        <w:t>ref)</w:t>
+      </w:r>
+      <w:r>
+        <w:t xml:space="preserve">. </w:t>
       </w:r>
     </w:p>
     <w:p>
       <w:r>
-        <w:t xml:space="preserve">How each filter is applied can also change. The two that this report will use is bandstop and lowpass filter. A bandstop is a filter that reduces the power of frequencies between two points. For </w:t>
-      </w:r>
-      <w:r>
-        <w:t>example,</w:t>
-      </w:r>
-      <w:r>
-        <w:t xml:space="preserve"> a bandstop filter could have a range between </w:t>
-      </w:r>
-      <w:r>
-        <w:t>3</w:t>
-      </w:r>
-      <w:r>
-        <w:t xml:space="preserve">00Hz and </w:t>
-      </w:r>
-      <w:r>
-        <w:t>4</w:t>
-      </w:r>
-      <w:r>
-        <w:t>00Hz which would reduce the power of the signal between those frequencies, while leaving the rest relatively unaltered.</w:t>
-      </w:r>
-      <w:r>
-        <w:t xml:space="preserve"> Lowpass is a filter that allows up to a certain frequency to pass through unaltered to a point. An example of that would be setting a lowpass filter at 80Hz to filter all frequencies after 80Hz and leave the rest.</w:t>
+        <w:t xml:space="preserve">This is fundamentally </w:t>
+      </w:r>
+      <w:r>
+        <w:t xml:space="preserve">different to IIR filters. Although IIR filters also employ this method of convolution, IIR filters also take the output of the expression for </w:t>
+      </w:r>
+      <w:r>
+        <w:t>further functions (</w:t>
+      </w:r>
+      <w:r>
+        <w:rPr>
+          <w:color w:val="FF0000"/>
+        </w:rPr>
+        <w:t>ref)</w:t>
+      </w:r>
+      <w:r>
+        <w:t xml:space="preserve">. </w:t>
+      </w:r>
+    </w:p>
+    <w:p>
+      <w:r>
+        <w:t xml:space="preserve"> </w:t>
+      </w:r>
+    </w:p>
+    <w:p>
+      <w:r>
+        <w:t xml:space="preserve">The two </w:t>
+      </w:r>
+      <w:r>
+        <w:t xml:space="preserve">different styles of filtering produce different </w:t>
+      </w:r>
+      <w:r>
+        <w:t>characteristics</w:t>
+      </w:r>
+      <w:r>
+        <w:t>.</w:t>
+      </w:r>
+      <w:r>
+        <w:t xml:space="preserve"> (Burgess (2014:</w:t>
+      </w:r>
+      <w:r>
+        <w:t xml:space="preserve"> </w:t>
+      </w:r>
+      <w:r>
+        <w:t>pp.299–307</w:t>
+      </w:r>
+      <w:r>
+        <w:t>), in his comparison of the two filtering techniques explains some of the advantages and disadvantages of the two, comments that while FIR has a lower efficiency than that of IIR</w:t>
+      </w:r>
+      <w:r>
+        <w:t>, it is much more stable.</w:t>
+      </w:r>
+    </w:p>
+    <w:p>
+      <w:r>
+        <w:t xml:space="preserve">The main reason for </w:t>
+      </w:r>
+      <w:r>
+        <w:t>t</w:t>
+      </w:r>
+      <w:r>
+        <w:t>his is due to FIR having no feedback, no</w:t>
+      </w:r>
+      <w:r>
+        <w:t xml:space="preserve"> </w:t>
+      </w:r>
+      <w:r>
+        <w:t>matter how it is implemented</w:t>
+      </w:r>
+      <w:r>
+        <w:t>.</w:t>
+      </w:r>
+    </w:p>
+    <w:p>
+      <w:r>
+        <w:rPr>
+          <w:rStyle w:val="selectable"/>
+          <w:color w:val="000000"/>
+        </w:rPr>
+        <w:t xml:space="preserve">(Parks and Burrus, 1987) </w:t>
+      </w:r>
+      <w:r>
+        <w:t>adds that “For narrow-band, sharp cut-off filters where phase is not important, IIR filters are likely to be superior to FIR filters.”</w:t>
+      </w:r>
+      <w:r>
+        <w:t xml:space="preserve"> </w:t>
+      </w:r>
+      <w:proofErr w:type="gramStart"/>
+      <w:r>
+        <w:t>(</w:t>
+      </w:r>
+      <w:proofErr w:type="gramEnd"/>
+      <w:r>
+        <w:t>p14)</w:t>
+      </w:r>
+    </w:p>
+    <w:p>
+      <w:r>
+        <w:t xml:space="preserve">The way in which each filter is applied to the media file can also change. The two methods that this report will use are the “bandstop” and “lowpass” filter. Firstly, A bandstop is a filter that reduces the power of frequencies between two </w:t>
+      </w:r>
+      <w:r>
+        <w:t xml:space="preserve">points </w:t>
+      </w:r>
+      <w:r>
+        <w:rPr>
+          <w:color w:val="FF0000"/>
+        </w:rPr>
+        <w:t>(ref)</w:t>
+      </w:r>
+      <w:r>
+        <w:t xml:space="preserve">. </w:t>
+      </w:r>
+    </w:p>
+    <w:p>
+      <w:r>
+        <w:t xml:space="preserve">For example, a bandstop filter could have a range between </w:t>
+      </w:r>
+      <w:r>
+        <w:t>300Hz and 400Hz which would reduce the power of the signal between those frequencies, while leaving the other frequencies relatively unaltered. Secondly, a Lowpass is a filter that allows up to a certain frequency to pass through unaltered to a point. An example of this would be setting a lowpass filter at 80Hz to filter all frequencies after 80Hz, whilst leaving the rest of the frequencies to remain as per the original file.</w:t>
       </w:r>
     </w:p>
     <w:p/>
     <w:p>
       <w:r>
-        <w:t>A lot of research has been with the implementation of different filters being used as a tool rather than a focus whereas this report will seek to directly compare them in like for like cases.</w:t>
+        <w:t xml:space="preserve">A lot of research has been </w:t>
+      </w:r>
+      <w:r>
+        <w:t xml:space="preserve">undertaken </w:t>
+      </w:r>
+      <w:r>
+        <w:t xml:space="preserve">with the implementation of different filters being used as a tool rather than a </w:t>
+      </w:r>
+      <w:r>
+        <w:t xml:space="preserve">focus. For </w:t>
+      </w:r>
+      <w:r>
+        <w:t xml:space="preserve">example, the work of </w:t>
+      </w:r>
+      <w:proofErr w:type="spellStart"/>
+      <w:r>
+        <w:t>Balodi</w:t>
+      </w:r>
+      <w:proofErr w:type="spellEnd"/>
+      <w:r>
+        <w:t xml:space="preserve">, </w:t>
+      </w:r>
+      <w:proofErr w:type="spellStart"/>
+      <w:r>
+        <w:t>Dewal</w:t>
+      </w:r>
+      <w:proofErr w:type="spellEnd"/>
+      <w:r>
+        <w:t xml:space="preserve"> and </w:t>
+      </w:r>
+      <w:r>
+        <w:t>Rawat (</w:t>
+      </w:r>
+      <w:r>
+        <w:t xml:space="preserve">2015), </w:t>
+      </w:r>
+      <w:r>
+        <w:t xml:space="preserve">who used filters to do </w:t>
+      </w:r>
+      <w:r>
+        <w:t xml:space="preserve">reduce the </w:t>
+      </w:r>
+      <w:r>
+        <w:t>speckle</w:t>
+      </w:r>
+      <w:r>
+        <w:t xml:space="preserve"> count in ultrasound images</w:t>
+      </w:r>
+      <w:r>
+        <w:t xml:space="preserve"> and </w:t>
+      </w:r>
+      <w:r>
+        <w:t>Berger</w:t>
+      </w:r>
+      <w:r>
+        <w:t xml:space="preserve">, </w:t>
+      </w:r>
+      <w:proofErr w:type="spellStart"/>
+      <w:r>
+        <w:t>Demissie</w:t>
+      </w:r>
+      <w:proofErr w:type="spellEnd"/>
+      <w:r>
+        <w:t xml:space="preserve">, </w:t>
+      </w:r>
+      <w:proofErr w:type="spellStart"/>
+      <w:r>
+        <w:t>Heckenbach</w:t>
+      </w:r>
+      <w:proofErr w:type="spellEnd"/>
+      <w:r>
+        <w:t xml:space="preserve">, </w:t>
+      </w:r>
+      <w:r>
+        <w:t xml:space="preserve">Willett </w:t>
+      </w:r>
+      <w:r>
+        <w:t xml:space="preserve">and </w:t>
+      </w:r>
+      <w:r>
+        <w:t>Zhou</w:t>
+      </w:r>
+      <w:r>
+        <w:t xml:space="preserve"> (2010)</w:t>
+      </w:r>
+      <w:r>
+        <w:t xml:space="preserve"> who used DSP in radar </w:t>
+      </w:r>
+      <w:r>
+        <w:t>analysis.</w:t>
+      </w:r>
+      <w:r>
+        <w:t xml:space="preserve"> In contrast, this report will seek to directly compare</w:t>
+      </w:r>
+      <w:r>
+        <w:t xml:space="preserve"> the effectiveness of different filters when each are applied to the same audio files.</w:t>
       </w:r>
     </w:p>
     <w:p>
@@ -2190,7 +2810,7 @@
       <w:pPr>
         <w:pStyle w:val="Heading1"/>
       </w:pPr>
-      <w:bookmarkStart w:id="8" w:name="_Toc40611165"/>
+      <w:bookmarkStart w:id="8" w:name="_Toc40641585"/>
       <w:r>
         <w:lastRenderedPageBreak/>
         <w:t>3</w:t>
@@ -2212,12 +2832,9 @@
       <w:pPr>
         <w:pStyle w:val="Heading2"/>
       </w:pPr>
-      <w:bookmarkStart w:id="9" w:name="_Toc40611166"/>
-      <w:r>
-        <w:t xml:space="preserve">3.1 </w:t>
-      </w:r>
-      <w:r>
-        <w:t>Introduction</w:t>
+      <w:bookmarkStart w:id="9" w:name="_Toc40641586"/>
+      <w:r>
+        <w:t>3.1 Introduction</w:t>
       </w:r>
       <w:bookmarkEnd w:id="9"/>
     </w:p>
@@ -2226,19 +2843,88 @@
         <w:pStyle w:val="Heading4"/>
       </w:pPr>
       <w:r>
-        <w:t xml:space="preserve">Recap of </w:t>
-      </w:r>
-      <w:r>
-        <w:t>questions</w:t>
+        <w:t>Recap of questions</w:t>
       </w:r>
     </w:p>
     <w:p>
-      <w:r>
-        <w:t xml:space="preserve">The following methodology </w:t>
-      </w:r>
-      <w:r>
-        <w:t xml:space="preserve">was designed with the research questions mentioned earlier in mind. To recap this project aims to assign values of functionality, speed, and an evaluation based on both things. </w:t>
-      </w:r>
+      <w:pPr>
+        <w:rPr>
+          <w:color w:val="FF0000"/>
+        </w:rPr>
+      </w:pPr>
+      <w:r>
+        <w:t xml:space="preserve">To recap this project aims to assign values of functionality, speed, and an evaluation based on both things. </w:t>
+      </w:r>
+      <w:r>
+        <w:t xml:space="preserve">The following methodology was </w:t>
+      </w:r>
+      <w:r>
+        <w:t xml:space="preserve">designed to address the </w:t>
+      </w:r>
+      <w:r>
+        <w:t xml:space="preserve">following </w:t>
+      </w:r>
+      <w:proofErr w:type="gramStart"/>
+      <w:r>
+        <w:t>research.</w:t>
+      </w:r>
+      <w:r>
+        <w:rPr>
+          <w:color w:val="FF0000"/>
+        </w:rPr>
+        <w:t>.</w:t>
+      </w:r>
+      <w:proofErr w:type="gramEnd"/>
+    </w:p>
+    <w:p>
+      <w:r>
+        <w:t>Research Questions</w:t>
+      </w:r>
+    </w:p>
+    <w:p>
+      <w:pPr>
+        <w:pStyle w:val="ListParagraph"/>
+        <w:numPr>
+          <w:ilvl w:val="0"/>
+          <w:numId w:val="7"/>
+        </w:numPr>
+      </w:pPr>
+      <w:r>
+        <w:t>Which filtering technique can consistently perform the best removal of unwanted noise from an audio signal?</w:t>
+      </w:r>
+    </w:p>
+    <w:p>
+      <w:pPr>
+        <w:pStyle w:val="ListParagraph"/>
+        <w:numPr>
+          <w:ilvl w:val="0"/>
+          <w:numId w:val="7"/>
+        </w:numPr>
+      </w:pPr>
+      <w:r>
+        <w:t>Which filtering technique is the quickest in its execution?</w:t>
+      </w:r>
+    </w:p>
+    <w:p>
+      <w:pPr>
+        <w:pStyle w:val="ListParagraph"/>
+        <w:numPr>
+          <w:ilvl w:val="0"/>
+          <w:numId w:val="7"/>
+        </w:numPr>
+      </w:pPr>
+      <w:r>
+        <w:t>Do any of the filtering techniques contain a good mixture of both functionality and speed?</w:t>
+      </w:r>
+    </w:p>
+    <w:p>
+      <w:pPr>
+        <w:pStyle w:val="ListParagraph"/>
+        <w:ind w:left="405"/>
+        <w:rPr>
+          <w:color w:val="FF0000"/>
+        </w:rPr>
+      </w:pPr>
     </w:p>
     <w:p>
       <w:pPr>
@@ -2250,66 +2936,134 @@
     </w:p>
     <w:p>
       <w:r>
-        <w:t>MATLAB</w:t>
-      </w:r>
-      <w:r>
-        <w:t xml:space="preserve"> was the software chosen to perform all the development of the filtering because of its functionality to easily implement the filters and output the results in a clear and concise way. The speed of development is very similar to prototyping as the language’s syntax lends itself to </w:t>
-      </w:r>
-      <w:r>
-        <w:t>quick implementation</w:t>
-      </w:r>
-      <w:r>
-        <w:t xml:space="preserve"> without class structure. The version of </w:t>
-      </w:r>
-      <w:r>
-        <w:t>MATLAB</w:t>
-      </w:r>
-      <w:r>
-        <w:t xml:space="preserve"> used was R2019b and was running on a laptop with </w:t>
-      </w:r>
-      <w:r>
-        <w:rPr>
-          <w:highlight w:val="yellow"/>
-        </w:rPr>
-        <w:t>&lt;&lt;insert specs&gt;&gt;</w:t>
-      </w:r>
-      <w:r>
-        <w:rPr>
-          <w:highlight w:val="yellow"/>
-        </w:rPr>
-        <w:t>.</w:t>
-      </w:r>
-      <w:r>
-        <w:t xml:space="preserve"> </w:t>
+        <w:t xml:space="preserve">MATLAB was the software chosen to perform all the development of the filtering because of its functionality to easily implement the filters and output the results </w:t>
+      </w:r>
+      <w:proofErr w:type="gramStart"/>
+      <w:r>
+        <w:t>in a clear and concise way</w:t>
+      </w:r>
+      <w:proofErr w:type="gramEnd"/>
+      <w:r>
+        <w:t xml:space="preserve">. </w:t>
       </w:r>
     </w:p>
     <w:p>
       <w:r>
         <w:rPr>
-          <w:highlight w:val="yellow"/>
+          <w:rStyle w:val="selectable"/>
+          <w:color w:val="000000"/>
         </w:rPr>
-        <w:t>&lt;&lt;source control&gt;&gt;</w:t>
-      </w:r>
+        <w:t>(Parks and Burrus, 1987)</w:t>
+      </w:r>
+      <w:r>
+        <w:t xml:space="preserve"> writes that </w:t>
+      </w:r>
+      <w:r>
+        <w:t xml:space="preserve">“Higher level languages like </w:t>
+      </w:r>
+      <w:r>
+        <w:rPr>
+          <w:i/>
+          <w:iCs/>
+        </w:rPr>
+        <w:t>matlab</w:t>
+      </w:r>
+      <w:r>
+        <w:t xml:space="preserve"> make it possible to write powerful programs much faster and more reliably</w:t>
+      </w:r>
+      <w:r>
+        <w:t>.” (</w:t>
+      </w:r>
+      <w:r>
+        <w:t>p25)</w:t>
+      </w:r>
+      <w:r>
+        <w:t>.</w:t>
+      </w:r>
+      <w:r>
+        <w:t xml:space="preserve"> The speed of </w:t>
+      </w:r>
+      <w:r>
+        <w:t xml:space="preserve">development in </w:t>
+      </w:r>
+      <w:r>
+        <w:t>MATLAB</w:t>
+      </w:r>
+      <w:r>
+        <w:t xml:space="preserve"> is </w:t>
+      </w:r>
+      <w:r>
+        <w:t xml:space="preserve">very similar to prototyping as the language’s syntax lends itself to quick implementation without class structure. </w:t>
+      </w:r>
+      <w:r>
+        <w:t xml:space="preserve"> </w:t>
+      </w:r>
+      <w:r>
+        <w:t>The version of MATLAB used was R2019</w:t>
+      </w:r>
+      <w:proofErr w:type="gramStart"/>
+      <w:r>
+        <w:t xml:space="preserve">b </w:t>
+      </w:r>
+      <w:r>
+        <w:t>.</w:t>
+      </w:r>
+      <w:proofErr w:type="gramEnd"/>
     </w:p>
     <w:p>
-      <w:r>
-        <w:t>Five</w:t>
-      </w:r>
-      <w:r>
-        <w:t xml:space="preserve"> audio files were picked from </w:t>
-      </w:r>
-      <w:r>
-        <w:t>https://www.bensound.com/royalty-free-music</w:t>
-      </w:r>
-      <w:r>
-        <w:t xml:space="preserve"> </w:t>
-      </w:r>
-      <w:r>
-        <w:t xml:space="preserve">to be used as the media in which the filters will be applied to. </w:t>
+      <w:pPr>
+        <w:rPr>
+          <w:color w:val="FF0000"/>
+        </w:rPr>
+      </w:pPr>
+      <w:r>
+        <w:t xml:space="preserve">As discussed previously, the media type that this project uses to compare the effectiveness of different filters is audio files. In order to select the audio files which would become the ‘samples’ for this study, a few considerations needed to be made. To avoid any copyright issues, Five </w:t>
+      </w:r>
+      <w:r>
+        <w:t xml:space="preserve">audio files were picked from </w:t>
+      </w:r>
+      <w:hyperlink r:id="rId6" w:history="1">
+        <w:r>
+          <w:rPr>
+            <w:rStyle w:val="Hyperlink"/>
+          </w:rPr>
+          <w:t>https://www.bensound.com/royalty-free-music</w:t>
+        </w:r>
+      </w:hyperlink>
+      <w:r>
+        <w:t xml:space="preserve">, </w:t>
+      </w:r>
+      <w:r>
+        <w:t xml:space="preserve">as this database contains audio files which are in the public domain and free to be used without infringing on copyright </w:t>
+      </w:r>
+      <w:r>
+        <w:rPr>
+          <w:strike/>
+        </w:rPr>
+        <w:t xml:space="preserve">. </w:t>
+      </w:r>
+      <w:r>
+        <w:t xml:space="preserve">In order to avoid any bias, the five audio files that were chosen were the first five that appeared on the database. Although more representative results could be obtained by applying filters to </w:t>
+      </w:r>
+      <w:proofErr w:type="gramStart"/>
+      <w:r>
+        <w:t>a large number of</w:t>
+      </w:r>
+      <w:proofErr w:type="gramEnd"/>
+      <w:r>
+        <w:t xml:space="preserve"> audio files, it was believed that using five files was an appropriate quantity for this initial exploration into the effectiveness of filters on audio files.</w:t>
       </w:r>
     </w:p>
     <w:p>
-      <w:r>
+      <w:pPr>
+        <w:rPr>
+          <w:strike/>
+        </w:rPr>
+      </w:pPr>
+      <w:r>
+        <w:rPr>
+          <w:strike/>
+        </w:rPr>
         <w:br w:type="page"/>
       </w:r>
     </w:p>
@@ -2317,7 +3071,7 @@
       <w:pPr>
         <w:pStyle w:val="Heading2"/>
       </w:pPr>
-      <w:bookmarkStart w:id="10" w:name="_Toc40611167"/>
+      <w:bookmarkStart w:id="10" w:name="_Toc40641587"/>
       <w:r>
         <w:lastRenderedPageBreak/>
         <w:t xml:space="preserve">3.2 </w:t>
@@ -2328,87 +3082,43 @@
       <w:bookmarkEnd w:id="10"/>
     </w:p>
     <w:p>
-      <w:r>
-        <w:t xml:space="preserve">The work of the project was completed entirely in </w:t>
-      </w:r>
-      <w:r>
-        <w:t>MATLAB</w:t>
-      </w:r>
-      <w:r>
-        <w:t xml:space="preserve"> and the following is an overview of the code itself. </w:t>
+      <w:pPr>
+        <w:rPr>
+          <w:strike/>
+        </w:rPr>
+      </w:pPr>
+      <w:r>
+        <w:t>This project was completed entirely in MATLAB and the following is an overview of the code itself. For the filtering, the MATLAB application “</w:t>
+      </w:r>
+      <w:r>
+        <w:t xml:space="preserve">Filter Designer” was a useful resource in making the filters. An extract of the code can be seen in Appendix </w:t>
+      </w:r>
+      <w:r>
+        <w:t>8</w:t>
+      </w:r>
+      <w:r>
+        <w:t xml:space="preserve">, and the full version has been submitted alongside this report. </w:t>
       </w:r>
     </w:p>
     <w:p>
-      <w:r>
-        <w:t xml:space="preserve">The </w:t>
-      </w:r>
-      <w:r>
-        <w:t>original audio files were cut down to a length of 30 seconds to reduce computational times while in the prototyping phase.</w:t>
-      </w:r>
-      <w:r>
-        <w:t xml:space="preserve"> The files were then played through the computer’s speakers while a microphone was used to capture the sounds. </w:t>
-      </w:r>
-      <w:r>
-        <w:t xml:space="preserve">Both the cut down, and recorded files, were imported into the program </w:t>
-      </w:r>
-      <w:r>
-        <w:t>in</w:t>
-      </w:r>
-      <w:r>
-        <w:t xml:space="preserve"> a</w:t>
-      </w:r>
-      <w:r>
-        <w:t xml:space="preserve"> for</w:t>
-      </w:r>
-      <w:r>
-        <w:t xml:space="preserve"> loop </w:t>
-      </w:r>
-      <w:r>
-        <w:t>and placed</w:t>
-      </w:r>
-      <w:r>
-        <w:t xml:space="preserve"> in separate matrixes. During the </w:t>
-      </w:r>
-      <w:r>
-        <w:t>import,</w:t>
-      </w:r>
-      <w:r>
-        <w:t xml:space="preserve"> the two audio channels we combined into a singular value of left and right to make an average. The sampling frequencies were also changed to make both sets the same. </w:t>
+      <w:pPr>
+        <w:rPr>
+          <w:color w:val="FF0000"/>
+        </w:rPr>
+      </w:pPr>
+      <w:r>
+        <w:t xml:space="preserve">Firstly, the five original audio files were cut down to a length of 30 seconds to reduce computational times while in the prototyping phase. The files were then played through the computer’s speakers and an iPhone X microphone was used to capture the sounds. Both the 30 second files, and the recorded files were then imported into the program in a for loop and placed in separate matrixes. During the import, the two audio channels were combined into a singular value of left and right to make an average. The sampling frequencies were also changed to make both </w:t>
+      </w:r>
+      <w:r>
+        <w:t xml:space="preserve">sets the same. </w:t>
       </w:r>
     </w:p>
     <w:p>
       <w:r>
-        <w:t>Next a loop ran through each recorded file and found the correlation of it against each of the original files</w:t>
-      </w:r>
-      <w:r>
-        <w:t>.</w:t>
-      </w:r>
-      <w:r>
-        <w:t xml:space="preserve"> The method used found at which point the two files were most similar and compared the recorded file against the original at that point. On some files that </w:t>
-      </w:r>
-      <w:r>
-        <w:t>did not</w:t>
-      </w:r>
-      <w:r>
-        <w:t xml:space="preserve"> match, this point was at a</w:t>
-      </w:r>
-      <w:r>
-        <w:t xml:space="preserve"> moment</w:t>
-      </w:r>
-      <w:r>
-        <w:t xml:space="preserve"> in time that </w:t>
-      </w:r>
-      <w:r>
-        <w:t>did not</w:t>
-      </w:r>
-      <w:r>
-        <w:t xml:space="preserve"> allow for a full comparison. As this only happened on files that </w:t>
-      </w:r>
-      <w:r>
-        <w:t>did not</w:t>
-      </w:r>
-      <w:r>
-        <w:t xml:space="preserve"> match, marking these comparisons as Null was acceptable and could be dismissed in the analysis. </w:t>
+        <w:t xml:space="preserve">Secondly, a loop ran through each recorded file and found the correlation of it against each of the original files. This found at which point the two files were most similar, and then compared the recorded file against the original </w:t>
+      </w:r>
+      <w:r>
+        <w:t xml:space="preserve">at that point. On some files that did not match, this point was at a moment in time that did not allow for a full comparison. As this only happened on files that did not match, marking these comparisons as Null was acceptable and could be dismissed in the analysis. </w:t>
       </w:r>
     </w:p>
     <w:p>
@@ -2437,6 +3147,7 @@
         <w:t xml:space="preserve">used when comparing against the filtered results. </w:t>
       </w:r>
     </w:p>
+    <w:p/>
     <w:p>
       <w:pPr>
         <w:pStyle w:val="Heading4"/>
@@ -2447,83 +3158,100 @@
     </w:p>
     <w:p>
       <w:r>
-        <w:t xml:space="preserve">With the baseline set, the </w:t>
-      </w:r>
-      <w:r>
-        <w:t>recorded versions of the files</w:t>
-      </w:r>
-      <w:r>
-        <w:t xml:space="preserve"> were combined with other signals to create “scenarios” in which a</w:t>
-      </w:r>
-      <w:r>
-        <w:t>n</w:t>
-      </w:r>
-      <w:r>
-        <w:t xml:space="preserve"> audio signal could realistically exist in real world applications. The scenarios were adding a 1Khz sine wave, adding a</w:t>
-      </w:r>
-      <w:r>
-        <w:t xml:space="preserve"> 60Hz</w:t>
-      </w:r>
-      <w:r>
-        <w:t xml:space="preserve">, and adding the sound of a vacuum cleaner. With each scenario, the filters would have to be set up with different parameters. </w:t>
-      </w:r>
-      <w:r>
-        <w:t xml:space="preserve"> The only difference in the </w:t>
-      </w:r>
-      <w:r>
-        <w:t>setup</w:t>
-      </w:r>
-      <w:r>
-        <w:t xml:space="preserve"> is that the signal with the vacuum cleaner was filtered three times. This is because, unlike the two others, the vacuum cleaner noise spanned multiple frequencies and mostly where the original signal resided. This meant that a filter applied across the same range, that the noise spanned, would also cut out the track that we were trying to restore. So instead, two bandstop filters were applied and one lowpass. </w:t>
+        <w:t>With the baseline set, the recorded versions of the files were combined with other signals to create “scenarios</w:t>
+      </w:r>
+      <w:r>
+        <w:t xml:space="preserve">”. These scenarios aimed to represent situations which could exist in real world applications. The three scenarios </w:t>
+      </w:r>
+      <w:r>
+        <w:t xml:space="preserve">were adding a 1Khz sine wave, adding a 60Hz, and adding the sound of a vacuum cleaner. With each scenario, the filters would have to be set up with different parameters.  The only difference in the setup is that the signal with the vacuum cleaner was filtered three times. This is because, unlike the two others, the vacuum cleaner noise spanned multiple frequencies and mostly where the original signal resided. This meant that a filter applied across the same range, that the noise spanned, would also cut out the track that we were trying to restore. So instead, two bandstop filters were applied and one lowpass. </w:t>
+      </w:r>
+    </w:p>
+    <w:p/>
+    <w:p>
+      <w:r>
+        <w:t xml:space="preserve">For each track that has had a signal added to it, a multitude of filtering techniques will be applied to it, with the output of each being correlated against the original file, along with the recorded file it originated from and its execution time. </w:t>
       </w:r>
     </w:p>
     <w:p>
       <w:r>
-        <w:t xml:space="preserve">For each track that has had a signal added to it, a multitude of filtering techniques will be applied to it, with the output of each being correlated against the original file, along with the recorded file it originated from and its execution time. </w:t>
+        <w:t xml:space="preserve">For each track that has had a </w:t>
+      </w:r>
+      <w:r>
+        <w:t xml:space="preserve">signal added to it, </w:t>
+      </w:r>
+      <w:r>
+        <w:t xml:space="preserve">5 </w:t>
+      </w:r>
+      <w:r>
+        <w:t>filtering techniques will be applied to it</w:t>
+      </w:r>
+      <w:r>
+        <w:t xml:space="preserve">. </w:t>
+      </w:r>
+      <w:r>
+        <w:t>The filters chosen for this investigation were as follows:</w:t>
+      </w:r>
+      <w:r>
+        <w:t xml:space="preserve"> </w:t>
+      </w:r>
+      <w:r>
+        <w:t>Butterworth</w:t>
+      </w:r>
+      <w:r>
+        <w:t xml:space="preserve">, </w:t>
+      </w:r>
+      <w:r>
+        <w:t>Chebyshev Type I</w:t>
+      </w:r>
+      <w:r>
+        <w:t xml:space="preserve">, </w:t>
+      </w:r>
+      <w:r>
+        <w:t>Window</w:t>
+      </w:r>
+      <w:r>
+        <w:t xml:space="preserve">, </w:t>
+      </w:r>
+      <w:r>
+        <w:t>Elliptic</w:t>
+      </w:r>
+      <w:r>
+        <w:t xml:space="preserve">, </w:t>
+      </w:r>
+      <w:r>
+        <w:t>Equiripple</w:t>
+      </w:r>
+      <w:r>
+        <w:t>.</w:t>
       </w:r>
     </w:p>
     <w:p>
-      <w:r>
-        <w:t xml:space="preserve">Once complete, the output data will be imported into Microsoft Excel to take advantage of the programs </w:t>
-      </w:r>
-      <w:r>
-        <w:t xml:space="preserve">ease of use and </w:t>
-      </w:r>
-      <w:r>
-        <w:t>ability to apply conditional formatting</w:t>
-      </w:r>
-      <w:r>
-        <w:t>.</w:t>
-      </w:r>
-    </w:p>
-    <w:p>
-      <w:r>
-        <w:t xml:space="preserve">For the filtering, </w:t>
-      </w:r>
-      <w:r>
-        <w:t xml:space="preserve">the </w:t>
-      </w:r>
-      <w:r>
-        <w:t>MATLAB</w:t>
-      </w:r>
-      <w:r>
-        <w:t xml:space="preserve"> application “Filter Designer” </w:t>
-      </w:r>
-      <w:r>
-        <w:t xml:space="preserve">was a useful resource in </w:t>
-      </w:r>
-      <w:r>
-        <w:t>making</w:t>
-      </w:r>
-      <w:r>
-        <w:t xml:space="preserve"> the filter</w:t>
-      </w:r>
-      <w:r>
-        <w:t xml:space="preserve">s. </w:t>
+      <w:pPr>
+        <w:rPr>
+          <w:color w:val="FF0000"/>
+        </w:rPr>
+      </w:pPr>
+      <w:r>
+        <w:rPr>
+          <w:color w:val="FF0000"/>
+        </w:rPr>
+        <w:t>These were chosen because .... (I don’t know if you had a choice of more than the ones you chose, but if you did then mention why you didn’t use the other, maybe they’re just not appropriate or maybe you think these are better.</w:t>
       </w:r>
     </w:p>
     <w:p/>
     <w:p/>
+    <w:p>
+      <w:r>
+        <w:t xml:space="preserve">Once complete, the output data will be imported into Microsoft Excel to take advantage of the programs </w:t>
+      </w:r>
+      <w:r>
+        <w:t>ability to apply conditional formatting and present the data in a more accessible and informative format.</w:t>
+      </w:r>
+      <w:r>
+        <w:t xml:space="preserve"> Once there, trends will most likely begin to develop as different data points are manipulated using graphs to display groupings of THINGS</w:t>
+      </w:r>
+    </w:p>
     <w:p/>
     <w:p>
       <w:r>
@@ -2534,7 +3262,7 @@
       <w:pPr>
         <w:pStyle w:val="Heading1"/>
       </w:pPr>
-      <w:bookmarkStart w:id="11" w:name="_Toc40611168"/>
+      <w:bookmarkStart w:id="11" w:name="_Toc40641588"/>
       <w:r>
         <w:lastRenderedPageBreak/>
         <w:t>4</w:t>
@@ -2554,7 +3282,7 @@
       <w:pPr>
         <w:pStyle w:val="Heading3"/>
       </w:pPr>
-      <w:bookmarkStart w:id="12" w:name="_Toc40611169"/>
+      <w:bookmarkStart w:id="12" w:name="_Toc40641589"/>
       <w:r>
         <w:t>4.1 Introduction</w:t>
       </w:r>
@@ -2562,19 +3290,22 @@
     </w:p>
     <w:p>
       <w:r>
-        <w:t xml:space="preserve">In this chapter we will look at some of the key result created from the experiments and examine any observations that can be reached at a glance. </w:t>
-      </w:r>
-      <w:r>
-        <w:t>The deeper look into the results will be discussed in the next chapter</w:t>
-      </w:r>
-      <w:r>
-        <w:t xml:space="preserve"> and all of the data can be seen in appendix</w:t>
-      </w:r>
-      <w:r>
-        <w:t xml:space="preserve"> 1-5</w:t>
-      </w:r>
-      <w:r>
-        <w:t>.</w:t>
+        <w:t xml:space="preserve">In this chapter </w:t>
+      </w:r>
+      <w:r>
+        <w:t xml:space="preserve">we will present the findings and discuss </w:t>
+      </w:r>
+      <w:r>
+        <w:t xml:space="preserve">some of the key </w:t>
+      </w:r>
+      <w:r>
+        <w:t xml:space="preserve">results obtained from the experiments. In the </w:t>
+      </w:r>
+      <w:r>
+        <w:t xml:space="preserve">following chapter these results will then be discussed with reference to what they mean. All the data </w:t>
+      </w:r>
+      <w:r>
+        <w:t>obtained as a result of applying the filters can be seen in Appendices 1-5. An example extract is below.</w:t>
       </w:r>
     </w:p>
     <w:p/>
@@ -2602,7 +3333,7 @@
                     <pic:cNvPicPr/>
                   </pic:nvPicPr>
                   <pic:blipFill>
-                    <a:blip r:embed="rId6"/>
+                    <a:blip r:embed="rId7"/>
                     <a:stretch>
                       <a:fillRect/>
                     </a:stretch>
@@ -2666,69 +3397,55 @@
         <w:t>1</w:t>
       </w:r>
       <w:r>
-        <w:t xml:space="preserve">, is the output of the experiments for one of the tests ran. It shows that </w:t>
-      </w:r>
-      <w:r>
-        <w:t xml:space="preserve">the recorded version of </w:t>
-      </w:r>
-      <w:r>
-        <w:t xml:space="preserve">track </w:t>
-      </w:r>
-      <w:r>
-        <w:t>2</w:t>
-      </w:r>
-      <w:r>
-        <w:t>,</w:t>
-      </w:r>
-      <w:r>
-        <w:t xml:space="preserve"> </w:t>
-      </w:r>
-      <w:r>
-        <w:t>with</w:t>
-      </w:r>
-      <w:r>
-        <w:t xml:space="preserve"> an added frequency of 1KHz, and the results from correlation with the original file, the recorded file</w:t>
-      </w:r>
-      <w:r>
-        <w:t xml:space="preserve"> and</w:t>
-      </w:r>
-      <w:r>
-        <w:t xml:space="preserve"> the time it took to perform the filter</w:t>
-      </w:r>
-      <w:r>
-        <w:t>.</w:t>
-      </w:r>
-      <w:r>
-        <w:t xml:space="preserve"> To the left, we see that each row represents the type of filter, FIR and IIR, along with the different filter</w:t>
-      </w:r>
-      <w:r>
-        <w:t xml:space="preserve"> names. </w:t>
-      </w:r>
-      <w:r>
-        <w:t>The n</w:t>
-      </w:r>
-      <w:r>
-        <w:t>o filter</w:t>
-      </w:r>
-      <w:r>
-        <w:t xml:space="preserve"> row</w:t>
-      </w:r>
-      <w:r>
-        <w:t xml:space="preserve"> was included as a reference point</w:t>
-      </w:r>
-      <w:r>
-        <w:t xml:space="preserve"> and because there was no process being completed, the time is zero.</w:t>
+        <w:t xml:space="preserve">, is the output of the experiments for one of the tests ran. </w:t>
       </w:r>
     </w:p>
     <w:p>
       <w:r>
-        <w:t xml:space="preserve">After taking all the absolute values and averaging, figure </w:t>
-      </w:r>
-      <w:r>
-        <w:t>2</w:t>
-      </w:r>
-      <w:r>
-        <w:t xml:space="preserve"> shows a graph of the results in a more presentable manner. </w:t>
+        <w:t xml:space="preserve">This specific test compared the </w:t>
+      </w:r>
+      <w:r>
+        <w:t>recorded</w:t>
+      </w:r>
+      <w:r>
+        <w:rPr>
+          <w:color w:val="FF0000"/>
+        </w:rPr>
+        <w:t xml:space="preserve"> </w:t>
+      </w:r>
+      <w:r>
+        <w:t xml:space="preserve">version of track 2, with an added frequency of 1KHz, </w:t>
+      </w:r>
+      <w:r>
+        <w:t>against the original</w:t>
+      </w:r>
+      <w:r>
+        <w:t xml:space="preserve"> file, the recorded file and the time it took to perform the filter</w:t>
+      </w:r>
+      <w:r>
+        <w:t>. It did this with no filter applied, and then the subsequent 5 filters.</w:t>
+      </w:r>
+    </w:p>
+    <w:p>
+      <w:r>
+        <w:t xml:space="preserve">To the left, we see </w:t>
+      </w:r>
+      <w:r>
+        <w:t xml:space="preserve">that each row represents the type of filter, and whether that filter it is part of the FIR and IIR family. </w:t>
+      </w:r>
+    </w:p>
+    <w:p>
+      <w:r>
+        <w:t xml:space="preserve">The ‘no filter’ row has been included in the data as a reference point of how the results would look without any filter being applied. Because there was no process being completed, the time taken to process is zero for the no-filter option/variation. </w:t>
+      </w:r>
+      <w:r>
+        <w:t xml:space="preserve">After taking all the absolute values and averaging them, figure </w:t>
+      </w:r>
+      <w:r>
+        <w:t xml:space="preserve">2 below shows </w:t>
+      </w:r>
+      <w:r>
+        <w:t xml:space="preserve">a graph of the results in a more presentable manner. </w:t>
       </w:r>
     </w:p>
     <w:p>
@@ -2739,6 +3456,7 @@
         <w:rPr>
           <w:noProof/>
         </w:rPr>
+        <w:lastRenderedPageBreak/>
         <w:drawing>
           <wp:inline distT="0" distB="0" distL="0" distR="0" wp14:anchorId="68633A52" wp14:editId="5B503CEE">
             <wp:extent cx="5598543" cy="3144115"/>
@@ -2757,7 +3475,7 @@
                     </pic:cNvPicPr>
                   </pic:nvPicPr>
                   <pic:blipFill>
-                    <a:blip r:embed="rId7" cstate="print">
+                    <a:blip r:embed="rId8" cstate="print">
                       <a:extLst>
                         <a:ext uri="{28A0092B-C50C-407E-A947-70E740481C1C}">
                           <a14:useLocalDpi xmlns:a14="http://schemas.microsoft.com/office/drawing/2010/main" val="0"/>
@@ -2819,9 +3537,54 @@
       </w:r>
     </w:p>
     <w:p>
-      <w:r>
-        <w:lastRenderedPageBreak/>
-        <w:t>The results are banded in either no filter applied, a FIR filer, or an IIR filter. We can see, on the whole, very little deviance between filters in correlation to the original file, which we would look for a higher value being a better correlation and therefore a more favourable result.</w:t>
+      <w:pPr>
+        <w:rPr>
+          <w:color w:val="FF0000"/>
+        </w:rPr>
+      </w:pPr>
+      <w:r>
+        <w:t xml:space="preserve">The </w:t>
+      </w:r>
+      <w:r>
+        <w:t xml:space="preserve">results in Figure 2 above have been categorised as having either no filter applied (left), a FIR filer (middle section), or </w:t>
+      </w:r>
+      <w:r>
+        <w:t xml:space="preserve">an IIR filter (right). Looking firstly at the correlation between </w:t>
+      </w:r>
+      <w:r>
+        <w:t>filtered signals</w:t>
+      </w:r>
+      <w:r>
+        <w:t xml:space="preserve"> and the original file</w:t>
+      </w:r>
+      <w:r>
+        <w:t xml:space="preserve"> w</w:t>
+      </w:r>
+      <w:r>
+        <w:t xml:space="preserve">e </w:t>
+      </w:r>
+      <w:r>
+        <w:t xml:space="preserve">can see, </w:t>
+      </w:r>
+      <w:proofErr w:type="gramStart"/>
+      <w:r>
+        <w:t>on the whole</w:t>
+      </w:r>
+      <w:proofErr w:type="gramEnd"/>
+      <w:r>
+        <w:t xml:space="preserve">, that there is very little deviance between the different filters. </w:t>
+      </w:r>
+      <w:r>
+        <w:t>Ideally,</w:t>
+      </w:r>
+      <w:r>
+        <w:t xml:space="preserve"> we would look for a higher value for correlation to file as this could indicate a better </w:t>
+      </w:r>
+      <w:r>
+        <w:t xml:space="preserve">correlation and therefore a more favourable result </w:t>
+      </w:r>
+      <w:r>
+        <w:t>for the filter.</w:t>
       </w:r>
     </w:p>
     <w:p>
@@ -2830,34 +3593,72 @@
       </w:r>
     </w:p>
     <w:p/>
-    <w:p/>
     <w:p>
       <w:r>
-        <w:t xml:space="preserve">As acknowledged above, figure one is a typical results table from the experiment which share similar trends as most the other also do. </w:t>
-      </w:r>
-      <w:r>
-        <w:t>Again, a higher value represents a higher correlation and is favourable. We can see that elliptical is at least double the correlation value compared to any of the other filter types.</w:t>
+        <w:t xml:space="preserve">As acknowledged </w:t>
+      </w:r>
+      <w:r>
+        <w:t>above, figure one is a typical results table from the experiment which share similar trends as most the other also do. The other results can be seen in Appendices</w:t>
+      </w:r>
+      <w:r>
+        <w:t xml:space="preserve"> 1, 3 &amp; 5.</w:t>
+      </w:r>
+      <w:r>
+        <w:t xml:space="preserve"> Again, a higher value represents a higher correlation and is favourable. When </w:t>
+      </w:r>
+      <w:r>
+        <w:t xml:space="preserve">looking at correlation to recorded </w:t>
+      </w:r>
+      <w:r>
+        <w:t>w</w:t>
+      </w:r>
+      <w:r>
+        <w:t>e can see that elliptical is at least double the correlation value compared to any of the other filter types.</w:t>
       </w:r>
     </w:p>
     <w:p>
       <w:r>
-        <w:t xml:space="preserve">The time taken for each filter has perhaps the biggest range with values starting below 0.1 up to heights of over 0.7. This section the favourable value would be the lower number, showing a quicker execution time. The window and equiripple techniques are shown to be many times higher than that of any of the others. </w:t>
+        <w:t>The time taken for each filter has perhaps the biggest range with values starting below 0.1 up to heights of over 0.7</w:t>
+      </w:r>
+      <w:r>
+        <w:t xml:space="preserve">. For </w:t>
+      </w:r>
+      <w:r>
+        <w:t>th</w:t>
+      </w:r>
+      <w:r>
+        <w:t xml:space="preserve">is </w:t>
+      </w:r>
+      <w:proofErr w:type="gramStart"/>
+      <w:r>
+        <w:t>section</w:t>
+      </w:r>
+      <w:proofErr w:type="gramEnd"/>
+      <w:r>
+        <w:t xml:space="preserve"> the </w:t>
+      </w:r>
+      <w:r>
+        <w:t>favourable value would be the lower number, as this would indicate a quicker execution time. The window and equiripple filter techniques are shown to be many times higher than that of any of the others</w:t>
+      </w:r>
+      <w:r>
+        <w:t xml:space="preserve"> and therefore the least desirable, based purely from an execution perspective</w:t>
       </w:r>
     </w:p>
     <w:p>
       <w:r>
-        <w:t>The last value represented on this graph is the correlation difference to the control which in this case is the value that the correlation between the original file and the rec</w:t>
-      </w:r>
-      <w:r>
-        <w:t xml:space="preserve">orded output. While it is not inherently true that a lower value is more favourable, as we already know that the first value in figure 2 (the correlation between the filtered results and the original file) does not </w:t>
-      </w:r>
-      <w:proofErr w:type="spellStart"/>
-      <w:r>
-        <w:t>vary</w:t>
-      </w:r>
-      <w:proofErr w:type="spellEnd"/>
-      <w:r>
-        <w:t xml:space="preserve"> much, a lower number does indicate a more favourable result because it shows that filter has been more successful at removing noise from the recorded file. </w:t>
+        <w:t xml:space="preserve">The last value represented on this graph is the correlation difference to the </w:t>
+      </w:r>
+      <w:r>
+        <w:t>control. In this case this is the correlation between the original file and the recorded output version. While it is not inherently true that a lower value is more favourable, we already know that the correlation</w:t>
+      </w:r>
+      <w:r>
+        <w:t xml:space="preserve"> between the filtered results and the original </w:t>
+      </w:r>
+      <w:r>
+        <w:t xml:space="preserve">file does not vary greatly (see first value in Figure 2). Therefore, a lower number in this situation does indicate a more favourable result, because it shows that filter has been more successful at removing noise from the recorded </w:t>
+      </w:r>
+      <w:r>
+        <w:t xml:space="preserve">file. </w:t>
       </w:r>
     </w:p>
     <w:p>
@@ -2865,7 +3666,32 @@
         <w:rPr>
           <w:noProof/>
         </w:rPr>
-        <w:t>This chapter has been a brief look at how the results of the experiment can be displayed in a suitable manner. In the next chapter the results will be more closely investigated.</w:t>
+        <w:lastRenderedPageBreak/>
+        <w:t xml:space="preserve">This chapter </w:t>
+      </w:r>
+      <w:r>
+        <w:rPr>
+          <w:noProof/>
+        </w:rPr>
+        <w:t xml:space="preserve">has introduced </w:t>
+      </w:r>
+      <w:r>
+        <w:rPr>
+          <w:noProof/>
+        </w:rPr>
+        <w:t>and presented the results of the experiment, displaying the effects of different filtering techniques when applied to</w:t>
+      </w:r>
+      <w:r>
+        <w:rPr>
+          <w:noProof/>
+        </w:rPr>
+        <w:t xml:space="preserve"> noisy signal</w:t>
+      </w:r>
+      <w:r>
+        <w:rPr>
+          <w:noProof/>
+        </w:rPr>
+        <w:t xml:space="preserve"> In the next chapter the results will be more closely investigated and discussed.</w:t>
       </w:r>
     </w:p>
     <w:p/>
@@ -2880,7 +3706,7 @@
       <w:pPr>
         <w:pStyle w:val="Heading1"/>
       </w:pPr>
-      <w:bookmarkStart w:id="13" w:name="_Toc40611170"/>
+      <w:bookmarkStart w:id="13" w:name="_Toc40641590"/>
       <w:r>
         <w:lastRenderedPageBreak/>
         <w:t>5</w:t>
@@ -2908,7 +3734,7 @@
       <w:pPr>
         <w:pStyle w:val="Heading2"/>
       </w:pPr>
-      <w:bookmarkStart w:id="14" w:name="_Toc40611171"/>
+      <w:bookmarkStart w:id="14" w:name="_Toc40641591"/>
       <w:r>
         <w:t xml:space="preserve">5.1 </w:t>
       </w:r>
@@ -2918,11 +3744,75 @@
       <w:bookmarkEnd w:id="14"/>
     </w:p>
     <w:p>
-      <w:r>
-        <w:t xml:space="preserve">For the project to use a “base line” of correlation from the signals that have had noise added, there was need to establish a control of the recorded tracks correlated against the original files. Figure 3 </w:t>
-      </w:r>
-      <w:r>
-        <w:t xml:space="preserve">shows the results of this. </w:t>
+      <w:pPr>
+        <w:rPr>
+          <w:color w:val="FF0000"/>
+        </w:rPr>
+      </w:pPr>
+      <w:r>
+        <w:t xml:space="preserve">For the project to use a “base line” of correlation from the signals that have had noise added, there was need to establish a </w:t>
+      </w:r>
+      <w:r>
+        <w:t xml:space="preserve">control of the recorded file compared to the original to ascertain what to expect from the filtered </w:t>
+      </w:r>
+      <w:proofErr w:type="spellStart"/>
+      <w:r>
+        <w:t>results</w:t>
+      </w:r>
+      <w:r>
+        <w:t>of</w:t>
+      </w:r>
+      <w:proofErr w:type="spellEnd"/>
+      <w:r>
+        <w:t xml:space="preserve"> the recorded tracks correlated against the original files. Figure 3 shows the results of this. </w:t>
+      </w:r>
+      <w:r>
+        <w:rPr>
+          <w:color w:val="FF0000"/>
+        </w:rPr>
+        <w:t xml:space="preserve">– I </w:t>
+      </w:r>
+      <w:proofErr w:type="gramStart"/>
+      <w:r>
+        <w:rPr>
+          <w:color w:val="FF0000"/>
+        </w:rPr>
+        <w:t>don’t</w:t>
+      </w:r>
+      <w:proofErr w:type="gramEnd"/>
+      <w:r>
+        <w:rPr>
+          <w:color w:val="FF0000"/>
+        </w:rPr>
+        <w:t xml:space="preserve"> completely understand what you’re trying to show here...why did you need to use a baseline? </w:t>
+      </w:r>
+      <w:proofErr w:type="gramStart"/>
+      <w:r>
+        <w:rPr>
+          <w:color w:val="FF0000"/>
+        </w:rPr>
+        <w:t>Also</w:t>
+      </w:r>
+      <w:proofErr w:type="gramEnd"/>
+      <w:r>
+        <w:rPr>
+          <w:color w:val="FF0000"/>
+        </w:rPr>
+        <w:t xml:space="preserve"> this section doesn’t really feel like an intro, I think </w:t>
+      </w:r>
+      <w:proofErr w:type="spellStart"/>
+      <w:r>
+        <w:rPr>
+          <w:color w:val="FF0000"/>
+        </w:rPr>
+        <w:t>its</w:t>
+      </w:r>
+      <w:proofErr w:type="spellEnd"/>
+      <w:r>
+        <w:rPr>
+          <w:color w:val="FF0000"/>
+        </w:rPr>
+        <w:t xml:space="preserve"> necessary just maybe it’s a different section </w:t>
       </w:r>
     </w:p>
     <w:p>
@@ -2949,7 +3839,7 @@
                     <pic:cNvPicPr/>
                   </pic:nvPicPr>
                   <pic:blipFill>
-                    <a:blip r:embed="rId8"/>
+                    <a:blip r:embed="rId9"/>
                     <a:stretch>
                       <a:fillRect/>
                     </a:stretch>
@@ -2981,10 +3871,7 @@
         <w:fldChar w:fldCharType="begin"/>
       </w:r>
       <w:r>
-        <w:instrText xml:space="preserve"> SEQ Figure </w:instrText>
-      </w:r>
-      <w:r>
-        <w:instrText xml:space="preserve">\* ARABIC </w:instrText>
+        <w:instrText xml:space="preserve"> SEQ Figure \* ARABIC </w:instrText>
       </w:r>
       <w:r>
         <w:fldChar w:fldCharType="separate"/>
@@ -3010,7 +3897,15 @@
         <w:t>The values of this table represent the correlation of each track based on a coefficient from 0 to 1, where 0 is least similar and 1 is most similar. In each case, the point at which a song is compared to its similar version, it is the highest scoring correlation coefficient in the column</w:t>
       </w:r>
       <w:r>
-        <w:t xml:space="preserve"> with the exception of the first column</w:t>
+        <w:t xml:space="preserve"> </w:t>
+      </w:r>
+      <w:proofErr w:type="gramStart"/>
+      <w:r>
+        <w:t>with the exception of</w:t>
+      </w:r>
+      <w:proofErr w:type="gramEnd"/>
+      <w:r>
+        <w:t xml:space="preserve"> the first column</w:t>
       </w:r>
       <w:r>
         <w:t xml:space="preserve">. </w:t>
@@ -3019,13 +3914,44 @@
         <w:t>This could be due to the two tracks having similar structures and frequency ranges and the degradation of the signal from being recorded exposes these similarities more. The table</w:t>
       </w:r>
       <w:r>
-        <w:t xml:space="preserve"> shows that the comparison method shown in </w:t>
+        <w:t xml:space="preserve"> shows that the comparison </w:t>
+      </w:r>
+      <w:r>
+        <w:t>function</w:t>
+      </w:r>
+      <w:r>
+        <w:t xml:space="preserve"> shown in </w:t>
       </w:r>
       <w:r>
         <w:t>appendix 7</w:t>
       </w:r>
       <w:r>
-        <w:t xml:space="preserve"> works. While we </w:t>
+        <w:t xml:space="preserve"> works.</w:t>
+      </w:r>
+      <w:r>
+        <w:t xml:space="preserve"> In </w:t>
+      </w:r>
+      <w:proofErr w:type="spellStart"/>
+      <w:r>
+        <w:t>summery</w:t>
+      </w:r>
+      <w:proofErr w:type="spellEnd"/>
+      <w:r>
+        <w:t xml:space="preserve">, the function </w:t>
+      </w:r>
+      <w:proofErr w:type="gramStart"/>
+      <w:r>
+        <w:t>assess</w:t>
+      </w:r>
+      <w:proofErr w:type="gramEnd"/>
+      <w:r>
+        <w:t xml:space="preserve"> at which point the two tracks share the highest correlation coefficient, arrange them at that point, and then output the similarity coefficient. This then gets stored in a matrix, much like the one seen above in figure 3. If, when comparing two tracks, the point at which they are most similar falls at a time where it would be impossible for the tracks to line up without the recorded version exceeding the end of the original track, then it is deemed to not be statistically similar enough. </w:t>
+      </w:r>
+      <w:r>
+        <w:t xml:space="preserve">The cells that contain not values represent these outputs. </w:t>
+      </w:r>
+      <w:r>
+        <w:t xml:space="preserve">While we </w:t>
       </w:r>
       <w:r>
         <w:t>cannot</w:t>
@@ -3040,8 +3966,13 @@
         <w:t xml:space="preserve">. </w:t>
       </w:r>
       <w:r>
-        <w:t>In some cases</w:t>
-      </w:r>
+        <w:t xml:space="preserve">In some </w:t>
+      </w:r>
+      <w:proofErr w:type="gramStart"/>
+      <w:r>
+        <w:t>cases</w:t>
+      </w:r>
+      <w:proofErr w:type="gramEnd"/>
       <w:r>
         <w:t xml:space="preserve"> in figure 3</w:t>
       </w:r>
@@ -3074,10 +4005,16 @@
       <w:pPr>
         <w:pStyle w:val="Heading2"/>
       </w:pPr>
-      <w:bookmarkStart w:id="15" w:name="_Toc40611172"/>
+      <w:bookmarkStart w:id="15" w:name="_Toc40641592"/>
       <w:r>
         <w:lastRenderedPageBreak/>
-        <w:t>5.2 Which filtering technique resulted in the best removal of unwanted nois</w:t>
+        <w:t>5.2</w:t>
+      </w:r>
+      <w:r>
+        <w:t xml:space="preserve"> RQ1.</w:t>
+      </w:r>
+      <w:r>
+        <w:t xml:space="preserve"> Which filtering technique resulted in the best removal of unwanted nois</w:t>
       </w:r>
       <w:r>
         <w:t>e</w:t>
@@ -3086,13 +4023,91 @@
     </w:p>
     <w:p>
       <w:r>
-        <w:t xml:space="preserve">To aid discussion, figure 4 shows a graph of all the results for each scenario, with the data of each track averaged. This can be done in confidence as </w:t>
-      </w:r>
-      <w:r>
-        <w:t>appendices 2, 4 and 6</w:t>
-      </w:r>
-      <w:r>
-        <w:t xml:space="preserve"> shows that filters act consistently as they are being applied, with not much range. In all instances, a higher result is more desirable within figure 4.</w:t>
+        <w:t>F</w:t>
+      </w:r>
+      <w:r>
+        <w:t xml:space="preserve">igure 4 below encompasses </w:t>
+      </w:r>
+      <w:proofErr w:type="gramStart"/>
+      <w:r>
+        <w:t>all of</w:t>
+      </w:r>
+      <w:proofErr w:type="gramEnd"/>
+      <w:r>
+        <w:t xml:space="preserve"> the results obtained from the three different scenarios </w:t>
+      </w:r>
+      <w:r>
+        <w:t>(adding 1Khz noise, 60Hz noise, and a vacuum cleaner noise)</w:t>
+      </w:r>
+      <w:r>
+        <w:t xml:space="preserve">. The coloured bars each represent one of the five filters that was applied (plus no filter condition), and the correlation coefficient value is the average result of that filter when applied to the five audio tracks </w:t>
+      </w:r>
+      <w:r>
+        <w:rPr>
+          <w:color w:val="FF0000"/>
+        </w:rPr>
+        <w:t>(I don’t know if that even makes sense but just make it clearer what is in the graph)</w:t>
+      </w:r>
+      <w:r>
+        <w:t xml:space="preserve">. </w:t>
+      </w:r>
+      <w:r>
+        <w:t xml:space="preserve">We </w:t>
+      </w:r>
+      <w:proofErr w:type="gramStart"/>
+      <w:r>
+        <w:t>are able to</w:t>
+      </w:r>
+      <w:proofErr w:type="gramEnd"/>
+      <w:r>
+        <w:t xml:space="preserve"> display the averages without any </w:t>
+      </w:r>
+      <w:proofErr w:type="spellStart"/>
+      <w:r>
+        <w:t>lose</w:t>
+      </w:r>
+      <w:proofErr w:type="spellEnd"/>
+      <w:r>
+        <w:t xml:space="preserve"> of context as the data shows</w:t>
+      </w:r>
+      <w:r>
+        <w:t>,</w:t>
+      </w:r>
+      <w:r>
+        <w:rPr>
+          <w:color w:val="FF0000"/>
+        </w:rPr>
+        <w:t xml:space="preserve"> </w:t>
+      </w:r>
+      <w:r>
+        <w:t xml:space="preserve">as </w:t>
+      </w:r>
+      <w:r>
+        <w:t>shown in appendices 2, 4 and 6</w:t>
+      </w:r>
+      <w:r>
+        <w:t>, that</w:t>
+      </w:r>
+      <w:r>
+        <w:t xml:space="preserve"> filters </w:t>
+      </w:r>
+      <w:r>
+        <w:t>produce results that are consistent across the 5 tracks.</w:t>
+      </w:r>
+      <w:r>
+        <w:t xml:space="preserve"> </w:t>
+      </w:r>
+      <w:r>
+        <w:t xml:space="preserve">It is worth noting that </w:t>
+      </w:r>
+      <w:r>
+        <w:t>i</w:t>
+      </w:r>
+      <w:r>
+        <w:t>n all instances shown below in Figure 4, a higher result is more desirable</w:t>
+      </w:r>
+      <w:r>
+        <w:t>.</w:t>
       </w:r>
     </w:p>
     <w:p>
@@ -3117,7 +4132,7 @@
             <wp:cNvGraphicFramePr/>
             <a:graphic xmlns:a="http://schemas.openxmlformats.org/drawingml/2006/main">
               <a:graphicData uri="http://schemas.openxmlformats.org/drawingml/2006/chart">
-                <c:chart xmlns:c="http://schemas.openxmlformats.org/drawingml/2006/chart" xmlns:r="http://schemas.openxmlformats.org/officeDocument/2006/relationships" r:id="rId9"/>
+                <c:chart xmlns:c="http://schemas.openxmlformats.org/drawingml/2006/chart" xmlns:r="http://schemas.openxmlformats.org/officeDocument/2006/relationships" r:id="rId10"/>
               </a:graphicData>
             </a:graphic>
           </wp:inline>
@@ -3158,23 +4173,89 @@
     </w:p>
     <w:p>
       <w:r>
-        <w:t xml:space="preserve">One of the most obvious things looking at this chart is that the elliptic filter </w:t>
-      </w:r>
-      <w:r>
-        <w:t xml:space="preserve">works much better than the other filters at returning the signal to its original state. We will see later than, in fact, the first two results for elliptic in figure 4 are the highest scoring correlation out of any of the test. This begs the question as to why it was not the case where the vacuum noise was added. In that set of groupings we actually see that not applying a filter at all is more effective than any of the filters tested. Looking closer though after the no filter score, elliptic is then the second highest. </w:t>
+        <w:t xml:space="preserve">One of the </w:t>
+      </w:r>
+      <w:r>
+        <w:t xml:space="preserve">most obvious things from looking at the above chart is that the elliptic filter is much more effective than </w:t>
+      </w:r>
+      <w:r>
+        <w:t>the other filters at returning the signal to its original state.</w:t>
+      </w:r>
+      <w:r>
+        <w:t xml:space="preserve"> I</w:t>
+      </w:r>
+      <w:r>
+        <w:t>n fact, the</w:t>
+      </w:r>
+      <w:r>
+        <w:t xml:space="preserve"> first two </w:t>
+      </w:r>
+      <w:r>
+        <w:t>scenarios</w:t>
+      </w:r>
+      <w:r>
+        <w:t xml:space="preserve"> (1Khz and 60Hz respectively)</w:t>
+      </w:r>
+      <w:r>
+        <w:t xml:space="preserve"> </w:t>
+      </w:r>
+      <w:r>
+        <w:t xml:space="preserve">for </w:t>
+      </w:r>
+      <w:r>
+        <w:t>elliptic in figure 4</w:t>
+      </w:r>
+      <w:r>
+        <w:t xml:space="preserve"> are the highest scoring correlation out of any of </w:t>
+      </w:r>
+      <w:r>
+        <w:t xml:space="preserve">the tests. It is therefore interesting that this was not </w:t>
+      </w:r>
+      <w:r>
+        <w:t xml:space="preserve">the case where the vacuum noise was </w:t>
+      </w:r>
+      <w:r>
+        <w:t>added. Instead, with the vacuum scenario</w:t>
+      </w:r>
+      <w:r>
+        <w:t>,</w:t>
+      </w:r>
+      <w:r>
+        <w:t xml:space="preserve"> we </w:t>
+      </w:r>
+      <w:proofErr w:type="gramStart"/>
+      <w:r>
+        <w:t>actually see</w:t>
+      </w:r>
+      <w:proofErr w:type="gramEnd"/>
+      <w:r>
+        <w:t xml:space="preserve"> that not applying a filter at all is more effective than any of the filters tested. However, the second highest correlation comes from using the elliptic filter</w:t>
+      </w:r>
+      <w:r>
+        <w:t>, thus showing its strength again.</w:t>
       </w:r>
     </w:p>
     <w:p>
       <w:r>
-        <w:rPr>
-          <w:highlight w:val="yellow"/>
-        </w:rPr>
-        <w:t>SOMESTUFF</w:t>
+        <w:t>Moving on to Chebyshev and Butterworth. Chebyshev performs marginally better out of the two but not to the point where it could be considered statistically significant.</w:t>
       </w:r>
     </w:p>
     <w:p>
       <w:r>
-        <w:t xml:space="preserve">This does not paint the full picture though. Figure 4 shows results when comparing the noisy tracks to the recorded file. What about comparisons to the original file? Figure 5 shows us. </w:t>
+        <w:t xml:space="preserve">Equiripple and window are both very low scoring results on all three of these scenarios, in the context of the other filters. Even without the others as a comparison, consistently scoring lower than 0.1 correlation is a very poor result and would rarely be acceptable in any </w:t>
+      </w:r>
+      <w:proofErr w:type="gramStart"/>
+      <w:r>
+        <w:t>real world</w:t>
+      </w:r>
+      <w:proofErr w:type="gramEnd"/>
+      <w:r>
+        <w:t xml:space="preserve"> application.</w:t>
+      </w:r>
+    </w:p>
+    <w:p>
+      <w:r>
+        <w:t xml:space="preserve">This does not paint the full picture though. Figure 4 shows results when comparing the noisy tracks to the recorded file. What about comparisons to the original file? </w:t>
       </w:r>
     </w:p>
     <w:p/>
@@ -3201,7 +4282,7 @@
             <wp:cNvGraphicFramePr/>
             <a:graphic xmlns:a="http://schemas.openxmlformats.org/drawingml/2006/main">
               <a:graphicData uri="http://schemas.openxmlformats.org/drawingml/2006/chart">
-                <c:chart xmlns:c="http://schemas.openxmlformats.org/drawingml/2006/chart" xmlns:r="http://schemas.openxmlformats.org/officeDocument/2006/relationships" r:id="rId10"/>
+                <c:chart xmlns:c="http://schemas.openxmlformats.org/drawingml/2006/chart" xmlns:r="http://schemas.openxmlformats.org/officeDocument/2006/relationships" r:id="rId11"/>
               </a:graphicData>
             </a:graphic>
           </wp:inline>
@@ -3248,11 +4329,71 @@
     </w:p>
     <w:p>
       <w:r>
-        <w:t>In this graph we see a much more uniform distribution of results, especially with the 1Khz noisy track. The results from the first section are so uniform that its hardly worth comparing them. The same could also be said for the vacuum scenario. The 60Hz ones however show at least some variance. The equ</w:t>
-      </w:r>
-      <w:r>
-        <w:t>iripple and window methods display much lower scores than the rest, though still managing to more effective than no filter.</w:t>
-      </w:r>
+        <w:t>Figure 5 shows us</w:t>
+      </w:r>
+      <w:r>
+        <w:t xml:space="preserve"> that in</w:t>
+      </w:r>
+      <w:r>
+        <w:t xml:space="preserve"> this graph we see a much more uniform distribution of results, especially with the 1Khz noisy track. The results from the first </w:t>
+      </w:r>
+      <w:r>
+        <w:t xml:space="preserve">section (recorded + 1KHz vs File) have very little variation, and so will not be discussed in detail. </w:t>
+      </w:r>
+      <w:r>
+        <w:t xml:space="preserve">The same could </w:t>
+      </w:r>
+      <w:r>
+        <w:t>also be said for the vacuum scenario</w:t>
+      </w:r>
+      <w:r>
+        <w:t xml:space="preserve"> though the average result of the filters in that scenario are much lower than any other result.</w:t>
+      </w:r>
+      <w:r>
+        <w:t xml:space="preserve"> A reason for this could be</w:t>
+      </w:r>
+      <w:r>
+        <w:t xml:space="preserve"> that due to the broader range of frequencies, it</w:t>
+      </w:r>
+      <w:r>
+        <w:t xml:space="preserve"> i</w:t>
+      </w:r>
+      <w:r>
+        <w:t>s harder to accurately remove the noise while maintaining the signal information that we want to keep</w:t>
+      </w:r>
+      <w:r>
+        <w:t>. In contrast, however, the recorded +</w:t>
+      </w:r>
+      <w:r>
+        <w:t xml:space="preserve"> </w:t>
+      </w:r>
+      <w:r>
+        <w:t xml:space="preserve">60Hz </w:t>
+      </w:r>
+      <w:r>
+        <w:t>results do</w:t>
+      </w:r>
+      <w:r>
+        <w:t xml:space="preserve"> show some variance. The equiripple and </w:t>
+      </w:r>
+      <w:r>
+        <w:t>window filtering methods display much lower scores than the rest, whilst still managing to produce higher scores and therefore be more effective than using no filter.</w:t>
+      </w:r>
+      <w:r>
+        <w:t xml:space="preserve"> As for Butterworth, Chebyshev and Elliptic the 60Hz scenario also has all results so close that no single filter method could be said to be vastly superior.</w:t>
+      </w:r>
+    </w:p>
+    <w:p>
+      <w:r>
+        <w:t xml:space="preserve">We can say that one filter is better or worse than other filters based on our experiments but only within the scope of the parameters that were set. For example, though the two worst performing filters were poor performers in when comparing against the recorded file, they were both met the same average as the rest of the filters when filtering out the 1KHz noise and comparing it against the original file. This could be because the 1Khz signal was more isolated in its frequency range than the other scenarios. Both filters also struggled to filter the 60Hz. This could be because the filer parameters were so close to the start of the signal and the subsequent ripple effect the filter creates distorts when so close to the end of a signal. </w:t>
+      </w:r>
+    </w:p>
+    <w:p>
+      <w:pPr>
+        <w:rPr>
+          <w:color w:val="FF0000"/>
+        </w:rPr>
+      </w:pPr>
     </w:p>
     <w:p>
       <w:r>
@@ -3271,25 +4412,31 @@
       <w:pPr>
         <w:pStyle w:val="Heading2"/>
       </w:pPr>
-      <w:bookmarkStart w:id="16" w:name="_Toc40611173"/>
+      <w:bookmarkStart w:id="16" w:name="_Toc40641593"/>
       <w:r>
         <w:lastRenderedPageBreak/>
-        <w:t>5.3 Which had the quickest execution times</w:t>
+        <w:t xml:space="preserve">5.3 </w:t>
+      </w:r>
+      <w:r>
+        <w:t xml:space="preserve">RQ2 </w:t>
+      </w:r>
+      <w:r>
+        <w:t>Which had the quickest execution times</w:t>
       </w:r>
       <w:bookmarkEnd w:id="16"/>
     </w:p>
     <w:p>
       <w:r>
-        <w:t xml:space="preserve">For all the different execution times, the type of filter remained </w:t>
-      </w:r>
-      <w:r>
-        <w:t>consistent</w:t>
-      </w:r>
-      <w:r>
-        <w:t xml:space="preserve"> throughout the different applications of it. </w:t>
-      </w:r>
-      <w:r>
-        <w:t>Figure 6 shows the averaged results for each scenario.</w:t>
+        <w:t>The second way in which this project assesses the effectiveness of different filtering techniques is by examining the execution times of each. When applied to the five different audio tracks, each of the five filters remained consistent in its execution time</w:t>
+      </w:r>
+      <w:r>
+        <w:t xml:space="preserve">. </w:t>
+      </w:r>
+      <w:r>
+        <w:t>Figure 6 shows the averaged results for each filter under each scenario</w:t>
+      </w:r>
+      <w:r>
+        <w:t xml:space="preserve"> where a longer time is less desirable. The data and further graphs can be seen in Appendices 5 and 6.</w:t>
       </w:r>
     </w:p>
     <w:p>
@@ -3314,7 +4461,7 @@
             <wp:cNvGraphicFramePr/>
             <a:graphic xmlns:a="http://schemas.openxmlformats.org/drawingml/2006/main">
               <a:graphicData uri="http://schemas.openxmlformats.org/drawingml/2006/chart">
-                <c:chart xmlns:c="http://schemas.openxmlformats.org/drawingml/2006/chart" xmlns:r="http://schemas.openxmlformats.org/officeDocument/2006/relationships" r:id="rId11"/>
+                <c:chart xmlns:c="http://schemas.openxmlformats.org/drawingml/2006/chart" xmlns:r="http://schemas.openxmlformats.org/officeDocument/2006/relationships" r:id="rId12"/>
               </a:graphicData>
             </a:graphic>
           </wp:inline>
@@ -3355,21 +4502,80 @@
     </w:p>
     <w:p>
       <w:r>
-        <w:t xml:space="preserve">As noted previously, as no action was being performed for the no filter part, there was no time recorded so it was not included in figure 6. Again, the results are consistent in that equiripple and window both took much longer to compute than any other method, by several orders of magnitude. </w:t>
-      </w:r>
-      <w:r>
-        <w:t xml:space="preserve">This is not due to inherent flaws with the type of filter they are, as equiripple is IIR and window is a FIR. </w:t>
+        <w:t>As noted previously, as no action was being performed for the no filter part, there was no time recorded so it was not included in figure 6.</w:t>
+      </w:r>
+      <w:r>
+        <w:rPr>
+          <w:color w:val="FF0000"/>
+        </w:rPr>
+        <w:t xml:space="preserve"> </w:t>
+      </w:r>
+      <w:r>
+        <w:t xml:space="preserve">Again, the results are consistent </w:t>
+      </w:r>
+      <w:r>
+        <w:t xml:space="preserve">through the three scenarios </w:t>
+      </w:r>
+      <w:r>
+        <w:t>in that equiripple and window both took much longer to compute than any other method, by several orders of magnitude. This is not due to inherent flaws with the type of filter they are, as equiripple is IIR and window is a FIR</w:t>
+      </w:r>
+      <w:r>
+        <w:t>.</w:t>
       </w:r>
     </w:p>
     <w:p>
-      <w:r>
-        <w:t xml:space="preserve">Interestingly, in the vacuum scenario neither Chebyshev </w:t>
-      </w:r>
-      <w:r>
-        <w:t>nor</w:t>
-      </w:r>
-      <w:r>
-        <w:t xml:space="preserve"> elliptic seem to increase much compared to the other two scenarios. This is especially significant because for the vacuum scenario the signal was filtered 3 times and the execution time was taken from before the first and after the third. </w:t>
+      <w:pPr>
+        <w:rPr>
+          <w:color w:val="FF0000"/>
+        </w:rPr>
+      </w:pPr>
+      <w:r>
+        <w:t xml:space="preserve"> </w:t>
+      </w:r>
+      <w:r>
+        <w:rPr>
+          <w:color w:val="FF0000"/>
+        </w:rPr>
+        <w:t xml:space="preserve">why is the family type not a reason why they took longer? </w:t>
+      </w:r>
+      <w:proofErr w:type="gramStart"/>
+      <w:r>
+        <w:rPr>
+          <w:color w:val="FF0000"/>
+        </w:rPr>
+        <w:t>And also</w:t>
+      </w:r>
+      <w:proofErr w:type="gramEnd"/>
+      <w:r>
+        <w:rPr>
+          <w:color w:val="FF0000"/>
+        </w:rPr>
+        <w:t>, if it’s not due to that, suggest what it could be due to?</w:t>
+      </w:r>
+    </w:p>
+    <w:p>
+      <w:pPr>
+        <w:rPr>
+          <w:color w:val="FF0000"/>
+        </w:rPr>
+      </w:pPr>
+      <w:r>
+        <w:t xml:space="preserve">Interestingly, in the vacuum scenario neither Chebyshev nor elliptic seem to increase much compared to </w:t>
+      </w:r>
+      <w:r>
+        <w:t>their scores in the</w:t>
+      </w:r>
+      <w:r>
+        <w:t xml:space="preserve"> other two scenarios. This is especially significant because for the vacuum scenario the signal was filtered 3 times and the execution time was taken from before the first and after the third. </w:t>
+      </w:r>
+      <w:r>
+        <w:t xml:space="preserve">This is </w:t>
+      </w:r>
+      <w:r>
+        <w:t>particularly good because it had lots of work to do</w:t>
+      </w:r>
+      <w:r>
+        <w:t>.</w:t>
       </w:r>
     </w:p>
     <w:p/>
@@ -3382,33 +4588,79 @@
       <w:pPr>
         <w:pStyle w:val="Heading2"/>
       </w:pPr>
-      <w:bookmarkStart w:id="17" w:name="_Toc40611174"/>
+      <w:bookmarkStart w:id="17" w:name="_Toc40641594"/>
       <w:r>
         <w:lastRenderedPageBreak/>
         <w:t xml:space="preserve">5.4 </w:t>
       </w:r>
-      <w:r>
-        <w:rPr>
-          <w:highlight w:val="yellow"/>
-        </w:rPr>
-        <w:t>Best overall</w:t>
-      </w:r>
       <w:bookmarkEnd w:id="17"/>
+      <w:r>
+        <w:t xml:space="preserve">RQ3 Which showed a </w:t>
+      </w:r>
+      <w:r>
+        <w:t>combination of GOOD and fast</w:t>
+      </w:r>
     </w:p>
     <w:p>
       <w:r>
-        <w:t xml:space="preserve">Looking at the two previous sections some of the filters really stand out. We saw that equiripple and window both not only had some of the worst results but also the longest execution time. </w:t>
+        <w:t>The final research question that this project aimed to address was whether any of the five filters could be considered to have a good mixture of both functionality and speed. Using the findings from RQ1 RQ2 this section will provide an insight into which, if any, of the five filtering techniques could be considered the most effective.</w:t>
+      </w:r>
+    </w:p>
+    <w:p/>
+    <w:p/>
+    <w:p>
+      <w:r>
+        <w:t xml:space="preserve">Looking at the two previous sections some of the filters really stand out. We saw that equiripple and window both not only had some of the </w:t>
+      </w:r>
+      <w:r>
+        <w:t>worst results in terms of</w:t>
+      </w:r>
+      <w:r>
+        <w:t xml:space="preserve"> not only the correlation coefficient they produced, but also the long execution times</w:t>
+      </w:r>
+      <w:r>
+        <w:t xml:space="preserve">. </w:t>
+      </w:r>
+      <w:r>
+        <w:t xml:space="preserve"> </w:t>
       </w:r>
     </w:p>
     <w:p>
       <w:r>
-        <w:t xml:space="preserve">The filter that provided the best results for removing unwanted noise was also the fastest working, the elliptic. It is clear that the result of the experiments </w:t>
-      </w:r>
-      <w:r>
-        <w:t>shows</w:t>
-      </w:r>
-      <w:r>
-        <w:t xml:space="preserve"> that for these requirements that were set, elliptic is the best filter to use when looking for quick execution and removing of unwanted signals.</w:t>
+        <w:t>A long duration of a filtering method is not on its own a bad thing. If a technique takes a longer time to process but provides a much better result, than for some applications where time is not as important, it would be acceptable for it to take longer. This could also be flipped and be true in the sense of the correlation. A filter that works in a real time setting, such a noise cancelling device like headphones, the time it takes is much more important than a perfectly clear signal.</w:t>
+      </w:r>
+    </w:p>
+    <w:p>
+      <w:r>
+        <w:t xml:space="preserve">Finally, </w:t>
+      </w:r>
+      <w:r>
+        <w:t>t</w:t>
+      </w:r>
+      <w:r>
+        <w:t xml:space="preserve">he filter that provided the best results for removing unwanted noise also happened to be the fastest in </w:t>
+      </w:r>
+      <w:proofErr w:type="spellStart"/>
+      <w:proofErr w:type="gramStart"/>
+      <w:r>
+        <w:t>it’s</w:t>
+      </w:r>
+      <w:proofErr w:type="spellEnd"/>
+      <w:proofErr w:type="gramEnd"/>
+      <w:r>
+        <w:t xml:space="preserve"> execution. This is the elliptic filter. As shown in the results, the elliptic filter consistently</w:t>
+      </w:r>
+      <w:r>
+        <w:t xml:space="preserve"> produced either as good as, or better, than all the other correlation</w:t>
+      </w:r>
+      <w:r>
+        <w:rPr>
+          <w:color w:val="FF0000"/>
+        </w:rPr>
+        <w:t xml:space="preserve"> </w:t>
+      </w:r>
+      <w:r>
+        <w:t>in every scenario and was the fastest, only beaten by not using a filter at all. From the results of this experiment it can therefore be concluded that, under the requirements that were set, elliptic is the best filter to use when looking for quick execution and effective removal of unwanted signals in audio files.</w:t>
       </w:r>
     </w:p>
     <w:p/>
@@ -3425,19 +4677,42 @@
       <w:r>
         <w:t>ontinuing</w:t>
       </w:r>
-    </w:p>
-    <w:p>
-      <w:r>
-        <w:t>We can say that one filter is better or worse than other filters based on our experiments but only within the scope of the parameters that were set. For example, though the two worst performing filters were poor performers in when comparing against the recorded file, they were both met the same average as the rest of the filters when filtering out the 1KHz noise and comparing it against the original file. This could be because the 1Khz signal was more isolated in its frequency range than the other scenarios</w:t>
-      </w:r>
-      <w:r>
-        <w:t>. Both filters also struggled to filter the 60Hz. This could be because the filer parameters were so close to the start of the signal and the subsequent ripple effect the filter creates distorts when so close to the end of a signal</w:t>
-      </w:r>
-      <w:r>
-        <w:t>.</w:t>
-      </w:r>
       <w:r>
         <w:t xml:space="preserve"> </w:t>
+      </w:r>
+      <w:r>
+        <w:rPr>
+          <w:color w:val="FF0000"/>
+        </w:rPr>
+        <w:t>You make your points about elliptic being good. Then you can say ‘in contrast these ones weren’t so good’</w:t>
+      </w:r>
+      <w:proofErr w:type="gramStart"/>
+      <w:r>
+        <w:rPr>
+          <w:color w:val="FF0000"/>
+        </w:rPr>
+        <w:t>.....</w:t>
+      </w:r>
+      <w:proofErr w:type="gramEnd"/>
+      <w:r>
+        <w:rPr>
+          <w:color w:val="FF0000"/>
+        </w:rPr>
+        <w:t xml:space="preserve"> </w:t>
+      </w:r>
+      <w:proofErr w:type="gramStart"/>
+      <w:r>
+        <w:rPr>
+          <w:color w:val="FF0000"/>
+        </w:rPr>
+        <w:t>However</w:t>
+      </w:r>
+      <w:proofErr w:type="gramEnd"/>
+      <w:r>
+        <w:rPr>
+          <w:color w:val="FF0000"/>
+        </w:rPr>
+        <w:t xml:space="preserve"> in these situations they actually did okay. Gives a balanced discussion of your results rather than making you look biased. You can still then say, overall, in your final section which you think is best despite the varied results that you got.</w:t>
       </w:r>
     </w:p>
     <w:p/>
@@ -3450,7 +4725,7 @@
       <w:pPr>
         <w:pStyle w:val="Heading1"/>
       </w:pPr>
-      <w:bookmarkStart w:id="18" w:name="_Toc40611175"/>
+      <w:bookmarkStart w:id="18" w:name="_Toc40641595"/>
       <w:r>
         <w:lastRenderedPageBreak/>
         <w:t>6</w:t>
@@ -3470,44 +4745,191 @@
       <w:pPr>
         <w:pStyle w:val="Heading2"/>
       </w:pPr>
-      <w:bookmarkStart w:id="19" w:name="_Toc40611176"/>
+      <w:bookmarkStart w:id="19" w:name="_Toc40641596"/>
       <w:r>
         <w:t xml:space="preserve">6.1 </w:t>
       </w:r>
       <w:r>
-        <w:t>To conclude</w:t>
+        <w:t xml:space="preserve">To </w:t>
+      </w:r>
+      <w:r>
+        <w:t>C</w:t>
+      </w:r>
+      <w:r>
+        <w:t>onclude</w:t>
       </w:r>
       <w:bookmarkEnd w:id="19"/>
     </w:p>
     <w:p>
+      <w:pPr>
+        <w:rPr>
+          <w:color w:val="FF0000"/>
+        </w:rPr>
+      </w:pPr>
+      <w:r>
+        <w:rPr>
+          <w:color w:val="FF0000"/>
+        </w:rPr>
+        <w:t xml:space="preserve">At the start of this report, we discussed that filters can be </w:t>
+      </w:r>
+      <w:proofErr w:type="spellStart"/>
+      <w:r>
+        <w:rPr>
+          <w:color w:val="FF0000"/>
+        </w:rPr>
+        <w:t>devided</w:t>
+      </w:r>
+      <w:proofErr w:type="spellEnd"/>
+      <w:r>
+        <w:rPr>
+          <w:color w:val="FF0000"/>
+        </w:rPr>
+        <w:t xml:space="preserve"> into two families, FIR and IIR types. Neither of the two </w:t>
+      </w:r>
+    </w:p>
+    <w:p>
+      <w:r>
+        <w:t xml:space="preserve">Based on the findings in this report, </w:t>
+      </w:r>
+      <w:proofErr w:type="gramStart"/>
+      <w:r>
+        <w:t>it is clear that the</w:t>
+      </w:r>
+      <w:proofErr w:type="gramEnd"/>
+      <w:r>
+        <w:t xml:space="preserve"> Elliptic filter is the best filter to use, from the ones tested, for use in removal of unwanted sound in an audio file. </w:t>
+      </w:r>
+    </w:p>
+    <w:p>
       <w:r>
         <w:t xml:space="preserve">As is the case in much work, the accuracy of these results can be improved by increasing the number of samples tested against. </w:t>
       </w:r>
     </w:p>
+    <w:p/>
+    <w:p/>
     <w:p>
       <w:pPr>
         <w:pStyle w:val="Heading2"/>
       </w:pPr>
-      <w:bookmarkStart w:id="20" w:name="_Toc40611177"/>
-      <w:r>
-        <w:t>6.2 F</w:t>
-      </w:r>
-      <w:r>
-        <w:t>uture work</w:t>
-      </w:r>
-      <w:bookmarkEnd w:id="20"/>
+      <w:r>
+        <w:t>6.2 Limitations</w:t>
+      </w:r>
+      <w:r>
+        <w:t xml:space="preserve"> and </w:t>
+      </w:r>
+      <w:r>
+        <w:t>F</w:t>
+      </w:r>
+      <w:r>
+        <w:t xml:space="preserve">uture </w:t>
+      </w:r>
+      <w:r>
+        <w:t>W</w:t>
+      </w:r>
+      <w:r>
+        <w:t>ork</w:t>
+      </w:r>
+    </w:p>
+    <w:p>
+      <w:r>
+        <w:t xml:space="preserve">With any project, limitations </w:t>
+      </w:r>
+    </w:p>
+    <w:p>
+      <w:pPr>
+        <w:pStyle w:val="Heading4"/>
+      </w:pPr>
+      <w:r>
+        <w:t>Limitations</w:t>
+      </w:r>
     </w:p>
     <w:p/>
+    <w:p>
+      <w:pPr>
+        <w:rPr>
+          <w:color w:val="FF0000"/>
+        </w:rPr>
+      </w:pPr>
+      <w:r>
+        <w:t xml:space="preserve">Future work and extensions of this project </w:t>
+      </w:r>
+      <w:r>
+        <w:t xml:space="preserve">could </w:t>
+      </w:r>
+      <w:r>
+        <w:t xml:space="preserve">look to change the type of data being used. </w:t>
+      </w:r>
+      <w:r>
+        <w:rPr>
+          <w:color w:val="FF0000"/>
+        </w:rPr>
+        <w:t xml:space="preserve">Although we have used audio files, </w:t>
+      </w:r>
+      <w:r>
+        <w:t xml:space="preserve">A suitable example would be .... </w:t>
+      </w:r>
+      <w:r>
+        <w:rPr>
+          <w:color w:val="FF0000"/>
+        </w:rPr>
+        <w:t>find another area but less interesting/important than medical field.</w:t>
+      </w:r>
+    </w:p>
+    <w:p>
+      <w:r>
+        <w:t xml:space="preserve">Another way in which this work could be adapted to other data types is within the medical </w:t>
+      </w:r>
+      <w:r>
+        <w:t xml:space="preserve">field of study. Implementing filtering techniques to data such as MRI, ultrasound or other similar signal-based areas </w:t>
+      </w:r>
+      <w:r>
+        <w:t>could create beneficial tools to medical professionals. By processing MRI data, for example, filters could be applied that specifically determine tumour sizes in a patient. This could be greatly beneficial to</w:t>
+      </w:r>
+      <w:r>
+        <w:t xml:space="preserve"> </w:t>
+      </w:r>
+      <w:r>
+        <w:t xml:space="preserve">a doctor’s </w:t>
+      </w:r>
+      <w:proofErr w:type="gramStart"/>
+      <w:r>
+        <w:t>decision making</w:t>
+      </w:r>
+      <w:proofErr w:type="gramEnd"/>
+      <w:r>
+        <w:t xml:space="preserve"> process</w:t>
+      </w:r>
+    </w:p>
     <w:p/>
     <w:p>
       <w:r>
-        <w:t xml:space="preserve">Future work and extensions of this project should look to change the type of data being used. A suitable example would be the medical field of study. Implementing filtering techniques to data such as MRI, ultrasound or other similar </w:t>
-      </w:r>
-      <w:r>
-        <w:t>signal-based</w:t>
-      </w:r>
-      <w:r>
-        <w:t xml:space="preserve"> areas could create beneficial tools to medical professionals. By processing MRI data, for example, with filters that specifically determine tumour sizes in a patient could aid a doctor’s decision making prosses.</w:t>
+        <w:t xml:space="preserve">In the report the filters success was measured in a </w:t>
+      </w:r>
+      <w:r>
+        <w:t>programmatic</w:t>
+      </w:r>
+      <w:r>
+        <w:t xml:space="preserve"> way</w:t>
+      </w:r>
+      <w:r>
+        <w:t xml:space="preserve">. Another way to have gained results would be to create a survey and have participants hear the files and rate what they consider to be the clearest, or best sounding. This kind of data would be beneficial as it would add some </w:t>
+      </w:r>
+      <w:proofErr w:type="gramStart"/>
+      <w:r>
+        <w:t>real world</w:t>
+      </w:r>
+      <w:proofErr w:type="gramEnd"/>
+      <w:r>
+        <w:t xml:space="preserve"> </w:t>
+      </w:r>
+      <w:r>
+        <w:rPr>
+          <w:highlight w:val="yellow"/>
+        </w:rPr>
+        <w:t>STUFF</w:t>
+      </w:r>
+      <w:r>
+        <w:tab/>
       </w:r>
     </w:p>
     <w:p>
@@ -3519,14 +4941,13 @@
       <w:pPr>
         <w:pStyle w:val="Heading1"/>
       </w:pPr>
-      <w:bookmarkStart w:id="21" w:name="_Toc40611178"/>
+      <w:bookmarkStart w:id="20" w:name="_Toc40641598"/>
       <w:r>
         <w:lastRenderedPageBreak/>
         <w:t>References</w:t>
       </w:r>
-      <w:bookmarkEnd w:id="21"/>
+      <w:bookmarkEnd w:id="20"/>
     </w:p>
-    <w:p/>
     <w:p>
       <w:r>
         <w:t xml:space="preserve">Burgess, R.C. (2014). Filters, Analog/Digital. </w:t>
@@ -3556,12 +4977,249 @@
         <w:t>Smith, S. (1997). The Scientist and Engineer’s Guide to Digital Signal Processing.</w:t>
       </w:r>
     </w:p>
+    <w:p>
+      <w:proofErr w:type="spellStart"/>
+      <w:r>
+        <w:rPr>
+          <w:rStyle w:val="selectable"/>
+          <w:color w:val="000000"/>
+        </w:rPr>
+        <w:t>Salivahanan</w:t>
+      </w:r>
+      <w:proofErr w:type="spellEnd"/>
+      <w:r>
+        <w:rPr>
+          <w:rStyle w:val="selectable"/>
+          <w:color w:val="000000"/>
+        </w:rPr>
+        <w:t xml:space="preserve">, S., </w:t>
+      </w:r>
+      <w:proofErr w:type="spellStart"/>
+      <w:r>
+        <w:rPr>
+          <w:rStyle w:val="selectable"/>
+          <w:color w:val="000000"/>
+        </w:rPr>
+        <w:t>Vallavaraj</w:t>
+      </w:r>
+      <w:proofErr w:type="spellEnd"/>
+      <w:r>
+        <w:rPr>
+          <w:rStyle w:val="selectable"/>
+          <w:color w:val="000000"/>
+        </w:rPr>
+        <w:t xml:space="preserve">, A. and </w:t>
+      </w:r>
+      <w:proofErr w:type="spellStart"/>
+      <w:r>
+        <w:rPr>
+          <w:rStyle w:val="selectable"/>
+          <w:color w:val="000000"/>
+        </w:rPr>
+        <w:t>Gnanapriya</w:t>
+      </w:r>
+      <w:proofErr w:type="spellEnd"/>
+      <w:r>
+        <w:rPr>
+          <w:rStyle w:val="selectable"/>
+          <w:color w:val="000000"/>
+        </w:rPr>
+        <w:t xml:space="preserve"> C., 2000. </w:t>
+      </w:r>
+      <w:r>
+        <w:rPr>
+          <w:rStyle w:val="selectable"/>
+          <w:i/>
+          <w:iCs/>
+          <w:color w:val="000000"/>
+        </w:rPr>
+        <w:t>Digital Signal Processing</w:t>
+      </w:r>
+      <w:r>
+        <w:rPr>
+          <w:rStyle w:val="selectable"/>
+          <w:color w:val="000000"/>
+        </w:rPr>
+        <w:t>. New Delhi: Tata McGraw-Hill Pub.</w:t>
+      </w:r>
+    </w:p>
+    <w:p>
+      <w:r>
+        <w:rPr>
+          <w:rStyle w:val="selectable"/>
+          <w:color w:val="000000"/>
+        </w:rPr>
+        <w:t xml:space="preserve">Parks, T. and Burrus, C., 1987. </w:t>
+      </w:r>
+      <w:r>
+        <w:rPr>
+          <w:rStyle w:val="selectable"/>
+          <w:i/>
+          <w:iCs/>
+          <w:color w:val="000000"/>
+        </w:rPr>
+        <w:t>Digital Filter Design</w:t>
+      </w:r>
+      <w:r>
+        <w:rPr>
+          <w:rStyle w:val="selectable"/>
+          <w:color w:val="000000"/>
+        </w:rPr>
+        <w:t>. New York: John Wiley &amp; Sons.</w:t>
+      </w:r>
+    </w:p>
+    <w:p>
+      <w:pPr>
+        <w:rPr>
+          <w:rStyle w:val="selectable"/>
+          <w:color w:val="000000"/>
+        </w:rPr>
+      </w:pPr>
+      <w:r>
+        <w:t>‌</w:t>
+      </w:r>
+      <w:r>
+        <w:rPr>
+          <w:rStyle w:val="Heading2Char"/>
+          <w:color w:val="000000"/>
+        </w:rPr>
+        <w:t xml:space="preserve"> </w:t>
+      </w:r>
+      <w:r>
+        <w:rPr>
+          <w:rStyle w:val="selectable"/>
+          <w:color w:val="000000"/>
+        </w:rPr>
+        <w:t xml:space="preserve">Smith, J., 2008. </w:t>
+      </w:r>
+      <w:r>
+        <w:rPr>
+          <w:rStyle w:val="selectable"/>
+          <w:i/>
+          <w:iCs/>
+          <w:color w:val="000000"/>
+        </w:rPr>
+        <w:t xml:space="preserve">Introduction </w:t>
+      </w:r>
+      <w:proofErr w:type="gramStart"/>
+      <w:r>
+        <w:rPr>
+          <w:rStyle w:val="selectable"/>
+          <w:i/>
+          <w:iCs/>
+          <w:color w:val="000000"/>
+        </w:rPr>
+        <w:t>To</w:t>
+      </w:r>
+      <w:proofErr w:type="gramEnd"/>
+      <w:r>
+        <w:rPr>
+          <w:rStyle w:val="selectable"/>
+          <w:i/>
+          <w:iCs/>
+          <w:color w:val="000000"/>
+        </w:rPr>
+        <w:t xml:space="preserve"> Digital Filters</w:t>
+      </w:r>
+      <w:r>
+        <w:rPr>
+          <w:rStyle w:val="selectable"/>
+          <w:color w:val="000000"/>
+        </w:rPr>
+        <w:t>. Stanford, Calif.: Stanford Univ., p.25.</w:t>
+      </w:r>
+    </w:p>
+    <w:p>
+      <w:r>
+        <w:t xml:space="preserve">A. </w:t>
+      </w:r>
+      <w:proofErr w:type="spellStart"/>
+      <w:r>
+        <w:t>Balodi</w:t>
+      </w:r>
+      <w:proofErr w:type="spellEnd"/>
+      <w:r>
+        <w:t xml:space="preserve">, M. L. </w:t>
+      </w:r>
+      <w:proofErr w:type="spellStart"/>
+      <w:r>
+        <w:t>Dewal</w:t>
+      </w:r>
+      <w:proofErr w:type="spellEnd"/>
+      <w:r>
+        <w:t xml:space="preserve"> and A. Rawat, "Comparison of </w:t>
+      </w:r>
+      <w:proofErr w:type="spellStart"/>
+      <w:r>
+        <w:t>despeckle</w:t>
+      </w:r>
+      <w:proofErr w:type="spellEnd"/>
+      <w:r>
+        <w:t xml:space="preserve"> filters for ultrasound images," </w:t>
+      </w:r>
+      <w:r>
+        <w:rPr>
+          <w:rStyle w:val="Emphasis"/>
+        </w:rPr>
+        <w:t>2015 2nd International Conference on Computing for Sustainable Global Development (</w:t>
+      </w:r>
+      <w:proofErr w:type="spellStart"/>
+      <w:r>
+        <w:rPr>
+          <w:rStyle w:val="Emphasis"/>
+        </w:rPr>
+        <w:t>INDIACom</w:t>
+      </w:r>
+      <w:proofErr w:type="spellEnd"/>
+      <w:r>
+        <w:rPr>
+          <w:rStyle w:val="Emphasis"/>
+        </w:rPr>
+        <w:t>)</w:t>
+      </w:r>
+      <w:r>
+        <w:t>, New Delhi, 2015, pp. 1919-1924.</w:t>
+      </w:r>
+    </w:p>
+    <w:p>
+      <w:r>
+        <w:t xml:space="preserve">C. R. Berger, B. </w:t>
+      </w:r>
+      <w:proofErr w:type="spellStart"/>
+      <w:r>
+        <w:t>Demissie</w:t>
+      </w:r>
+      <w:proofErr w:type="spellEnd"/>
+      <w:r>
+        <w:t xml:space="preserve">, J. </w:t>
+      </w:r>
+      <w:proofErr w:type="spellStart"/>
+      <w:r>
+        <w:t>Heckenbach</w:t>
+      </w:r>
+      <w:proofErr w:type="spellEnd"/>
+      <w:r>
+        <w:t xml:space="preserve">, P. Willett and S. Zhou, "Signal Processing for Passive Radar Using OFDM Waveforms," in </w:t>
+      </w:r>
+      <w:r>
+        <w:rPr>
+          <w:rStyle w:val="Emphasis"/>
+        </w:rPr>
+        <w:t>IEEE Journal of Selected Topics in Signal Processing</w:t>
+      </w:r>
+      <w:r>
+        <w:t xml:space="preserve">, vol. 4, no. 1, pp. 226-238, Feb. 2010, </w:t>
+      </w:r>
+      <w:proofErr w:type="spellStart"/>
+      <w:r>
+        <w:t>doi</w:t>
+      </w:r>
+      <w:proofErr w:type="spellEnd"/>
+      <w:r>
+        <w:t>: 10.1109/JSTSP.2009.2038977.</w:t>
+      </w:r>
+    </w:p>
     <w:p/>
-    <w:p>
-      <w:r>
-        <w:t>‌</w:t>
-      </w:r>
-    </w:p>
     <w:p>
       <w:r>
         <w:br w:type="page"/>
@@ -3571,12 +5229,12 @@
       <w:pPr>
         <w:pStyle w:val="Heading1"/>
       </w:pPr>
-      <w:bookmarkStart w:id="22" w:name="_Toc40611179"/>
+      <w:bookmarkStart w:id="21" w:name="_Toc40641599"/>
       <w:r>
         <w:lastRenderedPageBreak/>
         <w:t>Appendix</w:t>
       </w:r>
-      <w:bookmarkEnd w:id="22"/>
+      <w:bookmarkEnd w:id="21"/>
     </w:p>
     <w:p/>
     <w:p>
@@ -3605,7 +5263,7 @@
                     <pic:cNvPicPr/>
                   </pic:nvPicPr>
                   <pic:blipFill>
-                    <a:blip r:embed="rId12"/>
+                    <a:blip r:embed="rId13"/>
                     <a:stretch>
                       <a:fillRect/>
                     </a:stretch>
@@ -3665,7 +5323,7 @@
             <wp:cNvGraphicFramePr/>
             <a:graphic xmlns:a="http://schemas.openxmlformats.org/drawingml/2006/main">
               <a:graphicData uri="http://schemas.openxmlformats.org/drawingml/2006/chart">
-                <c:chart xmlns:c="http://schemas.openxmlformats.org/drawingml/2006/chart" xmlns:r="http://schemas.openxmlformats.org/officeDocument/2006/relationships" r:id="rId13"/>
+                <c:chart xmlns:c="http://schemas.openxmlformats.org/drawingml/2006/chart" xmlns:r="http://schemas.openxmlformats.org/officeDocument/2006/relationships" r:id="rId14"/>
               </a:graphicData>
             </a:graphic>
           </wp:inline>
@@ -3689,7 +5347,7 @@
             <wp:cNvGraphicFramePr/>
             <a:graphic xmlns:a="http://schemas.openxmlformats.org/drawingml/2006/main">
               <a:graphicData uri="http://schemas.openxmlformats.org/drawingml/2006/chart">
-                <c:chart xmlns:c="http://schemas.openxmlformats.org/drawingml/2006/chart" xmlns:r="http://schemas.openxmlformats.org/officeDocument/2006/relationships" r:id="rId14"/>
+                <c:chart xmlns:c="http://schemas.openxmlformats.org/drawingml/2006/chart" xmlns:r="http://schemas.openxmlformats.org/officeDocument/2006/relationships" r:id="rId15"/>
               </a:graphicData>
             </a:graphic>
           </wp:inline>
@@ -3714,7 +5372,7 @@
             <wp:cNvGraphicFramePr/>
             <a:graphic xmlns:a="http://schemas.openxmlformats.org/drawingml/2006/main">
               <a:graphicData uri="http://schemas.openxmlformats.org/drawingml/2006/chart">
-                <c:chart xmlns:c="http://schemas.openxmlformats.org/drawingml/2006/chart" xmlns:r="http://schemas.openxmlformats.org/officeDocument/2006/relationships" r:id="rId15"/>
+                <c:chart xmlns:c="http://schemas.openxmlformats.org/drawingml/2006/chart" xmlns:r="http://schemas.openxmlformats.org/officeDocument/2006/relationships" r:id="rId16"/>
               </a:graphicData>
             </a:graphic>
           </wp:inline>
@@ -3738,7 +5396,7 @@
             <wp:cNvGraphicFramePr/>
             <a:graphic xmlns:a="http://schemas.openxmlformats.org/drawingml/2006/main">
               <a:graphicData uri="http://schemas.openxmlformats.org/drawingml/2006/chart">
-                <c:chart xmlns:c="http://schemas.openxmlformats.org/drawingml/2006/chart" xmlns:r="http://schemas.openxmlformats.org/officeDocument/2006/relationships" r:id="rId16"/>
+                <c:chart xmlns:c="http://schemas.openxmlformats.org/drawingml/2006/chart" xmlns:r="http://schemas.openxmlformats.org/officeDocument/2006/relationships" r:id="rId17"/>
               </a:graphicData>
             </a:graphic>
           </wp:inline>
@@ -3763,7 +5421,7 @@
             <wp:cNvGraphicFramePr/>
             <a:graphic xmlns:a="http://schemas.openxmlformats.org/drawingml/2006/main">
               <a:graphicData uri="http://schemas.openxmlformats.org/drawingml/2006/chart">
-                <c:chart xmlns:c="http://schemas.openxmlformats.org/drawingml/2006/chart" xmlns:r="http://schemas.openxmlformats.org/officeDocument/2006/relationships" r:id="rId17"/>
+                <c:chart xmlns:c="http://schemas.openxmlformats.org/drawingml/2006/chart" xmlns:r="http://schemas.openxmlformats.org/officeDocument/2006/relationships" r:id="rId18"/>
               </a:graphicData>
             </a:graphic>
           </wp:inline>
@@ -3787,7 +5445,7 @@
             <wp:cNvGraphicFramePr/>
             <a:graphic xmlns:a="http://schemas.openxmlformats.org/drawingml/2006/main">
               <a:graphicData uri="http://schemas.openxmlformats.org/drawingml/2006/chart">
-                <c:chart xmlns:c="http://schemas.openxmlformats.org/drawingml/2006/chart" xmlns:r="http://schemas.openxmlformats.org/officeDocument/2006/relationships" r:id="rId18"/>
+                <c:chart xmlns:c="http://schemas.openxmlformats.org/drawingml/2006/chart" xmlns:r="http://schemas.openxmlformats.org/officeDocument/2006/relationships" r:id="rId19"/>
               </a:graphicData>
             </a:graphic>
           </wp:inline>
@@ -3833,7 +5491,7 @@
                     <pic:cNvPicPr/>
                   </pic:nvPicPr>
                   <pic:blipFill>
-                    <a:blip r:embed="rId19"/>
+                    <a:blip r:embed="rId20"/>
                     <a:stretch>
                       <a:fillRect/>
                     </a:stretch>
@@ -3894,7 +5552,7 @@
             <wp:cNvGraphicFramePr/>
             <a:graphic xmlns:a="http://schemas.openxmlformats.org/drawingml/2006/main">
               <a:graphicData uri="http://schemas.openxmlformats.org/drawingml/2006/chart">
-                <c:chart xmlns:c="http://schemas.openxmlformats.org/drawingml/2006/chart" xmlns:r="http://schemas.openxmlformats.org/officeDocument/2006/relationships" r:id="rId20"/>
+                <c:chart xmlns:c="http://schemas.openxmlformats.org/drawingml/2006/chart" xmlns:r="http://schemas.openxmlformats.org/officeDocument/2006/relationships" r:id="rId21"/>
               </a:graphicData>
             </a:graphic>
           </wp:inline>
@@ -3918,7 +5576,7 @@
             <wp:cNvGraphicFramePr/>
             <a:graphic xmlns:a="http://schemas.openxmlformats.org/drawingml/2006/main">
               <a:graphicData uri="http://schemas.openxmlformats.org/drawingml/2006/chart">
-                <c:chart xmlns:c="http://schemas.openxmlformats.org/drawingml/2006/chart" xmlns:r="http://schemas.openxmlformats.org/officeDocument/2006/relationships" r:id="rId21"/>
+                <c:chart xmlns:c="http://schemas.openxmlformats.org/drawingml/2006/chart" xmlns:r="http://schemas.openxmlformats.org/officeDocument/2006/relationships" r:id="rId22"/>
               </a:graphicData>
             </a:graphic>
           </wp:inline>
@@ -3943,7 +5601,7 @@
             <wp:cNvGraphicFramePr/>
             <a:graphic xmlns:a="http://schemas.openxmlformats.org/drawingml/2006/main">
               <a:graphicData uri="http://schemas.openxmlformats.org/drawingml/2006/chart">
-                <c:chart xmlns:c="http://schemas.openxmlformats.org/drawingml/2006/chart" xmlns:r="http://schemas.openxmlformats.org/officeDocument/2006/relationships" r:id="rId22"/>
+                <c:chart xmlns:c="http://schemas.openxmlformats.org/drawingml/2006/chart" xmlns:r="http://schemas.openxmlformats.org/officeDocument/2006/relationships" r:id="rId23"/>
               </a:graphicData>
             </a:graphic>
           </wp:inline>
@@ -3967,7 +5625,7 @@
             <wp:cNvGraphicFramePr/>
             <a:graphic xmlns:a="http://schemas.openxmlformats.org/drawingml/2006/main">
               <a:graphicData uri="http://schemas.openxmlformats.org/drawingml/2006/chart">
-                <c:chart xmlns:c="http://schemas.openxmlformats.org/drawingml/2006/chart" xmlns:r="http://schemas.openxmlformats.org/officeDocument/2006/relationships" r:id="rId23"/>
+                <c:chart xmlns:c="http://schemas.openxmlformats.org/drawingml/2006/chart" xmlns:r="http://schemas.openxmlformats.org/officeDocument/2006/relationships" r:id="rId24"/>
               </a:graphicData>
             </a:graphic>
           </wp:inline>
@@ -3992,7 +5650,7 @@
             <wp:cNvGraphicFramePr/>
             <a:graphic xmlns:a="http://schemas.openxmlformats.org/drawingml/2006/main">
               <a:graphicData uri="http://schemas.openxmlformats.org/drawingml/2006/chart">
-                <c:chart xmlns:c="http://schemas.openxmlformats.org/drawingml/2006/chart" xmlns:r="http://schemas.openxmlformats.org/officeDocument/2006/relationships" r:id="rId24"/>
+                <c:chart xmlns:c="http://schemas.openxmlformats.org/drawingml/2006/chart" xmlns:r="http://schemas.openxmlformats.org/officeDocument/2006/relationships" r:id="rId25"/>
               </a:graphicData>
             </a:graphic>
           </wp:inline>
@@ -4016,7 +5674,7 @@
             <wp:cNvGraphicFramePr/>
             <a:graphic xmlns:a="http://schemas.openxmlformats.org/drawingml/2006/main">
               <a:graphicData uri="http://schemas.openxmlformats.org/drawingml/2006/chart">
-                <c:chart xmlns:c="http://schemas.openxmlformats.org/drawingml/2006/chart" xmlns:r="http://schemas.openxmlformats.org/officeDocument/2006/relationships" r:id="rId25"/>
+                <c:chart xmlns:c="http://schemas.openxmlformats.org/drawingml/2006/chart" xmlns:r="http://schemas.openxmlformats.org/officeDocument/2006/relationships" r:id="rId26"/>
               </a:graphicData>
             </a:graphic>
           </wp:inline>
@@ -4062,7 +5720,7 @@
                     <pic:cNvPicPr/>
                   </pic:nvPicPr>
                   <pic:blipFill>
-                    <a:blip r:embed="rId26"/>
+                    <a:blip r:embed="rId27"/>
                     <a:stretch>
                       <a:fillRect/>
                     </a:stretch>
@@ -4122,7 +5780,7 @@
             <wp:cNvGraphicFramePr/>
             <a:graphic xmlns:a="http://schemas.openxmlformats.org/drawingml/2006/main">
               <a:graphicData uri="http://schemas.openxmlformats.org/drawingml/2006/chart">
-                <c:chart xmlns:c="http://schemas.openxmlformats.org/drawingml/2006/chart" xmlns:r="http://schemas.openxmlformats.org/officeDocument/2006/relationships" r:id="rId27"/>
+                <c:chart xmlns:c="http://schemas.openxmlformats.org/drawingml/2006/chart" xmlns:r="http://schemas.openxmlformats.org/officeDocument/2006/relationships" r:id="rId28"/>
               </a:graphicData>
             </a:graphic>
           </wp:inline>
@@ -4146,7 +5804,7 @@
             <wp:cNvGraphicFramePr/>
             <a:graphic xmlns:a="http://schemas.openxmlformats.org/drawingml/2006/main">
               <a:graphicData uri="http://schemas.openxmlformats.org/drawingml/2006/chart">
-                <c:chart xmlns:c="http://schemas.openxmlformats.org/drawingml/2006/chart" xmlns:r="http://schemas.openxmlformats.org/officeDocument/2006/relationships" r:id="rId28"/>
+                <c:chart xmlns:c="http://schemas.openxmlformats.org/drawingml/2006/chart" xmlns:r="http://schemas.openxmlformats.org/officeDocument/2006/relationships" r:id="rId29"/>
               </a:graphicData>
             </a:graphic>
           </wp:inline>
@@ -4171,7 +5829,7 @@
             <wp:cNvGraphicFramePr/>
             <a:graphic xmlns:a="http://schemas.openxmlformats.org/drawingml/2006/main">
               <a:graphicData uri="http://schemas.openxmlformats.org/drawingml/2006/chart">
-                <c:chart xmlns:c="http://schemas.openxmlformats.org/drawingml/2006/chart" xmlns:r="http://schemas.openxmlformats.org/officeDocument/2006/relationships" r:id="rId29"/>
+                <c:chart xmlns:c="http://schemas.openxmlformats.org/drawingml/2006/chart" xmlns:r="http://schemas.openxmlformats.org/officeDocument/2006/relationships" r:id="rId30"/>
               </a:graphicData>
             </a:graphic>
           </wp:inline>
@@ -4195,7 +5853,7 @@
             <wp:cNvGraphicFramePr/>
             <a:graphic xmlns:a="http://schemas.openxmlformats.org/drawingml/2006/main">
               <a:graphicData uri="http://schemas.openxmlformats.org/drawingml/2006/chart">
-                <c:chart xmlns:c="http://schemas.openxmlformats.org/drawingml/2006/chart" xmlns:r="http://schemas.openxmlformats.org/officeDocument/2006/relationships" r:id="rId30"/>
+                <c:chart xmlns:c="http://schemas.openxmlformats.org/drawingml/2006/chart" xmlns:r="http://schemas.openxmlformats.org/officeDocument/2006/relationships" r:id="rId31"/>
               </a:graphicData>
             </a:graphic>
           </wp:inline>
@@ -4220,7 +5878,7 @@
             <wp:cNvGraphicFramePr/>
             <a:graphic xmlns:a="http://schemas.openxmlformats.org/drawingml/2006/main">
               <a:graphicData uri="http://schemas.openxmlformats.org/drawingml/2006/chart">
-                <c:chart xmlns:c="http://schemas.openxmlformats.org/drawingml/2006/chart" xmlns:r="http://schemas.openxmlformats.org/officeDocument/2006/relationships" r:id="rId31"/>
+                <c:chart xmlns:c="http://schemas.openxmlformats.org/drawingml/2006/chart" xmlns:r="http://schemas.openxmlformats.org/officeDocument/2006/relationships" r:id="rId32"/>
               </a:graphicData>
             </a:graphic>
           </wp:inline>
@@ -4275,7 +5933,7 @@
                     <pic:cNvPicPr/>
                   </pic:nvPicPr>
                   <pic:blipFill>
-                    <a:blip r:embed="rId32"/>
+                    <a:blip r:embed="rId33"/>
                     <a:stretch>
                       <a:fillRect/>
                     </a:stretch>
@@ -4296,6 +5954,66 @@
         </w:drawing>
       </w:r>
     </w:p>
+    <w:p/>
+    <w:p/>
+    <w:p>
+      <w:r>
+        <w:br w:type="page"/>
+      </w:r>
+    </w:p>
+    <w:p>
+      <w:r>
+        <w:lastRenderedPageBreak/>
+        <w:t xml:space="preserve">Appendix 8 – A code extract for the formulation of a </w:t>
+      </w:r>
+      <w:proofErr w:type="spellStart"/>
+      <w:r>
+        <w:t>butterworth</w:t>
+      </w:r>
+      <w:proofErr w:type="spellEnd"/>
+      <w:r>
+        <w:t xml:space="preserve"> filter used filter the different signals.</w:t>
+      </w:r>
+    </w:p>
+    <w:p>
+      <w:r>
+        <w:drawing>
+          <wp:inline distT="0" distB="0" distL="0" distR="0" wp14:anchorId="0924047B" wp14:editId="6673953D">
+            <wp:extent cx="5731510" cy="4861560"/>
+            <wp:effectExtent l="0" t="0" r="2540" b="0"/>
+            <wp:docPr id="9" name="Picture 9"/>
+            <wp:cNvGraphicFramePr>
+              <a:graphicFrameLocks xmlns:a="http://schemas.openxmlformats.org/drawingml/2006/main" noChangeAspect="1"/>
+            </wp:cNvGraphicFramePr>
+            <a:graphic xmlns:a="http://schemas.openxmlformats.org/drawingml/2006/main">
+              <a:graphicData uri="http://schemas.openxmlformats.org/drawingml/2006/picture">
+                <pic:pic xmlns:pic="http://schemas.openxmlformats.org/drawingml/2006/picture">
+                  <pic:nvPicPr>
+                    <pic:cNvPr id="1" name=""/>
+                    <pic:cNvPicPr/>
+                  </pic:nvPicPr>
+                  <pic:blipFill>
+                    <a:blip r:embed="rId34"/>
+                    <a:stretch>
+                      <a:fillRect/>
+                    </a:stretch>
+                  </pic:blipFill>
+                  <pic:spPr>
+                    <a:xfrm>
+                      <a:off x="0" y="0"/>
+                      <a:ext cx="5731510" cy="4861560"/>
+                    </a:xfrm>
+                    <a:prstGeom prst="rect">
+                      <a:avLst/>
+                    </a:prstGeom>
+                  </pic:spPr>
+                </pic:pic>
+              </a:graphicData>
+            </a:graphic>
+          </wp:inline>
+        </w:drawing>
+      </w:r>
+    </w:p>
     <w:sectPr>
       <w:pgSz w:w="11906" w:h="16838"/>
       <w:pgMar w:top="1440" w:right="1440" w:bottom="1440" w:left="1440" w:header="708" w:footer="708" w:gutter="0"/>
@@ -4309,6 +6027,184 @@
 <file path=word/numbering.xml><?xml version="1.0" encoding="utf-8"?>
 <w:numbering xmlns:wpc="http://schemas.microsoft.com/office/word/2010/wordprocessingCanvas" xmlns:cx="http://schemas.microsoft.com/office/drawing/2014/chartex" xmlns:cx1="http://schemas.microsoft.com/office/drawing/2015/9/8/chartex" xmlns:cx2="http://schemas.microsoft.com/office/drawing/2015/10/21/chartex" xmlns:cx3="http://schemas.microsoft.com/office/drawing/2016/5/9/chartex" xmlns:cx4="http://schemas.microsoft.com/office/drawing/2016/5/10/chartex" xmlns:cx5="http://schemas.microsoft.com/office/drawing/2016/5/11/chartex" xmlns:cx6="http://schemas.microsoft.com/office/drawing/2016/5/12/chartex" xmlns:cx7="http://schemas.microsoft.com/office/drawing/2016/5/13/chartex" xmlns:cx8="http://schemas.microsoft.com/office/drawing/2016/5/14/chartex" xmlns:mc="http://schemas.openxmlformats.org/markup-compatibility/2006" xmlns:aink="http://schemas.microsoft.com/office/drawing/2016/ink" xmlns:am3d="http://schemas.microsoft.com/office/drawing/2017/model3d" xmlns:o="urn:schemas-microsoft-com:office:office" xmlns:r="http://schemas.openxmlformats.org/officeDocument/2006/relationships" xmlns:m="http://schemas.openxmlformats.org/officeDocument/2006/math" xmlns:v="urn:schemas-microsoft-com:vml" xmlns:wp14="http://schemas.microsoft.com/office/word/2010/wordprocessingDrawing" xmlns:wp="http://schemas.openxmlformats.org/drawingml/2006/wordprocessingDrawing" xmlns:w10="urn:schemas-microsoft-com:office:word" xmlns:w="http://schemas.openxmlformats.org/wordprocessingml/2006/main" xmlns:w14="http://schemas.microsoft.com/office/word/2010/wordml" xmlns:w15="http://schemas.microsoft.com/office/word/2012/wordml" xmlns:w16cex="http://schemas.microsoft.com/office/word/2018/wordml/cex" xmlns:w16cid="http://schemas.microsoft.com/office/word/2016/wordml/cid" xmlns:w16="http://schemas.microsoft.com/office/word/2018/wordml" xmlns:w16se="http://schemas.microsoft.com/office/word/2015/wordml/symex" xmlns:wpg="http://schemas.microsoft.com/office/word/2010/wordprocessingGroup" xmlns:wpi="http://schemas.microsoft.com/office/word/2010/wordprocessingInk" xmlns:wne="http://schemas.microsoft.com/office/word/2006/wordml" xmlns:wps="http://schemas.microsoft.com/office/word/2010/wordprocessingShape" mc:Ignorable="w14 w15 w16se w16cid w16 w16cex wp14">
   <w:abstractNum w:abstractNumId="0" w15:restartNumberingAfterBreak="0">
+    <w:nsid w:val="10A54E11"/>
+    <w:multiLevelType w:val="hybridMultilevel"/>
+    <w:tmpl w:val="DD56C1BC"/>
+    <w:lvl w:ilvl="0" w:tplc="61B27E4E">
+      <w:start w:val="1"/>
+      <w:numFmt w:val="decimal"/>
+      <w:lvlText w:val="%1."/>
+      <w:lvlJc w:val="left"/>
+      <w:pPr>
+        <w:ind w:left="405" w:hanging="360"/>
+      </w:pPr>
+      <w:rPr>
+        <w:rFonts w:hint="default"/>
+      </w:rPr>
+    </w:lvl>
+    <w:lvl w:ilvl="1" w:tplc="08090019" w:tentative="1">
+      <w:start w:val="1"/>
+      <w:numFmt w:val="lowerLetter"/>
+      <w:lvlText w:val="%2."/>
+      <w:lvlJc w:val="left"/>
+      <w:pPr>
+        <w:ind w:left="1125" w:hanging="360"/>
+      </w:pPr>
+    </w:lvl>
+    <w:lvl w:ilvl="2" w:tplc="0809001B" w:tentative="1">
+      <w:start w:val="1"/>
+      <w:numFmt w:val="lowerRoman"/>
+      <w:lvlText w:val="%3."/>
+      <w:lvlJc w:val="right"/>
+      <w:pPr>
+        <w:ind w:left="1845" w:hanging="180"/>
+      </w:pPr>
+    </w:lvl>
+    <w:lvl w:ilvl="3" w:tplc="0809000F" w:tentative="1">
+      <w:start w:val="1"/>
+      <w:numFmt w:val="decimal"/>
+      <w:lvlText w:val="%4."/>
+      <w:lvlJc w:val="left"/>
+      <w:pPr>
+        <w:ind w:left="2565" w:hanging="360"/>
+      </w:pPr>
+    </w:lvl>
+    <w:lvl w:ilvl="4" w:tplc="08090019" w:tentative="1">
+      <w:start w:val="1"/>
+      <w:numFmt w:val="lowerLetter"/>
+      <w:lvlText w:val="%5."/>
+      <w:lvlJc w:val="left"/>
+      <w:pPr>
+        <w:ind w:left="3285" w:hanging="360"/>
+      </w:pPr>
+    </w:lvl>
+    <w:lvl w:ilvl="5" w:tplc="0809001B" w:tentative="1">
+      <w:start w:val="1"/>
+      <w:numFmt w:val="lowerRoman"/>
+      <w:lvlText w:val="%6."/>
+      <w:lvlJc w:val="right"/>
+      <w:pPr>
+        <w:ind w:left="4005" w:hanging="180"/>
+      </w:pPr>
+    </w:lvl>
+    <w:lvl w:ilvl="6" w:tplc="0809000F" w:tentative="1">
+      <w:start w:val="1"/>
+      <w:numFmt w:val="decimal"/>
+      <w:lvlText w:val="%7."/>
+      <w:lvlJc w:val="left"/>
+      <w:pPr>
+        <w:ind w:left="4725" w:hanging="360"/>
+      </w:pPr>
+    </w:lvl>
+    <w:lvl w:ilvl="7" w:tplc="08090019" w:tentative="1">
+      <w:start w:val="1"/>
+      <w:numFmt w:val="lowerLetter"/>
+      <w:lvlText w:val="%8."/>
+      <w:lvlJc w:val="left"/>
+      <w:pPr>
+        <w:ind w:left="5445" w:hanging="360"/>
+      </w:pPr>
+    </w:lvl>
+    <w:lvl w:ilvl="8" w:tplc="0809001B" w:tentative="1">
+      <w:start w:val="1"/>
+      <w:numFmt w:val="lowerRoman"/>
+      <w:lvlText w:val="%9."/>
+      <w:lvlJc w:val="right"/>
+      <w:pPr>
+        <w:ind w:left="6165" w:hanging="180"/>
+      </w:pPr>
+    </w:lvl>
+  </w:abstractNum>
+  <w:abstractNum w:abstractNumId="1" w15:restartNumberingAfterBreak="0">
+    <w:nsid w:val="44C157B0"/>
+    <w:multiLevelType w:val="hybridMultilevel"/>
+    <w:tmpl w:val="DD56C1BC"/>
+    <w:lvl w:ilvl="0" w:tplc="61B27E4E">
+      <w:start w:val="1"/>
+      <w:numFmt w:val="decimal"/>
+      <w:lvlText w:val="%1."/>
+      <w:lvlJc w:val="left"/>
+      <w:pPr>
+        <w:ind w:left="405" w:hanging="360"/>
+      </w:pPr>
+      <w:rPr>
+        <w:rFonts w:hint="default"/>
+      </w:rPr>
+    </w:lvl>
+    <w:lvl w:ilvl="1" w:tplc="08090019" w:tentative="1">
+      <w:start w:val="1"/>
+      <w:numFmt w:val="lowerLetter"/>
+      <w:lvlText w:val="%2."/>
+      <w:lvlJc w:val="left"/>
+      <w:pPr>
+        <w:ind w:left="1125" w:hanging="360"/>
+      </w:pPr>
+    </w:lvl>
+    <w:lvl w:ilvl="2" w:tplc="0809001B" w:tentative="1">
+      <w:start w:val="1"/>
+      <w:numFmt w:val="lowerRoman"/>
+      <w:lvlText w:val="%3."/>
+      <w:lvlJc w:val="right"/>
+      <w:pPr>
+        <w:ind w:left="1845" w:hanging="180"/>
+      </w:pPr>
+    </w:lvl>
+    <w:lvl w:ilvl="3" w:tplc="0809000F" w:tentative="1">
+      <w:start w:val="1"/>
+      <w:numFmt w:val="decimal"/>
+      <w:lvlText w:val="%4."/>
+      <w:lvlJc w:val="left"/>
+      <w:pPr>
+        <w:ind w:left="2565" w:hanging="360"/>
+      </w:pPr>
+    </w:lvl>
+    <w:lvl w:ilvl="4" w:tplc="08090019" w:tentative="1">
+      <w:start w:val="1"/>
+      <w:numFmt w:val="lowerLetter"/>
+      <w:lvlText w:val="%5."/>
+      <w:lvlJc w:val="left"/>
+      <w:pPr>
+        <w:ind w:left="3285" w:hanging="360"/>
+      </w:pPr>
+    </w:lvl>
+    <w:lvl w:ilvl="5" w:tplc="0809001B" w:tentative="1">
+      <w:start w:val="1"/>
+      <w:numFmt w:val="lowerRoman"/>
+      <w:lvlText w:val="%6."/>
+      <w:lvlJc w:val="right"/>
+      <w:pPr>
+        <w:ind w:left="4005" w:hanging="180"/>
+      </w:pPr>
+    </w:lvl>
+    <w:lvl w:ilvl="6" w:tplc="0809000F" w:tentative="1">
+      <w:start w:val="1"/>
+      <w:numFmt w:val="decimal"/>
+      <w:lvlText w:val="%7."/>
+      <w:lvlJc w:val="left"/>
+      <w:pPr>
+        <w:ind w:left="4725" w:hanging="360"/>
+      </w:pPr>
+    </w:lvl>
+    <w:lvl w:ilvl="7" w:tplc="08090019" w:tentative="1">
+      <w:start w:val="1"/>
+      <w:numFmt w:val="lowerLetter"/>
+      <w:lvlText w:val="%8."/>
+      <w:lvlJc w:val="left"/>
+      <w:pPr>
+        <w:ind w:left="5445" w:hanging="360"/>
+      </w:pPr>
+    </w:lvl>
+    <w:lvl w:ilvl="8" w:tplc="0809001B" w:tentative="1">
+      <w:start w:val="1"/>
+      <w:numFmt w:val="lowerRoman"/>
+      <w:lvlText w:val="%9."/>
+      <w:lvlJc w:val="right"/>
+      <w:pPr>
+        <w:ind w:left="6165" w:hanging="180"/>
+      </w:pPr>
+    </w:lvl>
+  </w:abstractNum>
+  <w:abstractNum w:abstractNumId="2" w15:restartNumberingAfterBreak="0">
     <w:nsid w:val="499D5143"/>
     <w:multiLevelType w:val="multilevel"/>
     <w:tmpl w:val="6CC40E74"/>
@@ -4457,7 +6353,209 @@
       </w:rPr>
     </w:lvl>
   </w:abstractNum>
-  <w:abstractNum w:abstractNumId="1" w15:restartNumberingAfterBreak="0">
+  <w:abstractNum w:abstractNumId="3" w15:restartNumberingAfterBreak="0">
+    <w:nsid w:val="611A7AC3"/>
+    <w:multiLevelType w:val="hybridMultilevel"/>
+    <w:tmpl w:val="DD56C1BC"/>
+    <w:lvl w:ilvl="0" w:tplc="61B27E4E">
+      <w:start w:val="1"/>
+      <w:numFmt w:val="decimal"/>
+      <w:lvlText w:val="%1."/>
+      <w:lvlJc w:val="left"/>
+      <w:pPr>
+        <w:ind w:left="405" w:hanging="360"/>
+      </w:pPr>
+      <w:rPr>
+        <w:rFonts w:hint="default"/>
+      </w:rPr>
+    </w:lvl>
+    <w:lvl w:ilvl="1" w:tplc="08090019" w:tentative="1">
+      <w:start w:val="1"/>
+      <w:numFmt w:val="lowerLetter"/>
+      <w:lvlText w:val="%2."/>
+      <w:lvlJc w:val="left"/>
+      <w:pPr>
+        <w:ind w:left="1125" w:hanging="360"/>
+      </w:pPr>
+    </w:lvl>
+    <w:lvl w:ilvl="2" w:tplc="0809001B" w:tentative="1">
+      <w:start w:val="1"/>
+      <w:numFmt w:val="lowerRoman"/>
+      <w:lvlText w:val="%3."/>
+      <w:lvlJc w:val="right"/>
+      <w:pPr>
+        <w:ind w:left="1845" w:hanging="180"/>
+      </w:pPr>
+    </w:lvl>
+    <w:lvl w:ilvl="3" w:tplc="0809000F" w:tentative="1">
+      <w:start w:val="1"/>
+      <w:numFmt w:val="decimal"/>
+      <w:lvlText w:val="%4."/>
+      <w:lvlJc w:val="left"/>
+      <w:pPr>
+        <w:ind w:left="2565" w:hanging="360"/>
+      </w:pPr>
+    </w:lvl>
+    <w:lvl w:ilvl="4" w:tplc="08090019" w:tentative="1">
+      <w:start w:val="1"/>
+      <w:numFmt w:val="lowerLetter"/>
+      <w:lvlText w:val="%5."/>
+      <w:lvlJc w:val="left"/>
+      <w:pPr>
+        <w:ind w:left="3285" w:hanging="360"/>
+      </w:pPr>
+    </w:lvl>
+    <w:lvl w:ilvl="5" w:tplc="0809001B" w:tentative="1">
+      <w:start w:val="1"/>
+      <w:numFmt w:val="lowerRoman"/>
+      <w:lvlText w:val="%6."/>
+      <w:lvlJc w:val="right"/>
+      <w:pPr>
+        <w:ind w:left="4005" w:hanging="180"/>
+      </w:pPr>
+    </w:lvl>
+    <w:lvl w:ilvl="6" w:tplc="0809000F" w:tentative="1">
+      <w:start w:val="1"/>
+      <w:numFmt w:val="decimal"/>
+      <w:lvlText w:val="%7."/>
+      <w:lvlJc w:val="left"/>
+      <w:pPr>
+        <w:ind w:left="4725" w:hanging="360"/>
+      </w:pPr>
+    </w:lvl>
+    <w:lvl w:ilvl="7" w:tplc="08090019" w:tentative="1">
+      <w:start w:val="1"/>
+      <w:numFmt w:val="lowerLetter"/>
+      <w:lvlText w:val="%8."/>
+      <w:lvlJc w:val="left"/>
+      <w:pPr>
+        <w:ind w:left="5445" w:hanging="360"/>
+      </w:pPr>
+    </w:lvl>
+    <w:lvl w:ilvl="8" w:tplc="0809001B" w:tentative="1">
+      <w:start w:val="1"/>
+      <w:numFmt w:val="lowerRoman"/>
+      <w:lvlText w:val="%9."/>
+      <w:lvlJc w:val="right"/>
+      <w:pPr>
+        <w:ind w:left="6165" w:hanging="180"/>
+      </w:pPr>
+    </w:lvl>
+  </w:abstractNum>
+  <w:abstractNum w:abstractNumId="4" w15:restartNumberingAfterBreak="0">
+    <w:nsid w:val="61931BC6"/>
+    <w:multiLevelType w:val="hybridMultilevel"/>
+    <w:tmpl w:val="FA5ADFB8"/>
+    <w:lvl w:ilvl="0" w:tplc="8278C8D4">
+      <w:start w:val="3"/>
+      <w:numFmt w:val="bullet"/>
+      <w:lvlText w:val=""/>
+      <w:lvlJc w:val="left"/>
+      <w:pPr>
+        <w:ind w:left="720" w:hanging="360"/>
+      </w:pPr>
+      <w:rPr>
+        <w:rFonts w:ascii="Symbol" w:eastAsiaTheme="minorHAnsi" w:hAnsi="Symbol" w:cstheme="minorBidi" w:hint="default"/>
+      </w:rPr>
+    </w:lvl>
+    <w:lvl w:ilvl="1" w:tplc="04090003" w:tentative="1">
+      <w:start w:val="1"/>
+      <w:numFmt w:val="bullet"/>
+      <w:lvlText w:val="o"/>
+      <w:lvlJc w:val="left"/>
+      <w:pPr>
+        <w:ind w:left="1440" w:hanging="360"/>
+      </w:pPr>
+      <w:rPr>
+        <w:rFonts w:ascii="Courier New" w:hAnsi="Courier New" w:cs="Courier New" w:hint="default"/>
+      </w:rPr>
+    </w:lvl>
+    <w:lvl w:ilvl="2" w:tplc="04090005" w:tentative="1">
+      <w:start w:val="1"/>
+      <w:numFmt w:val="bullet"/>
+      <w:lvlText w:val=""/>
+      <w:lvlJc w:val="left"/>
+      <w:pPr>
+        <w:ind w:left="2160" w:hanging="360"/>
+      </w:pPr>
+      <w:rPr>
+        <w:rFonts w:ascii="Wingdings" w:hAnsi="Wingdings" w:hint="default"/>
+      </w:rPr>
+    </w:lvl>
+    <w:lvl w:ilvl="3" w:tplc="04090001" w:tentative="1">
+      <w:start w:val="1"/>
+      <w:numFmt w:val="bullet"/>
+      <w:lvlText w:val=""/>
+      <w:lvlJc w:val="left"/>
+      <w:pPr>
+        <w:ind w:left="2880" w:hanging="360"/>
+      </w:pPr>
+      <w:rPr>
+        <w:rFonts w:ascii="Symbol" w:hAnsi="Symbol" w:hint="default"/>
+      </w:rPr>
+    </w:lvl>
+    <w:lvl w:ilvl="4" w:tplc="04090003" w:tentative="1">
+      <w:start w:val="1"/>
+      <w:numFmt w:val="bullet"/>
+      <w:lvlText w:val="o"/>
+      <w:lvlJc w:val="left"/>
+      <w:pPr>
+        <w:ind w:left="3600" w:hanging="360"/>
+      </w:pPr>
+      <w:rPr>
+        <w:rFonts w:ascii="Courier New" w:hAnsi="Courier New" w:cs="Courier New" w:hint="default"/>
+      </w:rPr>
+    </w:lvl>
+    <w:lvl w:ilvl="5" w:tplc="04090005" w:tentative="1">
+      <w:start w:val="1"/>
+      <w:numFmt w:val="bullet"/>
+      <w:lvlText w:val=""/>
+      <w:lvlJc w:val="left"/>
+      <w:pPr>
+        <w:ind w:left="4320" w:hanging="360"/>
+      </w:pPr>
+      <w:rPr>
+        <w:rFonts w:ascii="Wingdings" w:hAnsi="Wingdings" w:hint="default"/>
+      </w:rPr>
+    </w:lvl>
+    <w:lvl w:ilvl="6" w:tplc="04090001" w:tentative="1">
+      <w:start w:val="1"/>
+      <w:numFmt w:val="bullet"/>
+      <w:lvlText w:val=""/>
+      <w:lvlJc w:val="left"/>
+      <w:pPr>
+        <w:ind w:left="5040" w:hanging="360"/>
+      </w:pPr>
+      <w:rPr>
+        <w:rFonts w:ascii="Symbol" w:hAnsi="Symbol" w:hint="default"/>
+      </w:rPr>
+    </w:lvl>
+    <w:lvl w:ilvl="7" w:tplc="04090003" w:tentative="1">
+      <w:start w:val="1"/>
+      <w:numFmt w:val="bullet"/>
+      <w:lvlText w:val="o"/>
+      <w:lvlJc w:val="left"/>
+      <w:pPr>
+        <w:ind w:left="5760" w:hanging="360"/>
+      </w:pPr>
+      <w:rPr>
+        <w:rFonts w:ascii="Courier New" w:hAnsi="Courier New" w:cs="Courier New" w:hint="default"/>
+      </w:rPr>
+    </w:lvl>
+    <w:lvl w:ilvl="8" w:tplc="04090005" w:tentative="1">
+      <w:start w:val="1"/>
+      <w:numFmt w:val="bullet"/>
+      <w:lvlText w:val=""/>
+      <w:lvlJc w:val="left"/>
+      <w:pPr>
+        <w:ind w:left="6480" w:hanging="360"/>
+      </w:pPr>
+      <w:rPr>
+        <w:rFonts w:ascii="Wingdings" w:hAnsi="Wingdings" w:hint="default"/>
+      </w:rPr>
+    </w:lvl>
+  </w:abstractNum>
+  <w:abstractNum w:abstractNumId="5" w15:restartNumberingAfterBreak="0">
     <w:nsid w:val="657630E8"/>
     <w:multiLevelType w:val="hybridMultilevel"/>
     <w:tmpl w:val="DD56C1BC"/>
@@ -4546,7 +6644,7 @@
       </w:pPr>
     </w:lvl>
   </w:abstractNum>
-  <w:abstractNum w:abstractNumId="2" w15:restartNumberingAfterBreak="0">
+  <w:abstractNum w:abstractNumId="6" w15:restartNumberingAfterBreak="0">
     <w:nsid w:val="6C87580D"/>
     <w:multiLevelType w:val="hybridMultilevel"/>
     <w:tmpl w:val="DD56C1BC"/>
@@ -4636,13 +6734,25 @@
     </w:lvl>
   </w:abstractNum>
   <w:num w:numId="1">
+    <w:abstractNumId w:val="2"/>
+  </w:num>
+  <w:num w:numId="2">
+    <w:abstractNumId w:val="5"/>
+  </w:num>
+  <w:num w:numId="3">
+    <w:abstractNumId w:val="6"/>
+  </w:num>
+  <w:num w:numId="4">
+    <w:abstractNumId w:val="1"/>
+  </w:num>
+  <w:num w:numId="5">
     <w:abstractNumId w:val="0"/>
   </w:num>
-  <w:num w:numId="2">
-    <w:abstractNumId w:val="1"/>
+  <w:num w:numId="6">
+    <w:abstractNumId w:val="4"/>
   </w:num>
-  <w:num w:numId="3">
-    <w:abstractNumId w:val="2"/>
+  <w:num w:numId="7">
+    <w:abstractNumId w:val="3"/>
   </w:num>
 </w:numbering>
 </file>
@@ -5321,6 +7431,22 @@
       <w:color w:val="44546A" w:themeColor="text2"/>
       <w:sz w:val="18"/>
       <w:szCs w:val="18"/>
+    </w:rPr>
+  </w:style>
+  <w:style w:type="character" w:customStyle="1" w:styleId="selectable">
+    <w:name w:val="selectable"/>
+    <w:basedOn w:val="DefaultParagraphFont"/>
+    <w:rsid w:val="00706CB0"/>
+  </w:style>
+  <w:style w:type="character" w:styleId="Emphasis">
+    <w:name w:val="Emphasis"/>
+    <w:basedOn w:val="DefaultParagraphFont"/>
+    <w:uiPriority w:val="20"/>
+    <w:qFormat/>
+    <w:rsid w:val="00865929"/>
+    <w:rPr>
+      <w:i/>
+      <w:iCs/>
     </w:rPr>
   </w:style>
 </w:styles>
@@ -36687,7 +38813,7 @@
 </file>
 
 <file path=customXml/itemProps1.xml><?xml version="1.0" encoding="utf-8"?>
-<ds:datastoreItem xmlns:ds="http://schemas.openxmlformats.org/officeDocument/2006/customXml" ds:itemID="{DEFDA976-B178-40CF-A28F-75C98E1BCBFF}">
+<ds:datastoreItem xmlns:ds="http://schemas.openxmlformats.org/officeDocument/2006/customXml" ds:itemID="{A152D01A-3BB6-4BD0-AA5E-BD2DDD13C9E6}">
   <ds:schemaRefs>
     <ds:schemaRef ds:uri="http://schemas.openxmlformats.org/officeDocument/2006/bibliography"/>
   </ds:schemaRefs>
